--- a/计算语言学作业6.docx
+++ b/计算语言学作业6.docx
@@ -1,6 +1,6 @@
 
 <file path=word/document.xml><?xml version="1.0" encoding="utf-8"?>
-<w:document xmlns:wpc="http://schemas.microsoft.com/office/word/2010/wordprocessingCanvas" xmlns:cx="http://schemas.microsoft.com/office/drawing/2014/chartex" xmlns:mc="http://schemas.openxmlformats.org/markup-compatibility/2006" xmlns:o="urn:schemas-microsoft-com:office:office" xmlns:r="http://schemas.openxmlformats.org/officeDocument/2006/relationships" xmlns:m="http://schemas.openxmlformats.org/officeDocument/2006/math" xmlns:v="urn:schemas-microsoft-com:vml" xmlns:wp14="http://schemas.microsoft.com/office/word/2010/wordprocessingDrawing" xmlns:wp="http://schemas.openxmlformats.org/drawingml/2006/wordprocessingDrawing" xmlns:w10="urn:schemas-microsoft-com:office:word" xmlns:w="http://schemas.openxmlformats.org/wordprocessingml/2006/main" xmlns:w14="http://schemas.microsoft.com/office/word/2010/wordml" xmlns:w15="http://schemas.microsoft.com/office/word/2012/wordml" xmlns:w16se="http://schemas.microsoft.com/office/word/2015/wordml/symex" xmlns:wpg="http://schemas.microsoft.com/office/word/2010/wordprocessingGroup" xmlns:wpi="http://schemas.microsoft.com/office/word/2010/wordprocessingInk" xmlns:wne="http://schemas.microsoft.com/office/word/2006/wordml" xmlns:wps="http://schemas.microsoft.com/office/word/2010/wordprocessingShape" mc:Ignorable="w14 w15 w16se wp14">
+<w:document xmlns:wpc="http://schemas.microsoft.com/office/word/2010/wordprocessingCanvas" xmlns:cx="http://schemas.microsoft.com/office/drawing/2014/chartex" xmlns:cx1="http://schemas.microsoft.com/office/drawing/2015/9/8/chartex" xmlns:cx2="http://schemas.microsoft.com/office/drawing/2015/10/21/chartex" xmlns:cx3="http://schemas.microsoft.com/office/drawing/2016/5/9/chartex" xmlns:cx4="http://schemas.microsoft.com/office/drawing/2016/5/10/chartex" xmlns:cx5="http://schemas.microsoft.com/office/drawing/2016/5/11/chartex" xmlns:cx6="http://schemas.microsoft.com/office/drawing/2016/5/12/chartex" xmlns:cx7="http://schemas.microsoft.com/office/drawing/2016/5/13/chartex" xmlns:cx8="http://schemas.microsoft.com/office/drawing/2016/5/14/chartex" xmlns:mc="http://schemas.openxmlformats.org/markup-compatibility/2006" xmlns:aink="http://schemas.microsoft.com/office/drawing/2016/ink" xmlns:am3d="http://schemas.microsoft.com/office/drawing/2017/model3d" xmlns:o="urn:schemas-microsoft-com:office:office" xmlns:r="http://schemas.openxmlformats.org/officeDocument/2006/relationships" xmlns:m="http://schemas.openxmlformats.org/officeDocument/2006/math" xmlns:v="urn:schemas-microsoft-com:vml" xmlns:wp14="http://schemas.microsoft.com/office/word/2010/wordprocessingDrawing" xmlns:wp="http://schemas.openxmlformats.org/drawingml/2006/wordprocessingDrawing" xmlns:w10="urn:schemas-microsoft-com:office:word" xmlns:w="http://schemas.openxmlformats.org/wordprocessingml/2006/main" xmlns:w14="http://schemas.microsoft.com/office/word/2010/wordml" xmlns:w15="http://schemas.microsoft.com/office/word/2012/wordml" xmlns:w16cid="http://schemas.microsoft.com/office/word/2016/wordml/cid" xmlns:w16se="http://schemas.microsoft.com/office/word/2015/wordml/symex" xmlns:wpg="http://schemas.microsoft.com/office/word/2010/wordprocessingGroup" xmlns:wpi="http://schemas.microsoft.com/office/word/2010/wordprocessingInk" xmlns:wne="http://schemas.microsoft.com/office/word/2006/wordml" xmlns:wps="http://schemas.microsoft.com/office/word/2010/wordprocessingShape" mc:Ignorable="w14 w15 w16se w16cid wp14">
   <w:body>
     <w:p>
       <w:pPr>
@@ -63,7 +63,7 @@
     <w:p>
       <w:pPr>
         <w:rPr>
-          <w:rFonts w:ascii="Microsoft YaHei UI" w:eastAsia="Microsoft YaHei UI" w:hAnsi="Microsoft YaHei UI" w:hint="eastAsia"/>
+          <w:rFonts w:ascii="Microsoft YaHei UI" w:eastAsia="Microsoft YaHei UI" w:hAnsi="Microsoft YaHei UI"/>
           <w:color w:val="000000" w:themeColor="text1"/>
         </w:rPr>
       </w:pPr>
@@ -145,37 +145,24 @@
       <w:pPr>
         <w:ind w:firstLine="720"/>
         <w:rPr>
-          <w:rFonts w:ascii="Microsoft YaHei UI" w:eastAsia="Microsoft YaHei UI" w:hAnsi="Microsoft YaHei UI" w:hint="eastAsia"/>
-          <w:color w:val="000000" w:themeColor="text1"/>
-        </w:rPr>
-      </w:pPr>
-      <w:r>
-        <w:rPr>
-          <w:rFonts w:ascii="Microsoft YaHei UI" w:eastAsia="Microsoft YaHei UI" w:hAnsi="Microsoft YaHei UI" w:hint="eastAsia"/>
-          <w:color w:val="000000" w:themeColor="text1"/>
-        </w:rPr>
-        <w:t>实验</w:t>
-      </w:r>
-      <w:r>
-        <w:rPr>
-          <w:rFonts w:ascii="Microsoft YaHei UI" w:eastAsia="Microsoft YaHei UI" w:hAnsi="Microsoft YaHei UI" w:hint="eastAsia"/>
-          <w:color w:val="000000" w:themeColor="text1"/>
-        </w:rPr>
-        <w:t>测试不同</w:t>
-      </w:r>
-      <w:r>
-        <w:rPr>
-          <w:rFonts w:ascii="Microsoft YaHei UI" w:eastAsia="Microsoft YaHei UI" w:hAnsi="Microsoft YaHei UI" w:hint="eastAsia"/>
-          <w:color w:val="000000" w:themeColor="text1"/>
-        </w:rPr>
-        <w:t>LSTM隐状态</w:t>
-      </w:r>
-      <w:r>
-        <w:rPr>
-          <w:rFonts w:ascii="Microsoft YaHei UI" w:eastAsia="Microsoft YaHei UI" w:hAnsi="Microsoft YaHei UI" w:hint="eastAsia"/>
-          <w:color w:val="000000" w:themeColor="text1"/>
-        </w:rPr>
-        <w:t>大小（h</w:t>
+          <w:rFonts w:ascii="Microsoft YaHei UI" w:eastAsia="Microsoft YaHei UI" w:hAnsi="Microsoft YaHei UI"/>
+          <w:color w:val="000000" w:themeColor="text1"/>
+        </w:rPr>
+      </w:pPr>
+      <w:r>
+        <w:rPr>
+          <w:rFonts w:ascii="Microsoft YaHei UI" w:eastAsia="Microsoft YaHei UI" w:hAnsi="Microsoft YaHei UI" w:hint="eastAsia"/>
+          <w:color w:val="000000" w:themeColor="text1"/>
+        </w:rPr>
+        <w:t>实验测试不同LSTM隐状态大小（</w:t>
+      </w:r>
+      <w:proofErr w:type="spellStart"/>
+      <w:r>
+        <w:rPr>
+          <w:rFonts w:ascii="Microsoft YaHei UI" w:eastAsia="Microsoft YaHei UI" w:hAnsi="Microsoft YaHei UI" w:hint="eastAsia"/>
+          <w:color w:val="000000" w:themeColor="text1"/>
+        </w:rPr>
+        <w:t>h</w:t>
       </w:r>
       <w:r>
         <w:rPr>
@@ -184,6 +171,7 @@
         </w:rPr>
         <w:t>idden_size</w:t>
       </w:r>
+      <w:proofErr w:type="spellEnd"/>
       <w:r>
         <w:rPr>
           <w:rFonts w:ascii="Microsoft YaHei UI" w:eastAsia="Microsoft YaHei UI" w:hAnsi="Microsoft YaHei UI" w:hint="eastAsia"/>
@@ -247,21 +235,7 @@
           <w:rFonts w:ascii="Microsoft YaHei UI" w:eastAsia="Microsoft YaHei UI" w:hAnsi="Microsoft YaHei UI" w:hint="eastAsia"/>
           <w:color w:val="000000" w:themeColor="text1"/>
         </w:rPr>
-        <w:t>（</w:t>
-      </w:r>
-      <w:r>
-        <w:rPr>
-          <w:rFonts w:ascii="Microsoft YaHei UI" w:eastAsia="Microsoft YaHei UI" w:hAnsi="Microsoft YaHei UI" w:hint="eastAsia"/>
-          <w:color w:val="000000" w:themeColor="text1"/>
-        </w:rPr>
-        <w:t>验证集用于确定最佳超参数</w:t>
-      </w:r>
-      <w:r>
-        <w:rPr>
-          <w:rFonts w:ascii="Microsoft YaHei UI" w:eastAsia="Microsoft YaHei UI" w:hAnsi="Microsoft YaHei UI" w:hint="eastAsia"/>
-          <w:color w:val="000000" w:themeColor="text1"/>
-        </w:rPr>
-        <w:t>）</w:t>
+        <w:t>（验证集用于确定最佳超参数）</w:t>
       </w:r>
       <w:r>
         <w:rPr>
@@ -516,17 +490,7 @@
             <w:rFonts w:ascii="Cambria Math" w:eastAsia="Microsoft YaHei UI" w:hAnsi="Cambria Math" w:hint="eastAsia"/>
             <w:color w:val="000000" w:themeColor="text1"/>
           </w:rPr>
-          <m:t>S</m:t>
-        </m:r>
-        <m:r>
-          <m:rPr>
-            <m:sty m:val="p"/>
-          </m:rPr>
-          <w:rPr>
-            <w:rFonts w:ascii="Cambria Math" w:eastAsia="Microsoft YaHei UI" w:hAnsi="Cambria Math" w:hint="eastAsia"/>
-            <w:color w:val="000000" w:themeColor="text1"/>
-          </w:rPr>
-          <m:t>=</m:t>
+          <m:t>S=</m:t>
         </m:r>
         <m:sSub>
           <m:sSubPr>
@@ -787,28 +751,14 @@
           <w:rFonts w:ascii="Microsoft YaHei UI" w:eastAsia="Microsoft YaHei UI" w:hAnsi="Microsoft YaHei UI" w:hint="eastAsia"/>
           <w:color w:val="000000" w:themeColor="text1"/>
         </w:rPr>
-        <w:t>不保留词性信息，不同词性的</w:t>
-      </w:r>
-      <w:r>
-        <w:rPr>
-          <w:rFonts w:ascii="Microsoft YaHei UI" w:eastAsia="Microsoft YaHei UI" w:hAnsi="Microsoft YaHei UI" w:hint="eastAsia"/>
-          <w:color w:val="000000" w:themeColor="text1"/>
-        </w:rPr>
-        <w:t>同一词汇</w:t>
-      </w:r>
-      <w:r>
-        <w:rPr>
-          <w:rFonts w:ascii="Microsoft YaHei UI" w:eastAsia="Microsoft YaHei UI" w:hAnsi="Microsoft YaHei UI" w:hint="eastAsia"/>
-          <w:color w:val="000000" w:themeColor="text1"/>
-        </w:rPr>
-        <w:t>看作一个词。</w:t>
+        <w:t>不保留词性信息，不同词性的同一词汇看作一个词。</w:t>
       </w:r>
     </w:p>
     <w:p>
       <w:pPr>
         <w:ind w:firstLine="720"/>
         <w:rPr>
-          <w:rFonts w:ascii="Microsoft YaHei UI" w:eastAsia="Microsoft YaHei UI" w:hAnsi="Microsoft YaHei UI" w:hint="eastAsia"/>
+          <w:rFonts w:ascii="Microsoft YaHei UI" w:eastAsia="Microsoft YaHei UI" w:hAnsi="Microsoft YaHei UI"/>
           <w:color w:val="000000" w:themeColor="text1"/>
         </w:rPr>
       </w:pPr>
@@ -833,12 +783,21 @@
         </w:rPr>
         <w:t>基于</w:t>
       </w:r>
-      <w:r>
-        <w:rPr>
-          <w:rFonts w:ascii="Microsoft YaHei UI" w:eastAsia="Microsoft YaHei UI" w:hAnsi="Microsoft YaHei UI" w:hint="eastAsia"/>
-          <w:color w:val="000000" w:themeColor="text1"/>
-        </w:rPr>
-        <w:t>tensorflow神经网络框架：t</w:t>
+      <w:proofErr w:type="spellStart"/>
+      <w:r>
+        <w:rPr>
+          <w:rFonts w:ascii="Microsoft YaHei UI" w:eastAsia="Microsoft YaHei UI" w:hAnsi="Microsoft YaHei UI" w:hint="eastAsia"/>
+          <w:color w:val="000000" w:themeColor="text1"/>
+        </w:rPr>
+        <w:t>tensorflow</w:t>
+      </w:r>
+      <w:proofErr w:type="spellEnd"/>
+      <w:r>
+        <w:rPr>
+          <w:rFonts w:ascii="Microsoft YaHei UI" w:eastAsia="Microsoft YaHei UI" w:hAnsi="Microsoft YaHei UI" w:hint="eastAsia"/>
+          <w:color w:val="000000" w:themeColor="text1"/>
+        </w:rPr>
+        <w:t>神经网络框架：t</w:t>
       </w:r>
       <w:r>
         <w:rPr>
@@ -873,8 +832,17 @@
           <w:rFonts w:ascii="Microsoft YaHei UI" w:eastAsia="Microsoft YaHei UI" w:hAnsi="Microsoft YaHei UI"/>
           <w:color w:val="000000" w:themeColor="text1"/>
         </w:rPr>
-        <w:t>GeForce GTX 660 Ti</w:t>
-      </w:r>
+        <w:t xml:space="preserve">GeForce GTX 660 </w:t>
+      </w:r>
+      <w:proofErr w:type="spellStart"/>
+      <w:r>
+        <w:rPr>
+          <w:rFonts w:ascii="Microsoft YaHei UI" w:eastAsia="Microsoft YaHei UI" w:hAnsi="Microsoft YaHei UI"/>
+          <w:color w:val="000000" w:themeColor="text1"/>
+        </w:rPr>
+        <w:t>Ti</w:t>
+      </w:r>
+      <w:proofErr w:type="spellEnd"/>
       <w:r>
         <w:rPr>
           <w:rFonts w:ascii="Microsoft YaHei UI" w:eastAsia="Microsoft YaHei UI" w:hAnsi="Microsoft YaHei UI" w:hint="eastAsia"/>
@@ -887,7 +855,7 @@
       <w:pPr>
         <w:ind w:firstLine="720"/>
         <w:rPr>
-          <w:rFonts w:ascii="Microsoft YaHei UI" w:eastAsia="Microsoft YaHei UI" w:hAnsi="Microsoft YaHei UI" w:hint="eastAsia"/>
+          <w:rFonts w:ascii="Microsoft YaHei UI" w:eastAsia="Microsoft YaHei UI" w:hAnsi="Microsoft YaHei UI"/>
           <w:color w:val="000000" w:themeColor="text1"/>
         </w:rPr>
       </w:pPr>
@@ -912,22 +880,48 @@
         </w:rPr>
         <w:t>参考代码：</w:t>
       </w:r>
-      <w:hyperlink r:id="rId7" w:history="1">
-        <w:r>
-          <w:rPr>
-            <w:rStyle w:val="aa"/>
-            <w:rFonts w:ascii="Microsoft YaHei UI" w:eastAsia="Microsoft YaHei UI" w:hAnsi="Microsoft YaHei UI" w:hint="eastAsia"/>
-          </w:rPr>
-          <w:t>h</w:t>
-        </w:r>
-        <w:r>
-          <w:rPr>
-            <w:rStyle w:val="aa"/>
-            <w:rFonts w:ascii="Microsoft YaHei UI" w:eastAsia="Microsoft YaHei UI" w:hAnsi="Microsoft YaHei UI"/>
-          </w:rPr>
-          <w:t>ttps://www.tensorflow.org/tutorials/sequences/recurrent</w:t>
-        </w:r>
-      </w:hyperlink>
+      <w:r>
+        <w:rPr>
+          <w:rStyle w:val="Hyperlink"/>
+          <w:rFonts w:ascii="Microsoft YaHei UI" w:eastAsia="Microsoft YaHei UI" w:hAnsi="Microsoft YaHei UI"/>
+        </w:rPr>
+        <w:fldChar w:fldCharType="begin"/>
+      </w:r>
+      <w:r>
+        <w:rPr>
+          <w:rStyle w:val="Hyperlink"/>
+          <w:rFonts w:ascii="Microsoft YaHei UI" w:eastAsia="Microsoft YaHei UI" w:hAnsi="Microsoft YaHei UI"/>
+        </w:rPr>
+        <w:instrText xml:space="preserve"> HYPERLINK "https://www.tensorflow.org/tutorials/sequences/recurrent" </w:instrText>
+      </w:r>
+      <w:r>
+        <w:rPr>
+          <w:rStyle w:val="Hyperlink"/>
+          <w:rFonts w:ascii="Microsoft YaHei UI" w:eastAsia="Microsoft YaHei UI" w:hAnsi="Microsoft YaHei UI"/>
+        </w:rPr>
+        <w:fldChar w:fldCharType="separate"/>
+      </w:r>
+      <w:r>
+        <w:rPr>
+          <w:rStyle w:val="Hyperlink"/>
+          <w:rFonts w:ascii="Microsoft YaHei UI" w:eastAsia="Microsoft YaHei UI" w:hAnsi="Microsoft YaHei UI" w:hint="eastAsia"/>
+        </w:rPr>
+        <w:t>h</w:t>
+      </w:r>
+      <w:r>
+        <w:rPr>
+          <w:rStyle w:val="Hyperlink"/>
+          <w:rFonts w:ascii="Microsoft YaHei UI" w:eastAsia="Microsoft YaHei UI" w:hAnsi="Microsoft YaHei UI"/>
+        </w:rPr>
+        <w:t>ttps://www.tensorflow.org/tutorials/sequences/recurrent</w:t>
+      </w:r>
+      <w:r>
+        <w:rPr>
+          <w:rStyle w:val="Hyperlink"/>
+          <w:rFonts w:ascii="Microsoft YaHei UI" w:eastAsia="Microsoft YaHei UI" w:hAnsi="Microsoft YaHei UI"/>
+        </w:rPr>
+        <w:fldChar w:fldCharType="end"/>
+      </w:r>
       <w:r>
         <w:rPr>
           <w:rFonts w:ascii="Microsoft YaHei UI" w:eastAsia="Microsoft YaHei UI" w:hAnsi="Microsoft YaHei UI" w:hint="eastAsia"/>
@@ -977,7 +971,7 @@
     <w:p>
       <w:pPr>
         <w:rPr>
-          <w:rFonts w:ascii="Microsoft YaHei UI" w:eastAsia="Microsoft YaHei UI" w:hAnsi="Microsoft YaHei UI" w:hint="eastAsia"/>
+          <w:rFonts w:ascii="Microsoft YaHei UI" w:eastAsia="Microsoft YaHei UI" w:hAnsi="Microsoft YaHei UI"/>
           <w:color w:val="000000" w:themeColor="text1"/>
         </w:rPr>
       </w:pPr>
@@ -1039,7 +1033,21 @@
           <w:rFonts w:ascii="Microsoft YaHei UI" w:eastAsia="Microsoft YaHei UI" w:hAnsi="Microsoft YaHei UI" w:hint="eastAsia"/>
           <w:color w:val="000000" w:themeColor="text1"/>
         </w:rPr>
-        <w:t>一共有49003个不同单词，为了减少神经网络的参数，缩短训练时间，我将频次&lt;</w:t>
+        <w:t>一共有49003个不同单词，为了减少神经网络的参数，缩短训练时间，我</w:t>
+      </w:r>
+      <w:r>
+        <w:rPr>
+          <w:rFonts w:ascii="Microsoft YaHei UI" w:eastAsia="Microsoft YaHei UI" w:hAnsi="Microsoft YaHei UI" w:hint="eastAsia"/>
+          <w:color w:val="000000" w:themeColor="text1"/>
+        </w:rPr>
+        <w:t>们</w:t>
+      </w:r>
+      <w:r>
+        <w:rPr>
+          <w:rFonts w:ascii="Microsoft YaHei UI" w:eastAsia="Microsoft YaHei UI" w:hAnsi="Microsoft YaHei UI" w:hint="eastAsia"/>
+          <w:color w:val="000000" w:themeColor="text1"/>
+        </w:rPr>
+        <w:t>将频次&lt;</w:t>
       </w:r>
       <w:r>
         <w:rPr>
@@ -1055,12 +1063,21 @@
         </w:rPr>
         <w:t>的单词替换为&lt;</w:t>
       </w:r>
-      <w:r>
-        <w:rPr>
-          <w:rFonts w:ascii="Microsoft YaHei UI" w:eastAsia="Microsoft YaHei UI" w:hAnsi="Microsoft YaHei UI"/>
-          <w:color w:val="000000" w:themeColor="text1"/>
-        </w:rPr>
-        <w:t>unk&gt;</w:t>
+      <w:proofErr w:type="spellStart"/>
+      <w:r>
+        <w:rPr>
+          <w:rFonts w:ascii="Microsoft YaHei UI" w:eastAsia="Microsoft YaHei UI" w:hAnsi="Microsoft YaHei UI"/>
+          <w:color w:val="000000" w:themeColor="text1"/>
+        </w:rPr>
+        <w:t>unk</w:t>
+      </w:r>
+      <w:proofErr w:type="spellEnd"/>
+      <w:r>
+        <w:rPr>
+          <w:rFonts w:ascii="Microsoft YaHei UI" w:eastAsia="Microsoft YaHei UI" w:hAnsi="Microsoft YaHei UI"/>
+          <w:color w:val="000000" w:themeColor="text1"/>
+        </w:rPr>
+        <w:t>&gt;</w:t>
       </w:r>
       <w:r>
         <w:rPr>
@@ -1097,7 +1114,21 @@
           <w:rFonts w:ascii="Microsoft YaHei UI" w:eastAsia="Microsoft YaHei UI" w:hAnsi="Microsoft YaHei UI" w:hint="eastAsia"/>
           <w:color w:val="000000" w:themeColor="text1"/>
         </w:rPr>
-        <w:t>然后，对于验证集和测试集，我将频次&lt;</w:t>
+        <w:t>然后，对于验证集和测试集，我</w:t>
+      </w:r>
+      <w:r>
+        <w:rPr>
+          <w:rFonts w:ascii="Microsoft YaHei UI" w:eastAsia="Microsoft YaHei UI" w:hAnsi="Microsoft YaHei UI" w:hint="eastAsia"/>
+          <w:color w:val="000000" w:themeColor="text1"/>
+        </w:rPr>
+        <w:t>们</w:t>
+      </w:r>
+      <w:r>
+        <w:rPr>
+          <w:rFonts w:ascii="Microsoft YaHei UI" w:eastAsia="Microsoft YaHei UI" w:hAnsi="Microsoft YaHei UI" w:hint="eastAsia"/>
+          <w:color w:val="000000" w:themeColor="text1"/>
+        </w:rPr>
+        <w:t>将频次&lt;</w:t>
       </w:r>
       <w:r>
         <w:rPr>
@@ -1113,12 +1144,21 @@
         </w:rPr>
         <w:t>或未在单词库中出现的单词都替换为&lt;</w:t>
       </w:r>
-      <w:r>
-        <w:rPr>
-          <w:rFonts w:ascii="Microsoft YaHei UI" w:eastAsia="Microsoft YaHei UI" w:hAnsi="Microsoft YaHei UI"/>
-          <w:color w:val="000000" w:themeColor="text1"/>
-        </w:rPr>
-        <w:t>unk&gt;</w:t>
+      <w:proofErr w:type="spellStart"/>
+      <w:r>
+        <w:rPr>
+          <w:rFonts w:ascii="Microsoft YaHei UI" w:eastAsia="Microsoft YaHei UI" w:hAnsi="Microsoft YaHei UI"/>
+          <w:color w:val="000000" w:themeColor="text1"/>
+        </w:rPr>
+        <w:t>unk</w:t>
+      </w:r>
+      <w:proofErr w:type="spellEnd"/>
+      <w:r>
+        <w:rPr>
+          <w:rFonts w:ascii="Microsoft YaHei UI" w:eastAsia="Microsoft YaHei UI" w:hAnsi="Microsoft YaHei UI"/>
+          <w:color w:val="000000" w:themeColor="text1"/>
+        </w:rPr>
+        <w:t>&gt;</w:t>
       </w:r>
       <w:r>
         <w:rPr>
@@ -1161,7 +1201,7 @@
     <w:p>
       <w:pPr>
         <w:rPr>
-          <w:rFonts w:ascii="Microsoft YaHei UI" w:eastAsia="Microsoft YaHei UI" w:hAnsi="Microsoft YaHei UI" w:hint="eastAsia"/>
+          <w:rFonts w:ascii="Microsoft YaHei UI" w:eastAsia="Microsoft YaHei UI" w:hAnsi="Microsoft YaHei UI"/>
           <w:color w:val="000000" w:themeColor="text1"/>
         </w:rPr>
       </w:pPr>
@@ -1186,6 +1226,704 @@
         </w:rPr>
         <w:t>神经网络的输入和label</w:t>
       </w:r>
+    </w:p>
+    <w:p>
+      <w:pPr>
+        <w:ind w:firstLine="720"/>
+        <w:rPr>
+          <w:rFonts w:ascii="Microsoft YaHei UI" w:eastAsia="Microsoft YaHei UI" w:hAnsi="Microsoft YaHei UI" w:hint="eastAsia"/>
+          <w:color w:val="000000" w:themeColor="text1"/>
+        </w:rPr>
+      </w:pPr>
+      <w:r>
+        <w:rPr>
+          <w:rFonts w:ascii="Microsoft YaHei UI" w:eastAsia="Microsoft YaHei UI" w:hAnsi="Microsoft YaHei UI" w:hint="eastAsia"/>
+          <w:color w:val="000000" w:themeColor="text1"/>
+        </w:rPr>
+        <w:lastRenderedPageBreak/>
+        <w:t>为使RNN的训练过程更加可控（B</w:t>
+      </w:r>
+      <w:r>
+        <w:rPr>
+          <w:rFonts w:ascii="Microsoft YaHei UI" w:eastAsia="Microsoft YaHei UI" w:hAnsi="Microsoft YaHei UI"/>
+          <w:color w:val="000000" w:themeColor="text1"/>
+        </w:rPr>
+        <w:t>ack Propagation</w:t>
+      </w:r>
+      <w:r>
+        <w:rPr>
+          <w:rFonts w:ascii="Microsoft YaHei UI" w:eastAsia="Microsoft YaHei UI" w:hAnsi="Microsoft YaHei UI" w:hint="eastAsia"/>
+          <w:color w:val="000000" w:themeColor="text1"/>
+        </w:rPr>
+        <w:t>更易于计算），本实验采用截断式BP的static</w:t>
+      </w:r>
+      <w:r>
+        <w:rPr>
+          <w:rFonts w:ascii="Microsoft YaHei UI" w:eastAsia="Microsoft YaHei UI" w:hAnsi="Microsoft YaHei UI"/>
+          <w:color w:val="000000" w:themeColor="text1"/>
+        </w:rPr>
+        <w:t xml:space="preserve"> RNN</w:t>
+      </w:r>
+      <w:r>
+        <w:rPr>
+          <w:rFonts w:ascii="Microsoft YaHei UI" w:eastAsia="Microsoft YaHei UI" w:hAnsi="Microsoft YaHei UI" w:hint="eastAsia"/>
+          <w:color w:val="000000" w:themeColor="text1"/>
+        </w:rPr>
+        <w:t>（</w:t>
+      </w:r>
+      <w:r>
+        <w:rPr>
+          <w:rFonts w:ascii="Microsoft YaHei UI" w:eastAsia="Microsoft YaHei UI" w:hAnsi="Microsoft YaHei UI"/>
+          <w:color w:val="000000" w:themeColor="text1"/>
+        </w:rPr>
+        <w:t>unrolled RNN</w:t>
+      </w:r>
+      <w:r>
+        <w:rPr>
+          <w:rFonts w:ascii="Microsoft YaHei UI" w:eastAsia="Microsoft YaHei UI" w:hAnsi="Microsoft YaHei UI" w:hint="eastAsia"/>
+          <w:color w:val="000000" w:themeColor="text1"/>
+        </w:rPr>
+        <w:t>），也就是说，LSTM的输入数和输出数始终是固定的n</w:t>
+      </w:r>
+      <w:r>
+        <w:rPr>
+          <w:rFonts w:ascii="Microsoft YaHei UI" w:eastAsia="Microsoft YaHei UI" w:hAnsi="Microsoft YaHei UI"/>
+          <w:color w:val="000000" w:themeColor="text1"/>
+        </w:rPr>
+        <w:t>um_step</w:t>
+      </w:r>
+      <w:r>
+        <w:rPr>
+          <w:rFonts w:ascii="Microsoft YaHei UI" w:eastAsia="Microsoft YaHei UI" w:hAnsi="Microsoft YaHei UI" w:hint="eastAsia"/>
+          <w:color w:val="000000" w:themeColor="text1"/>
+        </w:rPr>
+        <w:t>个。</w:t>
+      </w:r>
+      <w:r>
+        <w:rPr>
+          <w:rFonts w:ascii="Microsoft YaHei UI" w:eastAsia="Microsoft YaHei UI" w:hAnsi="Microsoft YaHei UI" w:hint="eastAsia"/>
+          <w:color w:val="000000" w:themeColor="text1"/>
+        </w:rPr>
+        <w:t>不妨设num</w:t>
+      </w:r>
+      <w:r>
+        <w:rPr>
+          <w:rFonts w:ascii="Microsoft YaHei UI" w:eastAsia="Microsoft YaHei UI" w:hAnsi="Microsoft YaHei UI"/>
+          <w:color w:val="000000" w:themeColor="text1"/>
+        </w:rPr>
+        <w:t>_step=5</w:t>
+      </w:r>
+      <w:r>
+        <w:rPr>
+          <w:rFonts w:ascii="Microsoft YaHei UI" w:eastAsia="Microsoft YaHei UI" w:hAnsi="Microsoft YaHei UI" w:hint="eastAsia"/>
+          <w:color w:val="000000" w:themeColor="text1"/>
+        </w:rPr>
+        <w:t>。</w:t>
+      </w:r>
+    </w:p>
+    <w:p>
+      <w:pPr>
+        <w:ind w:firstLine="720"/>
+        <w:jc w:val="center"/>
+        <w:rPr>
+          <w:rFonts w:ascii="Microsoft YaHei UI" w:eastAsia="Microsoft YaHei UI" w:hAnsi="Microsoft YaHei UI" w:hint="eastAsia"/>
+          <w:color w:val="000000" w:themeColor="text1"/>
+        </w:rPr>
+      </w:pPr>
+      <w:r>
+        <w:rPr>
+          <w:rFonts w:ascii="Microsoft YaHei UI" w:eastAsia="Microsoft YaHei UI" w:hAnsi="Microsoft YaHei UI" w:hint="eastAsia"/>
+          <w:color w:val="000000" w:themeColor="text1"/>
+        </w:rPr>
+        <w:t>（static</w:t>
+      </w:r>
+      <w:r>
+        <w:rPr>
+          <w:rFonts w:ascii="Microsoft YaHei UI" w:eastAsia="Microsoft YaHei UI" w:hAnsi="Microsoft YaHei UI"/>
+          <w:color w:val="000000" w:themeColor="text1"/>
+        </w:rPr>
+        <w:t xml:space="preserve"> </w:t>
+      </w:r>
+      <w:r>
+        <w:rPr>
+          <w:rFonts w:ascii="Microsoft YaHei UI" w:eastAsia="Microsoft YaHei UI" w:hAnsi="Microsoft YaHei UI" w:hint="eastAsia"/>
+          <w:color w:val="000000" w:themeColor="text1"/>
+        </w:rPr>
+        <w:t>RNN示意图）</w:t>
+      </w:r>
+    </w:p>
+    <w:p>
+      <w:pPr>
+        <w:ind w:firstLine="720"/>
+        <w:rPr>
+          <w:rFonts w:ascii="Microsoft YaHei UI" w:eastAsia="Microsoft YaHei UI" w:hAnsi="Microsoft YaHei UI"/>
+          <w:color w:val="000000" w:themeColor="text1"/>
+        </w:rPr>
+      </w:pPr>
+      <w:r>
+        <w:rPr>
+          <w:rFonts w:ascii="Microsoft YaHei UI" w:eastAsia="Microsoft YaHei UI" w:hAnsi="Microsoft YaHei UI" w:hint="eastAsia"/>
+          <w:color w:val="000000" w:themeColor="text1"/>
+        </w:rPr>
+        <w:t>于是</w:t>
+      </w:r>
+      <w:r>
+        <w:rPr>
+          <w:rFonts w:ascii="Microsoft YaHei UI" w:eastAsia="Microsoft YaHei UI" w:hAnsi="Microsoft YaHei UI" w:hint="eastAsia"/>
+          <w:color w:val="000000" w:themeColor="text1"/>
+        </w:rPr>
+        <w:t>，</w:t>
+      </w:r>
+      <w:r>
+        <w:rPr>
+          <w:rFonts w:ascii="Microsoft YaHei UI" w:eastAsia="Microsoft YaHei UI" w:hAnsi="Microsoft YaHei UI" w:hint="eastAsia"/>
+          <w:color w:val="000000" w:themeColor="text1"/>
+        </w:rPr>
+        <w:t>训练的大致过程就是：</w:t>
+      </w:r>
+      <w:r>
+        <w:rPr>
+          <w:rFonts w:ascii="Microsoft YaHei UI" w:eastAsia="Microsoft YaHei UI" w:hAnsi="Microsoft YaHei UI" w:hint="eastAsia"/>
+          <w:color w:val="000000" w:themeColor="text1"/>
+        </w:rPr>
+        <w:t>每</w:t>
+      </w:r>
+      <w:r>
+        <w:rPr>
+          <w:rFonts w:ascii="Microsoft YaHei UI" w:eastAsia="Microsoft YaHei UI" w:hAnsi="Microsoft YaHei UI" w:hint="eastAsia"/>
+          <w:color w:val="000000" w:themeColor="text1"/>
+        </w:rPr>
+        <w:t>轮训练（epoch）的每一步（step）</w:t>
+      </w:r>
+      <w:r>
+        <w:rPr>
+          <w:rFonts w:ascii="Microsoft YaHei UI" w:eastAsia="Microsoft YaHei UI" w:hAnsi="Microsoft YaHei UI" w:hint="eastAsia"/>
+          <w:color w:val="000000" w:themeColor="text1"/>
+        </w:rPr>
+        <w:t>前向</w:t>
+      </w:r>
+      <w:r>
+        <w:rPr>
+          <w:rFonts w:ascii="Microsoft YaHei UI" w:eastAsia="Microsoft YaHei UI" w:hAnsi="Microsoft YaHei UI" w:hint="eastAsia"/>
+          <w:color w:val="000000" w:themeColor="text1"/>
+        </w:rPr>
+        <w:t>传播</w:t>
+      </w:r>
+      <w:r>
+        <w:rPr>
+          <w:rFonts w:ascii="Microsoft YaHei UI" w:eastAsia="Microsoft YaHei UI" w:hAnsi="Microsoft YaHei UI" w:hint="eastAsia"/>
+          <w:color w:val="000000" w:themeColor="text1"/>
+        </w:rPr>
+        <w:t>过程</w:t>
+      </w:r>
+      <w:r>
+        <w:rPr>
+          <w:rFonts w:ascii="Microsoft YaHei UI" w:eastAsia="Microsoft YaHei UI" w:hAnsi="Microsoft YaHei UI" w:hint="eastAsia"/>
+          <w:color w:val="000000" w:themeColor="text1"/>
+        </w:rPr>
+        <w:t>中，我们都需要向LSTM投喂num</w:t>
+      </w:r>
+      <w:r>
+        <w:rPr>
+          <w:rFonts w:ascii="Microsoft YaHei UI" w:eastAsia="Microsoft YaHei UI" w:hAnsi="Microsoft YaHei UI"/>
+          <w:color w:val="000000" w:themeColor="text1"/>
+        </w:rPr>
+        <w:t>_step=5</w:t>
+      </w:r>
+      <w:r>
+        <w:rPr>
+          <w:rFonts w:ascii="Microsoft YaHei UI" w:eastAsia="Microsoft YaHei UI" w:hAnsi="Microsoft YaHei UI" w:hint="eastAsia"/>
+          <w:color w:val="000000" w:themeColor="text1"/>
+        </w:rPr>
+        <w:t>个单词作为输入，</w:t>
+      </w:r>
+      <w:r>
+        <w:rPr>
+          <w:rFonts w:ascii="Microsoft YaHei UI" w:eastAsia="Microsoft YaHei UI" w:hAnsi="Microsoft YaHei UI" w:hint="eastAsia"/>
+          <w:color w:val="000000" w:themeColor="text1"/>
+        </w:rPr>
+        <w:t>得到5个预测输出（预测下一个单词在词库所有单词上的s</w:t>
+      </w:r>
+      <w:r>
+        <w:rPr>
+          <w:rFonts w:ascii="Microsoft YaHei UI" w:eastAsia="Microsoft YaHei UI" w:hAnsi="Microsoft YaHei UI"/>
+          <w:color w:val="000000" w:themeColor="text1"/>
+        </w:rPr>
+        <w:t>oftmax</w:t>
+      </w:r>
+      <w:r>
+        <w:rPr>
+          <w:rFonts w:ascii="Microsoft YaHei UI" w:eastAsia="Microsoft YaHei UI" w:hAnsi="Microsoft YaHei UI" w:hint="eastAsia"/>
+          <w:color w:val="000000" w:themeColor="text1"/>
+        </w:rPr>
+        <w:t>概率），</w:t>
+      </w:r>
+      <w:r>
+        <w:rPr>
+          <w:rFonts w:ascii="Microsoft YaHei UI" w:eastAsia="Microsoft YaHei UI" w:hAnsi="Microsoft YaHei UI" w:hint="eastAsia"/>
+          <w:color w:val="000000" w:themeColor="text1"/>
+        </w:rPr>
+        <w:t>并对应地</w:t>
+      </w:r>
+      <w:r>
+        <w:rPr>
+          <w:rFonts w:ascii="Microsoft YaHei UI" w:eastAsia="Microsoft YaHei UI" w:hAnsi="Microsoft YaHei UI" w:hint="eastAsia"/>
+          <w:color w:val="000000" w:themeColor="text1"/>
+        </w:rPr>
+        <w:t>提供</w:t>
+      </w:r>
+      <w:r>
+        <w:rPr>
+          <w:rFonts w:ascii="Microsoft YaHei UI" w:eastAsia="Microsoft YaHei UI" w:hAnsi="Microsoft YaHei UI" w:hint="eastAsia"/>
+          <w:color w:val="000000" w:themeColor="text1"/>
+        </w:rPr>
+        <w:t>5个label与预测输出作比对，计算loss，再通过BPTT（Back</w:t>
+      </w:r>
+      <w:r>
+        <w:rPr>
+          <w:rFonts w:ascii="Microsoft YaHei UI" w:eastAsia="Microsoft YaHei UI" w:hAnsi="Microsoft YaHei UI"/>
+          <w:color w:val="000000" w:themeColor="text1"/>
+        </w:rPr>
+        <w:t xml:space="preserve"> </w:t>
+      </w:r>
+      <w:r>
+        <w:rPr>
+          <w:rFonts w:ascii="Microsoft YaHei UI" w:eastAsia="Microsoft YaHei UI" w:hAnsi="Microsoft YaHei UI" w:hint="eastAsia"/>
+          <w:color w:val="000000" w:themeColor="text1"/>
+        </w:rPr>
+        <w:t>Propagation</w:t>
+      </w:r>
+      <w:r>
+        <w:rPr>
+          <w:rFonts w:ascii="Microsoft YaHei UI" w:eastAsia="Microsoft YaHei UI" w:hAnsi="Microsoft YaHei UI"/>
+          <w:color w:val="000000" w:themeColor="text1"/>
+        </w:rPr>
+        <w:t xml:space="preserve"> </w:t>
+      </w:r>
+      <w:r>
+        <w:rPr>
+          <w:rFonts w:ascii="Microsoft YaHei UI" w:eastAsia="Microsoft YaHei UI" w:hAnsi="Microsoft YaHei UI" w:hint="eastAsia"/>
+          <w:color w:val="000000" w:themeColor="text1"/>
+        </w:rPr>
+        <w:t>Through</w:t>
+      </w:r>
+      <w:r>
+        <w:rPr>
+          <w:rFonts w:ascii="Microsoft YaHei UI" w:eastAsia="Microsoft YaHei UI" w:hAnsi="Microsoft YaHei UI"/>
+          <w:color w:val="000000" w:themeColor="text1"/>
+        </w:rPr>
+        <w:t xml:space="preserve"> </w:t>
+      </w:r>
+      <w:r>
+        <w:rPr>
+          <w:rFonts w:ascii="Microsoft YaHei UI" w:eastAsia="Microsoft YaHei UI" w:hAnsi="Microsoft YaHei UI" w:hint="eastAsia"/>
+          <w:color w:val="000000" w:themeColor="text1"/>
+        </w:rPr>
+        <w:t>Time）</w:t>
+      </w:r>
+      <w:r>
+        <w:rPr>
+          <w:rFonts w:ascii="Microsoft YaHei UI" w:eastAsia="Microsoft YaHei UI" w:hAnsi="Microsoft YaHei UI" w:hint="eastAsia"/>
+          <w:color w:val="000000" w:themeColor="text1"/>
+        </w:rPr>
+        <w:t>计算梯度，并</w:t>
+      </w:r>
+      <w:r>
+        <w:rPr>
+          <w:rFonts w:ascii="Microsoft YaHei UI" w:eastAsia="Microsoft YaHei UI" w:hAnsi="Microsoft YaHei UI" w:hint="eastAsia"/>
+          <w:color w:val="000000" w:themeColor="text1"/>
+        </w:rPr>
+        <w:t>更新网络参数。</w:t>
+      </w:r>
+    </w:p>
+    <w:p>
+      <w:pPr>
+        <w:ind w:firstLine="720"/>
+        <w:rPr>
+          <w:rFonts w:ascii="Microsoft YaHei UI" w:eastAsia="Microsoft YaHei UI" w:hAnsi="Microsoft YaHei UI" w:hint="eastAsia"/>
+          <w:color w:val="000000" w:themeColor="text1"/>
+        </w:rPr>
+      </w:pPr>
+      <w:r>
+        <w:rPr>
+          <w:rFonts w:ascii="Microsoft YaHei UI" w:eastAsia="Microsoft YaHei UI" w:hAnsi="Microsoft YaHei UI" w:hint="eastAsia"/>
+          <w:color w:val="000000" w:themeColor="text1"/>
+        </w:rPr>
+        <w:t>考虑到minibatch训练策略（不妨设batch</w:t>
+      </w:r>
+      <w:r>
+        <w:rPr>
+          <w:rFonts w:ascii="Microsoft YaHei UI" w:eastAsia="Microsoft YaHei UI" w:hAnsi="Microsoft YaHei UI"/>
+          <w:color w:val="000000" w:themeColor="text1"/>
+        </w:rPr>
+        <w:t>_size=20</w:t>
+      </w:r>
+      <w:r>
+        <w:rPr>
+          <w:rFonts w:ascii="Microsoft YaHei UI" w:eastAsia="Microsoft YaHei UI" w:hAnsi="Microsoft YaHei UI" w:hint="eastAsia"/>
+          <w:color w:val="000000" w:themeColor="text1"/>
+        </w:rPr>
+        <w:t>），我们每个step则需要投喂</w:t>
+      </w:r>
+      <w:r>
+        <w:rPr>
+          <w:rFonts w:ascii="Microsoft YaHei UI" w:eastAsia="Microsoft YaHei UI" w:hAnsi="Microsoft YaHei UI" w:hint="eastAsia"/>
+          <w:color w:val="000000" w:themeColor="text1"/>
+        </w:rPr>
+        <w:t>batch</w:t>
+      </w:r>
+      <w:r>
+        <w:rPr>
+          <w:rFonts w:ascii="Microsoft YaHei UI" w:eastAsia="Microsoft YaHei UI" w:hAnsi="Microsoft YaHei UI"/>
+          <w:color w:val="000000" w:themeColor="text1"/>
+        </w:rPr>
+        <w:t>_size</w:t>
+      </w:r>
+      <w:r>
+        <w:rPr>
+          <w:rFonts w:ascii="Microsoft YaHei UI" w:eastAsia="Microsoft YaHei UI" w:hAnsi="Microsoft YaHei UI"/>
+          <w:color w:val="000000" w:themeColor="text1"/>
+        </w:rPr>
+        <w:t>*</w:t>
+      </w:r>
+      <w:r>
+        <w:rPr>
+          <w:rFonts w:ascii="Microsoft YaHei UI" w:eastAsia="Microsoft YaHei UI" w:hAnsi="Microsoft YaHei UI" w:hint="eastAsia"/>
+          <w:color w:val="000000" w:themeColor="text1"/>
+        </w:rPr>
+        <w:t>num</w:t>
+      </w:r>
+      <w:r>
+        <w:rPr>
+          <w:rFonts w:ascii="Microsoft YaHei UI" w:eastAsia="Microsoft YaHei UI" w:hAnsi="Microsoft YaHei UI"/>
+          <w:color w:val="000000" w:themeColor="text1"/>
+        </w:rPr>
+        <w:t>_step</w:t>
+      </w:r>
+      <w:r>
+        <w:rPr>
+          <w:rFonts w:ascii="Microsoft YaHei UI" w:eastAsia="Microsoft YaHei UI" w:hAnsi="Microsoft YaHei UI"/>
+          <w:color w:val="000000" w:themeColor="text1"/>
+        </w:rPr>
+        <w:t>=20*5</w:t>
+      </w:r>
+      <w:r>
+        <w:rPr>
+          <w:rFonts w:ascii="Microsoft YaHei UI" w:eastAsia="Microsoft YaHei UI" w:hAnsi="Microsoft YaHei UI" w:hint="eastAsia"/>
+          <w:color w:val="000000" w:themeColor="text1"/>
+        </w:rPr>
+        <w:t>个单词作为输入，并对应提供2</w:t>
+      </w:r>
+      <w:r>
+        <w:rPr>
+          <w:rFonts w:ascii="Microsoft YaHei UI" w:eastAsia="Microsoft YaHei UI" w:hAnsi="Microsoft YaHei UI"/>
+          <w:color w:val="000000" w:themeColor="text1"/>
+        </w:rPr>
+        <w:t>0*5</w:t>
+      </w:r>
+      <w:r>
+        <w:rPr>
+          <w:rFonts w:ascii="Microsoft YaHei UI" w:eastAsia="Microsoft YaHei UI" w:hAnsi="Microsoft YaHei UI" w:hint="eastAsia"/>
+          <w:color w:val="000000" w:themeColor="text1"/>
+        </w:rPr>
+        <w:t>个label。</w:t>
+      </w:r>
+    </w:p>
+    <w:p>
+      <w:pPr>
+        <w:ind w:firstLine="720"/>
+        <w:rPr>
+          <w:rFonts w:ascii="Microsoft YaHei UI" w:eastAsia="Microsoft YaHei UI" w:hAnsi="Microsoft YaHei UI"/>
+          <w:color w:val="000000" w:themeColor="text1"/>
+        </w:rPr>
+      </w:pPr>
+      <w:r>
+        <w:rPr>
+          <w:rFonts w:ascii="Microsoft YaHei UI" w:eastAsia="Microsoft YaHei UI" w:hAnsi="Microsoft YaHei UI" w:hint="eastAsia"/>
+          <w:color w:val="000000" w:themeColor="text1"/>
+        </w:rPr>
+        <w:t>为了满足这个需要，我们需要对预处理好的.</w:t>
+      </w:r>
+      <w:r>
+        <w:rPr>
+          <w:rFonts w:ascii="Microsoft YaHei UI" w:eastAsia="Microsoft YaHei UI" w:hAnsi="Microsoft YaHei UI"/>
+          <w:color w:val="000000" w:themeColor="text1"/>
+        </w:rPr>
+        <w:t>txt</w:t>
+      </w:r>
+      <w:r>
+        <w:rPr>
+          <w:rFonts w:ascii="Microsoft YaHei UI" w:eastAsia="Microsoft YaHei UI" w:hAnsi="Microsoft YaHei UI" w:hint="eastAsia"/>
+          <w:color w:val="000000" w:themeColor="text1"/>
+        </w:rPr>
+        <w:t>数据稍作变换。</w:t>
+      </w:r>
+    </w:p>
+    <w:p>
+      <w:pPr>
+        <w:ind w:firstLine="720"/>
+        <w:rPr>
+          <w:rFonts w:ascii="Microsoft YaHei UI" w:eastAsia="Microsoft YaHei UI" w:hAnsi="Microsoft YaHei UI"/>
+          <w:color w:val="000000" w:themeColor="text1"/>
+        </w:rPr>
+      </w:pPr>
+      <w:r>
+        <w:rPr>
+          <w:rFonts w:ascii="Microsoft YaHei UI" w:eastAsia="Microsoft YaHei UI" w:hAnsi="Microsoft YaHei UI" w:hint="eastAsia"/>
+          <w:color w:val="000000" w:themeColor="text1"/>
+        </w:rPr>
+        <w:t>首先，我们将所有的换行符用&lt;</w:t>
+      </w:r>
+      <w:r>
+        <w:rPr>
+          <w:rFonts w:ascii="Microsoft YaHei UI" w:eastAsia="Microsoft YaHei UI" w:hAnsi="Microsoft YaHei UI"/>
+          <w:color w:val="000000" w:themeColor="text1"/>
+        </w:rPr>
+        <w:t>eos&gt;</w:t>
+      </w:r>
+      <w:r>
+        <w:rPr>
+          <w:rFonts w:ascii="Microsoft YaHei UI" w:eastAsia="Microsoft YaHei UI" w:hAnsi="Microsoft YaHei UI" w:hint="eastAsia"/>
+          <w:color w:val="000000" w:themeColor="text1"/>
+        </w:rPr>
+        <w:t>替代，然后把所有句子依次相连，得到长度为d</w:t>
+      </w:r>
+      <w:r>
+        <w:rPr>
+          <w:rFonts w:ascii="Microsoft YaHei UI" w:eastAsia="Microsoft YaHei UI" w:hAnsi="Microsoft YaHei UI"/>
+          <w:color w:val="000000" w:themeColor="text1"/>
+        </w:rPr>
+        <w:t>ata_len</w:t>
+      </w:r>
+      <w:r>
+        <w:rPr>
+          <w:rFonts w:ascii="Microsoft YaHei UI" w:eastAsia="Microsoft YaHei UI" w:hAnsi="Microsoft YaHei UI" w:hint="eastAsia"/>
+          <w:color w:val="000000" w:themeColor="text1"/>
+        </w:rPr>
+        <w:t>（不妨设=</w:t>
+      </w:r>
+      <w:r>
+        <w:rPr>
+          <w:rFonts w:ascii="Microsoft YaHei UI" w:eastAsia="Microsoft YaHei UI" w:hAnsi="Microsoft YaHei UI"/>
+          <w:color w:val="000000" w:themeColor="text1"/>
+        </w:rPr>
+        <w:t>20000</w:t>
+      </w:r>
+      <w:r>
+        <w:rPr>
+          <w:rFonts w:ascii="Microsoft YaHei UI" w:eastAsia="Microsoft YaHei UI" w:hAnsi="Microsoft YaHei UI" w:hint="eastAsia"/>
+          <w:color w:val="000000" w:themeColor="text1"/>
+        </w:rPr>
+        <w:t>）的一长串单词串。然后，我们将它等分为batch</w:t>
+      </w:r>
+      <w:r>
+        <w:rPr>
+          <w:rFonts w:ascii="Microsoft YaHei UI" w:eastAsia="Microsoft YaHei UI" w:hAnsi="Microsoft YaHei UI"/>
+          <w:color w:val="000000" w:themeColor="text1"/>
+        </w:rPr>
+        <w:t>_size =20</w:t>
+      </w:r>
+      <w:r>
+        <w:rPr>
+          <w:rFonts w:ascii="Microsoft YaHei UI" w:eastAsia="Microsoft YaHei UI" w:hAnsi="Microsoft YaHei UI" w:hint="eastAsia"/>
+          <w:color w:val="000000" w:themeColor="text1"/>
+        </w:rPr>
+        <w:t>段，每段有b</w:t>
+      </w:r>
+      <w:r>
+        <w:rPr>
+          <w:rFonts w:ascii="Microsoft YaHei UI" w:eastAsia="Microsoft YaHei UI" w:hAnsi="Microsoft YaHei UI"/>
+          <w:color w:val="000000" w:themeColor="text1"/>
+        </w:rPr>
+        <w:t>atch_len=20000/20=1000</w:t>
+      </w:r>
+      <w:r>
+        <w:rPr>
+          <w:rFonts w:ascii="Microsoft YaHei UI" w:eastAsia="Microsoft YaHei UI" w:hAnsi="Microsoft YaHei UI" w:hint="eastAsia"/>
+          <w:color w:val="000000" w:themeColor="text1"/>
+        </w:rPr>
+        <w:t>个单词。对于每一段，我们再将它等分为长度=</w:t>
+      </w:r>
+      <w:r>
+        <w:rPr>
+          <w:rFonts w:ascii="Microsoft YaHei UI" w:eastAsia="Microsoft YaHei UI" w:hAnsi="Microsoft YaHei UI"/>
+          <w:color w:val="000000" w:themeColor="text1"/>
+        </w:rPr>
+        <w:t>num_step=5</w:t>
+      </w:r>
+      <w:r>
+        <w:rPr>
+          <w:rFonts w:ascii="Microsoft YaHei UI" w:eastAsia="Microsoft YaHei UI" w:hAnsi="Microsoft YaHei UI" w:hint="eastAsia"/>
+          <w:color w:val="000000" w:themeColor="text1"/>
+        </w:rPr>
+        <w:t>的很多个小段。于是，如图所示，</w:t>
+      </w:r>
+      <w:r>
+        <w:rPr>
+          <w:rFonts w:ascii="Microsoft YaHei UI" w:eastAsia="Microsoft YaHei UI" w:hAnsi="Microsoft YaHei UI" w:hint="eastAsia"/>
+          <w:color w:val="000000" w:themeColor="text1"/>
+        </w:rPr>
+        <w:t>第</w:t>
+      </w:r>
+      <w:r>
+        <w:rPr>
+          <w:rFonts w:ascii="Microsoft YaHei UI" w:eastAsia="Microsoft YaHei UI" w:hAnsi="Microsoft YaHei UI" w:hint="eastAsia"/>
+          <w:color w:val="000000" w:themeColor="text1"/>
+        </w:rPr>
+        <w:t>一步前向传播要投喂的，就是黄色区域的2</w:t>
+      </w:r>
+      <w:r>
+        <w:rPr>
+          <w:rFonts w:ascii="Microsoft YaHei UI" w:eastAsia="Microsoft YaHei UI" w:hAnsi="Microsoft YaHei UI"/>
+          <w:color w:val="000000" w:themeColor="text1"/>
+        </w:rPr>
+        <w:t>0*5</w:t>
+      </w:r>
+      <w:r>
+        <w:rPr>
+          <w:rFonts w:ascii="Microsoft YaHei UI" w:eastAsia="Microsoft YaHei UI" w:hAnsi="Microsoft YaHei UI" w:hint="eastAsia"/>
+          <w:color w:val="000000" w:themeColor="text1"/>
+        </w:rPr>
+        <w:t>个单词</w:t>
+      </w:r>
+      <w:r>
+        <w:rPr>
+          <w:rFonts w:ascii="Microsoft YaHei UI" w:eastAsia="Microsoft YaHei UI" w:hAnsi="Microsoft YaHei UI" w:hint="eastAsia"/>
+          <w:color w:val="000000" w:themeColor="text1"/>
+        </w:rPr>
+        <w:t>，斜线区域为2</w:t>
+      </w:r>
+      <w:r>
+        <w:rPr>
+          <w:rFonts w:ascii="Microsoft YaHei UI" w:eastAsia="Microsoft YaHei UI" w:hAnsi="Microsoft YaHei UI"/>
+          <w:color w:val="000000" w:themeColor="text1"/>
+        </w:rPr>
+        <w:t>0*5</w:t>
+      </w:r>
+      <w:r>
+        <w:rPr>
+          <w:rFonts w:ascii="Microsoft YaHei UI" w:eastAsia="Microsoft YaHei UI" w:hAnsi="Microsoft YaHei UI" w:hint="eastAsia"/>
+          <w:color w:val="000000" w:themeColor="text1"/>
+        </w:rPr>
+        <w:t>个label。</w:t>
+      </w:r>
+    </w:p>
+    <w:p>
+      <w:pPr>
+        <w:ind w:firstLine="720"/>
+        <w:jc w:val="center"/>
+        <w:rPr>
+          <w:rFonts w:ascii="Microsoft YaHei UI" w:eastAsia="Microsoft YaHei UI" w:hAnsi="Microsoft YaHei UI" w:hint="eastAsia"/>
+          <w:color w:val="000000" w:themeColor="text1"/>
+        </w:rPr>
+      </w:pPr>
+      <w:r>
+        <w:rPr>
+          <w:rFonts w:ascii="Microsoft YaHei UI" w:eastAsia="Microsoft YaHei UI" w:hAnsi="Microsoft YaHei UI" w:hint="eastAsia"/>
+          <w:color w:val="000000" w:themeColor="text1"/>
+        </w:rPr>
+        <w:t>（示意图）</w:t>
+      </w:r>
+    </w:p>
+    <w:p>
+      <w:pPr>
+        <w:ind w:firstLine="720"/>
+        <w:rPr>
+          <w:rFonts w:ascii="Microsoft YaHei UI" w:eastAsia="Microsoft YaHei UI" w:hAnsi="Microsoft YaHei UI"/>
+          <w:color w:val="000000" w:themeColor="text1"/>
+        </w:rPr>
+      </w:pPr>
+      <w:r>
+        <w:rPr>
+          <w:rFonts w:ascii="Microsoft YaHei UI" w:eastAsia="Microsoft YaHei UI" w:hAnsi="Microsoft YaHei UI" w:hint="eastAsia"/>
+          <w:color w:val="000000" w:themeColor="text1"/>
+        </w:rPr>
+        <w:t>第二步前向传播时，则使用第二个2</w:t>
+      </w:r>
+      <w:r>
+        <w:rPr>
+          <w:rFonts w:ascii="Microsoft YaHei UI" w:eastAsia="Microsoft YaHei UI" w:hAnsi="Microsoft YaHei UI"/>
+          <w:color w:val="000000" w:themeColor="text1"/>
+        </w:rPr>
+        <w:t>0*5</w:t>
+      </w:r>
+      <w:r>
+        <w:rPr>
+          <w:rFonts w:ascii="Microsoft YaHei UI" w:eastAsia="Microsoft YaHei UI" w:hAnsi="Microsoft YaHei UI" w:hint="eastAsia"/>
+          <w:color w:val="000000" w:themeColor="text1"/>
+        </w:rPr>
+        <w:t>的单词矩阵作为输入，以此类推，直到把所有的数据集单词都过一遍，完成一轮训练。</w:t>
+      </w:r>
+    </w:p>
+    <w:p>
+      <w:pPr>
+        <w:ind w:firstLine="720"/>
+        <w:rPr>
+          <w:rFonts w:ascii="Microsoft YaHei UI" w:eastAsia="Microsoft YaHei UI" w:hAnsi="Microsoft YaHei UI"/>
+          <w:color w:val="000000" w:themeColor="text1"/>
+        </w:rPr>
+      </w:pPr>
+      <w:r>
+        <w:rPr>
+          <w:rFonts w:ascii="Microsoft YaHei UI" w:eastAsia="Microsoft YaHei UI" w:hAnsi="Microsoft YaHei UI" w:hint="eastAsia"/>
+          <w:color w:val="000000" w:themeColor="text1"/>
+        </w:rPr>
+        <w:t>值得注意的是，Embedding</w:t>
+      </w:r>
+    </w:p>
+    <w:p>
+      <w:pPr>
+        <w:rPr>
+          <w:rFonts w:ascii="Microsoft YaHei UI" w:eastAsia="Microsoft YaHei UI" w:hAnsi="Microsoft YaHei UI" w:hint="eastAsia"/>
+          <w:color w:val="000000" w:themeColor="text1"/>
+        </w:rPr>
+      </w:pPr>
+      <w:r>
+        <w:rPr>
+          <w:rFonts w:ascii="Microsoft YaHei UI" w:eastAsia="Microsoft YaHei UI" w:hAnsi="Microsoft YaHei UI"/>
+          <w:color w:val="000000" w:themeColor="text1"/>
+        </w:rPr>
+        <w:t>3</w:t>
+      </w:r>
+      <w:r>
+        <w:rPr>
+          <w:rFonts w:ascii="Microsoft YaHei UI" w:eastAsia="Microsoft YaHei UI" w:hAnsi="Microsoft YaHei UI" w:hint="eastAsia"/>
+          <w:color w:val="000000" w:themeColor="text1"/>
+        </w:rPr>
+        <w:t>.</w:t>
+      </w:r>
+      <w:r>
+        <w:rPr>
+          <w:rFonts w:ascii="Microsoft YaHei UI" w:eastAsia="Microsoft YaHei UI" w:hAnsi="Microsoft YaHei UI"/>
+          <w:color w:val="000000" w:themeColor="text1"/>
+        </w:rPr>
+        <w:t xml:space="preserve"> </w:t>
+      </w:r>
+      <w:r>
+        <w:rPr>
+          <w:rFonts w:ascii="Microsoft YaHei UI" w:eastAsia="Microsoft YaHei UI" w:hAnsi="Microsoft YaHei UI" w:hint="eastAsia"/>
+          <w:color w:val="000000" w:themeColor="text1"/>
+        </w:rPr>
+        <w:t>Loss与perplexity</w:t>
+      </w:r>
+    </w:p>
+    <w:p>
+      <w:pPr>
+        <w:ind w:firstLine="720"/>
+        <w:rPr>
+          <w:rFonts w:ascii="Microsoft YaHei UI" w:eastAsia="Microsoft YaHei UI" w:hAnsi="Microsoft YaHei UI"/>
+          <w:color w:val="000000" w:themeColor="text1"/>
+        </w:rPr>
+      </w:pPr>
+    </w:p>
+    <w:p>
+      <w:pPr>
+        <w:ind w:firstLine="720"/>
+        <w:rPr>
+          <w:rFonts w:ascii="Microsoft YaHei UI" w:eastAsia="Microsoft YaHei UI" w:hAnsi="Microsoft YaHei UI"/>
+          <w:color w:val="000000" w:themeColor="text1"/>
+        </w:rPr>
+      </w:pPr>
     </w:p>
     <w:p>
       <w:pPr>
@@ -1211,15 +1949,15 @@
       <w:pPr>
         <w:ind w:firstLine="720"/>
         <w:rPr>
-          <w:rFonts w:ascii="Microsoft YaHei UI" w:eastAsia="Microsoft YaHei UI" w:hAnsi="Microsoft YaHei UI" w:hint="eastAsia"/>
-          <w:color w:val="000000" w:themeColor="text1"/>
-        </w:rPr>
-      </w:pPr>
-    </w:p>
-    <w:p>
-      <w:pPr>
-        <w:rPr>
-          <w:rFonts w:ascii="Microsoft YaHei UI" w:eastAsia="Microsoft YaHei UI" w:hAnsi="Microsoft YaHei UI" w:hint="eastAsia"/>
+          <w:rFonts w:ascii="Microsoft YaHei UI" w:eastAsia="Microsoft YaHei UI" w:hAnsi="Microsoft YaHei UI"/>
+          <w:color w:val="000000" w:themeColor="text1"/>
+        </w:rPr>
+      </w:pPr>
+    </w:p>
+    <w:p>
+      <w:pPr>
+        <w:rPr>
+          <w:rFonts w:ascii="Microsoft YaHei UI" w:eastAsia="Microsoft YaHei UI" w:hAnsi="Microsoft YaHei UI"/>
           <w:color w:val="000000" w:themeColor="text1"/>
         </w:rPr>
       </w:pPr>
@@ -1233,7 +1971,7 @@
     </w:p>
     <w:p>
       <w:pPr>
-        <w:pStyle w:val="a3"/>
+        <w:pStyle w:val="ListParagraph"/>
         <w:numPr>
           <w:ilvl w:val="0"/>
           <w:numId w:val="1"/>
@@ -1253,7 +1991,7 @@
     </w:p>
     <w:tbl>
       <w:tblPr>
-        <w:tblStyle w:val="a4"/>
+        <w:tblStyle w:val="TableGrid"/>
         <w:tblW w:w="0" w:type="auto"/>
         <w:tblInd w:w="704" w:type="dxa"/>
         <w:tblLook w:val="04A0" w:firstRow="1" w:lastRow="0" w:firstColumn="1" w:lastColumn="0" w:noHBand="0" w:noVBand="1"/>
@@ -1441,6 +2179,7 @@
                 <w:rFonts w:ascii="Microsoft YaHei UI" w:eastAsia="Microsoft YaHei UI" w:hAnsi="Microsoft YaHei UI" w:hint="eastAsia"/>
                 <w:color w:val="000000" w:themeColor="text1"/>
               </w:rPr>
+              <w:lastRenderedPageBreak/>
               <w:t>H</w:t>
             </w:r>
             <w:r>
@@ -2001,7 +2740,7 @@
 </file>
 
 <file path=word/endnotes.xml><?xml version="1.0" encoding="utf-8"?>
-<w:endnotes xmlns:wpc="http://schemas.microsoft.com/office/word/2010/wordprocessingCanvas" xmlns:cx="http://schemas.microsoft.com/office/drawing/2014/chartex" xmlns:mc="http://schemas.openxmlformats.org/markup-compatibility/2006" xmlns:o="urn:schemas-microsoft-com:office:office" xmlns:r="http://schemas.openxmlformats.org/officeDocument/2006/relationships" xmlns:m="http://schemas.openxmlformats.org/officeDocument/2006/math" xmlns:v="urn:schemas-microsoft-com:vml" xmlns:wp14="http://schemas.microsoft.com/office/word/2010/wordprocessingDrawing" xmlns:wp="http://schemas.openxmlformats.org/drawingml/2006/wordprocessingDrawing" xmlns:w10="urn:schemas-microsoft-com:office:word" xmlns:w="http://schemas.openxmlformats.org/wordprocessingml/2006/main" xmlns:w14="http://schemas.microsoft.com/office/word/2010/wordml" xmlns:w15="http://schemas.microsoft.com/office/word/2012/wordml" xmlns:w16se="http://schemas.microsoft.com/office/word/2015/wordml/symex" xmlns:wpg="http://schemas.microsoft.com/office/word/2010/wordprocessingGroup" xmlns:wpi="http://schemas.microsoft.com/office/word/2010/wordprocessingInk" xmlns:wne="http://schemas.microsoft.com/office/word/2006/wordml" xmlns:wps="http://schemas.microsoft.com/office/word/2010/wordprocessingShape" mc:Ignorable="w14 w15 w16se wp14">
+<w:endnotes xmlns:wpc="http://schemas.microsoft.com/office/word/2010/wordprocessingCanvas" xmlns:cx="http://schemas.microsoft.com/office/drawing/2014/chartex" xmlns:cx1="http://schemas.microsoft.com/office/drawing/2015/9/8/chartex" xmlns:cx2="http://schemas.microsoft.com/office/drawing/2015/10/21/chartex" xmlns:cx3="http://schemas.microsoft.com/office/drawing/2016/5/9/chartex" xmlns:cx4="http://schemas.microsoft.com/office/drawing/2016/5/10/chartex" xmlns:cx5="http://schemas.microsoft.com/office/drawing/2016/5/11/chartex" xmlns:cx6="http://schemas.microsoft.com/office/drawing/2016/5/12/chartex" xmlns:cx7="http://schemas.microsoft.com/office/drawing/2016/5/13/chartex" xmlns:cx8="http://schemas.microsoft.com/office/drawing/2016/5/14/chartex" xmlns:mc="http://schemas.openxmlformats.org/markup-compatibility/2006" xmlns:aink="http://schemas.microsoft.com/office/drawing/2016/ink" xmlns:am3d="http://schemas.microsoft.com/office/drawing/2017/model3d" xmlns:o="urn:schemas-microsoft-com:office:office" xmlns:r="http://schemas.openxmlformats.org/officeDocument/2006/relationships" xmlns:m="http://schemas.openxmlformats.org/officeDocument/2006/math" xmlns:v="urn:schemas-microsoft-com:vml" xmlns:wp14="http://schemas.microsoft.com/office/word/2010/wordprocessingDrawing" xmlns:wp="http://schemas.openxmlformats.org/drawingml/2006/wordprocessingDrawing" xmlns:w10="urn:schemas-microsoft-com:office:word" xmlns:w="http://schemas.openxmlformats.org/wordprocessingml/2006/main" xmlns:w14="http://schemas.microsoft.com/office/word/2010/wordml" xmlns:w15="http://schemas.microsoft.com/office/word/2012/wordml" xmlns:w16cid="http://schemas.microsoft.com/office/word/2016/wordml/cid" xmlns:w16se="http://schemas.microsoft.com/office/word/2015/wordml/symex" xmlns:wpg="http://schemas.microsoft.com/office/word/2010/wordprocessingGroup" xmlns:wpi="http://schemas.microsoft.com/office/word/2010/wordprocessingInk" xmlns:wne="http://schemas.microsoft.com/office/word/2006/wordml" xmlns:wps="http://schemas.microsoft.com/office/word/2010/wordprocessingShape" mc:Ignorable="w14 w15 w16se w16cid wp14">
   <w:endnote w:type="separator" w:id="-1">
     <w:p>
       <w:r>
@@ -2020,7 +2759,7 @@
 </file>
 
 <file path=word/footnotes.xml><?xml version="1.0" encoding="utf-8"?>
-<w:footnotes xmlns:wpc="http://schemas.microsoft.com/office/word/2010/wordprocessingCanvas" xmlns:cx="http://schemas.microsoft.com/office/drawing/2014/chartex" xmlns:mc="http://schemas.openxmlformats.org/markup-compatibility/2006" xmlns:o="urn:schemas-microsoft-com:office:office" xmlns:r="http://schemas.openxmlformats.org/officeDocument/2006/relationships" xmlns:m="http://schemas.openxmlformats.org/officeDocument/2006/math" xmlns:v="urn:schemas-microsoft-com:vml" xmlns:wp14="http://schemas.microsoft.com/office/word/2010/wordprocessingDrawing" xmlns:wp="http://schemas.openxmlformats.org/drawingml/2006/wordprocessingDrawing" xmlns:w10="urn:schemas-microsoft-com:office:word" xmlns:w="http://schemas.openxmlformats.org/wordprocessingml/2006/main" xmlns:w14="http://schemas.microsoft.com/office/word/2010/wordml" xmlns:w15="http://schemas.microsoft.com/office/word/2012/wordml" xmlns:w16se="http://schemas.microsoft.com/office/word/2015/wordml/symex" xmlns:wpg="http://schemas.microsoft.com/office/word/2010/wordprocessingGroup" xmlns:wpi="http://schemas.microsoft.com/office/word/2010/wordprocessingInk" xmlns:wne="http://schemas.microsoft.com/office/word/2006/wordml" xmlns:wps="http://schemas.microsoft.com/office/word/2010/wordprocessingShape" mc:Ignorable="w14 w15 w16se wp14">
+<w:footnotes xmlns:wpc="http://schemas.microsoft.com/office/word/2010/wordprocessingCanvas" xmlns:cx="http://schemas.microsoft.com/office/drawing/2014/chartex" xmlns:cx1="http://schemas.microsoft.com/office/drawing/2015/9/8/chartex" xmlns:cx2="http://schemas.microsoft.com/office/drawing/2015/10/21/chartex" xmlns:cx3="http://schemas.microsoft.com/office/drawing/2016/5/9/chartex" xmlns:cx4="http://schemas.microsoft.com/office/drawing/2016/5/10/chartex" xmlns:cx5="http://schemas.microsoft.com/office/drawing/2016/5/11/chartex" xmlns:cx6="http://schemas.microsoft.com/office/drawing/2016/5/12/chartex" xmlns:cx7="http://schemas.microsoft.com/office/drawing/2016/5/13/chartex" xmlns:cx8="http://schemas.microsoft.com/office/drawing/2016/5/14/chartex" xmlns:mc="http://schemas.openxmlformats.org/markup-compatibility/2006" xmlns:aink="http://schemas.microsoft.com/office/drawing/2016/ink" xmlns:am3d="http://schemas.microsoft.com/office/drawing/2017/model3d" xmlns:o="urn:schemas-microsoft-com:office:office" xmlns:r="http://schemas.openxmlformats.org/officeDocument/2006/relationships" xmlns:m="http://schemas.openxmlformats.org/officeDocument/2006/math" xmlns:v="urn:schemas-microsoft-com:vml" xmlns:wp14="http://schemas.microsoft.com/office/word/2010/wordprocessingDrawing" xmlns:wp="http://schemas.openxmlformats.org/drawingml/2006/wordprocessingDrawing" xmlns:w10="urn:schemas-microsoft-com:office:word" xmlns:w="http://schemas.openxmlformats.org/wordprocessingml/2006/main" xmlns:w14="http://schemas.microsoft.com/office/word/2010/wordml" xmlns:w15="http://schemas.microsoft.com/office/word/2012/wordml" xmlns:w16cid="http://schemas.microsoft.com/office/word/2016/wordml/cid" xmlns:w16se="http://schemas.microsoft.com/office/word/2015/wordml/symex" xmlns:wpg="http://schemas.microsoft.com/office/word/2010/wordprocessingGroup" xmlns:wpi="http://schemas.microsoft.com/office/word/2010/wordprocessingInk" xmlns:wne="http://schemas.microsoft.com/office/word/2006/wordml" xmlns:wps="http://schemas.microsoft.com/office/word/2010/wordprocessingShape" mc:Ignorable="w14 w15 w16se w16cid wp14">
   <w:footnote w:type="separator" w:id="-1">
     <w:p>
       <w:r>
@@ -2039,7 +2778,7 @@
 </file>
 
 <file path=word/numbering.xml><?xml version="1.0" encoding="utf-8"?>
-<w:numbering xmlns:wpc="http://schemas.microsoft.com/office/word/2010/wordprocessingCanvas" xmlns:cx="http://schemas.microsoft.com/office/drawing/2014/chartex" xmlns:mc="http://schemas.openxmlformats.org/markup-compatibility/2006" xmlns:o="urn:schemas-microsoft-com:office:office" xmlns:r="http://schemas.openxmlformats.org/officeDocument/2006/relationships" xmlns:m="http://schemas.openxmlformats.org/officeDocument/2006/math" xmlns:v="urn:schemas-microsoft-com:vml" xmlns:wp14="http://schemas.microsoft.com/office/word/2010/wordprocessingDrawing" xmlns:wp="http://schemas.openxmlformats.org/drawingml/2006/wordprocessingDrawing" xmlns:w10="urn:schemas-microsoft-com:office:word" xmlns:w="http://schemas.openxmlformats.org/wordprocessingml/2006/main" xmlns:w14="http://schemas.microsoft.com/office/word/2010/wordml" xmlns:w15="http://schemas.microsoft.com/office/word/2012/wordml" xmlns:w16se="http://schemas.microsoft.com/office/word/2015/wordml/symex" xmlns:wpg="http://schemas.microsoft.com/office/word/2010/wordprocessingGroup" xmlns:wpi="http://schemas.microsoft.com/office/word/2010/wordprocessingInk" xmlns:wne="http://schemas.microsoft.com/office/word/2006/wordml" xmlns:wps="http://schemas.microsoft.com/office/word/2010/wordprocessingShape" mc:Ignorable="w14 w15 w16se wp14">
+<w:numbering xmlns:wpc="http://schemas.microsoft.com/office/word/2010/wordprocessingCanvas" xmlns:cx="http://schemas.microsoft.com/office/drawing/2014/chartex" xmlns:cx1="http://schemas.microsoft.com/office/drawing/2015/9/8/chartex" xmlns:cx2="http://schemas.microsoft.com/office/drawing/2015/10/21/chartex" xmlns:cx3="http://schemas.microsoft.com/office/drawing/2016/5/9/chartex" xmlns:cx4="http://schemas.microsoft.com/office/drawing/2016/5/10/chartex" xmlns:cx5="http://schemas.microsoft.com/office/drawing/2016/5/11/chartex" xmlns:cx6="http://schemas.microsoft.com/office/drawing/2016/5/12/chartex" xmlns:cx7="http://schemas.microsoft.com/office/drawing/2016/5/13/chartex" xmlns:cx8="http://schemas.microsoft.com/office/drawing/2016/5/14/chartex" xmlns:mc="http://schemas.openxmlformats.org/markup-compatibility/2006" xmlns:aink="http://schemas.microsoft.com/office/drawing/2016/ink" xmlns:am3d="http://schemas.microsoft.com/office/drawing/2017/model3d" xmlns:o="urn:schemas-microsoft-com:office:office" xmlns:r="http://schemas.openxmlformats.org/officeDocument/2006/relationships" xmlns:m="http://schemas.openxmlformats.org/officeDocument/2006/math" xmlns:v="urn:schemas-microsoft-com:vml" xmlns:wp14="http://schemas.microsoft.com/office/word/2010/wordprocessingDrawing" xmlns:wp="http://schemas.openxmlformats.org/drawingml/2006/wordprocessingDrawing" xmlns:w10="urn:schemas-microsoft-com:office:word" xmlns:w="http://schemas.openxmlformats.org/wordprocessingml/2006/main" xmlns:w14="http://schemas.microsoft.com/office/word/2010/wordml" xmlns:w15="http://schemas.microsoft.com/office/word/2012/wordml" xmlns:w16cid="http://schemas.microsoft.com/office/word/2016/wordml/cid" xmlns:w16se="http://schemas.microsoft.com/office/word/2015/wordml/symex" xmlns:wpg="http://schemas.microsoft.com/office/word/2010/wordprocessingGroup" xmlns:wpi="http://schemas.microsoft.com/office/word/2010/wordprocessingInk" xmlns:wne="http://schemas.microsoft.com/office/word/2006/wordml" xmlns:wps="http://schemas.microsoft.com/office/word/2010/wordprocessingShape" mc:Ignorable="w14 w15 w16se w16cid wp14">
   <w:abstractNum w:abstractNumId="0" w15:restartNumberingAfterBreak="0">
     <w:nsid w:val="47793199"/>
     <w:multiLevelType w:val="hybridMultilevel"/>
@@ -2136,7 +2875,7 @@
 </file>
 
 <file path=word/styles.xml><?xml version="1.0" encoding="utf-8"?>
-<w:styles xmlns:mc="http://schemas.openxmlformats.org/markup-compatibility/2006" xmlns:r="http://schemas.openxmlformats.org/officeDocument/2006/relationships" xmlns:w="http://schemas.openxmlformats.org/wordprocessingml/2006/main" xmlns:w14="http://schemas.microsoft.com/office/word/2010/wordml" xmlns:w15="http://schemas.microsoft.com/office/word/2012/wordml" xmlns:w16se="http://schemas.microsoft.com/office/word/2015/wordml/symex" mc:Ignorable="w14 w15 w16se">
+<w:styles xmlns:mc="http://schemas.openxmlformats.org/markup-compatibility/2006" xmlns:r="http://schemas.openxmlformats.org/officeDocument/2006/relationships" xmlns:w="http://schemas.openxmlformats.org/wordprocessingml/2006/main" xmlns:w14="http://schemas.microsoft.com/office/word/2010/wordml" xmlns:w15="http://schemas.microsoft.com/office/word/2012/wordml" xmlns:w16cid="http://schemas.microsoft.com/office/word/2016/wordml/cid" xmlns:w16se="http://schemas.microsoft.com/office/word/2015/wordml/symex" mc:Ignorable="w14 w15 w16se w16cid">
   <w:docDefaults>
     <w:rPrDefault>
       <w:rPr>
@@ -2148,7 +2887,7 @@
     </w:rPrDefault>
     <w:pPrDefault/>
   </w:docDefaults>
-  <w:latentStyles w:defLockedState="0" w:defUIPriority="99" w:defSemiHidden="0" w:defUnhideWhenUsed="0" w:defQFormat="0" w:count="371">
+  <w:latentStyles w:defLockedState="0" w:defUIPriority="99" w:defSemiHidden="0" w:defUnhideWhenUsed="0" w:defQFormat="0" w:count="375">
     <w:lsdException w:name="Normal" w:uiPriority="0" w:qFormat="1"/>
     <w:lsdException w:name="heading 1" w:uiPriority="9" w:qFormat="1"/>
     <w:lsdException w:name="heading 2" w:semiHidden="1" w:uiPriority="9" w:unhideWhenUsed="1" w:qFormat="1"/>
@@ -2254,7 +2993,6 @@
     <w:lsdException w:name="HTML Sample" w:semiHidden="1" w:unhideWhenUsed="1"/>
     <w:lsdException w:name="HTML Typewriter" w:semiHidden="1" w:unhideWhenUsed="1"/>
     <w:lsdException w:name="HTML Variable" w:semiHidden="1" w:unhideWhenUsed="1"/>
-    <w:lsdException w:name="Normal Table" w:semiHidden="1" w:unhideWhenUsed="1"/>
     <w:lsdException w:name="annotation subject" w:semiHidden="1" w:unhideWhenUsed="1"/>
     <w:lsdException w:name="No List" w:semiHidden="1" w:unhideWhenUsed="1"/>
     <w:lsdException w:name="Outline List 1" w:semiHidden="1" w:unhideWhenUsed="1"/>
@@ -2298,10 +3036,8 @@
     <w:lsdException w:name="Table Elegant" w:semiHidden="1" w:unhideWhenUsed="1"/>
     <w:lsdException w:name="Table Professional" w:semiHidden="1" w:unhideWhenUsed="1"/>
     <w:lsdException w:name="Table Subtle 1" w:semiHidden="1" w:unhideWhenUsed="1"/>
-    <w:lsdException w:name="Table Subtle 2" w:semiHidden="1" w:unhideWhenUsed="1"/>
     <w:lsdException w:name="Table Web 1" w:semiHidden="1" w:unhideWhenUsed="1"/>
     <w:lsdException w:name="Table Web 2" w:semiHidden="1" w:unhideWhenUsed="1"/>
-    <w:lsdException w:name="Table Web 3" w:semiHidden="1" w:unhideWhenUsed="1"/>
     <w:lsdException w:name="Balloon Text" w:semiHidden="1" w:unhideWhenUsed="1"/>
     <w:lsdException w:name="Table Grid" w:uiPriority="39"/>
     <w:lsdException w:name="Table Theme" w:semiHidden="1" w:unhideWhenUsed="1"/>
@@ -2520,18 +3256,22 @@
     <w:lsdException w:name="List Table 5 Dark Accent 6" w:uiPriority="50"/>
     <w:lsdException w:name="List Table 6 Colorful Accent 6" w:uiPriority="51"/>
     <w:lsdException w:name="List Table 7 Colorful Accent 6" w:uiPriority="52"/>
+    <w:lsdException w:name="Mention" w:semiHidden="1" w:unhideWhenUsed="1"/>
+    <w:lsdException w:name="Smart Hyperlink" w:semiHidden="1" w:unhideWhenUsed="1"/>
+    <w:lsdException w:name="Hashtag" w:semiHidden="1" w:unhideWhenUsed="1"/>
+    <w:lsdException w:name="Unresolved Mention" w:semiHidden="1" w:unhideWhenUsed="1"/>
   </w:latentStyles>
-  <w:style w:type="paragraph" w:default="1" w:styleId="a">
+  <w:style w:type="paragraph" w:default="1" w:styleId="Normal">
     <w:name w:val="Normal"/>
     <w:qFormat/>
   </w:style>
-  <w:style w:type="character" w:default="1" w:styleId="a0">
+  <w:style w:type="character" w:default="1" w:styleId="DefaultParagraphFont">
     <w:name w:val="Default Paragraph Font"/>
     <w:uiPriority w:val="1"/>
     <w:semiHidden/>
     <w:unhideWhenUsed/>
   </w:style>
-  <w:style w:type="table" w:default="1" w:styleId="a1">
+  <w:style w:type="table" w:default="1" w:styleId="TableNormal">
     <w:name w:val="Normal Table"/>
     <w:uiPriority w:val="99"/>
     <w:semiHidden/>
@@ -2546,15 +3286,15 @@
       </w:tblCellMar>
     </w:tblPr>
   </w:style>
-  <w:style w:type="numbering" w:default="1" w:styleId="a2">
+  <w:style w:type="numbering" w:default="1" w:styleId="NoList">
     <w:name w:val="No List"/>
     <w:uiPriority w:val="99"/>
     <w:semiHidden/>
     <w:unhideWhenUsed/>
   </w:style>
-  <w:style w:type="paragraph" w:styleId="a3">
+  <w:style w:type="paragraph" w:styleId="ListParagraph">
     <w:name w:val="List Paragraph"/>
-    <w:basedOn w:val="a"/>
+    <w:basedOn w:val="Normal"/>
     <w:uiPriority w:val="34"/>
     <w:qFormat/>
     <w:rsid w:val="00C8443F"/>
@@ -2563,9 +3303,9 @@
       <w:contextualSpacing/>
     </w:pPr>
   </w:style>
-  <w:style w:type="table" w:styleId="a4">
+  <w:style w:type="table" w:styleId="TableGrid">
     <w:name w:val="Table Grid"/>
-    <w:basedOn w:val="a1"/>
+    <w:basedOn w:val="TableNormal"/>
     <w:uiPriority w:val="39"/>
     <w:rsid w:val="00047DA5"/>
     <w:tblPr>
@@ -2579,9 +3319,9 @@
       </w:tblBorders>
     </w:tblPr>
   </w:style>
-  <w:style w:type="character" w:styleId="a5">
+  <w:style w:type="character" w:styleId="PlaceholderText">
     <w:name w:val="Placeholder Text"/>
-    <w:basedOn w:val="a0"/>
+    <w:basedOn w:val="DefaultParagraphFont"/>
     <w:uiPriority w:val="99"/>
     <w:semiHidden/>
     <w:rsid w:val="00DA7950"/>
@@ -2589,10 +3329,10 @@
       <w:color w:val="808080"/>
     </w:rPr>
   </w:style>
-  <w:style w:type="paragraph" w:styleId="a6">
+  <w:style w:type="paragraph" w:styleId="Header">
     <w:name w:val="header"/>
-    <w:basedOn w:val="a"/>
-    <w:link w:val="a7"/>
+    <w:basedOn w:val="Normal"/>
+    <w:link w:val="HeaderChar"/>
     <w:uiPriority w:val="99"/>
     <w:unhideWhenUsed/>
     <w:rsid w:val="00567D03"/>
@@ -2612,10 +3352,10 @@
       <w:szCs w:val="18"/>
     </w:rPr>
   </w:style>
-  <w:style w:type="character" w:customStyle="1" w:styleId="a7">
-    <w:name w:val="页眉 字符"/>
-    <w:basedOn w:val="a0"/>
-    <w:link w:val="a6"/>
+  <w:style w:type="character" w:customStyle="1" w:styleId="HeaderChar">
+    <w:name w:val="Header Char"/>
+    <w:basedOn w:val="DefaultParagraphFont"/>
+    <w:link w:val="Header"/>
     <w:uiPriority w:val="99"/>
     <w:rsid w:val="00567D03"/>
     <w:rPr>
@@ -2623,10 +3363,10 @@
       <w:szCs w:val="18"/>
     </w:rPr>
   </w:style>
-  <w:style w:type="paragraph" w:styleId="a8">
+  <w:style w:type="paragraph" w:styleId="Footer">
     <w:name w:val="footer"/>
-    <w:basedOn w:val="a"/>
-    <w:link w:val="a9"/>
+    <w:basedOn w:val="Normal"/>
+    <w:link w:val="FooterChar"/>
     <w:uiPriority w:val="99"/>
     <w:unhideWhenUsed/>
     <w:rsid w:val="00567D03"/>
@@ -2642,10 +3382,10 @@
       <w:szCs w:val="18"/>
     </w:rPr>
   </w:style>
-  <w:style w:type="character" w:customStyle="1" w:styleId="a9">
-    <w:name w:val="页脚 字符"/>
-    <w:basedOn w:val="a0"/>
-    <w:link w:val="a8"/>
+  <w:style w:type="character" w:customStyle="1" w:styleId="FooterChar">
+    <w:name w:val="Footer Char"/>
+    <w:basedOn w:val="DefaultParagraphFont"/>
+    <w:link w:val="Footer"/>
     <w:uiPriority w:val="99"/>
     <w:rsid w:val="00567D03"/>
     <w:rPr>
@@ -2653,9 +3393,9 @@
       <w:szCs w:val="18"/>
     </w:rPr>
   </w:style>
-  <w:style w:type="character" w:styleId="aa">
+  <w:style w:type="character" w:styleId="Hyperlink">
     <w:name w:val="Hyperlink"/>
-    <w:basedOn w:val="a0"/>
+    <w:basedOn w:val="DefaultParagraphFont"/>
     <w:uiPriority w:val="99"/>
     <w:unhideWhenUsed/>
     <w:rsid w:val="00AE72C8"/>

--- a/计算语言学作业6.docx
+++ b/计算语言学作业6.docx
@@ -82,6 +82,14 @@
           <w:color w:val="000000" w:themeColor="text1"/>
         </w:rPr>
       </w:pPr>
+    </w:p>
+    <w:p>
+      <w:pPr>
+        <w:rPr>
+          <w:rFonts w:ascii="Microsoft YaHei UI" w:eastAsia="Microsoft YaHei UI" w:hAnsi="Microsoft YaHei UI"/>
+          <w:color w:val="000000" w:themeColor="text1"/>
+        </w:rPr>
+      </w:pPr>
       <w:r>
         <w:rPr>
           <w:rFonts w:ascii="Microsoft YaHei UI" w:eastAsia="Microsoft YaHei UI" w:hAnsi="Microsoft YaHei UI"/>
@@ -154,15 +162,7 @@
           <w:rFonts w:ascii="Microsoft YaHei UI" w:eastAsia="Microsoft YaHei UI" w:hAnsi="Microsoft YaHei UI" w:hint="eastAsia"/>
           <w:color w:val="000000" w:themeColor="text1"/>
         </w:rPr>
-        <w:t>实验测试不同LSTM隐状态大小（</w:t>
-      </w:r>
-      <w:proofErr w:type="spellStart"/>
-      <w:r>
-        <w:rPr>
-          <w:rFonts w:ascii="Microsoft YaHei UI" w:eastAsia="Microsoft YaHei UI" w:hAnsi="Microsoft YaHei UI" w:hint="eastAsia"/>
-          <w:color w:val="000000" w:themeColor="text1"/>
-        </w:rPr>
-        <w:t>h</w:t>
+        <w:t>实验测试不同LSTM隐状态大小（h</w:t>
       </w:r>
       <w:r>
         <w:rPr>
@@ -171,7 +171,6 @@
         </w:rPr>
         <w:t>idden_size</w:t>
       </w:r>
-      <w:proofErr w:type="spellEnd"/>
       <w:r>
         <w:rPr>
           <w:rFonts w:ascii="Microsoft YaHei UI" w:eastAsia="Microsoft YaHei UI" w:hAnsi="Microsoft YaHei UI" w:hint="eastAsia"/>
@@ -463,6 +462,232 @@
               </m:f>
             </m:sup>
           </m:sSup>
+          <m:r>
+            <m:rPr>
+              <m:sty m:val="p"/>
+            </m:rPr>
+            <w:rPr>
+              <w:rFonts w:ascii="Cambria Math" w:eastAsia="Microsoft YaHei UI" w:hAnsi="Cambria Math"/>
+              <w:color w:val="000000" w:themeColor="text1"/>
+            </w:rPr>
+            <m:t>=</m:t>
+          </m:r>
+          <m:sSup>
+            <m:sSupPr>
+              <m:ctrlPr>
+                <w:rPr>
+                  <w:rFonts w:ascii="Cambria Math" w:eastAsia="Microsoft YaHei UI" w:hAnsi="Cambria Math"/>
+                  <w:color w:val="000000" w:themeColor="text1"/>
+                </w:rPr>
+              </m:ctrlPr>
+            </m:sSupPr>
+            <m:e>
+              <m:d>
+                <m:dPr>
+                  <m:ctrlPr>
+                    <w:rPr>
+                      <w:rFonts w:ascii="Cambria Math" w:eastAsia="Microsoft YaHei UI" w:hAnsi="Cambria Math"/>
+                      <w:i/>
+                      <w:color w:val="000000" w:themeColor="text1"/>
+                    </w:rPr>
+                  </m:ctrlPr>
+                </m:dPr>
+                <m:e>
+                  <m:nary>
+                    <m:naryPr>
+                      <m:chr m:val="∏"/>
+                      <m:limLoc m:val="undOvr"/>
+                      <m:ctrlPr>
+                        <w:rPr>
+                          <w:rFonts w:ascii="Cambria Math" w:eastAsia="Microsoft YaHei UI" w:hAnsi="Cambria Math"/>
+                          <w:color w:val="000000" w:themeColor="text1"/>
+                        </w:rPr>
+                      </m:ctrlPr>
+                    </m:naryPr>
+                    <m:sub>
+                      <m:r>
+                        <w:rPr>
+                          <w:rFonts w:ascii="Cambria Math" w:eastAsia="Microsoft YaHei UI" w:hAnsi="Cambria Math"/>
+                          <w:color w:val="000000" w:themeColor="text1"/>
+                        </w:rPr>
+                        <m:t>i=2</m:t>
+                      </m:r>
+                      <m:ctrlPr>
+                        <w:rPr>
+                          <w:rFonts w:ascii="Cambria Math" w:eastAsia="Microsoft YaHei UI" w:hAnsi="Cambria Math" w:hint="eastAsia"/>
+                          <w:color w:val="000000" w:themeColor="text1"/>
+                        </w:rPr>
+                      </m:ctrlPr>
+                    </m:sub>
+                    <m:sup>
+                      <m:r>
+                        <w:rPr>
+                          <w:rFonts w:ascii="Cambria Math" w:eastAsia="Microsoft YaHei UI" w:hAnsi="Cambria Math"/>
+                          <w:color w:val="000000" w:themeColor="text1"/>
+                        </w:rPr>
+                        <m:t>N</m:t>
+                      </m:r>
+                    </m:sup>
+                    <m:e>
+                      <m:r>
+                        <w:rPr>
+                          <w:rFonts w:ascii="Cambria Math" w:eastAsia="Microsoft YaHei UI" w:hAnsi="Cambria Math"/>
+                          <w:color w:val="000000" w:themeColor="text1"/>
+                        </w:rPr>
+                        <m:t>p(</m:t>
+                      </m:r>
+                      <m:sSub>
+                        <m:sSubPr>
+                          <m:ctrlPr>
+                            <w:rPr>
+                              <w:rFonts w:ascii="Cambria Math" w:eastAsia="Microsoft YaHei UI" w:hAnsi="Cambria Math"/>
+                              <w:i/>
+                              <w:color w:val="000000" w:themeColor="text1"/>
+                            </w:rPr>
+                          </m:ctrlPr>
+                        </m:sSubPr>
+                        <m:e>
+                          <m:r>
+                            <w:rPr>
+                              <w:rFonts w:ascii="Cambria Math" w:eastAsia="Microsoft YaHei UI" w:hAnsi="Cambria Math"/>
+                              <w:color w:val="000000" w:themeColor="text1"/>
+                            </w:rPr>
+                            <m:t>w</m:t>
+                          </m:r>
+                        </m:e>
+                        <m:sub>
+                          <m:r>
+                            <w:rPr>
+                              <w:rFonts w:ascii="Cambria Math" w:eastAsia="Microsoft YaHei UI" w:hAnsi="Cambria Math"/>
+                              <w:color w:val="000000" w:themeColor="text1"/>
+                            </w:rPr>
+                            <m:t>i</m:t>
+                          </m:r>
+                        </m:sub>
+                      </m:sSub>
+                      <m:r>
+                        <w:rPr>
+                          <w:rFonts w:ascii="Cambria Math" w:eastAsia="Microsoft YaHei UI" w:hAnsi="Cambria Math"/>
+                          <w:color w:val="000000" w:themeColor="text1"/>
+                        </w:rPr>
+                        <m:t>|</m:t>
+                      </m:r>
+                      <m:sSub>
+                        <m:sSubPr>
+                          <m:ctrlPr>
+                            <w:rPr>
+                              <w:rFonts w:ascii="Cambria Math" w:eastAsia="Microsoft YaHei UI" w:hAnsi="Cambria Math"/>
+                              <w:i/>
+                              <w:color w:val="000000" w:themeColor="text1"/>
+                            </w:rPr>
+                          </m:ctrlPr>
+                        </m:sSubPr>
+                        <m:e>
+                          <m:r>
+                            <w:rPr>
+                              <w:rFonts w:ascii="Cambria Math" w:eastAsia="Microsoft YaHei UI" w:hAnsi="Cambria Math"/>
+                              <w:color w:val="000000" w:themeColor="text1"/>
+                            </w:rPr>
+                            <m:t>w</m:t>
+                          </m:r>
+                        </m:e>
+                        <m:sub>
+                          <m:r>
+                            <w:rPr>
+                              <w:rFonts w:ascii="Cambria Math" w:eastAsia="Microsoft YaHei UI" w:hAnsi="Cambria Math"/>
+                              <w:color w:val="000000" w:themeColor="text1"/>
+                            </w:rPr>
+                            <m:t>1</m:t>
+                          </m:r>
+                        </m:sub>
+                      </m:sSub>
+                      <m:r>
+                        <w:rPr>
+                          <w:rFonts w:ascii="Cambria Math" w:eastAsia="Microsoft YaHei UI" w:hAnsi="Cambria Math"/>
+                          <w:color w:val="000000" w:themeColor="text1"/>
+                        </w:rPr>
+                        <m:t>…</m:t>
+                      </m:r>
+                      <m:sSub>
+                        <m:sSubPr>
+                          <m:ctrlPr>
+                            <w:rPr>
+                              <w:rFonts w:ascii="Cambria Math" w:eastAsia="Microsoft YaHei UI" w:hAnsi="Cambria Math"/>
+                              <w:i/>
+                              <w:color w:val="000000" w:themeColor="text1"/>
+                            </w:rPr>
+                          </m:ctrlPr>
+                        </m:sSubPr>
+                        <m:e>
+                          <m:r>
+                            <w:rPr>
+                              <w:rFonts w:ascii="Cambria Math" w:eastAsia="Microsoft YaHei UI" w:hAnsi="Cambria Math"/>
+                              <w:color w:val="000000" w:themeColor="text1"/>
+                            </w:rPr>
+                            <m:t>w</m:t>
+                          </m:r>
+                        </m:e>
+                        <m:sub>
+                          <m:r>
+                            <w:rPr>
+                              <w:rFonts w:ascii="Cambria Math" w:eastAsia="Microsoft YaHei UI" w:hAnsi="Cambria Math"/>
+                              <w:color w:val="000000" w:themeColor="text1"/>
+                            </w:rPr>
+                            <m:t>i-1</m:t>
+                          </m:r>
+                        </m:sub>
+                      </m:sSub>
+                      <m:r>
+                        <w:rPr>
+                          <w:rFonts w:ascii="Cambria Math" w:eastAsia="Microsoft YaHei UI" w:hAnsi="Cambria Math"/>
+                          <w:color w:val="000000" w:themeColor="text1"/>
+                        </w:rPr>
+                        <m:t>)</m:t>
+                      </m:r>
+                    </m:e>
+                  </m:nary>
+                </m:e>
+              </m:d>
+            </m:e>
+            <m:sup>
+              <m:r>
+                <w:rPr>
+                  <w:rFonts w:ascii="Cambria Math" w:eastAsia="Microsoft YaHei UI" w:hAnsi="Cambria Math"/>
+                  <w:color w:val="000000" w:themeColor="text1"/>
+                </w:rPr>
+                <m:t>-</m:t>
+              </m:r>
+              <m:f>
+                <m:fPr>
+                  <m:ctrlPr>
+                    <w:rPr>
+                      <w:rFonts w:ascii="Cambria Math" w:eastAsia="Microsoft YaHei UI" w:hAnsi="Cambria Math"/>
+                      <w:i/>
+                      <w:color w:val="000000" w:themeColor="text1"/>
+                    </w:rPr>
+                  </m:ctrlPr>
+                </m:fPr>
+                <m:num>
+                  <m:r>
+                    <w:rPr>
+                      <w:rFonts w:ascii="Cambria Math" w:eastAsia="Microsoft YaHei UI" w:hAnsi="Cambria Math"/>
+                      <w:color w:val="000000" w:themeColor="text1"/>
+                    </w:rPr>
+                    <m:t>1</m:t>
+                  </m:r>
+                </m:num>
+                <m:den>
+                  <m:r>
+                    <w:rPr>
+                      <w:rFonts w:ascii="Cambria Math" w:eastAsia="Microsoft YaHei UI" w:hAnsi="Cambria Math"/>
+                      <w:color w:val="000000" w:themeColor="text1"/>
+                    </w:rPr>
+                    <m:t>N</m:t>
+                  </m:r>
+                </m:den>
+              </m:f>
+            </m:sup>
+          </m:sSup>
         </m:oMath>
       </m:oMathPara>
     </w:p>
@@ -602,6 +827,14 @@
           <w:color w:val="000000" w:themeColor="text1"/>
         </w:rPr>
       </w:pPr>
+    </w:p>
+    <w:p>
+      <w:pPr>
+        <w:rPr>
+          <w:rFonts w:ascii="Microsoft YaHei UI" w:eastAsia="Microsoft YaHei UI" w:hAnsi="Microsoft YaHei UI"/>
+          <w:color w:val="000000" w:themeColor="text1"/>
+        </w:rPr>
+      </w:pPr>
       <w:r>
         <w:rPr>
           <w:rFonts w:ascii="Microsoft YaHei UI" w:eastAsia="Microsoft YaHei UI" w:hAnsi="Microsoft YaHei UI"/>
@@ -855,8 +1088,8 @@
       <w:pPr>
         <w:ind w:firstLine="720"/>
         <w:rPr>
-          <w:rFonts w:ascii="Microsoft YaHei UI" w:eastAsia="Microsoft YaHei UI" w:hAnsi="Microsoft YaHei UI"/>
-          <w:color w:val="000000" w:themeColor="text1"/>
+          <w:rStyle w:val="Hyperlink"/>
+          <w:rFonts w:ascii="Microsoft YaHei UI" w:eastAsia="Microsoft YaHei UI" w:hAnsi="Microsoft YaHei UI"/>
         </w:rPr>
       </w:pPr>
       <w:r>
@@ -878,7 +1111,21 @@
           <w:rFonts w:ascii="Microsoft YaHei UI" w:eastAsia="Microsoft YaHei UI" w:hAnsi="Microsoft YaHei UI" w:hint="eastAsia"/>
           <w:color w:val="000000" w:themeColor="text1"/>
         </w:rPr>
-        <w:t>参考代码：</w:t>
+        <w:t>参考</w:t>
+      </w:r>
+      <w:r>
+        <w:rPr>
+          <w:rFonts w:ascii="Microsoft YaHei UI" w:eastAsia="Microsoft YaHei UI" w:hAnsi="Microsoft YaHei UI" w:hint="eastAsia"/>
+          <w:color w:val="000000" w:themeColor="text1"/>
+        </w:rPr>
+        <w:t>文档</w:t>
+      </w:r>
+      <w:r>
+        <w:rPr>
+          <w:rFonts w:ascii="Microsoft YaHei UI" w:eastAsia="Microsoft YaHei UI" w:hAnsi="Microsoft YaHei UI" w:hint="eastAsia"/>
+          <w:color w:val="000000" w:themeColor="text1"/>
+        </w:rPr>
+        <w:t>：</w:t>
       </w:r>
       <w:r>
         <w:rPr>
@@ -921,19 +1168,77 @@
           <w:rFonts w:ascii="Microsoft YaHei UI" w:eastAsia="Microsoft YaHei UI" w:hAnsi="Microsoft YaHei UI"/>
         </w:rPr>
         <w:fldChar w:fldCharType="end"/>
-      </w:r>
-      <w:r>
-        <w:rPr>
-          <w:rFonts w:ascii="Microsoft YaHei UI" w:eastAsia="Microsoft YaHei UI" w:hAnsi="Microsoft YaHei UI" w:hint="eastAsia"/>
-          <w:color w:val="000000" w:themeColor="text1"/>
-        </w:rPr>
-        <w:t>。</w:t>
       </w:r>
     </w:p>
     <w:p>
       <w:pPr>
         <w:ind w:firstLine="720"/>
         <w:rPr>
+          <w:rFonts w:ascii="Microsoft YaHei UI" w:eastAsia="Microsoft YaHei UI" w:hAnsi="Microsoft YaHei UI" w:hint="eastAsia"/>
+          <w:color w:val="000000" w:themeColor="text1"/>
+        </w:rPr>
+      </w:pPr>
+      <w:r>
+        <w:rPr>
+          <w:rFonts w:ascii="Microsoft YaHei UI" w:eastAsia="Microsoft YaHei UI" w:hAnsi="Microsoft YaHei UI" w:hint="eastAsia"/>
+          <w:color w:val="000000" w:themeColor="text1"/>
+        </w:rPr>
+        <w:t>代码：</w:t>
+      </w:r>
+      <w:r>
+        <w:rPr>
+          <w:rFonts w:ascii="Microsoft YaHei UI" w:eastAsia="Microsoft YaHei UI" w:hAnsi="Microsoft YaHei UI"/>
+          <w:color w:val="000000" w:themeColor="text1"/>
+        </w:rPr>
+        <w:fldChar w:fldCharType="begin"/>
+      </w:r>
+      <w:r>
+        <w:rPr>
+          <w:rFonts w:ascii="Microsoft YaHei UI" w:eastAsia="Microsoft YaHei UI" w:hAnsi="Microsoft YaHei UI"/>
+          <w:color w:val="000000" w:themeColor="text1"/>
+        </w:rPr>
+        <w:instrText xml:space="preserve"> HYPERLINK "</w:instrText>
+      </w:r>
+      <w:r>
+        <w:rPr>
+          <w:rFonts w:ascii="Microsoft YaHei UI" w:eastAsia="Microsoft YaHei UI" w:hAnsi="Microsoft YaHei UI"/>
+          <w:color w:val="000000" w:themeColor="text1"/>
+        </w:rPr>
+        <w:instrText>https://github.com/tensorflow/models/tree/master/tutorials/rnn/ptb</w:instrText>
+      </w:r>
+      <w:r>
+        <w:rPr>
+          <w:rFonts w:ascii="Microsoft YaHei UI" w:eastAsia="Microsoft YaHei UI" w:hAnsi="Microsoft YaHei UI"/>
+          <w:color w:val="000000" w:themeColor="text1"/>
+        </w:rPr>
+        <w:instrText xml:space="preserve">" </w:instrText>
+      </w:r>
+      <w:r>
+        <w:rPr>
+          <w:rFonts w:ascii="Microsoft YaHei UI" w:eastAsia="Microsoft YaHei UI" w:hAnsi="Microsoft YaHei UI"/>
+          <w:color w:val="000000" w:themeColor="text1"/>
+        </w:rPr>
+        <w:fldChar w:fldCharType="separate"/>
+      </w:r>
+      <w:r>
+        <w:rPr>
+          <w:rStyle w:val="Hyperlink"/>
+          <w:rFonts w:ascii="Microsoft YaHei UI" w:eastAsia="Microsoft YaHei UI" w:hAnsi="Microsoft YaHei UI"/>
+        </w:rPr>
+        <w:t>https://github.com/tensorflow/models/tree/master/tutorials/rnn/ptb</w:t>
+      </w:r>
+      <w:r>
+        <w:rPr>
+          <w:rFonts w:ascii="Microsoft YaHei UI" w:eastAsia="Microsoft YaHei UI" w:hAnsi="Microsoft YaHei UI"/>
+          <w:color w:val="000000" w:themeColor="text1"/>
+        </w:rPr>
+        <w:fldChar w:fldCharType="end"/>
+      </w:r>
+    </w:p>
+    <w:p>
+      <w:pPr>
+        <w:ind w:firstLine="720"/>
+        <w:rPr>
           <w:rFonts w:ascii="Microsoft YaHei UI" w:eastAsia="Microsoft YaHei UI" w:hAnsi="Microsoft YaHei UI"/>
           <w:color w:val="000000" w:themeColor="text1"/>
         </w:rPr>
@@ -975,6 +1280,14 @@
           <w:color w:val="000000" w:themeColor="text1"/>
         </w:rPr>
       </w:pPr>
+    </w:p>
+    <w:p>
+      <w:pPr>
+        <w:rPr>
+          <w:rFonts w:ascii="Microsoft YaHei UI" w:eastAsia="Microsoft YaHei UI" w:hAnsi="Microsoft YaHei UI"/>
+          <w:color w:val="000000" w:themeColor="text1"/>
+        </w:rPr>
+      </w:pPr>
       <w:r>
         <w:rPr>
           <w:rFonts w:ascii="Microsoft YaHei UI" w:eastAsia="Microsoft YaHei UI" w:hAnsi="Microsoft YaHei UI" w:hint="eastAsia"/>
@@ -1026,6 +1339,7 @@
           <w:rFonts w:ascii="Microsoft YaHei UI" w:eastAsia="Microsoft YaHei UI" w:hAnsi="Microsoft YaHei UI" w:hint="eastAsia"/>
           <w:color w:val="000000" w:themeColor="text1"/>
         </w:rPr>
+        <w:lastRenderedPageBreak/>
         <w:t>训练集里</w:t>
       </w:r>
       <w:r>
@@ -1205,6 +1519,14 @@
           <w:color w:val="000000" w:themeColor="text1"/>
         </w:rPr>
       </w:pPr>
+    </w:p>
+    <w:p>
+      <w:pPr>
+        <w:rPr>
+          <w:rFonts w:ascii="Microsoft YaHei UI" w:eastAsia="Microsoft YaHei UI" w:hAnsi="Microsoft YaHei UI"/>
+          <w:color w:val="000000" w:themeColor="text1"/>
+        </w:rPr>
+      </w:pPr>
       <w:r>
         <w:rPr>
           <w:rFonts w:ascii="Microsoft YaHei UI" w:eastAsia="Microsoft YaHei UI" w:hAnsi="Microsoft YaHei UI" w:hint="eastAsia"/>
@@ -1231,7 +1553,7 @@
       <w:pPr>
         <w:ind w:firstLine="720"/>
         <w:rPr>
-          <w:rFonts w:ascii="Microsoft YaHei UI" w:eastAsia="Microsoft YaHei UI" w:hAnsi="Microsoft YaHei UI" w:hint="eastAsia"/>
+          <w:rFonts w:ascii="Microsoft YaHei UI" w:eastAsia="Microsoft YaHei UI" w:hAnsi="Microsoft YaHei UI"/>
           <w:color w:val="000000" w:themeColor="text1"/>
         </w:rPr>
       </w:pPr>
@@ -1240,7 +1562,6 @@
           <w:rFonts w:ascii="Microsoft YaHei UI" w:eastAsia="Microsoft YaHei UI" w:hAnsi="Microsoft YaHei UI" w:hint="eastAsia"/>
           <w:color w:val="000000" w:themeColor="text1"/>
         </w:rPr>
-        <w:lastRenderedPageBreak/>
         <w:t>为使RNN的训练过程更加可控（B</w:t>
       </w:r>
       <w:r>
@@ -1319,14 +1640,121 @@
           <w:color w:val="000000" w:themeColor="text1"/>
         </w:rPr>
         <w:t>。</w:t>
+      </w:r>
+    </w:p>
+    <w:p>
+      <w:pPr>
+        <w:jc w:val="center"/>
+        <w:rPr>
+          <w:rFonts w:ascii="Microsoft YaHei UI" w:eastAsia="Microsoft YaHei UI" w:hAnsi="Microsoft YaHei UI"/>
+          <w:color w:val="000000" w:themeColor="text1"/>
+        </w:rPr>
+      </w:pPr>
+      <w:r>
+        <w:rPr>
+          <w:rFonts w:ascii="Microsoft YaHei UI" w:eastAsia="Microsoft YaHei UI" w:hAnsi="Microsoft YaHei UI"/>
+          <w:color w:val="000000" w:themeColor="text1"/>
+        </w:rPr>
+        <w:drawing>
+          <wp:inline distT="0" distB="0" distL="0" distR="0" wp14:anchorId="57ACEE06" wp14:editId="57397695">
+            <wp:extent cx="3697793" cy="2535912"/>
+            <wp:effectExtent l="0" t="0" r="0" b="4445"/>
+            <wp:docPr id="1" name="Picture 1"/>
+            <wp:cNvGraphicFramePr>
+              <a:graphicFrameLocks xmlns:a="http://schemas.openxmlformats.org/drawingml/2006/main" noChangeAspect="1"/>
+            </wp:cNvGraphicFramePr>
+            <a:graphic xmlns:a="http://schemas.openxmlformats.org/drawingml/2006/main">
+              <a:graphicData uri="http://schemas.openxmlformats.org/drawingml/2006/picture">
+                <pic:pic xmlns:pic="http://schemas.openxmlformats.org/drawingml/2006/picture">
+                  <pic:nvPicPr>
+                    <pic:cNvPr id="1" name=""/>
+                    <pic:cNvPicPr/>
+                  </pic:nvPicPr>
+                  <pic:blipFill>
+                    <a:blip r:embed="rId7"/>
+                    <a:stretch>
+                      <a:fillRect/>
+                    </a:stretch>
+                  </pic:blipFill>
+                  <pic:spPr>
+                    <a:xfrm>
+                      <a:off x="0" y="0"/>
+                      <a:ext cx="3716463" cy="2548716"/>
+                    </a:xfrm>
+                    <a:prstGeom prst="rect">
+                      <a:avLst/>
+                    </a:prstGeom>
+                  </pic:spPr>
+                </pic:pic>
+              </a:graphicData>
+            </a:graphic>
+          </wp:inline>
+        </w:drawing>
+      </w:r>
+    </w:p>
+    <w:p>
+      <w:pPr>
+        <w:jc w:val="center"/>
+        <w:rPr>
+          <w:rFonts w:ascii="Microsoft YaHei UI" w:eastAsia="Microsoft YaHei UI" w:hAnsi="Microsoft YaHei UI" w:hint="eastAsia"/>
+          <w:i/>
+          <w:color w:val="000000" w:themeColor="text1"/>
+        </w:rPr>
+      </w:pPr>
+      <w:r>
+        <w:rPr>
+          <w:rFonts w:ascii="Microsoft YaHei UI" w:eastAsia="Microsoft YaHei UI" w:hAnsi="Microsoft YaHei UI"/>
+          <w:i/>
+          <w:color w:val="000000" w:themeColor="text1"/>
+        </w:rPr>
+        <w:t>S</w:t>
+      </w:r>
+      <w:r>
+        <w:rPr>
+          <w:rFonts w:ascii="Microsoft YaHei UI" w:eastAsia="Microsoft YaHei UI" w:hAnsi="Microsoft YaHei UI" w:hint="eastAsia"/>
+          <w:i/>
+          <w:color w:val="000000" w:themeColor="text1"/>
+        </w:rPr>
+        <w:t>tatic</w:t>
+      </w:r>
+      <w:r>
+        <w:rPr>
+          <w:rFonts w:ascii="Microsoft YaHei UI" w:eastAsia="Microsoft YaHei UI" w:hAnsi="Microsoft YaHei UI"/>
+          <w:i/>
+          <w:color w:val="000000" w:themeColor="text1"/>
+        </w:rPr>
+        <w:t xml:space="preserve"> RNN </w:t>
+      </w:r>
+      <w:r>
+        <w:rPr>
+          <w:rFonts w:ascii="Microsoft YaHei UI" w:eastAsia="Microsoft YaHei UI" w:hAnsi="Microsoft YaHei UI" w:hint="eastAsia"/>
+          <w:i/>
+          <w:color w:val="000000" w:themeColor="text1"/>
+        </w:rPr>
+        <w:t>示意图（num</w:t>
+      </w:r>
+      <w:r>
+        <w:rPr>
+          <w:rFonts w:ascii="Microsoft YaHei UI" w:eastAsia="Microsoft YaHei UI" w:hAnsi="Microsoft YaHei UI"/>
+          <w:i/>
+          <w:color w:val="000000" w:themeColor="text1"/>
+        </w:rPr>
+        <w:t>_step=5</w:t>
+      </w:r>
+      <w:r>
+        <w:rPr>
+          <w:rFonts w:ascii="Microsoft YaHei UI" w:eastAsia="Microsoft YaHei UI" w:hAnsi="Microsoft YaHei UI" w:hint="eastAsia"/>
+          <w:i/>
+          <w:color w:val="000000" w:themeColor="text1"/>
+        </w:rPr>
+        <w:t>）</w:t>
       </w:r>
     </w:p>
     <w:p>
       <w:pPr>
         <w:ind w:firstLine="720"/>
-        <w:jc w:val="center"/>
-        <w:rPr>
-          <w:rFonts w:ascii="Microsoft YaHei UI" w:eastAsia="Microsoft YaHei UI" w:hAnsi="Microsoft YaHei UI" w:hint="eastAsia"/>
+        <w:rPr>
+          <w:rFonts w:ascii="Microsoft YaHei UI" w:eastAsia="Microsoft YaHei UI" w:hAnsi="Microsoft YaHei UI"/>
           <w:color w:val="000000" w:themeColor="text1"/>
         </w:rPr>
       </w:pPr>
@@ -1335,7 +1763,133 @@
           <w:rFonts w:ascii="Microsoft YaHei UI" w:eastAsia="Microsoft YaHei UI" w:hAnsi="Microsoft YaHei UI" w:hint="eastAsia"/>
           <w:color w:val="000000" w:themeColor="text1"/>
         </w:rPr>
-        <w:t>（static</w:t>
+        <w:t>于是</w:t>
+      </w:r>
+      <w:r>
+        <w:rPr>
+          <w:rFonts w:ascii="Microsoft YaHei UI" w:eastAsia="Microsoft YaHei UI" w:hAnsi="Microsoft YaHei UI" w:hint="eastAsia"/>
+          <w:color w:val="000000" w:themeColor="text1"/>
+        </w:rPr>
+        <w:t>，</w:t>
+      </w:r>
+      <w:r>
+        <w:rPr>
+          <w:rFonts w:ascii="Microsoft YaHei UI" w:eastAsia="Microsoft YaHei UI" w:hAnsi="Microsoft YaHei UI" w:hint="eastAsia"/>
+          <w:color w:val="000000" w:themeColor="text1"/>
+        </w:rPr>
+        <w:t>训练的大致过程就是：</w:t>
+      </w:r>
+      <w:r>
+        <w:rPr>
+          <w:rFonts w:ascii="Microsoft YaHei UI" w:eastAsia="Microsoft YaHei UI" w:hAnsi="Microsoft YaHei UI" w:hint="eastAsia"/>
+          <w:color w:val="000000" w:themeColor="text1"/>
+        </w:rPr>
+        <w:t>每</w:t>
+      </w:r>
+      <w:r>
+        <w:rPr>
+          <w:rFonts w:ascii="Microsoft YaHei UI" w:eastAsia="Microsoft YaHei UI" w:hAnsi="Microsoft YaHei UI" w:hint="eastAsia"/>
+          <w:color w:val="000000" w:themeColor="text1"/>
+        </w:rPr>
+        <w:t>轮训练（epoch）的每一步（step）</w:t>
+      </w:r>
+      <w:r>
+        <w:rPr>
+          <w:rFonts w:ascii="Microsoft YaHei UI" w:eastAsia="Microsoft YaHei UI" w:hAnsi="Microsoft YaHei UI" w:hint="eastAsia"/>
+          <w:color w:val="000000" w:themeColor="text1"/>
+        </w:rPr>
+        <w:t>前向</w:t>
+      </w:r>
+      <w:r>
+        <w:rPr>
+          <w:rFonts w:ascii="Microsoft YaHei UI" w:eastAsia="Microsoft YaHei UI" w:hAnsi="Microsoft YaHei UI" w:hint="eastAsia"/>
+          <w:color w:val="000000" w:themeColor="text1"/>
+        </w:rPr>
+        <w:t>传播</w:t>
+      </w:r>
+      <w:r>
+        <w:rPr>
+          <w:rFonts w:ascii="Microsoft YaHei UI" w:eastAsia="Microsoft YaHei UI" w:hAnsi="Microsoft YaHei UI" w:hint="eastAsia"/>
+          <w:color w:val="000000" w:themeColor="text1"/>
+        </w:rPr>
+        <w:t>过程</w:t>
+      </w:r>
+      <w:r>
+        <w:rPr>
+          <w:rFonts w:ascii="Microsoft YaHei UI" w:eastAsia="Microsoft YaHei UI" w:hAnsi="Microsoft YaHei UI" w:hint="eastAsia"/>
+          <w:color w:val="000000" w:themeColor="text1"/>
+        </w:rPr>
+        <w:t>中，我们都需要向LSTM投喂num</w:t>
+      </w:r>
+      <w:r>
+        <w:rPr>
+          <w:rFonts w:ascii="Microsoft YaHei UI" w:eastAsia="Microsoft YaHei UI" w:hAnsi="Microsoft YaHei UI"/>
+          <w:color w:val="000000" w:themeColor="text1"/>
+        </w:rPr>
+        <w:t>_step=5</w:t>
+      </w:r>
+      <w:r>
+        <w:rPr>
+          <w:rFonts w:ascii="Microsoft YaHei UI" w:eastAsia="Microsoft YaHei UI" w:hAnsi="Microsoft YaHei UI" w:hint="eastAsia"/>
+          <w:color w:val="000000" w:themeColor="text1"/>
+        </w:rPr>
+        <w:t>个单词作为输入，</w:t>
+      </w:r>
+      <w:r>
+        <w:rPr>
+          <w:rFonts w:ascii="Microsoft YaHei UI" w:eastAsia="Microsoft YaHei UI" w:hAnsi="Microsoft YaHei UI" w:hint="eastAsia"/>
+          <w:color w:val="000000" w:themeColor="text1"/>
+        </w:rPr>
+        <w:t>得到5个预测输出（</w:t>
+      </w:r>
+      <w:r>
+        <w:rPr>
+          <w:rFonts w:ascii="Microsoft YaHei UI" w:eastAsia="Microsoft YaHei UI" w:hAnsi="Microsoft YaHei UI" w:hint="eastAsia"/>
+          <w:color w:val="000000" w:themeColor="text1"/>
+        </w:rPr>
+        <w:t>每投喂一个单词，</w:t>
+      </w:r>
+      <w:r>
+        <w:rPr>
+          <w:rFonts w:ascii="Microsoft YaHei UI" w:eastAsia="Microsoft YaHei UI" w:hAnsi="Microsoft YaHei UI" w:hint="eastAsia"/>
+          <w:color w:val="000000" w:themeColor="text1"/>
+        </w:rPr>
+        <w:t>预测下一个单词在词库所有单词上的s</w:t>
+      </w:r>
+      <w:r>
+        <w:rPr>
+          <w:rFonts w:ascii="Microsoft YaHei UI" w:eastAsia="Microsoft YaHei UI" w:hAnsi="Microsoft YaHei UI"/>
+          <w:color w:val="000000" w:themeColor="text1"/>
+        </w:rPr>
+        <w:t>oftmax</w:t>
+      </w:r>
+      <w:r>
+        <w:rPr>
+          <w:rFonts w:ascii="Microsoft YaHei UI" w:eastAsia="Microsoft YaHei UI" w:hAnsi="Microsoft YaHei UI" w:hint="eastAsia"/>
+          <w:color w:val="000000" w:themeColor="text1"/>
+        </w:rPr>
+        <w:t>概率），</w:t>
+      </w:r>
+      <w:r>
+        <w:rPr>
+          <w:rFonts w:ascii="Microsoft YaHei UI" w:eastAsia="Microsoft YaHei UI" w:hAnsi="Microsoft YaHei UI" w:hint="eastAsia"/>
+          <w:color w:val="000000" w:themeColor="text1"/>
+        </w:rPr>
+        <w:t>并对应地</w:t>
+      </w:r>
+      <w:r>
+        <w:rPr>
+          <w:rFonts w:ascii="Microsoft YaHei UI" w:eastAsia="Microsoft YaHei UI" w:hAnsi="Microsoft YaHei UI" w:hint="eastAsia"/>
+          <w:color w:val="000000" w:themeColor="text1"/>
+        </w:rPr>
+        <w:t>提供</w:t>
+      </w:r>
+      <w:r>
+        <w:rPr>
+          <w:rFonts w:ascii="Microsoft YaHei UI" w:eastAsia="Microsoft YaHei UI" w:hAnsi="Microsoft YaHei UI" w:hint="eastAsia"/>
+          <w:color w:val="000000" w:themeColor="text1"/>
+        </w:rPr>
+        <w:t>5个label与预测输出作比对，计算loss，再通过BPTT（Back</w:t>
       </w:r>
       <w:r>
         <w:rPr>
@@ -1349,7 +1903,49 @@
           <w:rFonts w:ascii="Microsoft YaHei UI" w:eastAsia="Microsoft YaHei UI" w:hAnsi="Microsoft YaHei UI" w:hint="eastAsia"/>
           <w:color w:val="000000" w:themeColor="text1"/>
         </w:rPr>
-        <w:t>RNN示意图）</w:t>
+        <w:t>Propagation</w:t>
+      </w:r>
+      <w:r>
+        <w:rPr>
+          <w:rFonts w:ascii="Microsoft YaHei UI" w:eastAsia="Microsoft YaHei UI" w:hAnsi="Microsoft YaHei UI"/>
+          <w:color w:val="000000" w:themeColor="text1"/>
+        </w:rPr>
+        <w:t xml:space="preserve"> </w:t>
+      </w:r>
+      <w:r>
+        <w:rPr>
+          <w:rFonts w:ascii="Microsoft YaHei UI" w:eastAsia="Microsoft YaHei UI" w:hAnsi="Microsoft YaHei UI" w:hint="eastAsia"/>
+          <w:color w:val="000000" w:themeColor="text1"/>
+        </w:rPr>
+        <w:t>Through</w:t>
+      </w:r>
+      <w:r>
+        <w:rPr>
+          <w:rFonts w:ascii="Microsoft YaHei UI" w:eastAsia="Microsoft YaHei UI" w:hAnsi="Microsoft YaHei UI"/>
+          <w:color w:val="000000" w:themeColor="text1"/>
+        </w:rPr>
+        <w:t xml:space="preserve"> </w:t>
+      </w:r>
+      <w:r>
+        <w:rPr>
+          <w:rFonts w:ascii="Microsoft YaHei UI" w:eastAsia="Microsoft YaHei UI" w:hAnsi="Microsoft YaHei UI" w:hint="eastAsia"/>
+          <w:color w:val="000000" w:themeColor="text1"/>
+        </w:rPr>
+        <w:t>Time）</w:t>
+      </w:r>
+      <w:r>
+        <w:rPr>
+          <w:rFonts w:ascii="Microsoft YaHei UI" w:eastAsia="Microsoft YaHei UI" w:hAnsi="Microsoft YaHei UI" w:hint="eastAsia"/>
+          <w:color w:val="000000" w:themeColor="text1"/>
+        </w:rPr>
+        <w:t>计算梯度，并</w:t>
+      </w:r>
+      <w:r>
+        <w:rPr>
+          <w:rFonts w:ascii="Microsoft YaHei UI" w:eastAsia="Microsoft YaHei UI" w:hAnsi="Microsoft YaHei UI" w:hint="eastAsia"/>
+          <w:color w:val="000000" w:themeColor="text1"/>
+        </w:rPr>
+        <w:t>更新网络参数。</w:t>
       </w:r>
     </w:p>
     <w:p>
@@ -1365,182 +1961,70 @@
           <w:rFonts w:ascii="Microsoft YaHei UI" w:eastAsia="Microsoft YaHei UI" w:hAnsi="Microsoft YaHei UI" w:hint="eastAsia"/>
           <w:color w:val="000000" w:themeColor="text1"/>
         </w:rPr>
-        <w:t>于是</w:t>
-      </w:r>
-      <w:r>
-        <w:rPr>
-          <w:rFonts w:ascii="Microsoft YaHei UI" w:eastAsia="Microsoft YaHei UI" w:hAnsi="Microsoft YaHei UI" w:hint="eastAsia"/>
-          <w:color w:val="000000" w:themeColor="text1"/>
-        </w:rPr>
-        <w:t>，</w:t>
-      </w:r>
-      <w:r>
-        <w:rPr>
-          <w:rFonts w:ascii="Microsoft YaHei UI" w:eastAsia="Microsoft YaHei UI" w:hAnsi="Microsoft YaHei UI" w:hint="eastAsia"/>
-          <w:color w:val="000000" w:themeColor="text1"/>
-        </w:rPr>
-        <w:t>训练的大致过程就是：</w:t>
-      </w:r>
-      <w:r>
-        <w:rPr>
-          <w:rFonts w:ascii="Microsoft YaHei UI" w:eastAsia="Microsoft YaHei UI" w:hAnsi="Microsoft YaHei UI" w:hint="eastAsia"/>
-          <w:color w:val="000000" w:themeColor="text1"/>
-        </w:rPr>
-        <w:t>每</w:t>
-      </w:r>
-      <w:r>
-        <w:rPr>
-          <w:rFonts w:ascii="Microsoft YaHei UI" w:eastAsia="Microsoft YaHei UI" w:hAnsi="Microsoft YaHei UI" w:hint="eastAsia"/>
-          <w:color w:val="000000" w:themeColor="text1"/>
-        </w:rPr>
-        <w:t>轮训练（epoch）的每一步（step）</w:t>
-      </w:r>
-      <w:r>
-        <w:rPr>
-          <w:rFonts w:ascii="Microsoft YaHei UI" w:eastAsia="Microsoft YaHei UI" w:hAnsi="Microsoft YaHei UI" w:hint="eastAsia"/>
-          <w:color w:val="000000" w:themeColor="text1"/>
-        </w:rPr>
-        <w:t>前向</w:t>
-      </w:r>
-      <w:r>
-        <w:rPr>
-          <w:rFonts w:ascii="Microsoft YaHei UI" w:eastAsia="Microsoft YaHei UI" w:hAnsi="Microsoft YaHei UI" w:hint="eastAsia"/>
-          <w:color w:val="000000" w:themeColor="text1"/>
-        </w:rPr>
-        <w:t>传播</w:t>
-      </w:r>
-      <w:r>
-        <w:rPr>
-          <w:rFonts w:ascii="Microsoft YaHei UI" w:eastAsia="Microsoft YaHei UI" w:hAnsi="Microsoft YaHei UI" w:hint="eastAsia"/>
-          <w:color w:val="000000" w:themeColor="text1"/>
-        </w:rPr>
-        <w:t>过程</w:t>
-      </w:r>
-      <w:r>
-        <w:rPr>
-          <w:rFonts w:ascii="Microsoft YaHei UI" w:eastAsia="Microsoft YaHei UI" w:hAnsi="Microsoft YaHei UI" w:hint="eastAsia"/>
-          <w:color w:val="000000" w:themeColor="text1"/>
-        </w:rPr>
-        <w:t>中，我们都需要向LSTM投喂num</w:t>
-      </w:r>
-      <w:r>
-        <w:rPr>
-          <w:rFonts w:ascii="Microsoft YaHei UI" w:eastAsia="Microsoft YaHei UI" w:hAnsi="Microsoft YaHei UI"/>
-          <w:color w:val="000000" w:themeColor="text1"/>
-        </w:rPr>
-        <w:t>_step=5</w:t>
-      </w:r>
-      <w:r>
-        <w:rPr>
-          <w:rFonts w:ascii="Microsoft YaHei UI" w:eastAsia="Microsoft YaHei UI" w:hAnsi="Microsoft YaHei UI" w:hint="eastAsia"/>
-          <w:color w:val="000000" w:themeColor="text1"/>
-        </w:rPr>
-        <w:t>个单词作为输入，</w:t>
-      </w:r>
-      <w:r>
-        <w:rPr>
-          <w:rFonts w:ascii="Microsoft YaHei UI" w:eastAsia="Microsoft YaHei UI" w:hAnsi="Microsoft YaHei UI" w:hint="eastAsia"/>
-          <w:color w:val="000000" w:themeColor="text1"/>
-        </w:rPr>
-        <w:t>得到5个预测输出（预测下一个单词在词库所有单词上的s</w:t>
-      </w:r>
-      <w:r>
-        <w:rPr>
-          <w:rFonts w:ascii="Microsoft YaHei UI" w:eastAsia="Microsoft YaHei UI" w:hAnsi="Microsoft YaHei UI"/>
-          <w:color w:val="000000" w:themeColor="text1"/>
-        </w:rPr>
-        <w:t>oftmax</w:t>
-      </w:r>
-      <w:r>
-        <w:rPr>
-          <w:rFonts w:ascii="Microsoft YaHei UI" w:eastAsia="Microsoft YaHei UI" w:hAnsi="Microsoft YaHei UI" w:hint="eastAsia"/>
-          <w:color w:val="000000" w:themeColor="text1"/>
-        </w:rPr>
-        <w:t>概率），</w:t>
-      </w:r>
-      <w:r>
-        <w:rPr>
-          <w:rFonts w:ascii="Microsoft YaHei UI" w:eastAsia="Microsoft YaHei UI" w:hAnsi="Microsoft YaHei UI" w:hint="eastAsia"/>
-          <w:color w:val="000000" w:themeColor="text1"/>
-        </w:rPr>
-        <w:t>并对应地</w:t>
-      </w:r>
-      <w:r>
-        <w:rPr>
-          <w:rFonts w:ascii="Microsoft YaHei UI" w:eastAsia="Microsoft YaHei UI" w:hAnsi="Microsoft YaHei UI" w:hint="eastAsia"/>
-          <w:color w:val="000000" w:themeColor="text1"/>
-        </w:rPr>
-        <w:t>提供</w:t>
-      </w:r>
-      <w:r>
-        <w:rPr>
-          <w:rFonts w:ascii="Microsoft YaHei UI" w:eastAsia="Microsoft YaHei UI" w:hAnsi="Microsoft YaHei UI" w:hint="eastAsia"/>
-          <w:color w:val="000000" w:themeColor="text1"/>
-        </w:rPr>
-        <w:t>5个label与预测输出作比对，计算loss，再通过BPTT（Back</w:t>
-      </w:r>
-      <w:r>
-        <w:rPr>
-          <w:rFonts w:ascii="Microsoft YaHei UI" w:eastAsia="Microsoft YaHei UI" w:hAnsi="Microsoft YaHei UI"/>
-          <w:color w:val="000000" w:themeColor="text1"/>
-        </w:rPr>
-        <w:t xml:space="preserve"> </w:t>
-      </w:r>
-      <w:r>
-        <w:rPr>
-          <w:rFonts w:ascii="Microsoft YaHei UI" w:eastAsia="Microsoft YaHei UI" w:hAnsi="Microsoft YaHei UI" w:hint="eastAsia"/>
-          <w:color w:val="000000" w:themeColor="text1"/>
-        </w:rPr>
-        <w:t>Propagation</w:t>
-      </w:r>
-      <w:r>
-        <w:rPr>
-          <w:rFonts w:ascii="Microsoft YaHei UI" w:eastAsia="Microsoft YaHei UI" w:hAnsi="Microsoft YaHei UI"/>
-          <w:color w:val="000000" w:themeColor="text1"/>
-        </w:rPr>
-        <w:t xml:space="preserve"> </w:t>
-      </w:r>
-      <w:r>
-        <w:rPr>
-          <w:rFonts w:ascii="Microsoft YaHei UI" w:eastAsia="Microsoft YaHei UI" w:hAnsi="Microsoft YaHei UI" w:hint="eastAsia"/>
-          <w:color w:val="000000" w:themeColor="text1"/>
-        </w:rPr>
-        <w:t>Through</w:t>
-      </w:r>
-      <w:r>
-        <w:rPr>
-          <w:rFonts w:ascii="Microsoft YaHei UI" w:eastAsia="Microsoft YaHei UI" w:hAnsi="Microsoft YaHei UI"/>
-          <w:color w:val="000000" w:themeColor="text1"/>
-        </w:rPr>
-        <w:t xml:space="preserve"> </w:t>
-      </w:r>
-      <w:r>
-        <w:rPr>
-          <w:rFonts w:ascii="Microsoft YaHei UI" w:eastAsia="Microsoft YaHei UI" w:hAnsi="Microsoft YaHei UI" w:hint="eastAsia"/>
-          <w:color w:val="000000" w:themeColor="text1"/>
-        </w:rPr>
-        <w:t>Time）</w:t>
-      </w:r>
-      <w:r>
-        <w:rPr>
-          <w:rFonts w:ascii="Microsoft YaHei UI" w:eastAsia="Microsoft YaHei UI" w:hAnsi="Microsoft YaHei UI" w:hint="eastAsia"/>
-          <w:color w:val="000000" w:themeColor="text1"/>
-        </w:rPr>
-        <w:t>计算梯度，并</w:t>
-      </w:r>
-      <w:r>
-        <w:rPr>
-          <w:rFonts w:ascii="Microsoft YaHei UI" w:eastAsia="Microsoft YaHei UI" w:hAnsi="Microsoft YaHei UI" w:hint="eastAsia"/>
-          <w:color w:val="000000" w:themeColor="text1"/>
-        </w:rPr>
-        <w:t>更新网络参数。</w:t>
+        <w:t>考虑到minibatch训练策略（不妨设batch</w:t>
+      </w:r>
+      <w:r>
+        <w:rPr>
+          <w:rFonts w:ascii="Microsoft YaHei UI" w:eastAsia="Microsoft YaHei UI" w:hAnsi="Microsoft YaHei UI"/>
+          <w:color w:val="000000" w:themeColor="text1"/>
+        </w:rPr>
+        <w:t>_size=20</w:t>
+      </w:r>
+      <w:r>
+        <w:rPr>
+          <w:rFonts w:ascii="Microsoft YaHei UI" w:eastAsia="Microsoft YaHei UI" w:hAnsi="Microsoft YaHei UI" w:hint="eastAsia"/>
+          <w:color w:val="000000" w:themeColor="text1"/>
+        </w:rPr>
+        <w:t>），我们每个step则需要投喂batch</w:t>
+      </w:r>
+      <w:r>
+        <w:rPr>
+          <w:rFonts w:ascii="Microsoft YaHei UI" w:eastAsia="Microsoft YaHei UI" w:hAnsi="Microsoft YaHei UI"/>
+          <w:color w:val="000000" w:themeColor="text1"/>
+        </w:rPr>
+        <w:t>_size*</w:t>
+      </w:r>
+      <w:r>
+        <w:rPr>
+          <w:rFonts w:ascii="Microsoft YaHei UI" w:eastAsia="Microsoft YaHei UI" w:hAnsi="Microsoft YaHei UI" w:hint="eastAsia"/>
+          <w:color w:val="000000" w:themeColor="text1"/>
+        </w:rPr>
+        <w:t>num</w:t>
+      </w:r>
+      <w:r>
+        <w:rPr>
+          <w:rFonts w:ascii="Microsoft YaHei UI" w:eastAsia="Microsoft YaHei UI" w:hAnsi="Microsoft YaHei UI"/>
+          <w:color w:val="000000" w:themeColor="text1"/>
+        </w:rPr>
+        <w:t>_step=20*5</w:t>
+      </w:r>
+      <w:r>
+        <w:rPr>
+          <w:rFonts w:ascii="Microsoft YaHei UI" w:eastAsia="Microsoft YaHei UI" w:hAnsi="Microsoft YaHei UI" w:hint="eastAsia"/>
+          <w:color w:val="000000" w:themeColor="text1"/>
+        </w:rPr>
+        <w:t>个单词作为输入，并对应提供2</w:t>
+      </w:r>
+      <w:r>
+        <w:rPr>
+          <w:rFonts w:ascii="Microsoft YaHei UI" w:eastAsia="Microsoft YaHei UI" w:hAnsi="Microsoft YaHei UI"/>
+          <w:color w:val="000000" w:themeColor="text1"/>
+        </w:rPr>
+        <w:t>0*5</w:t>
+      </w:r>
+      <w:r>
+        <w:rPr>
+          <w:rFonts w:ascii="Microsoft YaHei UI" w:eastAsia="Microsoft YaHei UI" w:hAnsi="Microsoft YaHei UI" w:hint="eastAsia"/>
+          <w:color w:val="000000" w:themeColor="text1"/>
+        </w:rPr>
+        <w:t>个label。</w:t>
       </w:r>
     </w:p>
     <w:p>
       <w:pPr>
         <w:ind w:firstLine="720"/>
         <w:rPr>
-          <w:rFonts w:ascii="Microsoft YaHei UI" w:eastAsia="Microsoft YaHei UI" w:hAnsi="Microsoft YaHei UI" w:hint="eastAsia"/>
+          <w:rFonts w:ascii="Microsoft YaHei UI" w:eastAsia="Microsoft YaHei UI" w:hAnsi="Microsoft YaHei UI"/>
           <w:color w:val="000000" w:themeColor="text1"/>
         </w:rPr>
       </w:pPr>
@@ -1549,84 +2033,21 @@
           <w:rFonts w:ascii="Microsoft YaHei UI" w:eastAsia="Microsoft YaHei UI" w:hAnsi="Microsoft YaHei UI" w:hint="eastAsia"/>
           <w:color w:val="000000" w:themeColor="text1"/>
         </w:rPr>
-        <w:t>考虑到minibatch训练策略（不妨设batch</w:t>
-      </w:r>
-      <w:r>
-        <w:rPr>
-          <w:rFonts w:ascii="Microsoft YaHei UI" w:eastAsia="Microsoft YaHei UI" w:hAnsi="Microsoft YaHei UI"/>
-          <w:color w:val="000000" w:themeColor="text1"/>
-        </w:rPr>
-        <w:t>_size=20</w:t>
-      </w:r>
-      <w:r>
-        <w:rPr>
-          <w:rFonts w:ascii="Microsoft YaHei UI" w:eastAsia="Microsoft YaHei UI" w:hAnsi="Microsoft YaHei UI" w:hint="eastAsia"/>
-          <w:color w:val="000000" w:themeColor="text1"/>
-        </w:rPr>
-        <w:t>），我们每个step则需要投喂</w:t>
-      </w:r>
-      <w:r>
-        <w:rPr>
-          <w:rFonts w:ascii="Microsoft YaHei UI" w:eastAsia="Microsoft YaHei UI" w:hAnsi="Microsoft YaHei UI" w:hint="eastAsia"/>
-          <w:color w:val="000000" w:themeColor="text1"/>
-        </w:rPr>
-        <w:t>batch</w:t>
-      </w:r>
-      <w:r>
-        <w:rPr>
-          <w:rFonts w:ascii="Microsoft YaHei UI" w:eastAsia="Microsoft YaHei UI" w:hAnsi="Microsoft YaHei UI"/>
-          <w:color w:val="000000" w:themeColor="text1"/>
-        </w:rPr>
-        <w:t>_size</w:t>
-      </w:r>
-      <w:r>
-        <w:rPr>
-          <w:rFonts w:ascii="Microsoft YaHei UI" w:eastAsia="Microsoft YaHei UI" w:hAnsi="Microsoft YaHei UI"/>
-          <w:color w:val="000000" w:themeColor="text1"/>
-        </w:rPr>
-        <w:t>*</w:t>
-      </w:r>
-      <w:r>
-        <w:rPr>
-          <w:rFonts w:ascii="Microsoft YaHei UI" w:eastAsia="Microsoft YaHei UI" w:hAnsi="Microsoft YaHei UI" w:hint="eastAsia"/>
-          <w:color w:val="000000" w:themeColor="text1"/>
-        </w:rPr>
-        <w:t>num</w:t>
-      </w:r>
-      <w:r>
-        <w:rPr>
-          <w:rFonts w:ascii="Microsoft YaHei UI" w:eastAsia="Microsoft YaHei UI" w:hAnsi="Microsoft YaHei UI"/>
-          <w:color w:val="000000" w:themeColor="text1"/>
-        </w:rPr>
-        <w:t>_step</w:t>
-      </w:r>
-      <w:r>
-        <w:rPr>
-          <w:rFonts w:ascii="Microsoft YaHei UI" w:eastAsia="Microsoft YaHei UI" w:hAnsi="Microsoft YaHei UI"/>
-          <w:color w:val="000000" w:themeColor="text1"/>
-        </w:rPr>
-        <w:t>=20*5</w:t>
-      </w:r>
-      <w:r>
-        <w:rPr>
-          <w:rFonts w:ascii="Microsoft YaHei UI" w:eastAsia="Microsoft YaHei UI" w:hAnsi="Microsoft YaHei UI" w:hint="eastAsia"/>
-          <w:color w:val="000000" w:themeColor="text1"/>
-        </w:rPr>
-        <w:t>个单词作为输入，并对应提供2</w:t>
-      </w:r>
-      <w:r>
-        <w:rPr>
-          <w:rFonts w:ascii="Microsoft YaHei UI" w:eastAsia="Microsoft YaHei UI" w:hAnsi="Microsoft YaHei UI"/>
-          <w:color w:val="000000" w:themeColor="text1"/>
-        </w:rPr>
-        <w:t>0*5</w:t>
-      </w:r>
-      <w:r>
-        <w:rPr>
-          <w:rFonts w:ascii="Microsoft YaHei UI" w:eastAsia="Microsoft YaHei UI" w:hAnsi="Microsoft YaHei UI" w:hint="eastAsia"/>
-          <w:color w:val="000000" w:themeColor="text1"/>
-        </w:rPr>
-        <w:t>个label。</w:t>
+        <w:t>为了满足这个需要，我们需要对预处理好的.</w:t>
+      </w:r>
+      <w:r>
+        <w:rPr>
+          <w:rFonts w:ascii="Microsoft YaHei UI" w:eastAsia="Microsoft YaHei UI" w:hAnsi="Microsoft YaHei UI"/>
+          <w:color w:val="000000" w:themeColor="text1"/>
+        </w:rPr>
+        <w:t>txt</w:t>
+      </w:r>
+      <w:r>
+        <w:rPr>
+          <w:rFonts w:ascii="Microsoft YaHei UI" w:eastAsia="Microsoft YaHei UI" w:hAnsi="Microsoft YaHei UI" w:hint="eastAsia"/>
+          <w:color w:val="000000" w:themeColor="text1"/>
+        </w:rPr>
+        <w:t>数据稍作变换。</w:t>
       </w:r>
     </w:p>
     <w:p>
@@ -1642,7 +2063,29 @@
           <w:rFonts w:ascii="Microsoft YaHei UI" w:eastAsia="Microsoft YaHei UI" w:hAnsi="Microsoft YaHei UI" w:hint="eastAsia"/>
           <w:color w:val="000000" w:themeColor="text1"/>
         </w:rPr>
-        <w:t>为了满足这个需要，我们需要对预处理好的.</w:t>
+        <w:lastRenderedPageBreak/>
+        <w:t>首先，我们将所有的换行符用&lt;</w:t>
+      </w:r>
+      <w:r>
+        <w:rPr>
+          <w:rFonts w:ascii="Microsoft YaHei UI" w:eastAsia="Microsoft YaHei UI" w:hAnsi="Microsoft YaHei UI"/>
+          <w:color w:val="000000" w:themeColor="text1"/>
+        </w:rPr>
+        <w:t>eos&gt;</w:t>
+      </w:r>
+      <w:r>
+        <w:rPr>
+          <w:rFonts w:ascii="Microsoft YaHei UI" w:eastAsia="Microsoft YaHei UI" w:hAnsi="Microsoft YaHei UI" w:hint="eastAsia"/>
+          <w:color w:val="000000" w:themeColor="text1"/>
+        </w:rPr>
+        <w:t>替代，</w:t>
+      </w:r>
+      <w:r>
+        <w:rPr>
+          <w:rFonts w:ascii="Microsoft YaHei UI" w:eastAsia="Microsoft YaHei UI" w:hAnsi="Microsoft YaHei UI" w:hint="eastAsia"/>
+          <w:color w:val="000000" w:themeColor="text1"/>
+        </w:rPr>
+        <w:t>并把词库里的所有单词用正整数id编号，把.</w:t>
       </w:r>
       <w:r>
         <w:rPr>
@@ -1656,12 +2099,138 @@
           <w:rFonts w:ascii="Microsoft YaHei UI" w:eastAsia="Microsoft YaHei UI" w:hAnsi="Microsoft YaHei UI" w:hint="eastAsia"/>
           <w:color w:val="000000" w:themeColor="text1"/>
         </w:rPr>
-        <w:t>数据稍作变换。</w:t>
+        <w:t>里的单词全部转换为对应的id。</w:t>
+      </w:r>
+      <w:r>
+        <w:rPr>
+          <w:rFonts w:ascii="Microsoft YaHei UI" w:eastAsia="Microsoft YaHei UI" w:hAnsi="Microsoft YaHei UI" w:hint="eastAsia"/>
+          <w:color w:val="000000" w:themeColor="text1"/>
+        </w:rPr>
+        <w:t>然后把所有句子依次相连，得到长度为d</w:t>
+      </w:r>
+      <w:r>
+        <w:rPr>
+          <w:rFonts w:ascii="Microsoft YaHei UI" w:eastAsia="Microsoft YaHei UI" w:hAnsi="Microsoft YaHei UI"/>
+          <w:color w:val="000000" w:themeColor="text1"/>
+        </w:rPr>
+        <w:t>ata_len</w:t>
+      </w:r>
+      <w:r>
+        <w:rPr>
+          <w:rFonts w:ascii="Microsoft YaHei UI" w:eastAsia="Microsoft YaHei UI" w:hAnsi="Microsoft YaHei UI" w:hint="eastAsia"/>
+          <w:color w:val="000000" w:themeColor="text1"/>
+        </w:rPr>
+        <w:t>（不妨设=</w:t>
+      </w:r>
+      <w:r>
+        <w:rPr>
+          <w:rFonts w:ascii="Microsoft YaHei UI" w:eastAsia="Microsoft YaHei UI" w:hAnsi="Microsoft YaHei UI"/>
+          <w:color w:val="000000" w:themeColor="text1"/>
+        </w:rPr>
+        <w:t>20000</w:t>
+      </w:r>
+      <w:r>
+        <w:rPr>
+          <w:rFonts w:ascii="Microsoft YaHei UI" w:eastAsia="Microsoft YaHei UI" w:hAnsi="Microsoft YaHei UI" w:hint="eastAsia"/>
+          <w:color w:val="000000" w:themeColor="text1"/>
+        </w:rPr>
+        <w:t>）的一长串单词串。然后，我们将它等分为batch</w:t>
+      </w:r>
+      <w:r>
+        <w:rPr>
+          <w:rFonts w:ascii="Microsoft YaHei UI" w:eastAsia="Microsoft YaHei UI" w:hAnsi="Microsoft YaHei UI"/>
+          <w:color w:val="000000" w:themeColor="text1"/>
+        </w:rPr>
+        <w:t>_size =20</w:t>
+      </w:r>
+      <w:r>
+        <w:rPr>
+          <w:rFonts w:ascii="Microsoft YaHei UI" w:eastAsia="Microsoft YaHei UI" w:hAnsi="Microsoft YaHei UI" w:hint="eastAsia"/>
+          <w:color w:val="000000" w:themeColor="text1"/>
+        </w:rPr>
+        <w:t>段，每段有b</w:t>
+      </w:r>
+      <w:r>
+        <w:rPr>
+          <w:rFonts w:ascii="Microsoft YaHei UI" w:eastAsia="Microsoft YaHei UI" w:hAnsi="Microsoft YaHei UI"/>
+          <w:color w:val="000000" w:themeColor="text1"/>
+        </w:rPr>
+        <w:t>atch_len=20000/20=1000</w:t>
+      </w:r>
+      <w:r>
+        <w:rPr>
+          <w:rFonts w:ascii="Microsoft YaHei UI" w:eastAsia="Microsoft YaHei UI" w:hAnsi="Microsoft YaHei UI" w:hint="eastAsia"/>
+          <w:color w:val="000000" w:themeColor="text1"/>
+        </w:rPr>
+        <w:t>个单词。对于每一段，我们再将它等分为长度=</w:t>
+      </w:r>
+      <w:r>
+        <w:rPr>
+          <w:rFonts w:ascii="Microsoft YaHei UI" w:eastAsia="Microsoft YaHei UI" w:hAnsi="Microsoft YaHei UI"/>
+          <w:color w:val="000000" w:themeColor="text1"/>
+        </w:rPr>
+        <w:t>num_step=5</w:t>
+      </w:r>
+      <w:r>
+        <w:rPr>
+          <w:rFonts w:ascii="Microsoft YaHei UI" w:eastAsia="Microsoft YaHei UI" w:hAnsi="Microsoft YaHei UI" w:hint="eastAsia"/>
+          <w:color w:val="000000" w:themeColor="text1"/>
+        </w:rPr>
+        <w:t>的很多个小段。于是，如图所示，</w:t>
+      </w:r>
+      <w:r>
+        <w:rPr>
+          <w:rFonts w:ascii="Microsoft YaHei UI" w:eastAsia="Microsoft YaHei UI" w:hAnsi="Microsoft YaHei UI" w:hint="eastAsia"/>
+          <w:color w:val="000000" w:themeColor="text1"/>
+        </w:rPr>
+        <w:t>第</w:t>
+      </w:r>
+      <w:r>
+        <w:rPr>
+          <w:rFonts w:ascii="Microsoft YaHei UI" w:eastAsia="Microsoft YaHei UI" w:hAnsi="Microsoft YaHei UI" w:hint="eastAsia"/>
+          <w:color w:val="000000" w:themeColor="text1"/>
+        </w:rPr>
+        <w:t>一步前向传播要投喂的，就是黄色区域的2</w:t>
+      </w:r>
+      <w:r>
+        <w:rPr>
+          <w:rFonts w:ascii="Microsoft YaHei UI" w:eastAsia="Microsoft YaHei UI" w:hAnsi="Microsoft YaHei UI"/>
+          <w:color w:val="000000" w:themeColor="text1"/>
+        </w:rPr>
+        <w:t>0*5</w:t>
+      </w:r>
+      <w:r>
+        <w:rPr>
+          <w:rFonts w:ascii="Microsoft YaHei UI" w:eastAsia="Microsoft YaHei UI" w:hAnsi="Microsoft YaHei UI" w:hint="eastAsia"/>
+          <w:color w:val="000000" w:themeColor="text1"/>
+        </w:rPr>
+        <w:t>个单词</w:t>
+      </w:r>
+      <w:r>
+        <w:rPr>
+          <w:rFonts w:ascii="Microsoft YaHei UI" w:eastAsia="Microsoft YaHei UI" w:hAnsi="Microsoft YaHei UI" w:hint="eastAsia"/>
+          <w:color w:val="000000" w:themeColor="text1"/>
+        </w:rPr>
+        <w:t>，斜线区域为2</w:t>
+      </w:r>
+      <w:r>
+        <w:rPr>
+          <w:rFonts w:ascii="Microsoft YaHei UI" w:eastAsia="Microsoft YaHei UI" w:hAnsi="Microsoft YaHei UI"/>
+          <w:color w:val="000000" w:themeColor="text1"/>
+        </w:rPr>
+        <w:t>0*5</w:t>
+      </w:r>
+      <w:r>
+        <w:rPr>
+          <w:rFonts w:ascii="Microsoft YaHei UI" w:eastAsia="Microsoft YaHei UI" w:hAnsi="Microsoft YaHei UI" w:hint="eastAsia"/>
+          <w:color w:val="000000" w:themeColor="text1"/>
+        </w:rPr>
+        <w:t>个label。</w:t>
       </w:r>
     </w:p>
     <w:p>
       <w:pPr>
-        <w:ind w:firstLine="720"/>
+        <w:jc w:val="center"/>
         <w:rPr>
           <w:rFonts w:ascii="Microsoft YaHei UI" w:eastAsia="Microsoft YaHei UI" w:hAnsi="Microsoft YaHei UI"/>
           <w:color w:val="000000" w:themeColor="text1"/>
@@ -1669,270 +2238,71 @@
       </w:pPr>
       <w:r>
         <w:rPr>
-          <w:rFonts w:ascii="Microsoft YaHei UI" w:eastAsia="Microsoft YaHei UI" w:hAnsi="Microsoft YaHei UI" w:hint="eastAsia"/>
-          <w:color w:val="000000" w:themeColor="text1"/>
-        </w:rPr>
-        <w:t>首先，我们将所有的换行符用&lt;</w:t>
-      </w:r>
-      <w:r>
-        <w:rPr>
-          <w:rFonts w:ascii="Microsoft YaHei UI" w:eastAsia="Microsoft YaHei UI" w:hAnsi="Microsoft YaHei UI"/>
-          <w:color w:val="000000" w:themeColor="text1"/>
-        </w:rPr>
-        <w:t>eos&gt;</w:t>
-      </w:r>
-      <w:r>
-        <w:rPr>
-          <w:rFonts w:ascii="Microsoft YaHei UI" w:eastAsia="Microsoft YaHei UI" w:hAnsi="Microsoft YaHei UI" w:hint="eastAsia"/>
-          <w:color w:val="000000" w:themeColor="text1"/>
-        </w:rPr>
-        <w:t>替代，然后把所有句子依次相连，得到长度为d</w:t>
-      </w:r>
-      <w:r>
-        <w:rPr>
-          <w:rFonts w:ascii="Microsoft YaHei UI" w:eastAsia="Microsoft YaHei UI" w:hAnsi="Microsoft YaHei UI"/>
-          <w:color w:val="000000" w:themeColor="text1"/>
-        </w:rPr>
-        <w:t>ata_len</w:t>
-      </w:r>
-      <w:r>
-        <w:rPr>
-          <w:rFonts w:ascii="Microsoft YaHei UI" w:eastAsia="Microsoft YaHei UI" w:hAnsi="Microsoft YaHei UI" w:hint="eastAsia"/>
-          <w:color w:val="000000" w:themeColor="text1"/>
-        </w:rPr>
-        <w:t>（不妨设=</w:t>
-      </w:r>
-      <w:r>
-        <w:rPr>
-          <w:rFonts w:ascii="Microsoft YaHei UI" w:eastAsia="Microsoft YaHei UI" w:hAnsi="Microsoft YaHei UI"/>
-          <w:color w:val="000000" w:themeColor="text1"/>
-        </w:rPr>
-        <w:t>20000</w:t>
-      </w:r>
-      <w:r>
-        <w:rPr>
-          <w:rFonts w:ascii="Microsoft YaHei UI" w:eastAsia="Microsoft YaHei UI" w:hAnsi="Microsoft YaHei UI" w:hint="eastAsia"/>
-          <w:color w:val="000000" w:themeColor="text1"/>
-        </w:rPr>
-        <w:t>）的一长串单词串。然后，我们将它等分为batch</w:t>
-      </w:r>
-      <w:r>
-        <w:rPr>
-          <w:rFonts w:ascii="Microsoft YaHei UI" w:eastAsia="Microsoft YaHei UI" w:hAnsi="Microsoft YaHei UI"/>
-          <w:color w:val="000000" w:themeColor="text1"/>
-        </w:rPr>
-        <w:t>_size =20</w:t>
-      </w:r>
-      <w:r>
-        <w:rPr>
-          <w:rFonts w:ascii="Microsoft YaHei UI" w:eastAsia="Microsoft YaHei UI" w:hAnsi="Microsoft YaHei UI" w:hint="eastAsia"/>
-          <w:color w:val="000000" w:themeColor="text1"/>
-        </w:rPr>
-        <w:t>段，每段有b</w:t>
-      </w:r>
-      <w:r>
-        <w:rPr>
-          <w:rFonts w:ascii="Microsoft YaHei UI" w:eastAsia="Microsoft YaHei UI" w:hAnsi="Microsoft YaHei UI"/>
-          <w:color w:val="000000" w:themeColor="text1"/>
-        </w:rPr>
-        <w:t>atch_len=20000/20=1000</w:t>
-      </w:r>
-      <w:r>
-        <w:rPr>
-          <w:rFonts w:ascii="Microsoft YaHei UI" w:eastAsia="Microsoft YaHei UI" w:hAnsi="Microsoft YaHei UI" w:hint="eastAsia"/>
-          <w:color w:val="000000" w:themeColor="text1"/>
-        </w:rPr>
-        <w:t>个单词。对于每一段，我们再将它等分为长度=</w:t>
-      </w:r>
-      <w:r>
-        <w:rPr>
-          <w:rFonts w:ascii="Microsoft YaHei UI" w:eastAsia="Microsoft YaHei UI" w:hAnsi="Microsoft YaHei UI"/>
-          <w:color w:val="000000" w:themeColor="text1"/>
-        </w:rPr>
-        <w:t>num_step=5</w:t>
-      </w:r>
-      <w:r>
-        <w:rPr>
-          <w:rFonts w:ascii="Microsoft YaHei UI" w:eastAsia="Microsoft YaHei UI" w:hAnsi="Microsoft YaHei UI" w:hint="eastAsia"/>
-          <w:color w:val="000000" w:themeColor="text1"/>
-        </w:rPr>
-        <w:t>的很多个小段。于是，如图所示，</w:t>
-      </w:r>
-      <w:r>
-        <w:rPr>
-          <w:rFonts w:ascii="Microsoft YaHei UI" w:eastAsia="Microsoft YaHei UI" w:hAnsi="Microsoft YaHei UI" w:hint="eastAsia"/>
-          <w:color w:val="000000" w:themeColor="text1"/>
-        </w:rPr>
-        <w:t>第</w:t>
-      </w:r>
-      <w:r>
-        <w:rPr>
-          <w:rFonts w:ascii="Microsoft YaHei UI" w:eastAsia="Microsoft YaHei UI" w:hAnsi="Microsoft YaHei UI" w:hint="eastAsia"/>
-          <w:color w:val="000000" w:themeColor="text1"/>
-        </w:rPr>
-        <w:t>一步前向传播要投喂的，就是黄色区域的2</w:t>
-      </w:r>
-      <w:r>
-        <w:rPr>
-          <w:rFonts w:ascii="Microsoft YaHei UI" w:eastAsia="Microsoft YaHei UI" w:hAnsi="Microsoft YaHei UI"/>
-          <w:color w:val="000000" w:themeColor="text1"/>
-        </w:rPr>
-        <w:t>0*5</w:t>
-      </w:r>
-      <w:r>
-        <w:rPr>
-          <w:rFonts w:ascii="Microsoft YaHei UI" w:eastAsia="Microsoft YaHei UI" w:hAnsi="Microsoft YaHei UI" w:hint="eastAsia"/>
-          <w:color w:val="000000" w:themeColor="text1"/>
-        </w:rPr>
-        <w:t>个单词</w:t>
-      </w:r>
-      <w:r>
-        <w:rPr>
-          <w:rFonts w:ascii="Microsoft YaHei UI" w:eastAsia="Microsoft YaHei UI" w:hAnsi="Microsoft YaHei UI" w:hint="eastAsia"/>
-          <w:color w:val="000000" w:themeColor="text1"/>
-        </w:rPr>
-        <w:t>，斜线区域为2</w:t>
-      </w:r>
-      <w:r>
-        <w:rPr>
-          <w:rFonts w:ascii="Microsoft YaHei UI" w:eastAsia="Microsoft YaHei UI" w:hAnsi="Microsoft YaHei UI"/>
-          <w:color w:val="000000" w:themeColor="text1"/>
-        </w:rPr>
-        <w:t>0*5</w:t>
-      </w:r>
-      <w:r>
-        <w:rPr>
-          <w:rFonts w:ascii="Microsoft YaHei UI" w:eastAsia="Microsoft YaHei UI" w:hAnsi="Microsoft YaHei UI" w:hint="eastAsia"/>
-          <w:color w:val="000000" w:themeColor="text1"/>
-        </w:rPr>
-        <w:t>个label。</w:t>
+          <w:rFonts w:ascii="Microsoft YaHei UI" w:eastAsia="Microsoft YaHei UI" w:hAnsi="Microsoft YaHei UI"/>
+          <w:color w:val="000000" w:themeColor="text1"/>
+        </w:rPr>
+        <w:drawing>
+          <wp:inline distT="0" distB="0" distL="0" distR="0" wp14:anchorId="7D532A27" wp14:editId="277E69A9">
+            <wp:extent cx="5757705" cy="2781660"/>
+            <wp:effectExtent l="0" t="0" r="0" b="0"/>
+            <wp:docPr id="2" name="Picture 2"/>
+            <wp:cNvGraphicFramePr>
+              <a:graphicFrameLocks xmlns:a="http://schemas.openxmlformats.org/drawingml/2006/main" noChangeAspect="1"/>
+            </wp:cNvGraphicFramePr>
+            <a:graphic xmlns:a="http://schemas.openxmlformats.org/drawingml/2006/main">
+              <a:graphicData uri="http://schemas.openxmlformats.org/drawingml/2006/picture">
+                <pic:pic xmlns:pic="http://schemas.openxmlformats.org/drawingml/2006/picture">
+                  <pic:nvPicPr>
+                    <pic:cNvPr id="1" name=""/>
+                    <pic:cNvPicPr/>
+                  </pic:nvPicPr>
+                  <pic:blipFill>
+                    <a:blip r:embed="rId8"/>
+                    <a:stretch>
+                      <a:fillRect/>
+                    </a:stretch>
+                  </pic:blipFill>
+                  <pic:spPr>
+                    <a:xfrm>
+                      <a:off x="0" y="0"/>
+                      <a:ext cx="5760680" cy="2783097"/>
+                    </a:xfrm>
+                    <a:prstGeom prst="rect">
+                      <a:avLst/>
+                    </a:prstGeom>
+                  </pic:spPr>
+                </pic:pic>
+              </a:graphicData>
+            </a:graphic>
+          </wp:inline>
+        </w:drawing>
       </w:r>
     </w:p>
     <w:p>
       <w:pPr>
-        <w:ind w:firstLine="720"/>
         <w:jc w:val="center"/>
         <w:rPr>
-          <w:rFonts w:ascii="Microsoft YaHei UI" w:eastAsia="Microsoft YaHei UI" w:hAnsi="Microsoft YaHei UI" w:hint="eastAsia"/>
+          <w:rFonts w:ascii="Microsoft YaHei UI" w:eastAsia="Microsoft YaHei UI" w:hAnsi="Microsoft YaHei UI"/>
+          <w:i/>
           <w:color w:val="000000" w:themeColor="text1"/>
         </w:rPr>
       </w:pPr>
       <w:r>
         <w:rPr>
           <w:rFonts w:ascii="Microsoft YaHei UI" w:eastAsia="Microsoft YaHei UI" w:hAnsi="Microsoft YaHei UI" w:hint="eastAsia"/>
-          <w:color w:val="000000" w:themeColor="text1"/>
-        </w:rPr>
-        <w:t>（示意图）</w:t>
-      </w:r>
-    </w:p>
-    <w:p>
-      <w:pPr>
-        <w:ind w:firstLine="720"/>
-        <w:rPr>
-          <w:rFonts w:ascii="Microsoft YaHei UI" w:eastAsia="Microsoft YaHei UI" w:hAnsi="Microsoft YaHei UI"/>
-          <w:color w:val="000000" w:themeColor="text1"/>
-        </w:rPr>
-      </w:pPr>
-      <w:r>
-        <w:rPr>
-          <w:rFonts w:ascii="Microsoft YaHei UI" w:eastAsia="Microsoft YaHei UI" w:hAnsi="Microsoft YaHei UI" w:hint="eastAsia"/>
-          <w:color w:val="000000" w:themeColor="text1"/>
-        </w:rPr>
-        <w:t>第二步前向传播时，则使用第二个2</w:t>
-      </w:r>
-      <w:r>
-        <w:rPr>
-          <w:rFonts w:ascii="Microsoft YaHei UI" w:eastAsia="Microsoft YaHei UI" w:hAnsi="Microsoft YaHei UI"/>
-          <w:color w:val="000000" w:themeColor="text1"/>
-        </w:rPr>
-        <w:t>0*5</w:t>
-      </w:r>
-      <w:r>
-        <w:rPr>
-          <w:rFonts w:ascii="Microsoft YaHei UI" w:eastAsia="Microsoft YaHei UI" w:hAnsi="Microsoft YaHei UI" w:hint="eastAsia"/>
-          <w:color w:val="000000" w:themeColor="text1"/>
-        </w:rPr>
-        <w:t>的单词矩阵作为输入，以此类推，直到把所有的数据集单词都过一遍，完成一轮训练。</w:t>
-      </w:r>
-    </w:p>
-    <w:p>
-      <w:pPr>
-        <w:ind w:firstLine="720"/>
-        <w:rPr>
-          <w:rFonts w:ascii="Microsoft YaHei UI" w:eastAsia="Microsoft YaHei UI" w:hAnsi="Microsoft YaHei UI"/>
-          <w:color w:val="000000" w:themeColor="text1"/>
-        </w:rPr>
-      </w:pPr>
-      <w:r>
-        <w:rPr>
-          <w:rFonts w:ascii="Microsoft YaHei UI" w:eastAsia="Microsoft YaHei UI" w:hAnsi="Microsoft YaHei UI" w:hint="eastAsia"/>
-          <w:color w:val="000000" w:themeColor="text1"/>
-        </w:rPr>
-        <w:t>值得注意的是，Embedding</w:t>
-      </w:r>
-    </w:p>
-    <w:p>
-      <w:pPr>
-        <w:rPr>
-          <w:rFonts w:ascii="Microsoft YaHei UI" w:eastAsia="Microsoft YaHei UI" w:hAnsi="Microsoft YaHei UI" w:hint="eastAsia"/>
-          <w:color w:val="000000" w:themeColor="text1"/>
-        </w:rPr>
-      </w:pPr>
-      <w:r>
-        <w:rPr>
-          <w:rFonts w:ascii="Microsoft YaHei UI" w:eastAsia="Microsoft YaHei UI" w:hAnsi="Microsoft YaHei UI"/>
-          <w:color w:val="000000" w:themeColor="text1"/>
-        </w:rPr>
-        <w:t>3</w:t>
-      </w:r>
-      <w:r>
-        <w:rPr>
-          <w:rFonts w:ascii="Microsoft YaHei UI" w:eastAsia="Microsoft YaHei UI" w:hAnsi="Microsoft YaHei UI" w:hint="eastAsia"/>
-          <w:color w:val="000000" w:themeColor="text1"/>
-        </w:rPr>
-        <w:t>.</w:t>
-      </w:r>
-      <w:r>
-        <w:rPr>
-          <w:rFonts w:ascii="Microsoft YaHei UI" w:eastAsia="Microsoft YaHei UI" w:hAnsi="Microsoft YaHei UI"/>
-          <w:color w:val="000000" w:themeColor="text1"/>
-        </w:rPr>
-        <w:t xml:space="preserve"> </w:t>
-      </w:r>
-      <w:r>
-        <w:rPr>
-          <w:rFonts w:ascii="Microsoft YaHei UI" w:eastAsia="Microsoft YaHei UI" w:hAnsi="Microsoft YaHei UI" w:hint="eastAsia"/>
-          <w:color w:val="000000" w:themeColor="text1"/>
-        </w:rPr>
-        <w:t>Loss与perplexity</w:t>
-      </w:r>
-    </w:p>
-    <w:p>
-      <w:pPr>
-        <w:ind w:firstLine="720"/>
-        <w:rPr>
-          <w:rFonts w:ascii="Microsoft YaHei UI" w:eastAsia="Microsoft YaHei UI" w:hAnsi="Microsoft YaHei UI"/>
-          <w:color w:val="000000" w:themeColor="text1"/>
-        </w:rPr>
-      </w:pPr>
-    </w:p>
-    <w:p>
-      <w:pPr>
-        <w:ind w:firstLine="720"/>
-        <w:rPr>
-          <w:rFonts w:ascii="Microsoft YaHei UI" w:eastAsia="Microsoft YaHei UI" w:hAnsi="Microsoft YaHei UI"/>
-          <w:color w:val="000000" w:themeColor="text1"/>
-        </w:rPr>
-      </w:pPr>
-    </w:p>
-    <w:p>
-      <w:pPr>
-        <w:ind w:firstLine="720"/>
-        <w:rPr>
-          <w:rFonts w:ascii="Microsoft YaHei UI" w:eastAsia="Microsoft YaHei UI" w:hAnsi="Microsoft YaHei UI"/>
-          <w:color w:val="000000" w:themeColor="text1"/>
-        </w:rPr>
-      </w:pPr>
+          <w:i/>
+          <w:color w:val="000000" w:themeColor="text1"/>
+        </w:rPr>
+        <w:t>数据集变换与</w:t>
+      </w:r>
+      <w:r>
+        <w:rPr>
+          <w:rFonts w:ascii="Microsoft YaHei UI" w:eastAsia="Microsoft YaHei UI" w:hAnsi="Microsoft YaHei UI" w:hint="eastAsia"/>
+          <w:i/>
+          <w:color w:val="000000" w:themeColor="text1"/>
+        </w:rPr>
+        <w:t>单词投喂示意图</w:t>
+      </w:r>
       <w:bookmarkStart w:id="0" w:name="_GoBack"/>
       <w:bookmarkEnd w:id="0"/>
     </w:p>
@@ -1940,7 +2310,5334 @@
       <w:pPr>
         <w:ind w:firstLine="720"/>
         <w:rPr>
-          <w:rFonts w:ascii="Microsoft YaHei UI" w:eastAsia="Microsoft YaHei UI" w:hAnsi="Microsoft YaHei UI" w:hint="eastAsia"/>
+          <w:rFonts w:ascii="Microsoft YaHei UI" w:eastAsia="Microsoft YaHei UI" w:hAnsi="Microsoft YaHei UI"/>
+          <w:color w:val="000000" w:themeColor="text1"/>
+        </w:rPr>
+      </w:pPr>
+      <w:r>
+        <w:rPr>
+          <w:rFonts w:ascii="Microsoft YaHei UI" w:eastAsia="Microsoft YaHei UI" w:hAnsi="Microsoft YaHei UI" w:hint="eastAsia"/>
+          <w:color w:val="000000" w:themeColor="text1"/>
+        </w:rPr>
+        <w:t>第二步前向传播时，则使用第二个2</w:t>
+      </w:r>
+      <w:r>
+        <w:rPr>
+          <w:rFonts w:ascii="Microsoft YaHei UI" w:eastAsia="Microsoft YaHei UI" w:hAnsi="Microsoft YaHei UI"/>
+          <w:color w:val="000000" w:themeColor="text1"/>
+        </w:rPr>
+        <w:t>0*5</w:t>
+      </w:r>
+      <w:r>
+        <w:rPr>
+          <w:rFonts w:ascii="Microsoft YaHei UI" w:eastAsia="Microsoft YaHei UI" w:hAnsi="Microsoft YaHei UI" w:hint="eastAsia"/>
+          <w:color w:val="000000" w:themeColor="text1"/>
+        </w:rPr>
+        <w:t>的单词矩阵作为输入，以此类推，直到把数据集</w:t>
+      </w:r>
+      <w:r>
+        <w:rPr>
+          <w:rFonts w:ascii="Microsoft YaHei UI" w:eastAsia="Microsoft YaHei UI" w:hAnsi="Microsoft YaHei UI" w:hint="eastAsia"/>
+          <w:color w:val="000000" w:themeColor="text1"/>
+        </w:rPr>
+        <w:t>的所有</w:t>
+      </w:r>
+      <w:r>
+        <w:rPr>
+          <w:rFonts w:ascii="Microsoft YaHei UI" w:eastAsia="Microsoft YaHei UI" w:hAnsi="Microsoft YaHei UI" w:hint="eastAsia"/>
+          <w:color w:val="000000" w:themeColor="text1"/>
+        </w:rPr>
+        <w:t>单词都过一遍，完成一</w:t>
+      </w:r>
+      <w:r>
+        <w:rPr>
+          <w:rFonts w:ascii="Microsoft YaHei UI" w:eastAsia="Microsoft YaHei UI" w:hAnsi="Microsoft YaHei UI" w:hint="eastAsia"/>
+          <w:color w:val="000000" w:themeColor="text1"/>
+        </w:rPr>
+        <w:t>整</w:t>
+      </w:r>
+      <w:r>
+        <w:rPr>
+          <w:rFonts w:ascii="Microsoft YaHei UI" w:eastAsia="Microsoft YaHei UI" w:hAnsi="Microsoft YaHei UI" w:hint="eastAsia"/>
+          <w:color w:val="000000" w:themeColor="text1"/>
+        </w:rPr>
+        <w:t>轮训练。</w:t>
+      </w:r>
+    </w:p>
+    <w:p>
+      <w:pPr>
+        <w:ind w:firstLine="720"/>
+        <w:rPr>
+          <w:rFonts w:ascii="Microsoft YaHei UI" w:eastAsia="Microsoft YaHei UI" w:hAnsi="Microsoft YaHei UI"/>
+          <w:color w:val="000000" w:themeColor="text1"/>
+        </w:rPr>
+      </w:pPr>
+      <w:r>
+        <w:rPr>
+          <w:rFonts w:ascii="Microsoft YaHei UI" w:eastAsia="Microsoft YaHei UI" w:hAnsi="Microsoft YaHei UI" w:hint="eastAsia"/>
+          <w:color w:val="000000" w:themeColor="text1"/>
+        </w:rPr>
+        <w:t>值得注意的是，</w:t>
+      </w:r>
+      <w:r>
+        <w:rPr>
+          <w:rFonts w:ascii="Microsoft YaHei UI" w:eastAsia="Microsoft YaHei UI" w:hAnsi="Microsoft YaHei UI" w:hint="eastAsia"/>
+          <w:color w:val="000000" w:themeColor="text1"/>
+        </w:rPr>
+        <w:t>我们投喂时并不</w:t>
+      </w:r>
+      <w:r>
+        <w:rPr>
+          <w:rFonts w:ascii="Microsoft YaHei UI" w:eastAsia="Microsoft YaHei UI" w:hAnsi="Microsoft YaHei UI" w:hint="eastAsia"/>
+          <w:color w:val="000000" w:themeColor="text1"/>
+        </w:rPr>
+        <w:t>是直接</w:t>
+      </w:r>
+      <w:r>
+        <w:rPr>
+          <w:rFonts w:ascii="Microsoft YaHei UI" w:eastAsia="Microsoft YaHei UI" w:hAnsi="Microsoft YaHei UI" w:hint="eastAsia"/>
+          <w:color w:val="000000" w:themeColor="text1"/>
+        </w:rPr>
+        <w:t>投喂单词本身，而是需要事先将</w:t>
+      </w:r>
+      <w:r>
+        <w:rPr>
+          <w:rFonts w:ascii="Microsoft YaHei UI" w:eastAsia="Microsoft YaHei UI" w:hAnsi="Microsoft YaHei UI" w:hint="eastAsia"/>
+          <w:color w:val="000000" w:themeColor="text1"/>
+        </w:rPr>
+        <w:t>它们</w:t>
+      </w:r>
+      <w:r>
+        <w:rPr>
+          <w:rFonts w:ascii="Microsoft YaHei UI" w:eastAsia="Microsoft YaHei UI" w:hAnsi="Microsoft YaHei UI" w:hint="eastAsia"/>
+          <w:color w:val="000000" w:themeColor="text1"/>
+        </w:rPr>
+        <w:t>转换为相应的embedding词向量。词向量的维数与隐状态的维数hidden</w:t>
+      </w:r>
+      <w:r>
+        <w:rPr>
+          <w:rFonts w:ascii="Microsoft YaHei UI" w:eastAsia="Microsoft YaHei UI" w:hAnsi="Microsoft YaHei UI"/>
+          <w:color w:val="000000" w:themeColor="text1"/>
+        </w:rPr>
+        <w:t>_size</w:t>
+      </w:r>
+      <w:r>
+        <w:rPr>
+          <w:rFonts w:ascii="Microsoft YaHei UI" w:eastAsia="Microsoft YaHei UI" w:hAnsi="Microsoft YaHei UI" w:hint="eastAsia"/>
+          <w:color w:val="000000" w:themeColor="text1"/>
+        </w:rPr>
+        <w:t>（不妨设=</w:t>
+      </w:r>
+      <w:r>
+        <w:rPr>
+          <w:rFonts w:ascii="Microsoft YaHei UI" w:eastAsia="Microsoft YaHei UI" w:hAnsi="Microsoft YaHei UI"/>
+          <w:color w:val="000000" w:themeColor="text1"/>
+        </w:rPr>
+        <w:t>200</w:t>
+      </w:r>
+      <w:r>
+        <w:rPr>
+          <w:rFonts w:ascii="Microsoft YaHei UI" w:eastAsia="Microsoft YaHei UI" w:hAnsi="Microsoft YaHei UI" w:hint="eastAsia"/>
+          <w:color w:val="000000" w:themeColor="text1"/>
+        </w:rPr>
+        <w:t>）</w:t>
+      </w:r>
+      <w:r>
+        <w:rPr>
+          <w:rFonts w:ascii="Microsoft YaHei UI" w:eastAsia="Microsoft YaHei UI" w:hAnsi="Microsoft YaHei UI" w:hint="eastAsia"/>
+          <w:color w:val="000000" w:themeColor="text1"/>
+        </w:rPr>
+        <w:t>一致，这是为了让LSTM中</w:t>
+      </w:r>
+      <m:oMath>
+        <m:sSub>
+          <m:sSubPr>
+            <m:ctrlPr>
+              <w:rPr>
+                <w:rFonts w:ascii="Cambria Math" w:eastAsia="Microsoft YaHei UI" w:hAnsi="Cambria Math"/>
+                <w:color w:val="000000" w:themeColor="text1"/>
+              </w:rPr>
+            </m:ctrlPr>
+          </m:sSubPr>
+          <m:e>
+            <m:r>
+              <w:rPr>
+                <w:rFonts w:ascii="Cambria Math" w:eastAsia="Microsoft YaHei UI" w:hAnsi="Cambria Math" w:cs="Cambria Math"/>
+                <w:color w:val="000000" w:themeColor="text1"/>
+              </w:rPr>
+              <m:t>h</m:t>
+            </m:r>
+          </m:e>
+          <m:sub>
+            <m:r>
+              <w:rPr>
+                <w:rFonts w:ascii="Cambria Math" w:eastAsia="Microsoft YaHei UI" w:hAnsi="Cambria Math"/>
+                <w:color w:val="000000" w:themeColor="text1"/>
+              </w:rPr>
+              <m:t>t-1</m:t>
+            </m:r>
+          </m:sub>
+        </m:sSub>
+      </m:oMath>
+      <w:r>
+        <w:rPr>
+          <w:rFonts w:ascii="Microsoft YaHei UI" w:eastAsia="Microsoft YaHei UI" w:hAnsi="Microsoft YaHei UI" w:hint="eastAsia"/>
+          <w:color w:val="000000" w:themeColor="text1"/>
+        </w:rPr>
+        <w:t>与</w:t>
+      </w:r>
+      <m:oMath>
+        <m:sSub>
+          <m:sSubPr>
+            <m:ctrlPr>
+              <w:rPr>
+                <w:rFonts w:ascii="Cambria Math" w:eastAsia="Microsoft YaHei UI" w:hAnsi="Cambria Math"/>
+                <w:color w:val="000000" w:themeColor="text1"/>
+              </w:rPr>
+            </m:ctrlPr>
+          </m:sSubPr>
+          <m:e>
+            <m:r>
+              <w:rPr>
+                <w:rFonts w:ascii="Cambria Math" w:eastAsia="Microsoft YaHei UI" w:hAnsi="Cambria Math" w:cs="Cambria Math"/>
+                <w:color w:val="000000" w:themeColor="text1"/>
+              </w:rPr>
+              <m:t>x</m:t>
+            </m:r>
+          </m:e>
+          <m:sub>
+            <m:r>
+              <w:rPr>
+                <w:rFonts w:ascii="Cambria Math" w:eastAsia="Microsoft YaHei UI" w:hAnsi="Cambria Math"/>
+                <w:color w:val="000000" w:themeColor="text1"/>
+              </w:rPr>
+              <m:t>t</m:t>
+            </m:r>
+          </m:sub>
+        </m:sSub>
+      </m:oMath>
+      <w:r>
+        <w:rPr>
+          <w:rFonts w:ascii="Microsoft YaHei UI" w:eastAsia="Microsoft YaHei UI" w:hAnsi="Microsoft YaHei UI" w:hint="eastAsia"/>
+          <w:color w:val="000000" w:themeColor="text1"/>
+        </w:rPr>
+        <w:t>维数对齐</w:t>
+      </w:r>
+      <w:r>
+        <w:rPr>
+          <w:rFonts w:ascii="Microsoft YaHei UI" w:eastAsia="Microsoft YaHei UI" w:hAnsi="Microsoft YaHei UI" w:hint="eastAsia"/>
+          <w:color w:val="000000" w:themeColor="text1"/>
+        </w:rPr>
+        <w:t>。</w:t>
+      </w:r>
+      <w:r>
+        <w:rPr>
+          <w:rFonts w:ascii="Microsoft YaHei UI" w:eastAsia="Microsoft YaHei UI" w:hAnsi="Microsoft YaHei UI" w:hint="eastAsia"/>
+          <w:color w:val="000000" w:themeColor="text1"/>
+        </w:rPr>
+        <w:t>Word</w:t>
+      </w:r>
+      <w:r>
+        <w:rPr>
+          <w:rFonts w:ascii="Microsoft YaHei UI" w:eastAsia="Microsoft YaHei UI" w:hAnsi="Microsoft YaHei UI"/>
+          <w:color w:val="000000" w:themeColor="text1"/>
+        </w:rPr>
+        <w:t>2vec</w:t>
+      </w:r>
+      <w:r>
+        <w:rPr>
+          <w:rFonts w:ascii="Microsoft YaHei UI" w:eastAsia="Microsoft YaHei UI" w:hAnsi="Microsoft YaHei UI" w:hint="eastAsia"/>
+          <w:color w:val="000000" w:themeColor="text1"/>
+        </w:rPr>
+        <w:t>的转换</w:t>
+      </w:r>
+      <w:r>
+        <w:rPr>
+          <w:rFonts w:ascii="Microsoft YaHei UI" w:eastAsia="Microsoft YaHei UI" w:hAnsi="Microsoft YaHei UI" w:hint="eastAsia"/>
+          <w:color w:val="000000" w:themeColor="text1"/>
+        </w:rPr>
+        <w:t>用到</w:t>
+      </w:r>
+      <w:r>
+        <w:rPr>
+          <w:rFonts w:ascii="Microsoft YaHei UI" w:eastAsia="Microsoft YaHei UI" w:hAnsi="Microsoft YaHei UI" w:hint="eastAsia"/>
+          <w:color w:val="000000" w:themeColor="text1"/>
+        </w:rPr>
+        <w:t>了</w:t>
+      </w:r>
+      <w:r>
+        <w:rPr>
+          <w:rFonts w:ascii="Microsoft YaHei UI" w:eastAsia="Microsoft YaHei UI" w:hAnsi="Microsoft YaHei UI" w:hint="eastAsia"/>
+          <w:color w:val="000000" w:themeColor="text1"/>
+        </w:rPr>
+        <w:t>一个</w:t>
+      </w:r>
+      <w:r>
+        <w:rPr>
+          <w:rFonts w:ascii="Microsoft YaHei UI" w:eastAsia="Microsoft YaHei UI" w:hAnsi="Microsoft YaHei UI"/>
+          <w:color w:val="000000" w:themeColor="text1"/>
+        </w:rPr>
+        <w:t xml:space="preserve">vocab_size * hidden_size = </w:t>
+      </w:r>
+      <w:r>
+        <w:rPr>
+          <w:rFonts w:ascii="Microsoft YaHei UI" w:eastAsia="Microsoft YaHei UI" w:hAnsi="Microsoft YaHei UI" w:hint="eastAsia"/>
+          <w:color w:val="000000" w:themeColor="text1"/>
+        </w:rPr>
+        <w:t>1</w:t>
+      </w:r>
+      <w:r>
+        <w:rPr>
+          <w:rFonts w:ascii="Microsoft YaHei UI" w:eastAsia="Microsoft YaHei UI" w:hAnsi="Microsoft YaHei UI"/>
+          <w:color w:val="000000" w:themeColor="text1"/>
+        </w:rPr>
+        <w:t xml:space="preserve">1250 </w:t>
+      </w:r>
+      <w:r>
+        <w:rPr>
+          <w:rFonts w:ascii="Microsoft YaHei UI" w:eastAsia="Microsoft YaHei UI" w:hAnsi="Microsoft YaHei UI"/>
+          <w:color w:val="000000" w:themeColor="text1"/>
+        </w:rPr>
+        <w:t>*</w:t>
+      </w:r>
+      <w:r>
+        <w:rPr>
+          <w:rFonts w:ascii="Microsoft YaHei UI" w:eastAsia="Microsoft YaHei UI" w:hAnsi="Microsoft YaHei UI"/>
+          <w:color w:val="000000" w:themeColor="text1"/>
+        </w:rPr>
+        <w:t xml:space="preserve"> </w:t>
+      </w:r>
+      <w:r>
+        <w:rPr>
+          <w:rFonts w:ascii="Microsoft YaHei UI" w:eastAsia="Microsoft YaHei UI" w:hAnsi="Microsoft YaHei UI"/>
+          <w:color w:val="000000" w:themeColor="text1"/>
+        </w:rPr>
+        <w:t>200</w:t>
+      </w:r>
+      <w:r>
+        <w:rPr>
+          <w:rFonts w:ascii="Microsoft YaHei UI" w:eastAsia="Microsoft YaHei UI" w:hAnsi="Microsoft YaHei UI" w:hint="eastAsia"/>
+          <w:color w:val="000000" w:themeColor="text1"/>
+        </w:rPr>
+        <w:t>的映射矩阵，即词库里的每一个单词对应一个2</w:t>
+      </w:r>
+      <w:r>
+        <w:rPr>
+          <w:rFonts w:ascii="Microsoft YaHei UI" w:eastAsia="Microsoft YaHei UI" w:hAnsi="Microsoft YaHei UI"/>
+          <w:color w:val="000000" w:themeColor="text1"/>
+        </w:rPr>
+        <w:t>00</w:t>
+      </w:r>
+      <w:r>
+        <w:rPr>
+          <w:rFonts w:ascii="Microsoft YaHei UI" w:eastAsia="Microsoft YaHei UI" w:hAnsi="Microsoft YaHei UI" w:hint="eastAsia"/>
+          <w:color w:val="000000" w:themeColor="text1"/>
+        </w:rPr>
+        <w:t>维的向量。这个矩阵是可训练的。</w:t>
+      </w:r>
+    </w:p>
+    <w:p>
+      <w:pPr>
+        <w:ind w:firstLine="720"/>
+        <w:rPr>
+          <w:rFonts w:ascii="Microsoft YaHei UI" w:eastAsia="Microsoft YaHei UI" w:hAnsi="Microsoft YaHei UI" w:hint="eastAsia"/>
+          <w:color w:val="000000" w:themeColor="text1"/>
+        </w:rPr>
+      </w:pPr>
+      <w:r>
+        <w:rPr>
+          <w:rFonts w:ascii="Microsoft YaHei UI" w:eastAsia="Microsoft YaHei UI" w:hAnsi="Microsoft YaHei UI" w:hint="eastAsia"/>
+          <w:color w:val="000000" w:themeColor="text1"/>
+        </w:rPr>
+        <w:t>这样，LSTM单元每接收2</w:t>
+      </w:r>
+      <w:r>
+        <w:rPr>
+          <w:rFonts w:ascii="Microsoft YaHei UI" w:eastAsia="Microsoft YaHei UI" w:hAnsi="Microsoft YaHei UI"/>
+          <w:color w:val="000000" w:themeColor="text1"/>
+        </w:rPr>
+        <w:t>0*5</w:t>
+      </w:r>
+      <w:r>
+        <w:rPr>
+          <w:rFonts w:ascii="Microsoft YaHei UI" w:eastAsia="Microsoft YaHei UI" w:hAnsi="Microsoft YaHei UI" w:hint="eastAsia"/>
+          <w:color w:val="000000" w:themeColor="text1"/>
+        </w:rPr>
+        <w:t>个单词，实际的输入shape是</w:t>
+      </w:r>
+      <w:r>
+        <w:rPr>
+          <w:rFonts w:ascii="Microsoft YaHei UI" w:eastAsia="Microsoft YaHei UI" w:hAnsi="Microsoft YaHei UI"/>
+          <w:color w:val="000000" w:themeColor="text1"/>
+        </w:rPr>
+        <w:t>(20, 5, 200)</w:t>
+      </w:r>
+      <w:r>
+        <w:rPr>
+          <w:rFonts w:ascii="Microsoft YaHei UI" w:eastAsia="Microsoft YaHei UI" w:hAnsi="Microsoft YaHei UI" w:hint="eastAsia"/>
+          <w:color w:val="000000" w:themeColor="text1"/>
+        </w:rPr>
+        <w:t>，输出</w:t>
+      </w:r>
+      <m:oMath>
+        <m:sSub>
+          <m:sSubPr>
+            <m:ctrlPr>
+              <w:rPr>
+                <w:rFonts w:ascii="Cambria Math" w:eastAsia="Microsoft YaHei UI" w:hAnsi="Cambria Math"/>
+                <w:color w:val="000000" w:themeColor="text1"/>
+              </w:rPr>
+            </m:ctrlPr>
+          </m:sSubPr>
+          <m:e>
+            <m:r>
+              <w:rPr>
+                <w:rFonts w:ascii="Cambria Math" w:eastAsia="Microsoft YaHei UI" w:hAnsi="Cambria Math" w:cs="Cambria Math"/>
+                <w:color w:val="000000" w:themeColor="text1"/>
+              </w:rPr>
+              <m:t>h</m:t>
+            </m:r>
+          </m:e>
+          <m:sub>
+            <m:r>
+              <w:rPr>
+                <w:rFonts w:ascii="Cambria Math" w:eastAsia="Microsoft YaHei UI" w:hAnsi="Cambria Math"/>
+                <w:color w:val="000000" w:themeColor="text1"/>
+              </w:rPr>
+              <m:t>t</m:t>
+            </m:r>
+          </m:sub>
+        </m:sSub>
+      </m:oMath>
+      <w:r>
+        <w:rPr>
+          <w:rFonts w:ascii="Microsoft YaHei UI" w:eastAsia="Microsoft YaHei UI" w:hAnsi="Microsoft YaHei UI" w:hint="eastAsia"/>
+          <w:color w:val="000000" w:themeColor="text1"/>
+        </w:rPr>
+        <w:t>的shape也是</w:t>
+      </w:r>
+      <w:r>
+        <w:rPr>
+          <w:rFonts w:ascii="Microsoft YaHei UI" w:eastAsia="Microsoft YaHei UI" w:hAnsi="Microsoft YaHei UI"/>
+          <w:color w:val="000000" w:themeColor="text1"/>
+        </w:rPr>
+        <w:t>(20, 5, 200)</w:t>
+      </w:r>
+      <w:r>
+        <w:rPr>
+          <w:rFonts w:ascii="Microsoft YaHei UI" w:eastAsia="Microsoft YaHei UI" w:hAnsi="Microsoft YaHei UI" w:hint="eastAsia"/>
+          <w:color w:val="000000" w:themeColor="text1"/>
+        </w:rPr>
+        <w:t>。</w:t>
+      </w:r>
+    </w:p>
+    <w:p>
+      <w:pPr>
+        <w:rPr>
+          <w:rFonts w:ascii="Microsoft YaHei UI" w:eastAsia="Microsoft YaHei UI" w:hAnsi="Microsoft YaHei UI"/>
+          <w:color w:val="000000" w:themeColor="text1"/>
+        </w:rPr>
+      </w:pPr>
+    </w:p>
+    <w:p>
+      <w:pPr>
+        <w:rPr>
+          <w:rFonts w:ascii="Microsoft YaHei UI" w:eastAsia="Microsoft YaHei UI" w:hAnsi="Microsoft YaHei UI"/>
+          <w:color w:val="000000" w:themeColor="text1"/>
+        </w:rPr>
+      </w:pPr>
+      <w:r>
+        <w:rPr>
+          <w:rFonts w:ascii="Microsoft YaHei UI" w:eastAsia="Microsoft YaHei UI" w:hAnsi="Microsoft YaHei UI"/>
+          <w:color w:val="000000" w:themeColor="text1"/>
+        </w:rPr>
+        <w:t>3</w:t>
+      </w:r>
+      <w:r>
+        <w:rPr>
+          <w:rFonts w:ascii="Microsoft YaHei UI" w:eastAsia="Microsoft YaHei UI" w:hAnsi="Microsoft YaHei UI" w:hint="eastAsia"/>
+          <w:color w:val="000000" w:themeColor="text1"/>
+        </w:rPr>
+        <w:t>.</w:t>
+      </w:r>
+      <w:r>
+        <w:rPr>
+          <w:rFonts w:ascii="Microsoft YaHei UI" w:eastAsia="Microsoft YaHei UI" w:hAnsi="Microsoft YaHei UI"/>
+          <w:color w:val="000000" w:themeColor="text1"/>
+        </w:rPr>
+        <w:t xml:space="preserve"> </w:t>
+      </w:r>
+      <w:r>
+        <w:rPr>
+          <w:rFonts w:ascii="Microsoft YaHei UI" w:eastAsia="Microsoft YaHei UI" w:hAnsi="Microsoft YaHei UI" w:hint="eastAsia"/>
+          <w:color w:val="000000" w:themeColor="text1"/>
+        </w:rPr>
+        <w:t>Loss与perplexity</w:t>
+      </w:r>
+    </w:p>
+    <w:p>
+      <w:pPr>
+        <w:ind w:firstLine="720"/>
+        <w:rPr>
+          <w:rFonts w:ascii="Microsoft YaHei UI" w:eastAsia="Microsoft YaHei UI" w:hAnsi="Microsoft YaHei UI"/>
+          <w:color w:val="000000" w:themeColor="text1"/>
+        </w:rPr>
+      </w:pPr>
+      <w:r>
+        <w:rPr>
+          <w:rFonts w:ascii="Microsoft YaHei UI" w:eastAsia="Microsoft YaHei UI" w:hAnsi="Microsoft YaHei UI" w:hint="eastAsia"/>
+          <w:color w:val="000000" w:themeColor="text1"/>
+        </w:rPr>
+        <w:t>由上述过程可以知道，每轮训练的每一步，我们依次向LSTM单元投喂2</w:t>
+      </w:r>
+      <w:r>
+        <w:rPr>
+          <w:rFonts w:ascii="Microsoft YaHei UI" w:eastAsia="Microsoft YaHei UI" w:hAnsi="Microsoft YaHei UI"/>
+          <w:color w:val="000000" w:themeColor="text1"/>
+        </w:rPr>
+        <w:t>0*5</w:t>
+      </w:r>
+      <w:r>
+        <w:rPr>
+          <w:rFonts w:ascii="Microsoft YaHei UI" w:eastAsia="Microsoft YaHei UI" w:hAnsi="Microsoft YaHei UI" w:hint="eastAsia"/>
+          <w:color w:val="000000" w:themeColor="text1"/>
+        </w:rPr>
+        <w:t>个2</w:t>
+      </w:r>
+      <w:r>
+        <w:rPr>
+          <w:rFonts w:ascii="Microsoft YaHei UI" w:eastAsia="Microsoft YaHei UI" w:hAnsi="Microsoft YaHei UI"/>
+          <w:color w:val="000000" w:themeColor="text1"/>
+        </w:rPr>
+        <w:t>00</w:t>
+      </w:r>
+      <w:r>
+        <w:rPr>
+          <w:rFonts w:ascii="Microsoft YaHei UI" w:eastAsia="Microsoft YaHei UI" w:hAnsi="Microsoft YaHei UI" w:hint="eastAsia"/>
+          <w:color w:val="000000" w:themeColor="text1"/>
+        </w:rPr>
+        <w:t>维的词向量</w:t>
+      </w:r>
+      <w:r>
+        <w:rPr>
+          <w:rFonts w:ascii="Microsoft YaHei UI" w:eastAsia="Microsoft YaHei UI" w:hAnsi="Microsoft YaHei UI" w:hint="eastAsia"/>
+          <w:color w:val="000000" w:themeColor="text1"/>
+        </w:rPr>
+        <w:t>（每</w:t>
+      </w:r>
+      <w:r>
+        <w:rPr>
+          <w:rFonts w:ascii="Microsoft YaHei UI" w:eastAsia="Microsoft YaHei UI" w:hAnsi="Microsoft YaHei UI" w:hint="eastAsia"/>
+          <w:color w:val="000000" w:themeColor="text1"/>
+        </w:rPr>
+        <w:t>个时间点投喂2</w:t>
+      </w:r>
+      <w:r>
+        <w:rPr>
+          <w:rFonts w:ascii="Microsoft YaHei UI" w:eastAsia="Microsoft YaHei UI" w:hAnsi="Microsoft YaHei UI"/>
+          <w:color w:val="000000" w:themeColor="text1"/>
+        </w:rPr>
+        <w:t>0*1</w:t>
+      </w:r>
+      <w:r>
+        <w:rPr>
+          <w:rFonts w:ascii="Microsoft YaHei UI" w:eastAsia="Microsoft YaHei UI" w:hAnsi="Microsoft YaHei UI" w:hint="eastAsia"/>
+          <w:color w:val="000000" w:themeColor="text1"/>
+        </w:rPr>
+        <w:t>个，依次喂完2</w:t>
+      </w:r>
+      <w:r>
+        <w:rPr>
+          <w:rFonts w:ascii="Microsoft YaHei UI" w:eastAsia="Microsoft YaHei UI" w:hAnsi="Microsoft YaHei UI"/>
+          <w:color w:val="000000" w:themeColor="text1"/>
+        </w:rPr>
+        <w:t>0</w:t>
+      </w:r>
+      <w:r>
+        <w:rPr>
+          <w:rFonts w:ascii="Microsoft YaHei UI" w:eastAsia="Microsoft YaHei UI" w:hAnsi="Microsoft YaHei UI" w:hint="eastAsia"/>
+          <w:color w:val="000000" w:themeColor="text1"/>
+        </w:rPr>
+        <w:t>个长度为5的“句子”</w:t>
+      </w:r>
+      <w:r>
+        <w:rPr>
+          <w:rFonts w:ascii="Microsoft YaHei UI" w:eastAsia="Microsoft YaHei UI" w:hAnsi="Microsoft YaHei UI" w:hint="eastAsia"/>
+          <w:color w:val="000000" w:themeColor="text1"/>
+        </w:rPr>
+        <w:t>）</w:t>
+      </w:r>
+      <w:r>
+        <w:rPr>
+          <w:rFonts w:ascii="Microsoft YaHei UI" w:eastAsia="Microsoft YaHei UI" w:hAnsi="Microsoft YaHei UI" w:hint="eastAsia"/>
+          <w:color w:val="000000" w:themeColor="text1"/>
+        </w:rPr>
+        <w:t>，得</w:t>
+      </w:r>
+      <w:r>
+        <w:rPr>
+          <w:rFonts w:ascii="Microsoft YaHei UI" w:eastAsia="Microsoft YaHei UI" w:hAnsi="Microsoft YaHei UI" w:hint="eastAsia"/>
+          <w:color w:val="000000" w:themeColor="text1"/>
+        </w:rPr>
+        <w:lastRenderedPageBreak/>
+        <w:t>到了2</w:t>
+      </w:r>
+      <w:r>
+        <w:rPr>
+          <w:rFonts w:ascii="Microsoft YaHei UI" w:eastAsia="Microsoft YaHei UI" w:hAnsi="Microsoft YaHei UI"/>
+          <w:color w:val="000000" w:themeColor="text1"/>
+        </w:rPr>
+        <w:t>0*5</w:t>
+      </w:r>
+      <w:r>
+        <w:rPr>
+          <w:rFonts w:ascii="Microsoft YaHei UI" w:eastAsia="Microsoft YaHei UI" w:hAnsi="Microsoft YaHei UI" w:hint="eastAsia"/>
+          <w:color w:val="000000" w:themeColor="text1"/>
+        </w:rPr>
+        <w:t>个2</w:t>
+      </w:r>
+      <w:r>
+        <w:rPr>
+          <w:rFonts w:ascii="Microsoft YaHei UI" w:eastAsia="Microsoft YaHei UI" w:hAnsi="Microsoft YaHei UI"/>
+          <w:color w:val="000000" w:themeColor="text1"/>
+        </w:rPr>
+        <w:t>00</w:t>
+      </w:r>
+      <w:r>
+        <w:rPr>
+          <w:rFonts w:ascii="Microsoft YaHei UI" w:eastAsia="Microsoft YaHei UI" w:hAnsi="Microsoft YaHei UI" w:hint="eastAsia"/>
+          <w:color w:val="000000" w:themeColor="text1"/>
+        </w:rPr>
+        <w:t>维的预测结果output。为了将output与2</w:t>
+      </w:r>
+      <w:r>
+        <w:rPr>
+          <w:rFonts w:ascii="Microsoft YaHei UI" w:eastAsia="Microsoft YaHei UI" w:hAnsi="Microsoft YaHei UI"/>
+          <w:color w:val="000000" w:themeColor="text1"/>
+        </w:rPr>
+        <w:t>0*5</w:t>
+      </w:r>
+      <w:r>
+        <w:rPr>
+          <w:rFonts w:ascii="Microsoft YaHei UI" w:eastAsia="Microsoft YaHei UI" w:hAnsi="Microsoft YaHei UI" w:hint="eastAsia"/>
+          <w:color w:val="000000" w:themeColor="text1"/>
+        </w:rPr>
+        <w:t>个label作比对，我们先用一个2</w:t>
+      </w:r>
+      <w:r>
+        <w:rPr>
+          <w:rFonts w:ascii="Microsoft YaHei UI" w:eastAsia="Microsoft YaHei UI" w:hAnsi="Microsoft YaHei UI"/>
+          <w:color w:val="000000" w:themeColor="text1"/>
+        </w:rPr>
+        <w:t>00*11250</w:t>
+      </w:r>
+      <w:r>
+        <w:rPr>
+          <w:rFonts w:ascii="Microsoft YaHei UI" w:eastAsia="Microsoft YaHei UI" w:hAnsi="Microsoft YaHei UI" w:hint="eastAsia"/>
+          <w:color w:val="000000" w:themeColor="text1"/>
+        </w:rPr>
+        <w:t>的全连接层</w:t>
+      </w:r>
+      <w:r>
+        <w:rPr>
+          <w:rFonts w:ascii="Microsoft YaHei UI" w:eastAsia="Microsoft YaHei UI" w:hAnsi="Microsoft YaHei UI" w:hint="eastAsia"/>
+          <w:color w:val="000000" w:themeColor="text1"/>
+        </w:rPr>
+        <w:t>（W</w:t>
+      </w:r>
+      <w:r>
+        <w:rPr>
+          <w:rFonts w:ascii="Microsoft YaHei UI" w:eastAsia="Microsoft YaHei UI" w:hAnsi="Microsoft YaHei UI"/>
+          <w:color w:val="000000" w:themeColor="text1"/>
+        </w:rPr>
+        <w:t>x+b</w:t>
+      </w:r>
+      <w:r>
+        <w:rPr>
+          <w:rFonts w:ascii="Microsoft YaHei UI" w:eastAsia="Microsoft YaHei UI" w:hAnsi="Microsoft YaHei UI" w:hint="eastAsia"/>
+          <w:color w:val="000000" w:themeColor="text1"/>
+        </w:rPr>
+        <w:t>）</w:t>
+      </w:r>
+      <w:r>
+        <w:rPr>
+          <w:rFonts w:ascii="Microsoft YaHei UI" w:eastAsia="Microsoft YaHei UI" w:hAnsi="Microsoft YaHei UI" w:hint="eastAsia"/>
+          <w:color w:val="000000" w:themeColor="text1"/>
+        </w:rPr>
+        <w:t>，将output的shape变为(</w:t>
+      </w:r>
+      <w:r>
+        <w:rPr>
+          <w:rFonts w:ascii="Microsoft YaHei UI" w:eastAsia="Microsoft YaHei UI" w:hAnsi="Microsoft YaHei UI"/>
+          <w:color w:val="000000" w:themeColor="text1"/>
+        </w:rPr>
+        <w:t>20</w:t>
+      </w:r>
+      <w:r>
+        <w:rPr>
+          <w:rFonts w:ascii="Microsoft YaHei UI" w:eastAsia="Microsoft YaHei UI" w:hAnsi="Microsoft YaHei UI" w:hint="eastAsia"/>
+          <w:color w:val="000000" w:themeColor="text1"/>
+        </w:rPr>
+        <w:t>,</w:t>
+      </w:r>
+      <w:r>
+        <w:rPr>
+          <w:rFonts w:ascii="Microsoft YaHei UI" w:eastAsia="Microsoft YaHei UI" w:hAnsi="Microsoft YaHei UI"/>
+          <w:color w:val="000000" w:themeColor="text1"/>
+        </w:rPr>
+        <w:t xml:space="preserve"> 5, 11250)</w:t>
+      </w:r>
+      <w:r>
+        <w:rPr>
+          <w:rFonts w:ascii="Microsoft YaHei UI" w:eastAsia="Microsoft YaHei UI" w:hAnsi="Microsoft YaHei UI" w:hint="eastAsia"/>
+          <w:color w:val="000000" w:themeColor="text1"/>
+        </w:rPr>
+        <w:t>，可理解为此时的output包含了2</w:t>
+      </w:r>
+      <w:r>
+        <w:rPr>
+          <w:rFonts w:ascii="Microsoft YaHei UI" w:eastAsia="Microsoft YaHei UI" w:hAnsi="Microsoft YaHei UI"/>
+          <w:color w:val="000000" w:themeColor="text1"/>
+        </w:rPr>
+        <w:t>0*5</w:t>
+      </w:r>
+      <w:r>
+        <w:rPr>
+          <w:rFonts w:ascii="Microsoft YaHei UI" w:eastAsia="Microsoft YaHei UI" w:hAnsi="Microsoft YaHei UI" w:hint="eastAsia"/>
+          <w:color w:val="000000" w:themeColor="text1"/>
+        </w:rPr>
+        <w:t>个1</w:t>
+      </w:r>
+      <w:r>
+        <w:rPr>
+          <w:rFonts w:ascii="Microsoft YaHei UI" w:eastAsia="Microsoft YaHei UI" w:hAnsi="Microsoft YaHei UI"/>
+          <w:color w:val="000000" w:themeColor="text1"/>
+        </w:rPr>
+        <w:t>1250</w:t>
+      </w:r>
+      <w:r>
+        <w:rPr>
+          <w:rFonts w:ascii="Microsoft YaHei UI" w:eastAsia="Microsoft YaHei UI" w:hAnsi="Microsoft YaHei UI" w:hint="eastAsia"/>
+          <w:color w:val="000000" w:themeColor="text1"/>
+        </w:rPr>
+        <w:t>维的向量</w:t>
+      </w:r>
+      <m:oMath>
+        <m:sSub>
+          <m:sSubPr>
+            <m:ctrlPr>
+              <w:rPr>
+                <w:rFonts w:ascii="Cambria Math" w:eastAsia="Microsoft YaHei UI" w:hAnsi="Cambria Math"/>
+                <w:color w:val="000000" w:themeColor="text1"/>
+              </w:rPr>
+            </m:ctrlPr>
+          </m:sSubPr>
+          <m:e>
+            <m:r>
+              <w:rPr>
+                <w:rFonts w:ascii="Cambria Math" w:eastAsia="Microsoft YaHei UI" w:hAnsi="Cambria Math" w:cs="Cambria Math"/>
+                <w:color w:val="000000" w:themeColor="text1"/>
+              </w:rPr>
+              <m:t>v</m:t>
+            </m:r>
+          </m:e>
+          <m:sub>
+            <m:r>
+              <w:rPr>
+                <w:rFonts w:ascii="Cambria Math" w:eastAsia="Microsoft YaHei UI" w:hAnsi="Cambria Math"/>
+                <w:color w:val="000000" w:themeColor="text1"/>
+              </w:rPr>
+              <m:t>0</m:t>
+            </m:r>
+          </m:sub>
+        </m:sSub>
+      </m:oMath>
+      <w:r>
+        <w:rPr>
+          <w:rFonts w:ascii="Microsoft YaHei UI" w:eastAsia="Microsoft YaHei UI" w:hAnsi="Microsoft YaHei UI"/>
+          <w:color w:val="000000" w:themeColor="text1"/>
+        </w:rPr>
+        <w:t xml:space="preserve">, </w:t>
+      </w:r>
+      <m:oMath>
+        <m:sSub>
+          <m:sSubPr>
+            <m:ctrlPr>
+              <w:rPr>
+                <w:rFonts w:ascii="Cambria Math" w:eastAsia="Microsoft YaHei UI" w:hAnsi="Cambria Math"/>
+                <w:color w:val="000000" w:themeColor="text1"/>
+              </w:rPr>
+            </m:ctrlPr>
+          </m:sSubPr>
+          <m:e>
+            <m:r>
+              <w:rPr>
+                <w:rFonts w:ascii="Cambria Math" w:eastAsia="Microsoft YaHei UI" w:hAnsi="Cambria Math" w:cs="Cambria Math"/>
+                <w:color w:val="000000" w:themeColor="text1"/>
+              </w:rPr>
+              <m:t>v</m:t>
+            </m:r>
+          </m:e>
+          <m:sub>
+            <m:r>
+              <w:rPr>
+                <w:rFonts w:ascii="Cambria Math" w:eastAsia="Microsoft YaHei UI" w:hAnsi="Cambria Math"/>
+                <w:color w:val="000000" w:themeColor="text1"/>
+              </w:rPr>
+              <m:t>1</m:t>
+            </m:r>
+          </m:sub>
+        </m:sSub>
+        <m:r>
+          <w:rPr>
+            <w:rFonts w:ascii="Cambria Math" w:eastAsia="Microsoft YaHei UI" w:hAnsi="Cambria Math"/>
+            <w:color w:val="000000" w:themeColor="text1"/>
+          </w:rPr>
+          <m:t xml:space="preserve">, …, </m:t>
+        </m:r>
+        <m:sSub>
+          <m:sSubPr>
+            <m:ctrlPr>
+              <w:rPr>
+                <w:rFonts w:ascii="Cambria Math" w:eastAsia="Microsoft YaHei UI" w:hAnsi="Cambria Math"/>
+                <w:color w:val="000000" w:themeColor="text1"/>
+              </w:rPr>
+            </m:ctrlPr>
+          </m:sSubPr>
+          <m:e>
+            <m:r>
+              <w:rPr>
+                <w:rFonts w:ascii="Cambria Math" w:eastAsia="Microsoft YaHei UI" w:hAnsi="Cambria Math" w:cs="Cambria Math"/>
+                <w:color w:val="000000" w:themeColor="text1"/>
+              </w:rPr>
+              <m:t>v</m:t>
+            </m:r>
+          </m:e>
+          <m:sub>
+            <m:r>
+              <w:rPr>
+                <w:rFonts w:ascii="Cambria Math" w:eastAsia="Microsoft YaHei UI" w:hAnsi="Cambria Math"/>
+                <w:color w:val="000000" w:themeColor="text1"/>
+              </w:rPr>
+              <m:t>11249</m:t>
+            </m:r>
+          </m:sub>
+        </m:sSub>
+      </m:oMath>
+      <w:r>
+        <w:rPr>
+          <w:rFonts w:ascii="Microsoft YaHei UI" w:eastAsia="Microsoft YaHei UI" w:hAnsi="Microsoft YaHei UI" w:hint="eastAsia"/>
+          <w:color w:val="000000" w:themeColor="text1"/>
+        </w:rPr>
+        <w:t>。</w:t>
+      </w:r>
+      <w:r>
+        <w:rPr>
+          <w:rFonts w:ascii="Microsoft YaHei UI" w:eastAsia="Microsoft YaHei UI" w:hAnsi="Microsoft YaHei UI" w:hint="eastAsia"/>
+          <w:color w:val="000000" w:themeColor="text1"/>
+        </w:rPr>
+        <w:t>与之对应有2</w:t>
+      </w:r>
+      <w:r>
+        <w:rPr>
+          <w:rFonts w:ascii="Microsoft YaHei UI" w:eastAsia="Microsoft YaHei UI" w:hAnsi="Microsoft YaHei UI"/>
+          <w:color w:val="000000" w:themeColor="text1"/>
+        </w:rPr>
+        <w:t>0*5</w:t>
+      </w:r>
+      <w:r>
+        <w:rPr>
+          <w:rFonts w:ascii="Microsoft YaHei UI" w:eastAsia="Microsoft YaHei UI" w:hAnsi="Microsoft YaHei UI" w:hint="eastAsia"/>
+          <w:color w:val="000000" w:themeColor="text1"/>
+        </w:rPr>
+        <w:t>个</w:t>
+      </w:r>
+      <w:r>
+        <w:rPr>
+          <w:rFonts w:ascii="Microsoft YaHei UI" w:eastAsia="Microsoft YaHei UI" w:hAnsi="Microsoft YaHei UI" w:hint="eastAsia"/>
+          <w:color w:val="000000" w:themeColor="text1"/>
+        </w:rPr>
+        <w:t>label（正整数单词id）。</w:t>
+      </w:r>
+    </w:p>
+    <w:p>
+      <w:pPr>
+        <w:ind w:firstLine="720"/>
+        <w:rPr>
+          <w:rFonts w:ascii="Microsoft YaHei UI" w:eastAsia="Microsoft YaHei UI" w:hAnsi="Microsoft YaHei UI"/>
+          <w:color w:val="000000" w:themeColor="text1"/>
+        </w:rPr>
+      </w:pPr>
+      <w:r>
+        <w:rPr>
+          <w:rFonts w:ascii="Microsoft YaHei UI" w:eastAsia="Microsoft YaHei UI" w:hAnsi="Microsoft YaHei UI" w:hint="eastAsia"/>
+          <w:color w:val="000000" w:themeColor="text1"/>
+        </w:rPr>
+        <w:t>下面考虑第0个向量</w:t>
+      </w:r>
+      <m:oMath>
+        <m:sSub>
+          <m:sSubPr>
+            <m:ctrlPr>
+              <w:rPr>
+                <w:rFonts w:ascii="Cambria Math" w:eastAsia="Microsoft YaHei UI" w:hAnsi="Cambria Math"/>
+                <w:color w:val="000000" w:themeColor="text1"/>
+              </w:rPr>
+            </m:ctrlPr>
+          </m:sSubPr>
+          <m:e>
+            <m:r>
+              <w:rPr>
+                <w:rFonts w:ascii="Cambria Math" w:eastAsia="Microsoft YaHei UI" w:hAnsi="Cambria Math" w:cs="Cambria Math"/>
+                <w:color w:val="000000" w:themeColor="text1"/>
+              </w:rPr>
+              <m:t>v</m:t>
+            </m:r>
+          </m:e>
+          <m:sub>
+            <m:r>
+              <w:rPr>
+                <w:rFonts w:ascii="Cambria Math" w:eastAsia="Microsoft YaHei UI" w:hAnsi="Cambria Math"/>
+                <w:color w:val="000000" w:themeColor="text1"/>
+              </w:rPr>
+              <m:t>0</m:t>
+            </m:r>
+          </m:sub>
+        </m:sSub>
+      </m:oMath>
+      <w:r>
+        <w:rPr>
+          <w:rFonts w:ascii="Microsoft YaHei UI" w:eastAsia="Microsoft YaHei UI" w:hAnsi="Microsoft YaHei UI" w:hint="eastAsia"/>
+          <w:color w:val="000000" w:themeColor="text1"/>
+        </w:rPr>
+        <w:t>和第0个label</w:t>
+      </w:r>
+      <w:r>
+        <w:rPr>
+          <w:rFonts w:ascii="Microsoft YaHei UI" w:eastAsia="Microsoft YaHei UI" w:hAnsi="Microsoft YaHei UI"/>
+          <w:color w:val="000000" w:themeColor="text1"/>
+        </w:rPr>
+        <w:t xml:space="preserve"> </w:t>
+      </w:r>
+      <m:oMath>
+        <m:sSub>
+          <m:sSubPr>
+            <m:ctrlPr>
+              <w:rPr>
+                <w:rFonts w:ascii="Cambria Math" w:eastAsia="Microsoft YaHei UI" w:hAnsi="Cambria Math"/>
+                <w:color w:val="000000" w:themeColor="text1"/>
+              </w:rPr>
+            </m:ctrlPr>
+          </m:sSubPr>
+          <m:e>
+            <m:r>
+              <w:rPr>
+                <w:rFonts w:ascii="Cambria Math" w:eastAsia="Microsoft YaHei UI" w:hAnsi="Cambria Math" w:cs="Cambria Math"/>
+                <w:color w:val="000000" w:themeColor="text1"/>
+              </w:rPr>
+              <m:t>l</m:t>
+            </m:r>
+          </m:e>
+          <m:sub>
+            <m:r>
+              <w:rPr>
+                <w:rFonts w:ascii="Cambria Math" w:eastAsia="Microsoft YaHei UI" w:hAnsi="Cambria Math"/>
+                <w:color w:val="000000" w:themeColor="text1"/>
+              </w:rPr>
+              <m:t>0</m:t>
+            </m:r>
+          </m:sub>
+        </m:sSub>
+      </m:oMath>
+      <w:r>
+        <w:rPr>
+          <w:rFonts w:ascii="Microsoft YaHei UI" w:eastAsia="Microsoft YaHei UI" w:hAnsi="Microsoft YaHei UI" w:hint="eastAsia"/>
+          <w:color w:val="000000" w:themeColor="text1"/>
+        </w:rPr>
+        <w:t>，要如何计算它们之间的loss。</w:t>
+      </w:r>
+    </w:p>
+    <w:p>
+      <w:pPr>
+        <w:ind w:firstLine="720"/>
+        <w:rPr>
+          <w:rFonts w:ascii="Microsoft YaHei UI" w:eastAsia="Microsoft YaHei UI" w:hAnsi="Microsoft YaHei UI" w:hint="eastAsia"/>
+          <w:color w:val="000000" w:themeColor="text1"/>
+        </w:rPr>
+      </w:pPr>
+      <w:r>
+        <w:rPr>
+          <w:rFonts w:ascii="Microsoft YaHei UI" w:eastAsia="Microsoft YaHei UI" w:hAnsi="Microsoft YaHei UI" w:hint="eastAsia"/>
+          <w:color w:val="000000" w:themeColor="text1"/>
+        </w:rPr>
+        <w:t>对于</w:t>
+      </w:r>
+      <m:oMath>
+        <m:sSub>
+          <m:sSubPr>
+            <m:ctrlPr>
+              <w:rPr>
+                <w:rFonts w:ascii="Cambria Math" w:eastAsia="Microsoft YaHei UI" w:hAnsi="Cambria Math"/>
+                <w:color w:val="000000" w:themeColor="text1"/>
+              </w:rPr>
+            </m:ctrlPr>
+          </m:sSubPr>
+          <m:e>
+            <m:r>
+              <w:rPr>
+                <w:rFonts w:ascii="Cambria Math" w:eastAsia="Microsoft YaHei UI" w:hAnsi="Cambria Math" w:cs="Cambria Math"/>
+                <w:color w:val="000000" w:themeColor="text1"/>
+              </w:rPr>
+              <m:t>v</m:t>
+            </m:r>
+          </m:e>
+          <m:sub>
+            <m:r>
+              <w:rPr>
+                <w:rFonts w:ascii="Cambria Math" w:eastAsia="Microsoft YaHei UI" w:hAnsi="Cambria Math"/>
+                <w:color w:val="000000" w:themeColor="text1"/>
+              </w:rPr>
+              <m:t>0</m:t>
+            </m:r>
+          </m:sub>
+        </m:sSub>
+      </m:oMath>
+      <w:r>
+        <w:rPr>
+          <w:rFonts w:ascii="Microsoft YaHei UI" w:eastAsia="Microsoft YaHei UI" w:hAnsi="Microsoft YaHei UI" w:hint="eastAsia"/>
+          <w:color w:val="000000" w:themeColor="text1"/>
+        </w:rPr>
+        <w:t>，我们将其做一个softmax变换，得到</w:t>
+      </w:r>
+      <w:r>
+        <w:rPr>
+          <w:rFonts w:ascii="Microsoft YaHei UI" w:eastAsia="Microsoft YaHei UI" w:hAnsi="Microsoft YaHei UI" w:hint="eastAsia"/>
+          <w:color w:val="000000" w:themeColor="text1"/>
+        </w:rPr>
+        <w:t>的新向量</w:t>
+      </w:r>
+      <m:oMath>
+        <m:sSubSup>
+          <m:sSubSupPr>
+            <m:ctrlPr>
+              <w:rPr>
+                <w:rFonts w:ascii="Cambria Math" w:eastAsia="Microsoft YaHei UI" w:hAnsi="Cambria Math"/>
+                <w:color w:val="000000" w:themeColor="text1"/>
+              </w:rPr>
+            </m:ctrlPr>
+          </m:sSubSupPr>
+          <m:e>
+            <m:r>
+              <w:rPr>
+                <w:rFonts w:ascii="Cambria Math" w:eastAsia="Microsoft YaHei UI" w:hAnsi="Cambria Math"/>
+                <w:color w:val="000000" w:themeColor="text1"/>
+              </w:rPr>
+              <m:t>v</m:t>
+            </m:r>
+          </m:e>
+          <m:sub>
+            <m:r>
+              <w:rPr>
+                <w:rFonts w:ascii="Cambria Math" w:eastAsia="Microsoft YaHei UI" w:hAnsi="Cambria Math"/>
+                <w:color w:val="000000" w:themeColor="text1"/>
+              </w:rPr>
+              <m:t>0</m:t>
+            </m:r>
+          </m:sub>
+          <m:sup>
+            <m:r>
+              <w:rPr>
+                <w:rFonts w:ascii="Cambria Math" w:eastAsia="Microsoft YaHei UI" w:hAnsi="Cambria Math"/>
+                <w:color w:val="000000" w:themeColor="text1"/>
+              </w:rPr>
+              <m:t>'</m:t>
+            </m:r>
+          </m:sup>
+        </m:sSubSup>
+      </m:oMath>
+      <w:r>
+        <w:rPr>
+          <w:rFonts w:ascii="Microsoft YaHei UI" w:eastAsia="Microsoft YaHei UI" w:hAnsi="Microsoft YaHei UI" w:hint="eastAsia"/>
+          <w:color w:val="000000" w:themeColor="text1"/>
+        </w:rPr>
+        <w:t>每一维</w:t>
+      </w:r>
+      <m:oMath>
+        <m:sSubSup>
+          <m:sSubSupPr>
+            <m:ctrlPr>
+              <w:rPr>
+                <w:rFonts w:ascii="Cambria Math" w:eastAsia="Microsoft YaHei UI" w:hAnsi="Cambria Math"/>
+                <w:color w:val="000000" w:themeColor="text1"/>
+              </w:rPr>
+            </m:ctrlPr>
+          </m:sSubSupPr>
+          <m:e>
+            <m:r>
+              <w:rPr>
+                <w:rFonts w:ascii="Cambria Math" w:eastAsia="Microsoft YaHei UI" w:hAnsi="Cambria Math"/>
+                <w:color w:val="000000" w:themeColor="text1"/>
+              </w:rPr>
+              <m:t>v</m:t>
+            </m:r>
+          </m:e>
+          <m:sub>
+            <m:r>
+              <w:rPr>
+                <w:rFonts w:ascii="Cambria Math" w:eastAsia="Microsoft YaHei UI" w:hAnsi="Cambria Math"/>
+                <w:color w:val="000000" w:themeColor="text1"/>
+              </w:rPr>
+              <m:t>0i</m:t>
+            </m:r>
+          </m:sub>
+          <m:sup>
+            <m:r>
+              <w:rPr>
+                <w:rFonts w:ascii="Cambria Math" w:eastAsia="Microsoft YaHei UI" w:hAnsi="Cambria Math"/>
+                <w:color w:val="000000" w:themeColor="text1"/>
+              </w:rPr>
+              <m:t>'</m:t>
+            </m:r>
+          </m:sup>
+        </m:sSubSup>
+      </m:oMath>
+      <w:r>
+        <w:rPr>
+          <w:rFonts w:ascii="Microsoft YaHei UI" w:eastAsia="Microsoft YaHei UI" w:hAnsi="Microsoft YaHei UI" w:hint="eastAsia"/>
+          <w:color w:val="000000" w:themeColor="text1"/>
+        </w:rPr>
+        <w:t>代表着模型预测“下一个单词是</w:t>
+      </w:r>
+      <w:r>
+        <w:rPr>
+          <w:rFonts w:ascii="Microsoft YaHei UI" w:eastAsia="Microsoft YaHei UI" w:hAnsi="Microsoft YaHei UI" w:hint="eastAsia"/>
+          <w:color w:val="000000" w:themeColor="text1"/>
+        </w:rPr>
+        <w:t>词库中</w:t>
+      </w:r>
+      <w:r>
+        <w:rPr>
+          <w:rFonts w:ascii="Microsoft YaHei UI" w:eastAsia="Microsoft YaHei UI" w:hAnsi="Microsoft YaHei UI" w:hint="eastAsia"/>
+          <w:color w:val="000000" w:themeColor="text1"/>
+        </w:rPr>
+        <w:t>第</w:t>
+      </w:r>
+      <w:proofErr w:type="spellStart"/>
+      <w:r>
+        <w:rPr>
+          <w:rFonts w:ascii="Microsoft YaHei UI" w:eastAsia="Microsoft YaHei UI" w:hAnsi="Microsoft YaHei UI" w:hint="eastAsia"/>
+          <w:color w:val="000000" w:themeColor="text1"/>
+        </w:rPr>
+        <w:t>i</w:t>
+      </w:r>
+      <w:proofErr w:type="spellEnd"/>
+      <w:r>
+        <w:rPr>
+          <w:rFonts w:ascii="Microsoft YaHei UI" w:eastAsia="Microsoft YaHei UI" w:hAnsi="Microsoft YaHei UI" w:hint="eastAsia"/>
+          <w:color w:val="000000" w:themeColor="text1"/>
+        </w:rPr>
+        <w:t>号单词</w:t>
+      </w:r>
+      <w:r>
+        <w:rPr>
+          <w:rFonts w:ascii="Microsoft YaHei UI" w:eastAsia="Microsoft YaHei UI" w:hAnsi="Microsoft YaHei UI" w:hint="eastAsia"/>
+          <w:color w:val="000000" w:themeColor="text1"/>
+        </w:rPr>
+        <w:t>”</w:t>
+      </w:r>
+      <w:r>
+        <w:rPr>
+          <w:rFonts w:ascii="Microsoft YaHei UI" w:eastAsia="Microsoft YaHei UI" w:hAnsi="Microsoft YaHei UI" w:hint="eastAsia"/>
+          <w:color w:val="000000" w:themeColor="text1"/>
+        </w:rPr>
+        <w:t>的概率。</w:t>
+      </w:r>
+    </w:p>
+    <w:p>
+      <w:pPr>
+        <w:ind w:firstLine="720"/>
+        <w:rPr>
+          <w:rFonts w:ascii="Microsoft YaHei UI" w:eastAsia="Microsoft YaHei UI" w:hAnsi="Microsoft YaHei UI" w:hint="eastAsia"/>
+          <w:color w:val="000000" w:themeColor="text1"/>
+        </w:rPr>
+      </w:pPr>
+      <w:r>
+        <w:rPr>
+          <w:rFonts w:ascii="Microsoft YaHei UI" w:eastAsia="Microsoft YaHei UI" w:hAnsi="Microsoft YaHei UI" w:hint="eastAsia"/>
+          <w:color w:val="000000" w:themeColor="text1"/>
+        </w:rPr>
+        <w:t>对于</w:t>
+      </w:r>
+      <m:oMath>
+        <m:sSub>
+          <m:sSubPr>
+            <m:ctrlPr>
+              <w:rPr>
+                <w:rFonts w:ascii="Cambria Math" w:eastAsia="Microsoft YaHei UI" w:hAnsi="Cambria Math"/>
+                <w:color w:val="000000" w:themeColor="text1"/>
+              </w:rPr>
+            </m:ctrlPr>
+          </m:sSubPr>
+          <m:e>
+            <m:r>
+              <w:rPr>
+                <w:rFonts w:ascii="Cambria Math" w:eastAsia="Microsoft YaHei UI" w:hAnsi="Cambria Math" w:cs="Cambria Math"/>
+                <w:color w:val="000000" w:themeColor="text1"/>
+              </w:rPr>
+              <m:t>l</m:t>
+            </m:r>
+          </m:e>
+          <m:sub>
+            <m:r>
+              <w:rPr>
+                <w:rFonts w:ascii="Cambria Math" w:eastAsia="Microsoft YaHei UI" w:hAnsi="Cambria Math"/>
+                <w:color w:val="000000" w:themeColor="text1"/>
+              </w:rPr>
+              <m:t>0</m:t>
+            </m:r>
+          </m:sub>
+        </m:sSub>
+      </m:oMath>
+      <w:r>
+        <w:rPr>
+          <w:rFonts w:ascii="Microsoft YaHei UI" w:eastAsia="Microsoft YaHei UI" w:hAnsi="Microsoft YaHei UI" w:hint="eastAsia"/>
+          <w:color w:val="000000" w:themeColor="text1"/>
+        </w:rPr>
+        <w:t>，</w:t>
+      </w:r>
+      <w:r>
+        <w:rPr>
+          <w:rFonts w:ascii="Microsoft YaHei UI" w:eastAsia="Microsoft YaHei UI" w:hAnsi="Microsoft YaHei UI" w:hint="eastAsia"/>
+          <w:color w:val="000000" w:themeColor="text1"/>
+        </w:rPr>
+        <w:t>假设</w:t>
+      </w:r>
+      <m:oMath>
+        <m:sSub>
+          <m:sSubPr>
+            <m:ctrlPr>
+              <w:rPr>
+                <w:rFonts w:ascii="Cambria Math" w:eastAsia="Microsoft YaHei UI" w:hAnsi="Cambria Math"/>
+                <w:color w:val="000000" w:themeColor="text1"/>
+              </w:rPr>
+            </m:ctrlPr>
+          </m:sSubPr>
+          <m:e>
+            <m:r>
+              <w:rPr>
+                <w:rFonts w:ascii="Cambria Math" w:eastAsia="Microsoft YaHei UI" w:hAnsi="Cambria Math" w:cs="Cambria Math"/>
+                <w:color w:val="000000" w:themeColor="text1"/>
+              </w:rPr>
+              <m:t>l</m:t>
+            </m:r>
+          </m:e>
+          <m:sub>
+            <m:r>
+              <w:rPr>
+                <w:rFonts w:ascii="Cambria Math" w:eastAsia="Microsoft YaHei UI" w:hAnsi="Cambria Math"/>
+                <w:color w:val="000000" w:themeColor="text1"/>
+              </w:rPr>
+              <m:t>0</m:t>
+            </m:r>
+          </m:sub>
+        </m:sSub>
+        <m:r>
+          <w:rPr>
+            <w:rFonts w:ascii="Cambria Math" w:eastAsia="Microsoft YaHei UI" w:hAnsi="Cambria Math"/>
+            <w:color w:val="000000" w:themeColor="text1"/>
+          </w:rPr>
+          <m:t>=</m:t>
+        </m:r>
+        <m:r>
+          <m:rPr>
+            <m:sty m:val="p"/>
+          </m:rPr>
+          <w:rPr>
+            <w:rFonts w:ascii="Cambria Math" w:eastAsia="Microsoft YaHei UI" w:hAnsi="Cambria Math" w:hint="eastAsia"/>
+            <w:color w:val="000000" w:themeColor="text1"/>
+          </w:rPr>
+          <m:t>3</m:t>
+        </m:r>
+        <m:r>
+          <m:rPr>
+            <m:sty m:val="p"/>
+          </m:rPr>
+          <w:rPr>
+            <w:rFonts w:ascii="Cambria Math" w:eastAsia="Microsoft YaHei UI" w:hAnsi="Cambria Math"/>
+            <w:color w:val="000000" w:themeColor="text1"/>
+          </w:rPr>
+          <m:t>297</m:t>
+        </m:r>
+      </m:oMath>
+      <w:r>
+        <w:rPr>
+          <w:rFonts w:ascii="Microsoft YaHei UI" w:eastAsia="Microsoft YaHei UI" w:hAnsi="Microsoft YaHei UI" w:hint="eastAsia"/>
+          <w:color w:val="000000" w:themeColor="text1"/>
+        </w:rPr>
+        <w:t>，表示它是词库里的第3</w:t>
+      </w:r>
+      <w:r>
+        <w:rPr>
+          <w:rFonts w:ascii="Microsoft YaHei UI" w:eastAsia="Microsoft YaHei UI" w:hAnsi="Microsoft YaHei UI"/>
+          <w:color w:val="000000" w:themeColor="text1"/>
+        </w:rPr>
+        <w:t>297</w:t>
+      </w:r>
+      <w:r>
+        <w:rPr>
+          <w:rFonts w:ascii="Microsoft YaHei UI" w:eastAsia="Microsoft YaHei UI" w:hAnsi="Microsoft YaHei UI" w:hint="eastAsia"/>
+          <w:color w:val="000000" w:themeColor="text1"/>
+        </w:rPr>
+        <w:t>号</w:t>
+      </w:r>
+      <w:r>
+        <w:rPr>
+          <w:rFonts w:ascii="Microsoft YaHei UI" w:eastAsia="Microsoft YaHei UI" w:hAnsi="Microsoft YaHei UI" w:hint="eastAsia"/>
+          <w:color w:val="000000" w:themeColor="text1"/>
+        </w:rPr>
+        <w:t>单词，那么可以把它扩展成一个</w:t>
+      </w:r>
+      <w:r>
+        <w:rPr>
+          <w:rFonts w:ascii="Microsoft YaHei UI" w:eastAsia="Microsoft YaHei UI" w:hAnsi="Microsoft YaHei UI"/>
+          <w:color w:val="000000" w:themeColor="text1"/>
+        </w:rPr>
+        <w:t>11250</w:t>
+      </w:r>
+      <w:r>
+        <w:rPr>
+          <w:rFonts w:ascii="Microsoft YaHei UI" w:eastAsia="Microsoft YaHei UI" w:hAnsi="Microsoft YaHei UI" w:hint="eastAsia"/>
+          <w:color w:val="000000" w:themeColor="text1"/>
+        </w:rPr>
+        <w:t>维的0</w:t>
+      </w:r>
+      <w:r>
+        <w:rPr>
+          <w:rFonts w:ascii="Microsoft YaHei UI" w:eastAsia="Microsoft YaHei UI" w:hAnsi="Microsoft YaHei UI"/>
+          <w:color w:val="000000" w:themeColor="text1"/>
+        </w:rPr>
+        <w:t>-1</w:t>
+      </w:r>
+      <w:r>
+        <w:rPr>
+          <w:rFonts w:ascii="Microsoft YaHei UI" w:eastAsia="Microsoft YaHei UI" w:hAnsi="Microsoft YaHei UI" w:hint="eastAsia"/>
+          <w:color w:val="000000" w:themeColor="text1"/>
+        </w:rPr>
+        <w:t>向量</w:t>
+      </w:r>
+      <m:oMath>
+        <m:sSubSup>
+          <m:sSubSupPr>
+            <m:ctrlPr>
+              <w:rPr>
+                <w:rFonts w:ascii="Cambria Math" w:eastAsia="Microsoft YaHei UI" w:hAnsi="Cambria Math"/>
+                <w:color w:val="000000" w:themeColor="text1"/>
+              </w:rPr>
+            </m:ctrlPr>
+          </m:sSubSupPr>
+          <m:e>
+            <m:r>
+              <w:rPr>
+                <w:rFonts w:ascii="Cambria Math" w:eastAsia="Microsoft YaHei UI" w:hAnsi="Cambria Math" w:hint="eastAsia"/>
+                <w:color w:val="000000" w:themeColor="text1"/>
+              </w:rPr>
+              <m:t>l</m:t>
+            </m:r>
+          </m:e>
+          <m:sub>
+            <m:r>
+              <w:rPr>
+                <w:rFonts w:ascii="Cambria Math" w:eastAsia="Microsoft YaHei UI" w:hAnsi="Cambria Math"/>
+                <w:color w:val="000000" w:themeColor="text1"/>
+              </w:rPr>
+              <m:t>0</m:t>
+            </m:r>
+          </m:sub>
+          <m:sup>
+            <m:r>
+              <w:rPr>
+                <w:rFonts w:ascii="Cambria Math" w:eastAsia="Microsoft YaHei UI" w:hAnsi="Cambria Math"/>
+                <w:color w:val="000000" w:themeColor="text1"/>
+              </w:rPr>
+              <m:t>'</m:t>
+            </m:r>
+          </m:sup>
+        </m:sSubSup>
+      </m:oMath>
+      <w:r>
+        <w:rPr>
+          <w:rFonts w:ascii="Microsoft YaHei UI" w:eastAsia="Microsoft YaHei UI" w:hAnsi="Microsoft YaHei UI" w:hint="eastAsia"/>
+          <w:color w:val="000000" w:themeColor="text1"/>
+        </w:rPr>
+        <w:t>，使其第3</w:t>
+      </w:r>
+      <w:r>
+        <w:rPr>
+          <w:rFonts w:ascii="Microsoft YaHei UI" w:eastAsia="Microsoft YaHei UI" w:hAnsi="Microsoft YaHei UI"/>
+          <w:color w:val="000000" w:themeColor="text1"/>
+        </w:rPr>
+        <w:t>297</w:t>
+      </w:r>
+      <w:r>
+        <w:rPr>
+          <w:rFonts w:ascii="Microsoft YaHei UI" w:eastAsia="Microsoft YaHei UI" w:hAnsi="Microsoft YaHei UI" w:hint="eastAsia"/>
+          <w:color w:val="000000" w:themeColor="text1"/>
+        </w:rPr>
+        <w:t>维为1，其余都为0。则</w:t>
+      </w:r>
+      <w:r>
+        <w:rPr>
+          <w:rFonts w:ascii="Microsoft YaHei UI" w:eastAsia="Microsoft YaHei UI" w:hAnsi="Microsoft YaHei UI" w:hint="eastAsia"/>
+          <w:color w:val="000000" w:themeColor="text1"/>
+        </w:rPr>
+        <w:t>此时</w:t>
+      </w:r>
+      <m:oMath>
+        <m:sSubSup>
+          <m:sSubSupPr>
+            <m:ctrlPr>
+              <w:rPr>
+                <w:rFonts w:ascii="Cambria Math" w:eastAsia="Microsoft YaHei UI" w:hAnsi="Cambria Math"/>
+                <w:color w:val="000000" w:themeColor="text1"/>
+              </w:rPr>
+            </m:ctrlPr>
+          </m:sSubSupPr>
+          <m:e>
+            <m:r>
+              <w:rPr>
+                <w:rFonts w:ascii="Cambria Math" w:eastAsia="Microsoft YaHei UI" w:hAnsi="Cambria Math"/>
+                <w:color w:val="000000" w:themeColor="text1"/>
+              </w:rPr>
+              <m:t>v</m:t>
+            </m:r>
+          </m:e>
+          <m:sub>
+            <m:r>
+              <w:rPr>
+                <w:rFonts w:ascii="Cambria Math" w:eastAsia="Microsoft YaHei UI" w:hAnsi="Cambria Math"/>
+                <w:color w:val="000000" w:themeColor="text1"/>
+              </w:rPr>
+              <m:t>0</m:t>
+            </m:r>
+          </m:sub>
+          <m:sup>
+            <m:r>
+              <w:rPr>
+                <w:rFonts w:ascii="Cambria Math" w:eastAsia="Microsoft YaHei UI" w:hAnsi="Cambria Math"/>
+                <w:color w:val="000000" w:themeColor="text1"/>
+              </w:rPr>
+              <m:t>'</m:t>
+            </m:r>
+          </m:sup>
+        </m:sSubSup>
+      </m:oMath>
+      <w:r>
+        <w:rPr>
+          <w:rFonts w:ascii="Microsoft YaHei UI" w:eastAsia="Microsoft YaHei UI" w:hAnsi="Microsoft YaHei UI" w:hint="eastAsia"/>
+          <w:color w:val="000000" w:themeColor="text1"/>
+        </w:rPr>
+        <w:t>和</w:t>
+      </w:r>
+      <m:oMath>
+        <m:sSubSup>
+          <m:sSubSupPr>
+            <m:ctrlPr>
+              <w:rPr>
+                <w:rFonts w:ascii="Cambria Math" w:eastAsia="Microsoft YaHei UI" w:hAnsi="Cambria Math"/>
+                <w:color w:val="000000" w:themeColor="text1"/>
+              </w:rPr>
+            </m:ctrlPr>
+          </m:sSubSupPr>
+          <m:e>
+            <m:r>
+              <w:rPr>
+                <w:rFonts w:ascii="Cambria Math" w:eastAsia="Microsoft YaHei UI" w:hAnsi="Cambria Math"/>
+                <w:color w:val="000000" w:themeColor="text1"/>
+              </w:rPr>
+              <m:t>l</m:t>
+            </m:r>
+          </m:e>
+          <m:sub>
+            <m:r>
+              <w:rPr>
+                <w:rFonts w:ascii="Cambria Math" w:eastAsia="Microsoft YaHei UI" w:hAnsi="Cambria Math"/>
+                <w:color w:val="000000" w:themeColor="text1"/>
+              </w:rPr>
+              <m:t>0</m:t>
+            </m:r>
+          </m:sub>
+          <m:sup>
+            <m:r>
+              <w:rPr>
+                <w:rFonts w:ascii="Cambria Math" w:eastAsia="Microsoft YaHei UI" w:hAnsi="Cambria Math"/>
+                <w:color w:val="000000" w:themeColor="text1"/>
+              </w:rPr>
+              <m:t>'</m:t>
+            </m:r>
+          </m:sup>
+        </m:sSubSup>
+      </m:oMath>
+      <w:r>
+        <w:rPr>
+          <w:rFonts w:ascii="Microsoft YaHei UI" w:eastAsia="Microsoft YaHei UI" w:hAnsi="Microsoft YaHei UI" w:hint="eastAsia"/>
+          <w:color w:val="000000" w:themeColor="text1"/>
+        </w:rPr>
+        <w:t>如下所示：</w:t>
+      </w:r>
+    </w:p>
+    <w:p>
+      <w:pPr>
+        <w:jc w:val="center"/>
+        <w:rPr>
+          <w:rFonts w:ascii="Microsoft YaHei UI" w:eastAsia="Microsoft YaHei UI" w:hAnsi="Microsoft YaHei UI"/>
+          <w:color w:val="000000" w:themeColor="text1"/>
+        </w:rPr>
+      </w:pPr>
+      <w:r>
+        <w:rPr>
+          <w:rFonts w:ascii="Microsoft YaHei UI" w:eastAsia="Microsoft YaHei UI" w:hAnsi="Microsoft YaHei UI" w:hint="eastAsia"/>
+          <w:color w:val="000000" w:themeColor="text1"/>
+        </w:rPr>
+        <w:t xml:space="preserve">下标： </w:t>
+      </w:r>
+      <w:r>
+        <w:rPr>
+          <w:rFonts w:ascii="Microsoft YaHei UI" w:eastAsia="Microsoft YaHei UI" w:hAnsi="Microsoft YaHei UI"/>
+          <w:color w:val="000000" w:themeColor="text1"/>
+        </w:rPr>
+        <w:t xml:space="preserve">        0           1  … … 3297 … …</w:t>
+      </w:r>
+      <w:r>
+        <w:rPr>
+          <w:rFonts w:ascii="Microsoft YaHei UI" w:eastAsia="Microsoft YaHei UI" w:hAnsi="Microsoft YaHei UI"/>
+          <w:color w:val="000000" w:themeColor="text1"/>
+        </w:rPr>
+        <w:t xml:space="preserve">    11248    11249</w:t>
+      </w:r>
+    </w:p>
+    <w:p>
+      <w:pPr>
+        <w:jc w:val="center"/>
+        <w:rPr>
+          <w:rFonts w:ascii="Microsoft YaHei UI" w:eastAsia="Microsoft YaHei UI" w:hAnsi="Microsoft YaHei UI"/>
+          <w:color w:val="000000" w:themeColor="text1"/>
+        </w:rPr>
+      </w:pPr>
+      <m:oMath>
+        <m:sSubSup>
+          <m:sSubSupPr>
+            <m:ctrlPr>
+              <w:rPr>
+                <w:rFonts w:ascii="Cambria Math" w:eastAsia="Microsoft YaHei UI" w:hAnsi="Cambria Math"/>
+                <w:color w:val="000000" w:themeColor="text1"/>
+              </w:rPr>
+            </m:ctrlPr>
+          </m:sSubSupPr>
+          <m:e>
+            <m:r>
+              <w:rPr>
+                <w:rFonts w:ascii="Cambria Math" w:eastAsia="Microsoft YaHei UI" w:hAnsi="Cambria Math"/>
+                <w:color w:val="000000" w:themeColor="text1"/>
+              </w:rPr>
+              <m:t>v</m:t>
+            </m:r>
+          </m:e>
+          <m:sub>
+            <m:r>
+              <w:rPr>
+                <w:rFonts w:ascii="Cambria Math" w:eastAsia="Microsoft YaHei UI" w:hAnsi="Cambria Math"/>
+                <w:color w:val="000000" w:themeColor="text1"/>
+              </w:rPr>
+              <m:t>0</m:t>
+            </m:r>
+          </m:sub>
+          <m:sup>
+            <m:r>
+              <w:rPr>
+                <w:rFonts w:ascii="Cambria Math" w:eastAsia="Microsoft YaHei UI" w:hAnsi="Cambria Math"/>
+                <w:color w:val="000000" w:themeColor="text1"/>
+              </w:rPr>
+              <m:t>'</m:t>
+            </m:r>
+          </m:sup>
+        </m:sSubSup>
+      </m:oMath>
+      <w:r>
+        <w:rPr>
+          <w:rFonts w:ascii="Microsoft YaHei UI" w:eastAsia="Microsoft YaHei UI" w:hAnsi="Microsoft YaHei UI"/>
+          <w:color w:val="000000" w:themeColor="text1"/>
+        </w:rPr>
+        <w:t xml:space="preserve"> (q)</w:t>
+      </w:r>
+      <w:r>
+        <w:rPr>
+          <w:rFonts w:ascii="Microsoft YaHei UI" w:eastAsia="Microsoft YaHei UI" w:hAnsi="Microsoft YaHei UI"/>
+          <w:color w:val="000000" w:themeColor="text1"/>
+        </w:rPr>
+        <w:t>:</w:t>
+      </w:r>
+      <w:r>
+        <w:rPr>
+          <w:rFonts w:ascii="Microsoft YaHei UI" w:eastAsia="Microsoft YaHei UI" w:hAnsi="Microsoft YaHei UI"/>
+          <w:color w:val="000000" w:themeColor="text1"/>
+        </w:rPr>
+        <w:tab/>
+        <w:t>[0.0003, 0.0002, … …, 0.2, … …, 0.00001, 0.00007]</w:t>
+      </w:r>
+    </w:p>
+    <w:p>
+      <w:pPr>
+        <w:jc w:val="center"/>
+        <w:rPr>
+          <w:rFonts w:ascii="Microsoft YaHei UI" w:eastAsia="Microsoft YaHei UI" w:hAnsi="Microsoft YaHei UI" w:hint="eastAsia"/>
+          <w:color w:val="000000" w:themeColor="text1"/>
+        </w:rPr>
+      </w:pPr>
+      <m:oMath>
+        <m:sSubSup>
+          <m:sSubSupPr>
+            <m:ctrlPr>
+              <w:rPr>
+                <w:rFonts w:ascii="Cambria Math" w:eastAsia="Microsoft YaHei UI" w:hAnsi="Cambria Math"/>
+                <w:color w:val="000000" w:themeColor="text1"/>
+              </w:rPr>
+            </m:ctrlPr>
+          </m:sSubSupPr>
+          <m:e>
+            <m:r>
+              <w:rPr>
+                <w:rFonts w:ascii="Cambria Math" w:eastAsia="Microsoft YaHei UI" w:hAnsi="Cambria Math"/>
+                <w:color w:val="000000" w:themeColor="text1"/>
+              </w:rPr>
+              <m:t>l</m:t>
+            </m:r>
+          </m:e>
+          <m:sub>
+            <m:r>
+              <w:rPr>
+                <w:rFonts w:ascii="Cambria Math" w:eastAsia="Microsoft YaHei UI" w:hAnsi="Cambria Math"/>
+                <w:color w:val="000000" w:themeColor="text1"/>
+              </w:rPr>
+              <m:t>0</m:t>
+            </m:r>
+          </m:sub>
+          <m:sup>
+            <m:r>
+              <w:rPr>
+                <w:rFonts w:ascii="Cambria Math" w:eastAsia="Microsoft YaHei UI" w:hAnsi="Cambria Math"/>
+                <w:color w:val="000000" w:themeColor="text1"/>
+              </w:rPr>
+              <m:t>'</m:t>
+            </m:r>
+          </m:sup>
+        </m:sSubSup>
+      </m:oMath>
+      <w:r>
+        <w:rPr>
+          <w:rFonts w:ascii="Microsoft YaHei UI" w:eastAsia="Microsoft YaHei UI" w:hAnsi="Microsoft YaHei UI"/>
+          <w:color w:val="000000" w:themeColor="text1"/>
+        </w:rPr>
+        <w:t xml:space="preserve"> (p)</w:t>
+      </w:r>
+      <w:r>
+        <w:rPr>
+          <w:rFonts w:ascii="Microsoft YaHei UI" w:eastAsia="Microsoft YaHei UI" w:hAnsi="Microsoft YaHei UI"/>
+          <w:color w:val="000000" w:themeColor="text1"/>
+        </w:rPr>
+        <w:t>:</w:t>
+      </w:r>
+      <w:r>
+        <w:rPr>
+          <w:rFonts w:ascii="Microsoft YaHei UI" w:eastAsia="Microsoft YaHei UI" w:hAnsi="Microsoft YaHei UI"/>
+          <w:color w:val="000000" w:themeColor="text1"/>
+        </w:rPr>
+        <w:tab/>
+        <w:t xml:space="preserve">[        0,          0, … …,   1, </w:t>
+      </w:r>
+      <w:r>
+        <w:rPr>
+          <w:rFonts w:ascii="Microsoft YaHei UI" w:eastAsia="Microsoft YaHei UI" w:hAnsi="Microsoft YaHei UI"/>
+          <w:color w:val="000000" w:themeColor="text1"/>
+        </w:rPr>
+        <w:t>…. …,            0,            0</w:t>
+      </w:r>
+      <w:r>
+        <w:rPr>
+          <w:rFonts w:ascii="Microsoft YaHei UI" w:eastAsia="Microsoft YaHei UI" w:hAnsi="Microsoft YaHei UI"/>
+          <w:color w:val="000000" w:themeColor="text1"/>
+        </w:rPr>
+        <w:t>]</w:t>
+      </w:r>
+    </w:p>
+    <w:p>
+      <w:pPr>
+        <w:ind w:firstLine="720"/>
+        <w:rPr>
+          <w:rFonts w:ascii="Microsoft YaHei UI" w:eastAsia="Microsoft YaHei UI" w:hAnsi="Microsoft YaHei UI"/>
+          <w:color w:val="000000" w:themeColor="text1"/>
+        </w:rPr>
+      </w:pPr>
+      <w:r>
+        <w:rPr>
+          <w:rFonts w:ascii="Microsoft YaHei UI" w:eastAsia="Microsoft YaHei UI" w:hAnsi="Microsoft YaHei UI" w:hint="eastAsia"/>
+          <w:color w:val="000000" w:themeColor="text1"/>
+        </w:rPr>
+        <w:t>我们可把</w:t>
+      </w:r>
+      <m:oMath>
+        <m:sSubSup>
+          <m:sSubSupPr>
+            <m:ctrlPr>
+              <w:rPr>
+                <w:rFonts w:ascii="Cambria Math" w:eastAsia="Microsoft YaHei UI" w:hAnsi="Cambria Math"/>
+                <w:color w:val="000000" w:themeColor="text1"/>
+              </w:rPr>
+            </m:ctrlPr>
+          </m:sSubSupPr>
+          <m:e>
+            <m:r>
+              <w:rPr>
+                <w:rFonts w:ascii="Cambria Math" w:eastAsia="Microsoft YaHei UI" w:hAnsi="Cambria Math"/>
+                <w:color w:val="000000" w:themeColor="text1"/>
+              </w:rPr>
+              <m:t>l</m:t>
+            </m:r>
+          </m:e>
+          <m:sub>
+            <m:r>
+              <w:rPr>
+                <w:rFonts w:ascii="Cambria Math" w:eastAsia="Microsoft YaHei UI" w:hAnsi="Cambria Math"/>
+                <w:color w:val="000000" w:themeColor="text1"/>
+              </w:rPr>
+              <m:t>0</m:t>
+            </m:r>
+          </m:sub>
+          <m:sup>
+            <m:r>
+              <w:rPr>
+                <w:rFonts w:ascii="Cambria Math" w:eastAsia="Microsoft YaHei UI" w:hAnsi="Cambria Math"/>
+                <w:color w:val="000000" w:themeColor="text1"/>
+              </w:rPr>
+              <m:t>'</m:t>
+            </m:r>
+          </m:sup>
+        </m:sSubSup>
+      </m:oMath>
+      <w:r>
+        <w:rPr>
+          <w:rFonts w:ascii="Microsoft YaHei UI" w:eastAsia="Microsoft YaHei UI" w:hAnsi="Microsoft YaHei UI" w:hint="eastAsia"/>
+          <w:color w:val="000000" w:themeColor="text1"/>
+        </w:rPr>
+        <w:t>视作待预测单词（一个离散型随机变量X，取值范围为[</w:t>
+      </w:r>
+      <w:r>
+        <w:rPr>
+          <w:rFonts w:ascii="Microsoft YaHei UI" w:eastAsia="Microsoft YaHei UI" w:hAnsi="Microsoft YaHei UI"/>
+          <w:color w:val="000000" w:themeColor="text1"/>
+        </w:rPr>
+        <w:t>0, 11249]</w:t>
+      </w:r>
+      <w:r>
+        <w:rPr>
+          <w:rFonts w:ascii="Microsoft YaHei UI" w:eastAsia="Microsoft YaHei UI" w:hAnsi="Microsoft YaHei UI" w:hint="eastAsia"/>
+          <w:color w:val="000000" w:themeColor="text1"/>
+        </w:rPr>
+        <w:t>）的真实分布p，</w:t>
+      </w:r>
+      <m:oMath>
+        <m:sSubSup>
+          <m:sSubSupPr>
+            <m:ctrlPr>
+              <w:rPr>
+                <w:rFonts w:ascii="Cambria Math" w:eastAsia="Microsoft YaHei UI" w:hAnsi="Cambria Math"/>
+                <w:color w:val="000000" w:themeColor="text1"/>
+              </w:rPr>
+            </m:ctrlPr>
+          </m:sSubSupPr>
+          <m:e>
+            <m:r>
+              <w:rPr>
+                <w:rFonts w:ascii="Cambria Math" w:eastAsia="Microsoft YaHei UI" w:hAnsi="Cambria Math"/>
+                <w:color w:val="000000" w:themeColor="text1"/>
+              </w:rPr>
+              <m:t>v</m:t>
+            </m:r>
+          </m:e>
+          <m:sub>
+            <m:r>
+              <w:rPr>
+                <w:rFonts w:ascii="Cambria Math" w:eastAsia="Microsoft YaHei UI" w:hAnsi="Cambria Math"/>
+                <w:color w:val="000000" w:themeColor="text1"/>
+              </w:rPr>
+              <m:t>0</m:t>
+            </m:r>
+          </m:sub>
+          <m:sup>
+            <m:r>
+              <w:rPr>
+                <w:rFonts w:ascii="Cambria Math" w:eastAsia="Microsoft YaHei UI" w:hAnsi="Cambria Math"/>
+                <w:color w:val="000000" w:themeColor="text1"/>
+              </w:rPr>
+              <m:t>'</m:t>
+            </m:r>
+          </m:sup>
+        </m:sSubSup>
+      </m:oMath>
+      <w:r>
+        <w:rPr>
+          <w:rFonts w:ascii="Microsoft YaHei UI" w:eastAsia="Microsoft YaHei UI" w:hAnsi="Microsoft YaHei UI" w:hint="eastAsia"/>
+          <w:color w:val="000000" w:themeColor="text1"/>
+        </w:rPr>
+        <w:t>则视作模型对它的预测分布q。我们的目标是使得q尽可能逼近p，于是我们需要让p与q的KL散度（衡量两个分布间的距离）最小：</w:t>
+      </w:r>
+    </w:p>
+    <w:p>
+      <w:pPr>
+        <w:ind w:firstLine="720"/>
+        <w:rPr>
+          <w:rFonts w:ascii="Microsoft YaHei UI" w:eastAsia="Microsoft YaHei UI" w:hAnsi="Microsoft YaHei UI" w:hint="eastAsia"/>
+          <w:color w:val="000000" w:themeColor="text1"/>
+        </w:rPr>
+      </w:pPr>
+      <m:oMathPara>
+        <m:oMath>
+          <m:r>
+            <m:rPr>
+              <m:sty m:val="p"/>
+            </m:rPr>
+            <w:rPr>
+              <w:rFonts w:ascii="Cambria Math" w:eastAsia="Microsoft YaHei UI" w:hAnsi="Cambria Math"/>
+              <w:color w:val="000000" w:themeColor="text1"/>
+            </w:rPr>
+            <m:t>KL(p|</m:t>
+          </m:r>
+          <m:d>
+            <m:dPr>
+              <m:begChr m:val="|"/>
+              <m:ctrlPr>
+                <w:rPr>
+                  <w:rFonts w:ascii="Cambria Math" w:eastAsia="Microsoft YaHei UI" w:hAnsi="Cambria Math"/>
+                  <w:color w:val="000000" w:themeColor="text1"/>
+                </w:rPr>
+              </m:ctrlPr>
+            </m:dPr>
+            <m:e>
+              <m:r>
+                <m:rPr>
+                  <m:sty m:val="p"/>
+                </m:rPr>
+                <w:rPr>
+                  <w:rFonts w:ascii="Cambria Math" w:eastAsia="Microsoft YaHei UI" w:hAnsi="Cambria Math"/>
+                  <w:color w:val="000000" w:themeColor="text1"/>
+                </w:rPr>
+                <m:t>q</m:t>
+              </m:r>
+            </m:e>
+          </m:d>
+          <m:r>
+            <m:rPr>
+              <m:sty m:val="p"/>
+            </m:rPr>
+            <w:rPr>
+              <w:rFonts w:ascii="Cambria Math" w:eastAsia="Microsoft YaHei UI" w:hAnsi="Cambria Math"/>
+              <w:color w:val="000000" w:themeColor="text1"/>
+            </w:rPr>
+            <m:t>=</m:t>
+          </m:r>
+          <m:nary>
+            <m:naryPr>
+              <m:chr m:val="∑"/>
+              <m:limLoc m:val="undOvr"/>
+              <m:ctrlPr>
+                <w:rPr>
+                  <w:rFonts w:ascii="Cambria Math" w:eastAsia="Microsoft YaHei UI" w:hAnsi="Cambria Math"/>
+                  <w:color w:val="000000" w:themeColor="text1"/>
+                </w:rPr>
+              </m:ctrlPr>
+            </m:naryPr>
+            <m:sub>
+              <m:r>
+                <w:rPr>
+                  <w:rFonts w:ascii="Cambria Math" w:eastAsia="Microsoft YaHei UI" w:hAnsi="Cambria Math"/>
+                  <w:color w:val="000000" w:themeColor="text1"/>
+                </w:rPr>
+                <m:t>i=0</m:t>
+              </m:r>
+            </m:sub>
+            <m:sup>
+              <m:r>
+                <w:rPr>
+                  <w:rFonts w:ascii="Cambria Math" w:eastAsia="Microsoft YaHei UI" w:hAnsi="Cambria Math"/>
+                  <w:color w:val="000000" w:themeColor="text1"/>
+                </w:rPr>
+                <m:t>11249</m:t>
+              </m:r>
+            </m:sup>
+            <m:e>
+              <m:r>
+                <w:rPr>
+                  <w:rFonts w:ascii="Cambria Math" w:eastAsia="Microsoft YaHei UI" w:hAnsi="Cambria Math"/>
+                  <w:color w:val="000000" w:themeColor="text1"/>
+                </w:rPr>
+                <m:t>p</m:t>
+              </m:r>
+              <m:d>
+                <m:dPr>
+                  <m:ctrlPr>
+                    <w:rPr>
+                      <w:rFonts w:ascii="Cambria Math" w:eastAsia="Microsoft YaHei UI" w:hAnsi="Cambria Math"/>
+                      <w:i/>
+                      <w:color w:val="000000" w:themeColor="text1"/>
+                    </w:rPr>
+                  </m:ctrlPr>
+                </m:dPr>
+                <m:e>
+                  <m:sSub>
+                    <m:sSubPr>
+                      <m:ctrlPr>
+                        <w:rPr>
+                          <w:rFonts w:ascii="Cambria Math" w:eastAsia="Microsoft YaHei UI" w:hAnsi="Cambria Math"/>
+                          <w:i/>
+                          <w:color w:val="000000" w:themeColor="text1"/>
+                        </w:rPr>
+                      </m:ctrlPr>
+                    </m:sSubPr>
+                    <m:e>
+                      <m:r>
+                        <w:rPr>
+                          <w:rFonts w:ascii="Cambria Math" w:eastAsia="Microsoft YaHei UI" w:hAnsi="Cambria Math"/>
+                          <w:color w:val="000000" w:themeColor="text1"/>
+                        </w:rPr>
+                        <m:t>x</m:t>
+                      </m:r>
+                    </m:e>
+                    <m:sub>
+                      <m:r>
+                        <w:rPr>
+                          <w:rFonts w:ascii="Cambria Math" w:eastAsia="Microsoft YaHei UI" w:hAnsi="Cambria Math"/>
+                          <w:color w:val="000000" w:themeColor="text1"/>
+                        </w:rPr>
+                        <m:t>i</m:t>
+                      </m:r>
+                    </m:sub>
+                  </m:sSub>
+                </m:e>
+              </m:d>
+            </m:e>
+          </m:nary>
+          <m:func>
+            <m:funcPr>
+              <m:ctrlPr>
+                <w:rPr>
+                  <w:rFonts w:ascii="Cambria Math" w:eastAsia="Microsoft YaHei UI" w:hAnsi="Cambria Math"/>
+                  <w:color w:val="000000" w:themeColor="text1"/>
+                </w:rPr>
+              </m:ctrlPr>
+            </m:funcPr>
+            <m:fName>
+              <m:r>
+                <m:rPr>
+                  <m:sty m:val="p"/>
+                </m:rPr>
+                <w:rPr>
+                  <w:rFonts w:ascii="Cambria Math" w:eastAsia="Microsoft YaHei UI" w:hAnsi="Cambria Math"/>
+                  <w:color w:val="000000" w:themeColor="text1"/>
+                </w:rPr>
+                <m:t>log</m:t>
+              </m:r>
+            </m:fName>
+            <m:e>
+              <m:d>
+                <m:dPr>
+                  <m:ctrlPr>
+                    <w:rPr>
+                      <w:rFonts w:ascii="Cambria Math" w:eastAsia="Microsoft YaHei UI" w:hAnsi="Cambria Math"/>
+                      <w:i/>
+                      <w:color w:val="000000" w:themeColor="text1"/>
+                    </w:rPr>
+                  </m:ctrlPr>
+                </m:dPr>
+                <m:e>
+                  <m:f>
+                    <m:fPr>
+                      <m:ctrlPr>
+                        <w:rPr>
+                          <w:rFonts w:ascii="Cambria Math" w:eastAsia="Microsoft YaHei UI" w:hAnsi="Cambria Math"/>
+                          <w:i/>
+                          <w:color w:val="000000" w:themeColor="text1"/>
+                        </w:rPr>
+                      </m:ctrlPr>
+                    </m:fPr>
+                    <m:num>
+                      <m:r>
+                        <w:rPr>
+                          <w:rFonts w:ascii="Cambria Math" w:eastAsia="Microsoft YaHei UI" w:hAnsi="Cambria Math"/>
+                          <w:color w:val="000000" w:themeColor="text1"/>
+                        </w:rPr>
+                        <m:t>p</m:t>
+                      </m:r>
+                      <m:d>
+                        <m:dPr>
+                          <m:ctrlPr>
+                            <w:rPr>
+                              <w:rFonts w:ascii="Cambria Math" w:eastAsia="Microsoft YaHei UI" w:hAnsi="Cambria Math"/>
+                              <w:i/>
+                              <w:color w:val="000000" w:themeColor="text1"/>
+                            </w:rPr>
+                          </m:ctrlPr>
+                        </m:dPr>
+                        <m:e>
+                          <m:sSub>
+                            <m:sSubPr>
+                              <m:ctrlPr>
+                                <w:rPr>
+                                  <w:rFonts w:ascii="Cambria Math" w:eastAsia="Microsoft YaHei UI" w:hAnsi="Cambria Math"/>
+                                  <w:i/>
+                                  <w:color w:val="000000" w:themeColor="text1"/>
+                                </w:rPr>
+                              </m:ctrlPr>
+                            </m:sSubPr>
+                            <m:e>
+                              <m:r>
+                                <w:rPr>
+                                  <w:rFonts w:ascii="Cambria Math" w:eastAsia="Microsoft YaHei UI" w:hAnsi="Cambria Math"/>
+                                  <w:color w:val="000000" w:themeColor="text1"/>
+                                </w:rPr>
+                                <m:t>x</m:t>
+                              </m:r>
+                            </m:e>
+                            <m:sub>
+                              <m:r>
+                                <w:rPr>
+                                  <w:rFonts w:ascii="Cambria Math" w:eastAsia="Microsoft YaHei UI" w:hAnsi="Cambria Math"/>
+                                  <w:color w:val="000000" w:themeColor="text1"/>
+                                </w:rPr>
+                                <m:t>i</m:t>
+                              </m:r>
+                            </m:sub>
+                          </m:sSub>
+                        </m:e>
+                      </m:d>
+                    </m:num>
+                    <m:den>
+                      <m:r>
+                        <w:rPr>
+                          <w:rFonts w:ascii="Cambria Math" w:eastAsia="Microsoft YaHei UI" w:hAnsi="Cambria Math"/>
+                          <w:color w:val="000000" w:themeColor="text1"/>
+                        </w:rPr>
+                        <m:t>q</m:t>
+                      </m:r>
+                      <m:d>
+                        <m:dPr>
+                          <m:ctrlPr>
+                            <w:rPr>
+                              <w:rFonts w:ascii="Cambria Math" w:eastAsia="Microsoft YaHei UI" w:hAnsi="Cambria Math"/>
+                              <w:i/>
+                              <w:color w:val="000000" w:themeColor="text1"/>
+                            </w:rPr>
+                          </m:ctrlPr>
+                        </m:dPr>
+                        <m:e>
+                          <m:sSub>
+                            <m:sSubPr>
+                              <m:ctrlPr>
+                                <w:rPr>
+                                  <w:rFonts w:ascii="Cambria Math" w:eastAsia="Microsoft YaHei UI" w:hAnsi="Cambria Math"/>
+                                  <w:i/>
+                                  <w:color w:val="000000" w:themeColor="text1"/>
+                                </w:rPr>
+                              </m:ctrlPr>
+                            </m:sSubPr>
+                            <m:e>
+                              <m:r>
+                                <w:rPr>
+                                  <w:rFonts w:ascii="Cambria Math" w:eastAsia="Microsoft YaHei UI" w:hAnsi="Cambria Math"/>
+                                  <w:color w:val="000000" w:themeColor="text1"/>
+                                </w:rPr>
+                                <m:t>x</m:t>
+                              </m:r>
+                            </m:e>
+                            <m:sub>
+                              <m:r>
+                                <w:rPr>
+                                  <w:rFonts w:ascii="Cambria Math" w:eastAsia="Microsoft YaHei UI" w:hAnsi="Cambria Math"/>
+                                  <w:color w:val="000000" w:themeColor="text1"/>
+                                </w:rPr>
+                                <m:t>i</m:t>
+                              </m:r>
+                            </m:sub>
+                          </m:sSub>
+                        </m:e>
+                      </m:d>
+                    </m:den>
+                  </m:f>
+                </m:e>
+              </m:d>
+            </m:e>
+          </m:func>
+          <m:r>
+            <w:rPr>
+              <w:rFonts w:ascii="Cambria Math" w:eastAsia="Microsoft YaHei UI" w:hAnsi="Cambria Math"/>
+              <w:color w:val="000000" w:themeColor="text1"/>
+            </w:rPr>
+            <w:br/>
+          </m:r>
+        </m:oMath>
+        <m:oMath>
+          <m:r>
+            <m:rPr>
+              <m:sty m:val="p"/>
+            </m:rPr>
+            <w:rPr>
+              <w:rFonts w:ascii="Cambria Math" w:eastAsia="Microsoft YaHei UI" w:hAnsi="Cambria Math"/>
+              <w:color w:val="000000" w:themeColor="text1"/>
+            </w:rPr>
+            <m:t>=</m:t>
+          </m:r>
+          <m:nary>
+            <m:naryPr>
+              <m:chr m:val="∑"/>
+              <m:limLoc m:val="undOvr"/>
+              <m:ctrlPr>
+                <w:rPr>
+                  <w:rFonts w:ascii="Cambria Math" w:eastAsia="Microsoft YaHei UI" w:hAnsi="Cambria Math"/>
+                  <w:color w:val="000000" w:themeColor="text1"/>
+                </w:rPr>
+              </m:ctrlPr>
+            </m:naryPr>
+            <m:sub>
+              <m:r>
+                <w:rPr>
+                  <w:rFonts w:ascii="Cambria Math" w:eastAsia="Microsoft YaHei UI" w:hAnsi="Cambria Math"/>
+                  <w:color w:val="000000" w:themeColor="text1"/>
+                </w:rPr>
+                <m:t>i=0</m:t>
+              </m:r>
+            </m:sub>
+            <m:sup>
+              <m:r>
+                <w:rPr>
+                  <w:rFonts w:ascii="Cambria Math" w:eastAsia="Microsoft YaHei UI" w:hAnsi="Cambria Math"/>
+                  <w:color w:val="000000" w:themeColor="text1"/>
+                </w:rPr>
+                <m:t>11249</m:t>
+              </m:r>
+            </m:sup>
+            <m:e>
+              <m:r>
+                <w:rPr>
+                  <w:rFonts w:ascii="Cambria Math" w:eastAsia="Microsoft YaHei UI" w:hAnsi="Cambria Math"/>
+                  <w:color w:val="000000" w:themeColor="text1"/>
+                </w:rPr>
+                <m:t>p</m:t>
+              </m:r>
+              <m:d>
+                <m:dPr>
+                  <m:ctrlPr>
+                    <w:rPr>
+                      <w:rFonts w:ascii="Cambria Math" w:eastAsia="Microsoft YaHei UI" w:hAnsi="Cambria Math"/>
+                      <w:i/>
+                      <w:color w:val="000000" w:themeColor="text1"/>
+                    </w:rPr>
+                  </m:ctrlPr>
+                </m:dPr>
+                <m:e>
+                  <m:sSub>
+                    <m:sSubPr>
+                      <m:ctrlPr>
+                        <w:rPr>
+                          <w:rFonts w:ascii="Cambria Math" w:eastAsia="Microsoft YaHei UI" w:hAnsi="Cambria Math"/>
+                          <w:i/>
+                          <w:color w:val="000000" w:themeColor="text1"/>
+                        </w:rPr>
+                      </m:ctrlPr>
+                    </m:sSubPr>
+                    <m:e>
+                      <m:r>
+                        <w:rPr>
+                          <w:rFonts w:ascii="Cambria Math" w:eastAsia="Microsoft YaHei UI" w:hAnsi="Cambria Math"/>
+                          <w:color w:val="000000" w:themeColor="text1"/>
+                        </w:rPr>
+                        <m:t>x</m:t>
+                      </m:r>
+                    </m:e>
+                    <m:sub>
+                      <m:r>
+                        <w:rPr>
+                          <w:rFonts w:ascii="Cambria Math" w:eastAsia="Microsoft YaHei UI" w:hAnsi="Cambria Math"/>
+                          <w:color w:val="000000" w:themeColor="text1"/>
+                        </w:rPr>
+                        <m:t>i</m:t>
+                      </m:r>
+                    </m:sub>
+                  </m:sSub>
+                </m:e>
+              </m:d>
+              <m:func>
+                <m:funcPr>
+                  <m:ctrlPr>
+                    <w:rPr>
+                      <w:rFonts w:ascii="Cambria Math" w:eastAsia="Microsoft YaHei UI" w:hAnsi="Cambria Math"/>
+                      <w:color w:val="000000" w:themeColor="text1"/>
+                    </w:rPr>
+                  </m:ctrlPr>
+                </m:funcPr>
+                <m:fName>
+                  <m:r>
+                    <m:rPr>
+                      <m:sty m:val="p"/>
+                    </m:rPr>
+                    <w:rPr>
+                      <w:rFonts w:ascii="Cambria Math" w:eastAsia="Microsoft YaHei UI" w:hAnsi="Cambria Math"/>
+                      <w:color w:val="000000" w:themeColor="text1"/>
+                    </w:rPr>
+                    <m:t>log</m:t>
+                  </m:r>
+                </m:fName>
+                <m:e>
+                  <m:d>
+                    <m:dPr>
+                      <m:ctrlPr>
+                        <w:rPr>
+                          <w:rFonts w:ascii="Cambria Math" w:eastAsia="Microsoft YaHei UI" w:hAnsi="Cambria Math"/>
+                          <w:i/>
+                          <w:color w:val="000000" w:themeColor="text1"/>
+                        </w:rPr>
+                      </m:ctrlPr>
+                    </m:dPr>
+                    <m:e>
+                      <m:r>
+                        <w:rPr>
+                          <w:rFonts w:ascii="Cambria Math" w:eastAsia="Microsoft YaHei UI" w:hAnsi="Cambria Math"/>
+                          <w:color w:val="000000" w:themeColor="text1"/>
+                        </w:rPr>
+                        <m:t>p</m:t>
+                      </m:r>
+                      <m:d>
+                        <m:dPr>
+                          <m:ctrlPr>
+                            <w:rPr>
+                              <w:rFonts w:ascii="Cambria Math" w:eastAsia="Microsoft YaHei UI" w:hAnsi="Cambria Math"/>
+                              <w:i/>
+                              <w:color w:val="000000" w:themeColor="text1"/>
+                            </w:rPr>
+                          </m:ctrlPr>
+                        </m:dPr>
+                        <m:e>
+                          <m:sSub>
+                            <m:sSubPr>
+                              <m:ctrlPr>
+                                <w:rPr>
+                                  <w:rFonts w:ascii="Cambria Math" w:eastAsia="Microsoft YaHei UI" w:hAnsi="Cambria Math"/>
+                                  <w:i/>
+                                  <w:color w:val="000000" w:themeColor="text1"/>
+                                </w:rPr>
+                              </m:ctrlPr>
+                            </m:sSubPr>
+                            <m:e>
+                              <m:r>
+                                <w:rPr>
+                                  <w:rFonts w:ascii="Cambria Math" w:eastAsia="Microsoft YaHei UI" w:hAnsi="Cambria Math"/>
+                                  <w:color w:val="000000" w:themeColor="text1"/>
+                                </w:rPr>
+                                <m:t>x</m:t>
+                              </m:r>
+                            </m:e>
+                            <m:sub>
+                              <m:r>
+                                <w:rPr>
+                                  <w:rFonts w:ascii="Cambria Math" w:eastAsia="Microsoft YaHei UI" w:hAnsi="Cambria Math"/>
+                                  <w:color w:val="000000" w:themeColor="text1"/>
+                                </w:rPr>
+                                <m:t>i</m:t>
+                              </m:r>
+                            </m:sub>
+                          </m:sSub>
+                        </m:e>
+                      </m:d>
+                    </m:e>
+                  </m:d>
+                </m:e>
+              </m:func>
+            </m:e>
+          </m:nary>
+          <m:r>
+            <w:rPr>
+              <w:rFonts w:ascii="Cambria Math" w:eastAsia="Microsoft YaHei UI" w:hAnsi="Cambria Math"/>
+              <w:color w:val="000000" w:themeColor="text1"/>
+            </w:rPr>
+            <m:t>+</m:t>
+          </m:r>
+          <m:d>
+            <m:dPr>
+              <m:begChr m:val="["/>
+              <m:endChr m:val="]"/>
+              <m:ctrlPr>
+                <w:rPr>
+                  <w:rFonts w:ascii="Cambria Math" w:eastAsia="Microsoft YaHei UI" w:hAnsi="Cambria Math"/>
+                  <w:i/>
+                  <w:color w:val="000000" w:themeColor="text1"/>
+                </w:rPr>
+              </m:ctrlPr>
+            </m:dPr>
+            <m:e>
+              <m:r>
+                <w:rPr>
+                  <w:rFonts w:ascii="Cambria Math" w:eastAsia="Microsoft YaHei UI" w:hAnsi="Cambria Math"/>
+                  <w:color w:val="000000" w:themeColor="text1"/>
+                </w:rPr>
+                <m:t>-</m:t>
+              </m:r>
+              <m:nary>
+                <m:naryPr>
+                  <m:chr m:val="∑"/>
+                  <m:limLoc m:val="undOvr"/>
+                  <m:ctrlPr>
+                    <w:rPr>
+                      <w:rFonts w:ascii="Cambria Math" w:eastAsia="Microsoft YaHei UI" w:hAnsi="Cambria Math"/>
+                      <w:color w:val="000000" w:themeColor="text1"/>
+                    </w:rPr>
+                  </m:ctrlPr>
+                </m:naryPr>
+                <m:sub>
+                  <m:r>
+                    <w:rPr>
+                      <w:rFonts w:ascii="Cambria Math" w:eastAsia="Microsoft YaHei UI" w:hAnsi="Cambria Math"/>
+                      <w:color w:val="000000" w:themeColor="text1"/>
+                    </w:rPr>
+                    <m:t>i=0</m:t>
+                  </m:r>
+                </m:sub>
+                <m:sup>
+                  <m:r>
+                    <w:rPr>
+                      <w:rFonts w:ascii="Cambria Math" w:eastAsia="Microsoft YaHei UI" w:hAnsi="Cambria Math"/>
+                      <w:color w:val="000000" w:themeColor="text1"/>
+                    </w:rPr>
+                    <m:t>11249</m:t>
+                  </m:r>
+                </m:sup>
+                <m:e>
+                  <m:r>
+                    <w:rPr>
+                      <w:rFonts w:ascii="Cambria Math" w:eastAsia="Microsoft YaHei UI" w:hAnsi="Cambria Math"/>
+                      <w:color w:val="000000" w:themeColor="text1"/>
+                    </w:rPr>
+                    <m:t>p</m:t>
+                  </m:r>
+                  <m:d>
+                    <m:dPr>
+                      <m:ctrlPr>
+                        <w:rPr>
+                          <w:rFonts w:ascii="Cambria Math" w:eastAsia="Microsoft YaHei UI" w:hAnsi="Cambria Math"/>
+                          <w:i/>
+                          <w:color w:val="000000" w:themeColor="text1"/>
+                        </w:rPr>
+                      </m:ctrlPr>
+                    </m:dPr>
+                    <m:e>
+                      <m:sSub>
+                        <m:sSubPr>
+                          <m:ctrlPr>
+                            <w:rPr>
+                              <w:rFonts w:ascii="Cambria Math" w:eastAsia="Microsoft YaHei UI" w:hAnsi="Cambria Math"/>
+                              <w:i/>
+                              <w:color w:val="000000" w:themeColor="text1"/>
+                            </w:rPr>
+                          </m:ctrlPr>
+                        </m:sSubPr>
+                        <m:e>
+                          <m:r>
+                            <w:rPr>
+                              <w:rFonts w:ascii="Cambria Math" w:eastAsia="Microsoft YaHei UI" w:hAnsi="Cambria Math"/>
+                              <w:color w:val="000000" w:themeColor="text1"/>
+                            </w:rPr>
+                            <m:t>x</m:t>
+                          </m:r>
+                        </m:e>
+                        <m:sub>
+                          <m:r>
+                            <w:rPr>
+                              <w:rFonts w:ascii="Cambria Math" w:eastAsia="Microsoft YaHei UI" w:hAnsi="Cambria Math"/>
+                              <w:color w:val="000000" w:themeColor="text1"/>
+                            </w:rPr>
+                            <m:t>i</m:t>
+                          </m:r>
+                        </m:sub>
+                      </m:sSub>
+                    </m:e>
+                  </m:d>
+                </m:e>
+              </m:nary>
+              <m:func>
+                <m:funcPr>
+                  <m:ctrlPr>
+                    <w:rPr>
+                      <w:rFonts w:ascii="Cambria Math" w:eastAsia="Microsoft YaHei UI" w:hAnsi="Cambria Math"/>
+                      <w:color w:val="000000" w:themeColor="text1"/>
+                    </w:rPr>
+                  </m:ctrlPr>
+                </m:funcPr>
+                <m:fName>
+                  <m:r>
+                    <m:rPr>
+                      <m:sty m:val="p"/>
+                    </m:rPr>
+                    <w:rPr>
+                      <w:rFonts w:ascii="Cambria Math" w:eastAsia="Microsoft YaHei UI" w:hAnsi="Cambria Math"/>
+                      <w:color w:val="000000" w:themeColor="text1"/>
+                    </w:rPr>
+                    <m:t>log</m:t>
+                  </m:r>
+                </m:fName>
+                <m:e>
+                  <m:d>
+                    <m:dPr>
+                      <m:ctrlPr>
+                        <w:rPr>
+                          <w:rFonts w:ascii="Cambria Math" w:eastAsia="Microsoft YaHei UI" w:hAnsi="Cambria Math"/>
+                          <w:i/>
+                          <w:color w:val="000000" w:themeColor="text1"/>
+                        </w:rPr>
+                      </m:ctrlPr>
+                    </m:dPr>
+                    <m:e>
+                      <m:r>
+                        <w:rPr>
+                          <w:rFonts w:ascii="Cambria Math" w:eastAsia="Microsoft YaHei UI" w:hAnsi="Cambria Math"/>
+                          <w:color w:val="000000" w:themeColor="text1"/>
+                        </w:rPr>
+                        <m:t>q</m:t>
+                      </m:r>
+                      <m:d>
+                        <m:dPr>
+                          <m:ctrlPr>
+                            <w:rPr>
+                              <w:rFonts w:ascii="Cambria Math" w:eastAsia="Microsoft YaHei UI" w:hAnsi="Cambria Math"/>
+                              <w:i/>
+                              <w:color w:val="000000" w:themeColor="text1"/>
+                            </w:rPr>
+                          </m:ctrlPr>
+                        </m:dPr>
+                        <m:e>
+                          <m:sSub>
+                            <m:sSubPr>
+                              <m:ctrlPr>
+                                <w:rPr>
+                                  <w:rFonts w:ascii="Cambria Math" w:eastAsia="Microsoft YaHei UI" w:hAnsi="Cambria Math"/>
+                                  <w:i/>
+                                  <w:color w:val="000000" w:themeColor="text1"/>
+                                </w:rPr>
+                              </m:ctrlPr>
+                            </m:sSubPr>
+                            <m:e>
+                              <m:r>
+                                <w:rPr>
+                                  <w:rFonts w:ascii="Cambria Math" w:eastAsia="Microsoft YaHei UI" w:hAnsi="Cambria Math"/>
+                                  <w:color w:val="000000" w:themeColor="text1"/>
+                                </w:rPr>
+                                <m:t>x</m:t>
+                              </m:r>
+                            </m:e>
+                            <m:sub>
+                              <m:r>
+                                <w:rPr>
+                                  <w:rFonts w:ascii="Cambria Math" w:eastAsia="Microsoft YaHei UI" w:hAnsi="Cambria Math"/>
+                                  <w:color w:val="000000" w:themeColor="text1"/>
+                                </w:rPr>
+                                <m:t>i</m:t>
+                              </m:r>
+                            </m:sub>
+                          </m:sSub>
+                        </m:e>
+                      </m:d>
+                    </m:e>
+                  </m:d>
+                </m:e>
+              </m:func>
+            </m:e>
+          </m:d>
+          <m:r>
+            <w:rPr>
+              <w:rFonts w:ascii="Cambria Math" w:eastAsia="Microsoft YaHei UI" w:hAnsi="Cambria Math"/>
+              <w:color w:val="000000" w:themeColor="text1"/>
+            </w:rPr>
+            <w:br/>
+          </m:r>
+        </m:oMath>
+        <m:oMath>
+          <m:r>
+            <m:rPr>
+              <m:sty m:val="p"/>
+            </m:rPr>
+            <w:rPr>
+              <w:rFonts w:ascii="Cambria Math" w:eastAsia="Microsoft YaHei UI" w:hAnsi="Cambria Math"/>
+              <w:color w:val="000000" w:themeColor="text1"/>
+            </w:rPr>
+            <m:t>=-H</m:t>
+          </m:r>
+          <m:d>
+            <m:dPr>
+              <m:ctrlPr>
+                <w:rPr>
+                  <w:rFonts w:ascii="Cambria Math" w:eastAsia="Microsoft YaHei UI" w:hAnsi="Cambria Math"/>
+                  <w:color w:val="000000" w:themeColor="text1"/>
+                </w:rPr>
+              </m:ctrlPr>
+            </m:dPr>
+            <m:e>
+              <m:r>
+                <m:rPr>
+                  <m:sty m:val="p"/>
+                </m:rPr>
+                <w:rPr>
+                  <w:rFonts w:ascii="Cambria Math" w:eastAsia="Microsoft YaHei UI" w:hAnsi="Cambria Math"/>
+                  <w:color w:val="000000" w:themeColor="text1"/>
+                </w:rPr>
+                <m:t>p</m:t>
+              </m:r>
+              <m:d>
+                <m:dPr>
+                  <m:ctrlPr>
+                    <w:rPr>
+                      <w:rFonts w:ascii="Cambria Math" w:eastAsia="Microsoft YaHei UI" w:hAnsi="Cambria Math"/>
+                      <w:color w:val="000000" w:themeColor="text1"/>
+                    </w:rPr>
+                  </m:ctrlPr>
+                </m:dPr>
+                <m:e>
+                  <m:r>
+                    <m:rPr>
+                      <m:sty m:val="p"/>
+                    </m:rPr>
+                    <w:rPr>
+                      <w:rFonts w:ascii="Cambria Math" w:eastAsia="Microsoft YaHei UI" w:hAnsi="Cambria Math"/>
+                      <w:color w:val="000000" w:themeColor="text1"/>
+                    </w:rPr>
+                    <m:t>x</m:t>
+                  </m:r>
+                </m:e>
+              </m:d>
+            </m:e>
+          </m:d>
+          <m:r>
+            <m:rPr>
+              <m:sty m:val="p"/>
+            </m:rPr>
+            <w:rPr>
+              <w:rFonts w:ascii="Cambria Math" w:eastAsia="Microsoft YaHei UI" w:hAnsi="Cambria Math"/>
+              <w:color w:val="000000" w:themeColor="text1"/>
+            </w:rPr>
+            <m:t>+H(p,q)</m:t>
+          </m:r>
+        </m:oMath>
+      </m:oMathPara>
+    </w:p>
+    <w:p>
+      <w:pPr>
+        <w:ind w:firstLine="720"/>
+        <w:rPr>
+          <w:rFonts w:ascii="Microsoft YaHei UI" w:eastAsia="Microsoft YaHei UI" w:hAnsi="Microsoft YaHei UI"/>
+          <w:color w:val="000000" w:themeColor="text1"/>
+        </w:rPr>
+      </w:pPr>
+      <w:r>
+        <w:rPr>
+          <w:rFonts w:ascii="Microsoft YaHei UI" w:eastAsia="Microsoft YaHei UI" w:hAnsi="Microsoft YaHei UI" w:hint="eastAsia"/>
+          <w:color w:val="000000" w:themeColor="text1"/>
+        </w:rPr>
+        <w:t>其中</w:t>
+      </w:r>
+      <m:oMath>
+        <m:r>
+          <m:rPr>
+            <m:sty m:val="p"/>
+          </m:rPr>
+          <w:rPr>
+            <w:rFonts w:ascii="Cambria Math" w:eastAsia="Microsoft YaHei UI" w:hAnsi="Cambria Math"/>
+            <w:color w:val="000000" w:themeColor="text1"/>
+          </w:rPr>
+          <m:t>H</m:t>
+        </m:r>
+        <m:d>
+          <m:dPr>
+            <m:ctrlPr>
+              <w:rPr>
+                <w:rFonts w:ascii="Cambria Math" w:eastAsia="Microsoft YaHei UI" w:hAnsi="Cambria Math"/>
+                <w:color w:val="000000" w:themeColor="text1"/>
+              </w:rPr>
+            </m:ctrlPr>
+          </m:dPr>
+          <m:e>
+            <m:r>
+              <m:rPr>
+                <m:sty m:val="p"/>
+              </m:rPr>
+              <w:rPr>
+                <w:rFonts w:ascii="Cambria Math" w:eastAsia="Microsoft YaHei UI" w:hAnsi="Cambria Math"/>
+                <w:color w:val="000000" w:themeColor="text1"/>
+              </w:rPr>
+              <m:t>p</m:t>
+            </m:r>
+            <m:d>
+              <m:dPr>
+                <m:ctrlPr>
+                  <w:rPr>
+                    <w:rFonts w:ascii="Cambria Math" w:eastAsia="Microsoft YaHei UI" w:hAnsi="Cambria Math"/>
+                    <w:color w:val="000000" w:themeColor="text1"/>
+                  </w:rPr>
+                </m:ctrlPr>
+              </m:dPr>
+              <m:e>
+                <m:r>
+                  <m:rPr>
+                    <m:sty m:val="p"/>
+                  </m:rPr>
+                  <w:rPr>
+                    <w:rFonts w:ascii="Cambria Math" w:eastAsia="Microsoft YaHei UI" w:hAnsi="Cambria Math"/>
+                    <w:color w:val="000000" w:themeColor="text1"/>
+                  </w:rPr>
+                  <m:t>x</m:t>
+                </m:r>
+              </m:e>
+            </m:d>
+          </m:e>
+        </m:d>
+      </m:oMath>
+      <w:r>
+        <w:rPr>
+          <w:rFonts w:ascii="Microsoft YaHei UI" w:eastAsia="Microsoft YaHei UI" w:hAnsi="Microsoft YaHei UI" w:hint="eastAsia"/>
+          <w:color w:val="000000" w:themeColor="text1"/>
+        </w:rPr>
+        <w:t>是X在真实分布p之下的熵（为一个确定值），</w:t>
+      </w:r>
+      <m:oMath>
+        <m:r>
+          <m:rPr>
+            <m:sty m:val="p"/>
+          </m:rPr>
+          <w:rPr>
+            <w:rFonts w:ascii="Cambria Math" w:eastAsia="Microsoft YaHei UI" w:hAnsi="Cambria Math"/>
+            <w:color w:val="000000" w:themeColor="text1"/>
+          </w:rPr>
+          <m:t>H(p,q)</m:t>
+        </m:r>
+      </m:oMath>
+      <w:r>
+        <w:rPr>
+          <w:rFonts w:ascii="Microsoft YaHei UI" w:eastAsia="Microsoft YaHei UI" w:hAnsi="Microsoft YaHei UI" w:hint="eastAsia"/>
+          <w:color w:val="000000" w:themeColor="text1"/>
+        </w:rPr>
+        <w:t>为两个分布的交叉熵——于是转化为需要让交叉熵</w:t>
+      </w:r>
+      <m:oMath>
+        <m:r>
+          <m:rPr>
+            <m:sty m:val="p"/>
+          </m:rPr>
+          <w:rPr>
+            <w:rFonts w:ascii="Cambria Math" w:eastAsia="Microsoft YaHei UI" w:hAnsi="Cambria Math"/>
+            <w:color w:val="000000" w:themeColor="text1"/>
+          </w:rPr>
+          <m:t>H(p,q)</m:t>
+        </m:r>
+      </m:oMath>
+      <w:r>
+        <w:rPr>
+          <w:rFonts w:ascii="Microsoft YaHei UI" w:eastAsia="Microsoft YaHei UI" w:hAnsi="Microsoft YaHei UI" w:hint="eastAsia"/>
+          <w:color w:val="000000" w:themeColor="text1"/>
+        </w:rPr>
+        <w:t>最小。因此，我们定义的Loss也就等于minibatch上所有</w:t>
+      </w:r>
+      <w:r>
+        <w:rPr>
+          <w:rFonts w:ascii="Microsoft YaHei UI" w:eastAsia="Microsoft YaHei UI" w:hAnsi="Microsoft YaHei UI"/>
+          <w:color w:val="000000" w:themeColor="text1"/>
+        </w:rPr>
+        <w:t>20*5</w:t>
+      </w:r>
+      <w:r>
+        <w:rPr>
+          <w:rFonts w:ascii="Microsoft YaHei UI" w:eastAsia="Microsoft YaHei UI" w:hAnsi="Microsoft YaHei UI" w:hint="eastAsia"/>
+          <w:color w:val="000000" w:themeColor="text1"/>
+        </w:rPr>
+        <w:t>个单词的交叉熵的平均值。</w:t>
+      </w:r>
+      <w:r>
+        <w:rPr>
+          <w:rFonts w:ascii="Microsoft YaHei UI" w:eastAsia="Microsoft YaHei UI" w:hAnsi="Microsoft YaHei UI" w:hint="eastAsia"/>
+          <w:color w:val="000000" w:themeColor="text1"/>
+        </w:rPr>
+        <w:t>注意到</w:t>
+      </w:r>
+      <m:oMath>
+        <m:r>
+          <w:rPr>
+            <w:rFonts w:ascii="Cambria Math" w:eastAsia="Microsoft YaHei UI" w:hAnsi="Cambria Math"/>
+            <w:color w:val="000000" w:themeColor="text1"/>
+          </w:rPr>
+          <m:t>p</m:t>
+        </m:r>
+        <m:d>
+          <m:dPr>
+            <m:ctrlPr>
+              <w:rPr>
+                <w:rFonts w:ascii="Cambria Math" w:eastAsia="Microsoft YaHei UI" w:hAnsi="Cambria Math"/>
+                <w:i/>
+                <w:color w:val="000000" w:themeColor="text1"/>
+              </w:rPr>
+            </m:ctrlPr>
+          </m:dPr>
+          <m:e>
+            <m:sSub>
+              <m:sSubPr>
+                <m:ctrlPr>
+                  <w:rPr>
+                    <w:rFonts w:ascii="Cambria Math" w:eastAsia="Microsoft YaHei UI" w:hAnsi="Cambria Math"/>
+                    <w:i/>
+                    <w:color w:val="000000" w:themeColor="text1"/>
+                  </w:rPr>
+                </m:ctrlPr>
+              </m:sSubPr>
+              <m:e>
+                <m:r>
+                  <w:rPr>
+                    <w:rFonts w:ascii="Cambria Math" w:eastAsia="Microsoft YaHei UI" w:hAnsi="Cambria Math"/>
+                    <w:color w:val="000000" w:themeColor="text1"/>
+                  </w:rPr>
+                  <m:t>x</m:t>
+                </m:r>
+              </m:e>
+              <m:sub>
+                <m:r>
+                  <w:rPr>
+                    <w:rFonts w:ascii="Cambria Math" w:eastAsia="Microsoft YaHei UI" w:hAnsi="Cambria Math"/>
+                    <w:color w:val="000000" w:themeColor="text1"/>
+                  </w:rPr>
+                  <m:t>i</m:t>
+                </m:r>
+              </m:sub>
+            </m:sSub>
+          </m:e>
+        </m:d>
+      </m:oMath>
+      <w:r>
+        <w:rPr>
+          <w:rFonts w:ascii="Microsoft YaHei UI" w:eastAsia="Microsoft YaHei UI" w:hAnsi="Microsoft YaHei UI" w:hint="eastAsia"/>
+          <w:color w:val="000000" w:themeColor="text1"/>
+        </w:rPr>
+        <w:t>当且仅当</w:t>
+      </w:r>
+      <m:oMath>
+        <m:r>
+          <w:rPr>
+            <w:rFonts w:ascii="Cambria Math" w:eastAsia="Microsoft YaHei UI" w:hAnsi="Cambria Math"/>
+            <w:color w:val="000000" w:themeColor="text1"/>
+          </w:rPr>
+          <m:t>i</m:t>
+        </m:r>
+        <m:r>
+          <m:rPr>
+            <m:sty m:val="p"/>
+          </m:rPr>
+          <w:rPr>
+            <w:rFonts w:ascii="Cambria Math" w:eastAsia="Microsoft YaHei UI" w:hAnsi="Cambria Math"/>
+            <w:color w:val="000000" w:themeColor="text1"/>
+          </w:rPr>
+          <m:t>=</m:t>
+        </m:r>
+        <m:r>
+          <w:rPr>
+            <w:rFonts w:ascii="Cambria Math" w:eastAsia="Microsoft YaHei UI" w:hAnsi="Cambria Math"/>
+            <w:color w:val="000000" w:themeColor="text1"/>
+          </w:rPr>
+          <m:t>target</m:t>
+        </m:r>
+      </m:oMath>
+      <w:r>
+        <w:rPr>
+          <w:rFonts w:ascii="Microsoft YaHei UI" w:eastAsia="Microsoft YaHei UI" w:hAnsi="Microsoft YaHei UI" w:hint="eastAsia"/>
+          <w:color w:val="000000" w:themeColor="text1"/>
+        </w:rPr>
+        <w:t>（如上例中的3</w:t>
+      </w:r>
+      <w:r>
+        <w:rPr>
+          <w:rFonts w:ascii="Microsoft YaHei UI" w:eastAsia="Microsoft YaHei UI" w:hAnsi="Microsoft YaHei UI"/>
+          <w:color w:val="000000" w:themeColor="text1"/>
+        </w:rPr>
+        <w:t>297</w:t>
+      </w:r>
+      <w:r>
+        <w:rPr>
+          <w:rFonts w:ascii="Microsoft YaHei UI" w:eastAsia="Microsoft YaHei UI" w:hAnsi="Microsoft YaHei UI" w:hint="eastAsia"/>
+          <w:color w:val="000000" w:themeColor="text1"/>
+        </w:rPr>
+        <w:t>）时为1，</w:t>
+      </w:r>
+      <m:oMath>
+        <m:r>
+          <w:rPr>
+            <w:rFonts w:ascii="Cambria Math" w:eastAsia="Microsoft YaHei UI" w:hAnsi="Cambria Math"/>
+            <w:color w:val="000000" w:themeColor="text1"/>
+          </w:rPr>
+          <m:t>i</m:t>
+        </m:r>
+      </m:oMath>
+      <w:r>
+        <w:rPr>
+          <w:rFonts w:ascii="Microsoft YaHei UI" w:eastAsia="Microsoft YaHei UI" w:hAnsi="Microsoft YaHei UI" w:hint="eastAsia"/>
+          <w:color w:val="000000" w:themeColor="text1"/>
+        </w:rPr>
+        <w:t>取其它值时为0，因此有（N</w:t>
+      </w:r>
+      <w:r>
+        <w:rPr>
+          <w:rFonts w:ascii="Microsoft YaHei UI" w:eastAsia="Microsoft YaHei UI" w:hAnsi="Microsoft YaHei UI"/>
+          <w:color w:val="000000" w:themeColor="text1"/>
+        </w:rPr>
+        <w:t>=20*5</w:t>
+      </w:r>
+      <w:r>
+        <w:rPr>
+          <w:rFonts w:ascii="Microsoft YaHei UI" w:eastAsia="Microsoft YaHei UI" w:hAnsi="Microsoft YaHei UI" w:hint="eastAsia"/>
+          <w:color w:val="000000" w:themeColor="text1"/>
+        </w:rPr>
+        <w:t>）：</w:t>
+      </w:r>
+    </w:p>
+    <w:p>
+      <w:pPr>
+        <w:ind w:firstLine="720"/>
+        <w:rPr>
+          <w:rFonts w:ascii="Microsoft YaHei UI" w:eastAsia="Microsoft YaHei UI" w:hAnsi="Microsoft YaHei UI" w:hint="eastAsia"/>
+          <w:color w:val="000000" w:themeColor="text1"/>
+        </w:rPr>
+      </w:pPr>
+      <m:oMathPara>
+        <m:oMath>
+          <m:sSub>
+            <m:sSubPr>
+              <m:ctrlPr>
+                <w:rPr>
+                  <w:rFonts w:ascii="Cambria Math" w:eastAsia="Microsoft YaHei UI" w:hAnsi="Cambria Math"/>
+                  <w:color w:val="000000" w:themeColor="text1"/>
+                </w:rPr>
+              </m:ctrlPr>
+            </m:sSubPr>
+            <m:e>
+              <m:r>
+                <m:rPr>
+                  <m:sty m:val="p"/>
+                </m:rPr>
+                <w:rPr>
+                  <w:rFonts w:ascii="Cambria Math" w:eastAsia="Microsoft YaHei UI" w:hAnsi="Cambria Math"/>
+                  <w:color w:val="000000" w:themeColor="text1"/>
+                </w:rPr>
+                <m:t>L</m:t>
+              </m:r>
+              <m:r>
+                <m:rPr>
+                  <m:sty m:val="p"/>
+                </m:rPr>
+                <w:rPr>
+                  <w:rFonts w:ascii="Cambria Math" w:eastAsia="Microsoft YaHei UI" w:hAnsi="Cambria Math" w:hint="eastAsia"/>
+                  <w:color w:val="000000" w:themeColor="text1"/>
+                </w:rPr>
+                <m:t>oss</m:t>
+              </m:r>
+            </m:e>
+            <m:sub>
+              <m:r>
+                <w:rPr>
+                  <w:rFonts w:ascii="Cambria Math" w:eastAsia="Microsoft YaHei UI" w:hAnsi="Cambria Math"/>
+                  <w:color w:val="000000" w:themeColor="text1"/>
+                </w:rPr>
+                <m:t>minibatch</m:t>
+              </m:r>
+            </m:sub>
+          </m:sSub>
+          <m:r>
+            <m:rPr>
+              <m:sty m:val="p"/>
+            </m:rPr>
+            <w:rPr>
+              <w:rFonts w:ascii="Cambria Math" w:eastAsia="Microsoft YaHei UI" w:hAnsi="Cambria Math"/>
+              <w:color w:val="000000" w:themeColor="text1"/>
+            </w:rPr>
+            <m:t>=</m:t>
+          </m:r>
+          <m:f>
+            <m:fPr>
+              <m:ctrlPr>
+                <w:rPr>
+                  <w:rFonts w:ascii="Cambria Math" w:eastAsia="Microsoft YaHei UI" w:hAnsi="Cambria Math"/>
+                  <w:color w:val="000000" w:themeColor="text1"/>
+                </w:rPr>
+              </m:ctrlPr>
+            </m:fPr>
+            <m:num>
+              <m:r>
+                <w:rPr>
+                  <w:rFonts w:ascii="Cambria Math" w:eastAsia="Microsoft YaHei UI" w:hAnsi="Cambria Math"/>
+                  <w:color w:val="000000" w:themeColor="text1"/>
+                </w:rPr>
+                <m:t>1</m:t>
+              </m:r>
+            </m:num>
+            <m:den>
+              <m:r>
+                <w:rPr>
+                  <w:rFonts w:ascii="Cambria Math" w:eastAsia="Microsoft YaHei UI" w:hAnsi="Cambria Math"/>
+                  <w:color w:val="000000" w:themeColor="text1"/>
+                </w:rPr>
+                <m:t>N</m:t>
+              </m:r>
+            </m:den>
+          </m:f>
+          <m:nary>
+            <m:naryPr>
+              <m:chr m:val="∑"/>
+              <m:limLoc m:val="undOvr"/>
+              <m:ctrlPr>
+                <w:rPr>
+                  <w:rFonts w:ascii="Cambria Math" w:eastAsia="Microsoft YaHei UI" w:hAnsi="Cambria Math"/>
+                  <w:i/>
+                  <w:color w:val="000000" w:themeColor="text1"/>
+                </w:rPr>
+              </m:ctrlPr>
+            </m:naryPr>
+            <m:sub>
+              <m:r>
+                <w:rPr>
+                  <w:rFonts w:ascii="Cambria Math" w:eastAsia="Microsoft YaHei UI" w:hAnsi="Cambria Math"/>
+                  <w:color w:val="000000" w:themeColor="text1"/>
+                </w:rPr>
+                <m:t>n=1</m:t>
+              </m:r>
+            </m:sub>
+            <m:sup>
+              <m:r>
+                <w:rPr>
+                  <w:rFonts w:ascii="Cambria Math" w:eastAsia="Microsoft YaHei UI" w:hAnsi="Cambria Math"/>
+                  <w:color w:val="000000" w:themeColor="text1"/>
+                </w:rPr>
+                <m:t>N</m:t>
+              </m:r>
+            </m:sup>
+            <m:e>
+              <m:sSub>
+                <m:sSubPr>
+                  <m:ctrlPr>
+                    <w:rPr>
+                      <w:rFonts w:ascii="Cambria Math" w:eastAsia="Microsoft YaHei UI" w:hAnsi="Cambria Math"/>
+                      <w:i/>
+                      <w:color w:val="000000" w:themeColor="text1"/>
+                    </w:rPr>
+                  </m:ctrlPr>
+                </m:sSubPr>
+                <m:e>
+                  <m:r>
+                    <m:rPr>
+                      <m:sty m:val="p"/>
+                    </m:rPr>
+                    <w:rPr>
+                      <w:rFonts w:ascii="Cambria Math" w:eastAsia="Microsoft YaHei UI" w:hAnsi="Cambria Math"/>
+                      <w:color w:val="000000" w:themeColor="text1"/>
+                    </w:rPr>
+                    <m:t>H</m:t>
+                  </m:r>
+                  <m:d>
+                    <m:dPr>
+                      <m:ctrlPr>
+                        <w:rPr>
+                          <w:rFonts w:ascii="Cambria Math" w:eastAsia="Microsoft YaHei UI" w:hAnsi="Cambria Math"/>
+                          <w:color w:val="000000" w:themeColor="text1"/>
+                        </w:rPr>
+                      </m:ctrlPr>
+                    </m:dPr>
+                    <m:e>
+                      <m:r>
+                        <m:rPr>
+                          <m:sty m:val="p"/>
+                        </m:rPr>
+                        <w:rPr>
+                          <w:rFonts w:ascii="Cambria Math" w:eastAsia="Microsoft YaHei UI" w:hAnsi="Cambria Math"/>
+                          <w:color w:val="000000" w:themeColor="text1"/>
+                        </w:rPr>
+                        <m:t>p,q</m:t>
+                      </m:r>
+                    </m:e>
+                  </m:d>
+                </m:e>
+                <m:sub>
+                  <m:r>
+                    <w:rPr>
+                      <w:rFonts w:ascii="Cambria Math" w:eastAsia="Microsoft YaHei UI" w:hAnsi="Cambria Math"/>
+                      <w:color w:val="000000" w:themeColor="text1"/>
+                    </w:rPr>
+                    <m:t>n</m:t>
+                  </m:r>
+                </m:sub>
+              </m:sSub>
+            </m:e>
+          </m:nary>
+          <m:r>
+            <w:rPr>
+              <w:rFonts w:ascii="Cambria Math" w:eastAsia="Microsoft YaHei UI" w:hAnsi="Cambria Math"/>
+              <w:color w:val="000000" w:themeColor="text1"/>
+            </w:rPr>
+            <w:br/>
+          </m:r>
+        </m:oMath>
+        <m:oMath>
+          <m:r>
+            <m:rPr>
+              <m:sty m:val="p"/>
+            </m:rPr>
+            <w:rPr>
+              <w:rFonts w:ascii="Cambria Math" w:eastAsia="Microsoft YaHei UI" w:hAnsi="Cambria Math"/>
+              <w:color w:val="000000" w:themeColor="text1"/>
+            </w:rPr>
+            <m:t>=</m:t>
+          </m:r>
+          <m:f>
+            <m:fPr>
+              <m:ctrlPr>
+                <w:rPr>
+                  <w:rFonts w:ascii="Cambria Math" w:eastAsia="Microsoft YaHei UI" w:hAnsi="Cambria Math"/>
+                  <w:color w:val="000000" w:themeColor="text1"/>
+                </w:rPr>
+              </m:ctrlPr>
+            </m:fPr>
+            <m:num>
+              <m:r>
+                <w:rPr>
+                  <w:rFonts w:ascii="Cambria Math" w:eastAsia="Microsoft YaHei UI" w:hAnsi="Cambria Math"/>
+                  <w:color w:val="000000" w:themeColor="text1"/>
+                </w:rPr>
+                <m:t>1</m:t>
+              </m:r>
+            </m:num>
+            <m:den>
+              <m:r>
+                <w:rPr>
+                  <w:rFonts w:ascii="Cambria Math" w:eastAsia="Microsoft YaHei UI" w:hAnsi="Cambria Math"/>
+                  <w:color w:val="000000" w:themeColor="text1"/>
+                </w:rPr>
+                <m:t>N</m:t>
+              </m:r>
+            </m:den>
+          </m:f>
+          <m:nary>
+            <m:naryPr>
+              <m:chr m:val="∑"/>
+              <m:limLoc m:val="undOvr"/>
+              <m:ctrlPr>
+                <w:rPr>
+                  <w:rFonts w:ascii="Cambria Math" w:eastAsia="Microsoft YaHei UI" w:hAnsi="Cambria Math"/>
+                  <w:i/>
+                  <w:color w:val="000000" w:themeColor="text1"/>
+                </w:rPr>
+              </m:ctrlPr>
+            </m:naryPr>
+            <m:sub>
+              <m:r>
+                <w:rPr>
+                  <w:rFonts w:ascii="Cambria Math" w:eastAsia="Microsoft YaHei UI" w:hAnsi="Cambria Math"/>
+                  <w:color w:val="000000" w:themeColor="text1"/>
+                </w:rPr>
+                <m:t>n=1</m:t>
+              </m:r>
+            </m:sub>
+            <m:sup>
+              <m:r>
+                <w:rPr>
+                  <w:rFonts w:ascii="Cambria Math" w:eastAsia="Microsoft YaHei UI" w:hAnsi="Cambria Math"/>
+                  <w:color w:val="000000" w:themeColor="text1"/>
+                </w:rPr>
+                <m:t>N</m:t>
+              </m:r>
+            </m:sup>
+            <m:e>
+              <m:d>
+                <m:dPr>
+                  <m:begChr m:val="["/>
+                  <m:endChr m:val="]"/>
+                  <m:ctrlPr>
+                    <w:rPr>
+                      <w:rFonts w:ascii="Cambria Math" w:eastAsia="Microsoft YaHei UI" w:hAnsi="Cambria Math"/>
+                      <w:i/>
+                      <w:color w:val="000000" w:themeColor="text1"/>
+                    </w:rPr>
+                  </m:ctrlPr>
+                </m:dPr>
+                <m:e>
+                  <m:r>
+                    <w:rPr>
+                      <w:rFonts w:ascii="Cambria Math" w:eastAsia="Microsoft YaHei UI" w:hAnsi="Cambria Math"/>
+                      <w:color w:val="000000" w:themeColor="text1"/>
+                    </w:rPr>
+                    <m:t>-</m:t>
+                  </m:r>
+                  <m:nary>
+                    <m:naryPr>
+                      <m:chr m:val="∑"/>
+                      <m:limLoc m:val="undOvr"/>
+                      <m:ctrlPr>
+                        <w:rPr>
+                          <w:rFonts w:ascii="Cambria Math" w:eastAsia="Microsoft YaHei UI" w:hAnsi="Cambria Math"/>
+                          <w:color w:val="000000" w:themeColor="text1"/>
+                        </w:rPr>
+                      </m:ctrlPr>
+                    </m:naryPr>
+                    <m:sub>
+                      <m:r>
+                        <w:rPr>
+                          <w:rFonts w:ascii="Cambria Math" w:eastAsia="Microsoft YaHei UI" w:hAnsi="Cambria Math"/>
+                          <w:color w:val="000000" w:themeColor="text1"/>
+                        </w:rPr>
+                        <m:t>i=0</m:t>
+                      </m:r>
+                    </m:sub>
+                    <m:sup>
+                      <m:r>
+                        <w:rPr>
+                          <w:rFonts w:ascii="Cambria Math" w:eastAsia="Microsoft YaHei UI" w:hAnsi="Cambria Math"/>
+                          <w:color w:val="000000" w:themeColor="text1"/>
+                        </w:rPr>
+                        <m:t>11249</m:t>
+                      </m:r>
+                    </m:sup>
+                    <m:e>
+                      <m:sSub>
+                        <m:sSubPr>
+                          <m:ctrlPr>
+                            <w:rPr>
+                              <w:rFonts w:ascii="Cambria Math" w:eastAsia="Microsoft YaHei UI" w:hAnsi="Cambria Math"/>
+                              <w:i/>
+                              <w:color w:val="000000" w:themeColor="text1"/>
+                            </w:rPr>
+                          </m:ctrlPr>
+                        </m:sSubPr>
+                        <m:e>
+                          <m:r>
+                            <w:rPr>
+                              <w:rFonts w:ascii="Cambria Math" w:eastAsia="Microsoft YaHei UI" w:hAnsi="Cambria Math"/>
+                              <w:color w:val="000000" w:themeColor="text1"/>
+                            </w:rPr>
+                            <m:t>p</m:t>
+                          </m:r>
+                        </m:e>
+                        <m:sub>
+                          <m:r>
+                            <w:rPr>
+                              <w:rFonts w:ascii="Cambria Math" w:eastAsia="Microsoft YaHei UI" w:hAnsi="Cambria Math"/>
+                              <w:color w:val="000000" w:themeColor="text1"/>
+                            </w:rPr>
+                            <m:t>n</m:t>
+                          </m:r>
+                        </m:sub>
+                      </m:sSub>
+                      <m:d>
+                        <m:dPr>
+                          <m:ctrlPr>
+                            <w:rPr>
+                              <w:rFonts w:ascii="Cambria Math" w:eastAsia="Microsoft YaHei UI" w:hAnsi="Cambria Math"/>
+                              <w:i/>
+                              <w:color w:val="000000" w:themeColor="text1"/>
+                            </w:rPr>
+                          </m:ctrlPr>
+                        </m:dPr>
+                        <m:e>
+                          <m:sSub>
+                            <m:sSubPr>
+                              <m:ctrlPr>
+                                <w:rPr>
+                                  <w:rFonts w:ascii="Cambria Math" w:eastAsia="Microsoft YaHei UI" w:hAnsi="Cambria Math"/>
+                                  <w:i/>
+                                  <w:color w:val="000000" w:themeColor="text1"/>
+                                </w:rPr>
+                              </m:ctrlPr>
+                            </m:sSubPr>
+                            <m:e>
+                              <m:r>
+                                <w:rPr>
+                                  <w:rFonts w:ascii="Cambria Math" w:eastAsia="Microsoft YaHei UI" w:hAnsi="Cambria Math"/>
+                                  <w:color w:val="000000" w:themeColor="text1"/>
+                                </w:rPr>
+                                <m:t>x</m:t>
+                              </m:r>
+                            </m:e>
+                            <m:sub>
+                              <m:r>
+                                <w:rPr>
+                                  <w:rFonts w:ascii="Cambria Math" w:eastAsia="Microsoft YaHei UI" w:hAnsi="Cambria Math"/>
+                                  <w:color w:val="000000" w:themeColor="text1"/>
+                                </w:rPr>
+                                <m:t>i</m:t>
+                              </m:r>
+                            </m:sub>
+                          </m:sSub>
+                        </m:e>
+                      </m:d>
+                    </m:e>
+                  </m:nary>
+                  <m:func>
+                    <m:funcPr>
+                      <m:ctrlPr>
+                        <w:rPr>
+                          <w:rFonts w:ascii="Cambria Math" w:eastAsia="Microsoft YaHei UI" w:hAnsi="Cambria Math"/>
+                          <w:color w:val="000000" w:themeColor="text1"/>
+                        </w:rPr>
+                      </m:ctrlPr>
+                    </m:funcPr>
+                    <m:fName>
+                      <m:r>
+                        <m:rPr>
+                          <m:sty m:val="p"/>
+                        </m:rPr>
+                        <w:rPr>
+                          <w:rFonts w:ascii="Cambria Math" w:eastAsia="Microsoft YaHei UI" w:hAnsi="Cambria Math"/>
+                          <w:color w:val="000000" w:themeColor="text1"/>
+                        </w:rPr>
+                        <m:t>log</m:t>
+                      </m:r>
+                    </m:fName>
+                    <m:e>
+                      <m:d>
+                        <m:dPr>
+                          <m:ctrlPr>
+                            <w:rPr>
+                              <w:rFonts w:ascii="Cambria Math" w:eastAsia="Microsoft YaHei UI" w:hAnsi="Cambria Math"/>
+                              <w:i/>
+                              <w:color w:val="000000" w:themeColor="text1"/>
+                            </w:rPr>
+                          </m:ctrlPr>
+                        </m:dPr>
+                        <m:e>
+                          <m:sSub>
+                            <m:sSubPr>
+                              <m:ctrlPr>
+                                <w:rPr>
+                                  <w:rFonts w:ascii="Cambria Math" w:eastAsia="Microsoft YaHei UI" w:hAnsi="Cambria Math"/>
+                                  <w:i/>
+                                  <w:color w:val="000000" w:themeColor="text1"/>
+                                </w:rPr>
+                              </m:ctrlPr>
+                            </m:sSubPr>
+                            <m:e>
+                              <m:r>
+                                <w:rPr>
+                                  <w:rFonts w:ascii="Cambria Math" w:eastAsia="Microsoft YaHei UI" w:hAnsi="Cambria Math"/>
+                                  <w:color w:val="000000" w:themeColor="text1"/>
+                                </w:rPr>
+                                <m:t>q</m:t>
+                              </m:r>
+                            </m:e>
+                            <m:sub>
+                              <m:r>
+                                <w:rPr>
+                                  <w:rFonts w:ascii="Cambria Math" w:eastAsia="Microsoft YaHei UI" w:hAnsi="Cambria Math"/>
+                                  <w:color w:val="000000" w:themeColor="text1"/>
+                                </w:rPr>
+                                <m:t>n</m:t>
+                              </m:r>
+                            </m:sub>
+                          </m:sSub>
+                          <m:d>
+                            <m:dPr>
+                              <m:ctrlPr>
+                                <w:rPr>
+                                  <w:rFonts w:ascii="Cambria Math" w:eastAsia="Microsoft YaHei UI" w:hAnsi="Cambria Math"/>
+                                  <w:i/>
+                                  <w:color w:val="000000" w:themeColor="text1"/>
+                                </w:rPr>
+                              </m:ctrlPr>
+                            </m:dPr>
+                            <m:e>
+                              <m:sSub>
+                                <m:sSubPr>
+                                  <m:ctrlPr>
+                                    <w:rPr>
+                                      <w:rFonts w:ascii="Cambria Math" w:eastAsia="Microsoft YaHei UI" w:hAnsi="Cambria Math"/>
+                                      <w:i/>
+                                      <w:color w:val="000000" w:themeColor="text1"/>
+                                    </w:rPr>
+                                  </m:ctrlPr>
+                                </m:sSubPr>
+                                <m:e>
+                                  <m:r>
+                                    <w:rPr>
+                                      <w:rFonts w:ascii="Cambria Math" w:eastAsia="Microsoft YaHei UI" w:hAnsi="Cambria Math"/>
+                                      <w:color w:val="000000" w:themeColor="text1"/>
+                                    </w:rPr>
+                                    <m:t>x</m:t>
+                                  </m:r>
+                                </m:e>
+                                <m:sub>
+                                  <m:r>
+                                    <w:rPr>
+                                      <w:rFonts w:ascii="Cambria Math" w:eastAsia="Microsoft YaHei UI" w:hAnsi="Cambria Math"/>
+                                      <w:color w:val="000000" w:themeColor="text1"/>
+                                    </w:rPr>
+                                    <m:t>i</m:t>
+                                  </m:r>
+                                </m:sub>
+                              </m:sSub>
+                            </m:e>
+                          </m:d>
+                        </m:e>
+                      </m:d>
+                    </m:e>
+                  </m:func>
+                </m:e>
+              </m:d>
+            </m:e>
+          </m:nary>
+          <m:r>
+            <w:rPr>
+              <w:rFonts w:ascii="Cambria Math" w:eastAsia="Microsoft YaHei UI" w:hAnsi="Cambria Math"/>
+              <w:color w:val="000000" w:themeColor="text1"/>
+            </w:rPr>
+            <w:br/>
+          </m:r>
+        </m:oMath>
+        <m:oMath>
+          <m:r>
+            <m:rPr>
+              <m:sty m:val="p"/>
+            </m:rPr>
+            <w:rPr>
+              <w:rFonts w:ascii="Cambria Math" w:eastAsia="Microsoft YaHei UI" w:hAnsi="Cambria Math"/>
+              <w:color w:val="000000" w:themeColor="text1"/>
+            </w:rPr>
+            <m:t>=</m:t>
+          </m:r>
+          <m:f>
+            <m:fPr>
+              <m:ctrlPr>
+                <w:rPr>
+                  <w:rFonts w:ascii="Cambria Math" w:eastAsia="Microsoft YaHei UI" w:hAnsi="Cambria Math"/>
+                  <w:color w:val="000000" w:themeColor="text1"/>
+                </w:rPr>
+              </m:ctrlPr>
+            </m:fPr>
+            <m:num>
+              <m:r>
+                <w:rPr>
+                  <w:rFonts w:ascii="Cambria Math" w:eastAsia="Microsoft YaHei UI" w:hAnsi="Cambria Math"/>
+                  <w:color w:val="000000" w:themeColor="text1"/>
+                </w:rPr>
+                <m:t>1</m:t>
+              </m:r>
+            </m:num>
+            <m:den>
+              <m:r>
+                <w:rPr>
+                  <w:rFonts w:ascii="Cambria Math" w:eastAsia="Microsoft YaHei UI" w:hAnsi="Cambria Math"/>
+                  <w:color w:val="000000" w:themeColor="text1"/>
+                </w:rPr>
+                <m:t>N</m:t>
+              </m:r>
+            </m:den>
+          </m:f>
+          <m:nary>
+            <m:naryPr>
+              <m:chr m:val="∑"/>
+              <m:limLoc m:val="undOvr"/>
+              <m:ctrlPr>
+                <w:rPr>
+                  <w:rFonts w:ascii="Cambria Math" w:eastAsia="Microsoft YaHei UI" w:hAnsi="Cambria Math"/>
+                  <w:i/>
+                  <w:color w:val="000000" w:themeColor="text1"/>
+                </w:rPr>
+              </m:ctrlPr>
+            </m:naryPr>
+            <m:sub>
+              <m:r>
+                <w:rPr>
+                  <w:rFonts w:ascii="Cambria Math" w:eastAsia="Microsoft YaHei UI" w:hAnsi="Cambria Math"/>
+                  <w:color w:val="000000" w:themeColor="text1"/>
+                </w:rPr>
+                <m:t>n=1</m:t>
+              </m:r>
+            </m:sub>
+            <m:sup>
+              <m:r>
+                <w:rPr>
+                  <w:rFonts w:ascii="Cambria Math" w:eastAsia="Microsoft YaHei UI" w:hAnsi="Cambria Math"/>
+                  <w:color w:val="000000" w:themeColor="text1"/>
+                </w:rPr>
+                <m:t>N</m:t>
+              </m:r>
+            </m:sup>
+            <m:e>
+              <m:d>
+                <m:dPr>
+                  <m:begChr m:val="["/>
+                  <m:endChr m:val="]"/>
+                  <m:ctrlPr>
+                    <w:rPr>
+                      <w:rFonts w:ascii="Cambria Math" w:eastAsia="Microsoft YaHei UI" w:hAnsi="Cambria Math"/>
+                      <w:i/>
+                      <w:color w:val="000000" w:themeColor="text1"/>
+                    </w:rPr>
+                  </m:ctrlPr>
+                </m:dPr>
+                <m:e>
+                  <m:r>
+                    <w:rPr>
+                      <w:rFonts w:ascii="Cambria Math" w:eastAsia="Microsoft YaHei UI" w:hAnsi="Cambria Math"/>
+                      <w:color w:val="000000" w:themeColor="text1"/>
+                    </w:rPr>
+                    <m:t>-</m:t>
+                  </m:r>
+                  <m:func>
+                    <m:funcPr>
+                      <m:ctrlPr>
+                        <w:rPr>
+                          <w:rFonts w:ascii="Cambria Math" w:eastAsia="Microsoft YaHei UI" w:hAnsi="Cambria Math"/>
+                          <w:color w:val="000000" w:themeColor="text1"/>
+                        </w:rPr>
+                      </m:ctrlPr>
+                    </m:funcPr>
+                    <m:fName>
+                      <m:r>
+                        <m:rPr>
+                          <m:sty m:val="p"/>
+                        </m:rPr>
+                        <w:rPr>
+                          <w:rFonts w:ascii="Cambria Math" w:eastAsia="Microsoft YaHei UI" w:hAnsi="Cambria Math"/>
+                          <w:color w:val="000000" w:themeColor="text1"/>
+                        </w:rPr>
+                        <m:t>log</m:t>
+                      </m:r>
+                    </m:fName>
+                    <m:e>
+                      <m:d>
+                        <m:dPr>
+                          <m:ctrlPr>
+                            <w:rPr>
+                              <w:rFonts w:ascii="Cambria Math" w:eastAsia="Microsoft YaHei UI" w:hAnsi="Cambria Math"/>
+                              <w:i/>
+                              <w:color w:val="000000" w:themeColor="text1"/>
+                            </w:rPr>
+                          </m:ctrlPr>
+                        </m:dPr>
+                        <m:e>
+                          <m:sSub>
+                            <m:sSubPr>
+                              <m:ctrlPr>
+                                <w:rPr>
+                                  <w:rFonts w:ascii="Cambria Math" w:eastAsia="Microsoft YaHei UI" w:hAnsi="Cambria Math"/>
+                                  <w:i/>
+                                  <w:color w:val="000000" w:themeColor="text1"/>
+                                </w:rPr>
+                              </m:ctrlPr>
+                            </m:sSubPr>
+                            <m:e>
+                              <m:r>
+                                <w:rPr>
+                                  <w:rFonts w:ascii="Cambria Math" w:eastAsia="Microsoft YaHei UI" w:hAnsi="Cambria Math"/>
+                                  <w:color w:val="000000" w:themeColor="text1"/>
+                                </w:rPr>
+                                <m:t>q</m:t>
+                              </m:r>
+                            </m:e>
+                            <m:sub>
+                              <m:r>
+                                <w:rPr>
+                                  <w:rFonts w:ascii="Cambria Math" w:eastAsia="Microsoft YaHei UI" w:hAnsi="Cambria Math"/>
+                                  <w:color w:val="000000" w:themeColor="text1"/>
+                                </w:rPr>
+                                <m:t>n</m:t>
+                              </m:r>
+                            </m:sub>
+                          </m:sSub>
+                          <m:d>
+                            <m:dPr>
+                              <m:ctrlPr>
+                                <w:rPr>
+                                  <w:rFonts w:ascii="Cambria Math" w:eastAsia="Microsoft YaHei UI" w:hAnsi="Cambria Math"/>
+                                  <w:i/>
+                                  <w:color w:val="000000" w:themeColor="text1"/>
+                                </w:rPr>
+                              </m:ctrlPr>
+                            </m:dPr>
+                            <m:e>
+                              <m:sSub>
+                                <m:sSubPr>
+                                  <m:ctrlPr>
+                                    <w:rPr>
+                                      <w:rFonts w:ascii="Cambria Math" w:eastAsia="Microsoft YaHei UI" w:hAnsi="Cambria Math"/>
+                                      <w:i/>
+                                      <w:color w:val="000000" w:themeColor="text1"/>
+                                    </w:rPr>
+                                  </m:ctrlPr>
+                                </m:sSubPr>
+                                <m:e>
+                                  <m:r>
+                                    <w:rPr>
+                                      <w:rFonts w:ascii="Cambria Math" w:eastAsia="Microsoft YaHei UI" w:hAnsi="Cambria Math"/>
+                                      <w:color w:val="000000" w:themeColor="text1"/>
+                                    </w:rPr>
+                                    <m:t>x</m:t>
+                                  </m:r>
+                                </m:e>
+                                <m:sub>
+                                  <m:sSub>
+                                    <m:sSubPr>
+                                      <m:ctrlPr>
+                                        <w:rPr>
+                                          <w:rFonts w:ascii="Cambria Math" w:eastAsia="Microsoft YaHei UI" w:hAnsi="Cambria Math"/>
+                                          <w:i/>
+                                          <w:color w:val="000000" w:themeColor="text1"/>
+                                        </w:rPr>
+                                      </m:ctrlPr>
+                                    </m:sSubPr>
+                                    <m:e>
+                                      <m:r>
+                                        <w:rPr>
+                                          <w:rFonts w:ascii="Cambria Math" w:eastAsia="Microsoft YaHei UI" w:hAnsi="Cambria Math"/>
+                                          <w:color w:val="000000" w:themeColor="text1"/>
+                                        </w:rPr>
+                                        <m:t>target</m:t>
+                                      </m:r>
+                                    </m:e>
+                                    <m:sub>
+                                      <m:r>
+                                        <w:rPr>
+                                          <w:rFonts w:ascii="Cambria Math" w:eastAsia="Microsoft YaHei UI" w:hAnsi="Cambria Math"/>
+                                          <w:color w:val="000000" w:themeColor="text1"/>
+                                        </w:rPr>
+                                        <m:t>n</m:t>
+                                      </m:r>
+                                    </m:sub>
+                                  </m:sSub>
+                                </m:sub>
+                              </m:sSub>
+                            </m:e>
+                          </m:d>
+                        </m:e>
+                      </m:d>
+                    </m:e>
+                  </m:func>
+                </m:e>
+              </m:d>
+            </m:e>
+          </m:nary>
+          <m:r>
+            <w:rPr>
+              <w:rFonts w:ascii="Cambria Math" w:eastAsia="Microsoft YaHei UI" w:hAnsi="Cambria Math"/>
+              <w:color w:val="000000" w:themeColor="text1"/>
+            </w:rPr>
+            <w:br/>
+          </m:r>
+        </m:oMath>
+        <m:oMath>
+          <m:r>
+            <m:rPr>
+              <m:sty m:val="p"/>
+            </m:rPr>
+            <w:rPr>
+              <w:rFonts w:ascii="Cambria Math" w:eastAsia="Microsoft YaHei UI" w:hAnsi="Cambria Math"/>
+              <w:color w:val="000000" w:themeColor="text1"/>
+            </w:rPr>
+            <m:t>=-</m:t>
+          </m:r>
+          <m:f>
+            <m:fPr>
+              <m:ctrlPr>
+                <w:rPr>
+                  <w:rFonts w:ascii="Cambria Math" w:eastAsia="Microsoft YaHei UI" w:hAnsi="Cambria Math"/>
+                  <w:color w:val="000000" w:themeColor="text1"/>
+                </w:rPr>
+              </m:ctrlPr>
+            </m:fPr>
+            <m:num>
+              <m:r>
+                <w:rPr>
+                  <w:rFonts w:ascii="Cambria Math" w:eastAsia="Microsoft YaHei UI" w:hAnsi="Cambria Math"/>
+                  <w:color w:val="000000" w:themeColor="text1"/>
+                </w:rPr>
+                <m:t>1</m:t>
+              </m:r>
+            </m:num>
+            <m:den>
+              <m:r>
+                <w:rPr>
+                  <w:rFonts w:ascii="Cambria Math" w:eastAsia="Microsoft YaHei UI" w:hAnsi="Cambria Math"/>
+                  <w:color w:val="000000" w:themeColor="text1"/>
+                </w:rPr>
+                <m:t>N</m:t>
+              </m:r>
+            </m:den>
+          </m:f>
+          <m:nary>
+            <m:naryPr>
+              <m:chr m:val="∑"/>
+              <m:limLoc m:val="undOvr"/>
+              <m:ctrlPr>
+                <w:rPr>
+                  <w:rFonts w:ascii="Cambria Math" w:eastAsia="Microsoft YaHei UI" w:hAnsi="Cambria Math"/>
+                  <w:i/>
+                  <w:color w:val="000000" w:themeColor="text1"/>
+                </w:rPr>
+              </m:ctrlPr>
+            </m:naryPr>
+            <m:sub>
+              <m:r>
+                <w:rPr>
+                  <w:rFonts w:ascii="Cambria Math" w:eastAsia="Microsoft YaHei UI" w:hAnsi="Cambria Math"/>
+                  <w:color w:val="000000" w:themeColor="text1"/>
+                </w:rPr>
+                <m:t>n=1</m:t>
+              </m:r>
+            </m:sub>
+            <m:sup>
+              <m:r>
+                <w:rPr>
+                  <w:rFonts w:ascii="Cambria Math" w:eastAsia="Microsoft YaHei UI" w:hAnsi="Cambria Math"/>
+                  <w:color w:val="000000" w:themeColor="text1"/>
+                </w:rPr>
+                <m:t>N</m:t>
+              </m:r>
+            </m:sup>
+            <m:e>
+              <m:r>
+                <m:rPr>
+                  <m:sty m:val="p"/>
+                </m:rPr>
+                <w:rPr>
+                  <w:rFonts w:ascii="Cambria Math" w:eastAsia="Microsoft YaHei UI" w:hAnsi="Cambria Math"/>
+                  <w:color w:val="000000" w:themeColor="text1"/>
+                </w:rPr>
+                <m:t>log⁡</m:t>
+              </m:r>
+              <m:r>
+                <w:rPr>
+                  <w:rFonts w:ascii="Cambria Math" w:eastAsia="Microsoft YaHei UI" w:hAnsi="Cambria Math"/>
+                  <w:color w:val="000000" w:themeColor="text1"/>
+                </w:rPr>
+                <m:t>(</m:t>
+              </m:r>
+              <m:sSub>
+                <m:sSubPr>
+                  <m:ctrlPr>
+                    <w:rPr>
+                      <w:rFonts w:ascii="Cambria Math" w:eastAsia="Microsoft YaHei UI" w:hAnsi="Cambria Math"/>
+                      <w:i/>
+                      <w:color w:val="000000" w:themeColor="text1"/>
+                    </w:rPr>
+                  </m:ctrlPr>
+                </m:sSubPr>
+                <m:e>
+                  <m:r>
+                    <w:rPr>
+                      <w:rFonts w:ascii="Cambria Math" w:eastAsia="Microsoft YaHei UI" w:hAnsi="Cambria Math"/>
+                      <w:color w:val="000000" w:themeColor="text1"/>
+                    </w:rPr>
+                    <m:t>q</m:t>
+                  </m:r>
+                </m:e>
+                <m:sub>
+                  <m:sSub>
+                    <m:sSubPr>
+                      <m:ctrlPr>
+                        <w:rPr>
+                          <w:rFonts w:ascii="Cambria Math" w:eastAsia="Microsoft YaHei UI" w:hAnsi="Cambria Math"/>
+                          <w:i/>
+                          <w:color w:val="000000" w:themeColor="text1"/>
+                        </w:rPr>
+                      </m:ctrlPr>
+                    </m:sSubPr>
+                    <m:e>
+                      <m:r>
+                        <w:rPr>
+                          <w:rFonts w:ascii="Cambria Math" w:eastAsia="Microsoft YaHei UI" w:hAnsi="Cambria Math"/>
+                          <w:color w:val="000000" w:themeColor="text1"/>
+                        </w:rPr>
+                        <m:t>target</m:t>
+                      </m:r>
+                    </m:e>
+                    <m:sub>
+                      <m:r>
+                        <w:rPr>
+                          <w:rFonts w:ascii="Cambria Math" w:eastAsia="Microsoft YaHei UI" w:hAnsi="Cambria Math"/>
+                          <w:color w:val="000000" w:themeColor="text1"/>
+                        </w:rPr>
+                        <m:t>n</m:t>
+                      </m:r>
+                    </m:sub>
+                  </m:sSub>
+                </m:sub>
+              </m:sSub>
+              <m:r>
+                <w:rPr>
+                  <w:rFonts w:ascii="Cambria Math" w:eastAsia="Microsoft YaHei UI" w:hAnsi="Cambria Math"/>
+                  <w:color w:val="000000" w:themeColor="text1"/>
+                </w:rPr>
+                <m:t>)</m:t>
+              </m:r>
+            </m:e>
+          </m:nary>
+        </m:oMath>
+      </m:oMathPara>
+    </w:p>
+    <w:p>
+      <w:pPr>
+        <w:ind w:firstLine="720"/>
+        <w:rPr>
+          <w:rFonts w:ascii="Microsoft YaHei UI" w:eastAsia="Microsoft YaHei UI" w:hAnsi="Microsoft YaHei UI"/>
+          <w:color w:val="000000" w:themeColor="text1"/>
+        </w:rPr>
+      </w:pPr>
+      <w:r>
+        <w:rPr>
+          <w:rFonts w:ascii="Microsoft YaHei UI" w:eastAsia="Microsoft YaHei UI" w:hAnsi="Microsoft YaHei UI" w:hint="eastAsia"/>
+          <w:color w:val="000000" w:themeColor="text1"/>
+        </w:rPr>
+        <w:t>这和参考文档中的Loss公式一致。</w:t>
+      </w:r>
+    </w:p>
+    <w:p>
+      <w:pPr>
+        <w:ind w:firstLine="720"/>
+        <w:rPr>
+          <w:rFonts w:ascii="Microsoft YaHei UI" w:eastAsia="Microsoft YaHei UI" w:hAnsi="Microsoft YaHei UI"/>
+          <w:color w:val="000000" w:themeColor="text1"/>
+        </w:rPr>
+      </w:pPr>
+      <w:r>
+        <w:rPr>
+          <w:rFonts w:ascii="Microsoft YaHei UI" w:eastAsia="Microsoft YaHei UI" w:hAnsi="Microsoft YaHei UI" w:hint="eastAsia"/>
+          <w:color w:val="000000" w:themeColor="text1"/>
+        </w:rPr>
+        <w:t>那么，这个Loss与我们要研究的困惑度Perplexity有什么联系呢？官方文档给出的答案是：</w:t>
+      </w:r>
+      <m:oMath>
+        <m:r>
+          <m:rPr>
+            <m:sty m:val="p"/>
+          </m:rPr>
+          <w:rPr>
+            <w:rFonts w:ascii="Cambria Math" w:eastAsia="Microsoft YaHei UI" w:hAnsi="Cambria Math" w:hint="eastAsia"/>
+            <w:color w:val="000000" w:themeColor="text1"/>
+          </w:rPr>
+          <m:t>Perplexity</m:t>
+        </m:r>
+        <m:r>
+          <m:rPr>
+            <m:sty m:val="p"/>
+          </m:rPr>
+          <w:rPr>
+            <w:rFonts w:ascii="Cambria Math" w:eastAsia="Microsoft YaHei UI" w:hAnsi="Cambria Math"/>
+            <w:color w:val="000000" w:themeColor="text1"/>
+          </w:rPr>
+          <m:t>=</m:t>
+        </m:r>
+        <m:sSup>
+          <m:sSupPr>
+            <m:ctrlPr>
+              <w:rPr>
+                <w:rFonts w:ascii="Cambria Math" w:eastAsia="Microsoft YaHei UI" w:hAnsi="Cambria Math"/>
+                <w:color w:val="000000" w:themeColor="text1"/>
+              </w:rPr>
+            </m:ctrlPr>
+          </m:sSupPr>
+          <m:e>
+            <m:r>
+              <w:rPr>
+                <w:rFonts w:ascii="Cambria Math" w:eastAsia="Microsoft YaHei UI" w:hAnsi="Cambria Math"/>
+                <w:color w:val="000000" w:themeColor="text1"/>
+              </w:rPr>
+              <m:t>e</m:t>
+            </m:r>
+            <m:ctrlPr>
+              <w:rPr>
+                <w:rFonts w:ascii="Cambria Math" w:eastAsia="Microsoft YaHei UI" w:hAnsi="Cambria Math" w:hint="eastAsia"/>
+                <w:color w:val="000000" w:themeColor="text1"/>
+              </w:rPr>
+            </m:ctrlPr>
+          </m:e>
+          <m:sup>
+            <m:r>
+              <m:rPr>
+                <m:sty m:val="p"/>
+              </m:rPr>
+              <w:rPr>
+                <w:rFonts w:ascii="Cambria Math" w:eastAsia="Microsoft YaHei UI" w:hAnsi="Cambria Math"/>
+                <w:color w:val="000000" w:themeColor="text1"/>
+              </w:rPr>
+              <m:t>Loss</m:t>
+            </m:r>
+          </m:sup>
+        </m:sSup>
+      </m:oMath>
+      <w:r>
+        <w:rPr>
+          <w:rFonts w:ascii="Microsoft YaHei UI" w:eastAsia="Microsoft YaHei UI" w:hAnsi="Microsoft YaHei UI" w:hint="eastAsia"/>
+          <w:color w:val="000000" w:themeColor="text1"/>
+        </w:rPr>
+        <w:t>。事实上这是容易证明的：</w:t>
+      </w:r>
+    </w:p>
+    <w:p>
+      <w:pPr>
+        <w:ind w:firstLine="720"/>
+        <w:rPr>
+          <w:rFonts w:ascii="Microsoft YaHei UI" w:eastAsia="Microsoft YaHei UI" w:hAnsi="Microsoft YaHei UI" w:hint="eastAsia"/>
+          <w:color w:val="000000" w:themeColor="text1"/>
+        </w:rPr>
+      </w:pPr>
+      <m:oMathPara>
+        <m:oMath>
+          <m:sSup>
+            <m:sSupPr>
+              <m:ctrlPr>
+                <w:rPr>
+                  <w:rFonts w:ascii="Cambria Math" w:eastAsia="Microsoft YaHei UI" w:hAnsi="Cambria Math"/>
+                  <w:color w:val="000000" w:themeColor="text1"/>
+                </w:rPr>
+              </m:ctrlPr>
+            </m:sSupPr>
+            <m:e>
+              <m:r>
+                <w:rPr>
+                  <w:rFonts w:ascii="Cambria Math" w:eastAsia="Microsoft YaHei UI" w:hAnsi="Cambria Math"/>
+                  <w:color w:val="000000" w:themeColor="text1"/>
+                </w:rPr>
+                <m:t>e</m:t>
+              </m:r>
+              <m:ctrlPr>
+                <w:rPr>
+                  <w:rFonts w:ascii="Cambria Math" w:eastAsia="Microsoft YaHei UI" w:hAnsi="Cambria Math" w:hint="eastAsia"/>
+                  <w:color w:val="000000" w:themeColor="text1"/>
+                </w:rPr>
+              </m:ctrlPr>
+            </m:e>
+            <m:sup>
+              <m:r>
+                <m:rPr>
+                  <m:sty m:val="p"/>
+                </m:rPr>
+                <w:rPr>
+                  <w:rFonts w:ascii="Cambria Math" w:eastAsia="Microsoft YaHei UI" w:hAnsi="Cambria Math"/>
+                  <w:color w:val="000000" w:themeColor="text1"/>
+                </w:rPr>
+                <m:t>Loss</m:t>
+              </m:r>
+            </m:sup>
+          </m:sSup>
+          <m:r>
+            <m:rPr>
+              <m:sty m:val="p"/>
+            </m:rPr>
+            <w:rPr>
+              <w:rFonts w:ascii="Cambria Math" w:eastAsia="Microsoft YaHei UI" w:hAnsi="Cambria Math"/>
+              <w:color w:val="000000" w:themeColor="text1"/>
+            </w:rPr>
+            <m:t>=exp</m:t>
+          </m:r>
+          <m:d>
+            <m:dPr>
+              <m:ctrlPr>
+                <w:rPr>
+                  <w:rFonts w:ascii="Cambria Math" w:eastAsia="Microsoft YaHei UI" w:hAnsi="Cambria Math"/>
+                  <w:color w:val="000000" w:themeColor="text1"/>
+                </w:rPr>
+              </m:ctrlPr>
+            </m:dPr>
+            <m:e>
+              <m:r>
+                <m:rPr>
+                  <m:sty m:val="p"/>
+                </m:rPr>
+                <w:rPr>
+                  <w:rFonts w:ascii="Cambria Math" w:eastAsia="Microsoft YaHei UI" w:hAnsi="Cambria Math"/>
+                  <w:color w:val="000000" w:themeColor="text1"/>
+                </w:rPr>
+                <m:t>-</m:t>
+              </m:r>
+              <m:f>
+                <m:fPr>
+                  <m:ctrlPr>
+                    <w:rPr>
+                      <w:rFonts w:ascii="Cambria Math" w:eastAsia="Microsoft YaHei UI" w:hAnsi="Cambria Math"/>
+                      <w:color w:val="000000" w:themeColor="text1"/>
+                    </w:rPr>
+                  </m:ctrlPr>
+                </m:fPr>
+                <m:num>
+                  <m:r>
+                    <w:rPr>
+                      <w:rFonts w:ascii="Cambria Math" w:eastAsia="Microsoft YaHei UI" w:hAnsi="Cambria Math"/>
+                      <w:color w:val="000000" w:themeColor="text1"/>
+                    </w:rPr>
+                    <m:t>1</m:t>
+                  </m:r>
+                </m:num>
+                <m:den>
+                  <m:r>
+                    <w:rPr>
+                      <w:rFonts w:ascii="Cambria Math" w:eastAsia="Microsoft YaHei UI" w:hAnsi="Cambria Math"/>
+                      <w:color w:val="000000" w:themeColor="text1"/>
+                    </w:rPr>
+                    <m:t>N</m:t>
+                  </m:r>
+                </m:den>
+              </m:f>
+              <m:nary>
+                <m:naryPr>
+                  <m:chr m:val="∑"/>
+                  <m:limLoc m:val="undOvr"/>
+                  <m:ctrlPr>
+                    <w:rPr>
+                      <w:rFonts w:ascii="Cambria Math" w:eastAsia="Microsoft YaHei UI" w:hAnsi="Cambria Math"/>
+                      <w:i/>
+                      <w:color w:val="000000" w:themeColor="text1"/>
+                    </w:rPr>
+                  </m:ctrlPr>
+                </m:naryPr>
+                <m:sub>
+                  <m:r>
+                    <w:rPr>
+                      <w:rFonts w:ascii="Cambria Math" w:eastAsia="Microsoft YaHei UI" w:hAnsi="Cambria Math"/>
+                      <w:color w:val="000000" w:themeColor="text1"/>
+                    </w:rPr>
+                    <m:t>n=1</m:t>
+                  </m:r>
+                </m:sub>
+                <m:sup>
+                  <m:r>
+                    <w:rPr>
+                      <w:rFonts w:ascii="Cambria Math" w:eastAsia="Microsoft YaHei UI" w:hAnsi="Cambria Math"/>
+                      <w:color w:val="000000" w:themeColor="text1"/>
+                    </w:rPr>
+                    <m:t>N</m:t>
+                  </m:r>
+                </m:sup>
+                <m:e>
+                  <m:func>
+                    <m:funcPr>
+                      <m:ctrlPr>
+                        <w:rPr>
+                          <w:rFonts w:ascii="Cambria Math" w:eastAsia="Microsoft YaHei UI" w:hAnsi="Cambria Math"/>
+                          <w:color w:val="000000" w:themeColor="text1"/>
+                        </w:rPr>
+                      </m:ctrlPr>
+                    </m:funcPr>
+                    <m:fName>
+                      <m:r>
+                        <m:rPr>
+                          <m:sty m:val="p"/>
+                        </m:rPr>
+                        <w:rPr>
+                          <w:rFonts w:ascii="Cambria Math" w:eastAsia="Microsoft YaHei UI" w:hAnsi="Cambria Math"/>
+                          <w:color w:val="000000" w:themeColor="text1"/>
+                        </w:rPr>
+                        <m:t>log</m:t>
+                      </m:r>
+                    </m:fName>
+                    <m:e>
+                      <m:d>
+                        <m:dPr>
+                          <m:ctrlPr>
+                            <w:rPr>
+                              <w:rFonts w:ascii="Cambria Math" w:eastAsia="Microsoft YaHei UI" w:hAnsi="Cambria Math"/>
+                              <w:i/>
+                              <w:color w:val="000000" w:themeColor="text1"/>
+                            </w:rPr>
+                          </m:ctrlPr>
+                        </m:dPr>
+                        <m:e>
+                          <m:sSub>
+                            <m:sSubPr>
+                              <m:ctrlPr>
+                                <w:rPr>
+                                  <w:rFonts w:ascii="Cambria Math" w:eastAsia="Microsoft YaHei UI" w:hAnsi="Cambria Math"/>
+                                  <w:i/>
+                                  <w:color w:val="000000" w:themeColor="text1"/>
+                                </w:rPr>
+                              </m:ctrlPr>
+                            </m:sSubPr>
+                            <m:e>
+                              <m:r>
+                                <w:rPr>
+                                  <w:rFonts w:ascii="Cambria Math" w:eastAsia="Microsoft YaHei UI" w:hAnsi="Cambria Math"/>
+                                  <w:color w:val="000000" w:themeColor="text1"/>
+                                </w:rPr>
+                                <m:t>q</m:t>
+                              </m:r>
+                            </m:e>
+                            <m:sub>
+                              <m:sSub>
+                                <m:sSubPr>
+                                  <m:ctrlPr>
+                                    <w:rPr>
+                                      <w:rFonts w:ascii="Cambria Math" w:eastAsia="Microsoft YaHei UI" w:hAnsi="Cambria Math"/>
+                                      <w:i/>
+                                      <w:color w:val="000000" w:themeColor="text1"/>
+                                    </w:rPr>
+                                  </m:ctrlPr>
+                                </m:sSubPr>
+                                <m:e>
+                                  <m:r>
+                                    <w:rPr>
+                                      <w:rFonts w:ascii="Cambria Math" w:eastAsia="Microsoft YaHei UI" w:hAnsi="Cambria Math"/>
+                                      <w:color w:val="000000" w:themeColor="text1"/>
+                                    </w:rPr>
+                                    <m:t>target</m:t>
+                                  </m:r>
+                                </m:e>
+                                <m:sub>
+                                  <m:r>
+                                    <w:rPr>
+                                      <w:rFonts w:ascii="Cambria Math" w:eastAsia="Microsoft YaHei UI" w:hAnsi="Cambria Math"/>
+                                      <w:color w:val="000000" w:themeColor="text1"/>
+                                    </w:rPr>
+                                    <m:t>n</m:t>
+                                  </m:r>
+                                </m:sub>
+                              </m:sSub>
+                            </m:sub>
+                          </m:sSub>
+                        </m:e>
+                      </m:d>
+                    </m:e>
+                  </m:func>
+                </m:e>
+              </m:nary>
+            </m:e>
+          </m:d>
+          <m:r>
+            <w:rPr>
+              <w:rFonts w:ascii="Cambria Math" w:eastAsia="Microsoft YaHei UI" w:hAnsi="Cambria Math"/>
+              <w:color w:val="000000" w:themeColor="text1"/>
+            </w:rPr>
+            <w:br/>
+          </m:r>
+        </m:oMath>
+        <m:oMath>
+          <m:r>
+            <m:rPr>
+              <m:sty m:val="p"/>
+            </m:rPr>
+            <w:rPr>
+              <w:rFonts w:ascii="Cambria Math" w:eastAsia="Microsoft YaHei UI" w:hAnsi="Cambria Math"/>
+              <w:color w:val="000000" w:themeColor="text1"/>
+            </w:rPr>
+            <m:t>=exp</m:t>
+          </m:r>
+          <m:d>
+            <m:dPr>
+              <m:ctrlPr>
+                <w:rPr>
+                  <w:rFonts w:ascii="Cambria Math" w:eastAsia="Microsoft YaHei UI" w:hAnsi="Cambria Math"/>
+                  <w:color w:val="000000" w:themeColor="text1"/>
+                </w:rPr>
+              </m:ctrlPr>
+            </m:dPr>
+            <m:e>
+              <m:r>
+                <m:rPr>
+                  <m:sty m:val="p"/>
+                </m:rPr>
+                <w:rPr>
+                  <w:rFonts w:ascii="Cambria Math" w:eastAsia="Microsoft YaHei UI" w:hAnsi="Cambria Math"/>
+                  <w:color w:val="000000" w:themeColor="text1"/>
+                </w:rPr>
+                <m:t>-</m:t>
+              </m:r>
+              <m:f>
+                <m:fPr>
+                  <m:ctrlPr>
+                    <w:rPr>
+                      <w:rFonts w:ascii="Cambria Math" w:eastAsia="Microsoft YaHei UI" w:hAnsi="Cambria Math"/>
+                      <w:color w:val="000000" w:themeColor="text1"/>
+                    </w:rPr>
+                  </m:ctrlPr>
+                </m:fPr>
+                <m:num>
+                  <m:r>
+                    <w:rPr>
+                      <w:rFonts w:ascii="Cambria Math" w:eastAsia="Microsoft YaHei UI" w:hAnsi="Cambria Math"/>
+                      <w:color w:val="000000" w:themeColor="text1"/>
+                    </w:rPr>
+                    <m:t>1</m:t>
+                  </m:r>
+                </m:num>
+                <m:den>
+                  <m:r>
+                    <w:rPr>
+                      <w:rFonts w:ascii="Cambria Math" w:eastAsia="Microsoft YaHei UI" w:hAnsi="Cambria Math"/>
+                      <w:color w:val="000000" w:themeColor="text1"/>
+                    </w:rPr>
+                    <m:t>N</m:t>
+                  </m:r>
+                </m:den>
+              </m:f>
+              <m:func>
+                <m:funcPr>
+                  <m:ctrlPr>
+                    <w:rPr>
+                      <w:rFonts w:ascii="Cambria Math" w:eastAsia="Microsoft YaHei UI" w:hAnsi="Cambria Math"/>
+                      <w:color w:val="000000" w:themeColor="text1"/>
+                    </w:rPr>
+                  </m:ctrlPr>
+                </m:funcPr>
+                <m:fName>
+                  <m:r>
+                    <m:rPr>
+                      <m:sty m:val="p"/>
+                    </m:rPr>
+                    <w:rPr>
+                      <w:rFonts w:ascii="Cambria Math" w:eastAsia="Microsoft YaHei UI" w:hAnsi="Cambria Math"/>
+                      <w:color w:val="000000" w:themeColor="text1"/>
+                    </w:rPr>
+                    <m:t>log</m:t>
+                  </m:r>
+                </m:fName>
+                <m:e>
+                  <m:d>
+                    <m:dPr>
+                      <m:ctrlPr>
+                        <w:rPr>
+                          <w:rFonts w:ascii="Cambria Math" w:eastAsia="Microsoft YaHei UI" w:hAnsi="Cambria Math"/>
+                          <w:i/>
+                          <w:color w:val="000000" w:themeColor="text1"/>
+                        </w:rPr>
+                      </m:ctrlPr>
+                    </m:dPr>
+                    <m:e>
+                      <m:sSub>
+                        <m:sSubPr>
+                          <m:ctrlPr>
+                            <w:rPr>
+                              <w:rFonts w:ascii="Cambria Math" w:eastAsia="Microsoft YaHei UI" w:hAnsi="Cambria Math"/>
+                              <w:i/>
+                              <w:color w:val="000000" w:themeColor="text1"/>
+                            </w:rPr>
+                          </m:ctrlPr>
+                        </m:sSubPr>
+                        <m:e>
+                          <m:r>
+                            <w:rPr>
+                              <w:rFonts w:ascii="Cambria Math" w:eastAsia="Microsoft YaHei UI" w:hAnsi="Cambria Math"/>
+                              <w:color w:val="000000" w:themeColor="text1"/>
+                            </w:rPr>
+                            <m:t>q</m:t>
+                          </m:r>
+                        </m:e>
+                        <m:sub>
+                          <m:sSub>
+                            <m:sSubPr>
+                              <m:ctrlPr>
+                                <w:rPr>
+                                  <w:rFonts w:ascii="Cambria Math" w:eastAsia="Microsoft YaHei UI" w:hAnsi="Cambria Math"/>
+                                  <w:i/>
+                                  <w:color w:val="000000" w:themeColor="text1"/>
+                                </w:rPr>
+                              </m:ctrlPr>
+                            </m:sSubPr>
+                            <m:e>
+                              <m:r>
+                                <w:rPr>
+                                  <w:rFonts w:ascii="Cambria Math" w:eastAsia="Microsoft YaHei UI" w:hAnsi="Cambria Math"/>
+                                  <w:color w:val="000000" w:themeColor="text1"/>
+                                </w:rPr>
+                                <m:t>target</m:t>
+                              </m:r>
+                            </m:e>
+                            <m:sub>
+                              <m:r>
+                                <w:rPr>
+                                  <w:rFonts w:ascii="Cambria Math" w:eastAsia="Microsoft YaHei UI" w:hAnsi="Cambria Math"/>
+                                  <w:color w:val="000000" w:themeColor="text1"/>
+                                </w:rPr>
+                                <m:t>1</m:t>
+                              </m:r>
+                            </m:sub>
+                          </m:sSub>
+                        </m:sub>
+                      </m:sSub>
+                    </m:e>
+                  </m:d>
+                </m:e>
+              </m:func>
+            </m:e>
+          </m:d>
+          <m:r>
+            <w:rPr>
+              <w:rFonts w:ascii="Cambria Math" w:eastAsia="Microsoft YaHei UI" w:hAnsi="Cambria Math"/>
+              <w:color w:val="000000" w:themeColor="text1"/>
+            </w:rPr>
+            <m:t>∙…∙</m:t>
+          </m:r>
+          <m:r>
+            <m:rPr>
+              <m:sty m:val="p"/>
+            </m:rPr>
+            <w:rPr>
+              <w:rFonts w:ascii="Cambria Math" w:eastAsia="Microsoft YaHei UI" w:hAnsi="Cambria Math"/>
+              <w:color w:val="000000" w:themeColor="text1"/>
+            </w:rPr>
+            <m:t>exp</m:t>
+          </m:r>
+          <m:d>
+            <m:dPr>
+              <m:ctrlPr>
+                <w:rPr>
+                  <w:rFonts w:ascii="Cambria Math" w:eastAsia="Microsoft YaHei UI" w:hAnsi="Cambria Math"/>
+                  <w:color w:val="000000" w:themeColor="text1"/>
+                </w:rPr>
+              </m:ctrlPr>
+            </m:dPr>
+            <m:e>
+              <m:r>
+                <m:rPr>
+                  <m:sty m:val="p"/>
+                </m:rPr>
+                <w:rPr>
+                  <w:rFonts w:ascii="Cambria Math" w:eastAsia="Microsoft YaHei UI" w:hAnsi="Cambria Math"/>
+                  <w:color w:val="000000" w:themeColor="text1"/>
+                </w:rPr>
+                <m:t>-</m:t>
+              </m:r>
+              <m:f>
+                <m:fPr>
+                  <m:ctrlPr>
+                    <w:rPr>
+                      <w:rFonts w:ascii="Cambria Math" w:eastAsia="Microsoft YaHei UI" w:hAnsi="Cambria Math"/>
+                      <w:color w:val="000000" w:themeColor="text1"/>
+                    </w:rPr>
+                  </m:ctrlPr>
+                </m:fPr>
+                <m:num>
+                  <m:r>
+                    <w:rPr>
+                      <w:rFonts w:ascii="Cambria Math" w:eastAsia="Microsoft YaHei UI" w:hAnsi="Cambria Math"/>
+                      <w:color w:val="000000" w:themeColor="text1"/>
+                    </w:rPr>
+                    <m:t>1</m:t>
+                  </m:r>
+                </m:num>
+                <m:den>
+                  <m:r>
+                    <w:rPr>
+                      <w:rFonts w:ascii="Cambria Math" w:eastAsia="Microsoft YaHei UI" w:hAnsi="Cambria Math"/>
+                      <w:color w:val="000000" w:themeColor="text1"/>
+                    </w:rPr>
+                    <m:t>N</m:t>
+                  </m:r>
+                </m:den>
+              </m:f>
+              <m:func>
+                <m:funcPr>
+                  <m:ctrlPr>
+                    <w:rPr>
+                      <w:rFonts w:ascii="Cambria Math" w:eastAsia="Microsoft YaHei UI" w:hAnsi="Cambria Math"/>
+                      <w:color w:val="000000" w:themeColor="text1"/>
+                    </w:rPr>
+                  </m:ctrlPr>
+                </m:funcPr>
+                <m:fName>
+                  <m:r>
+                    <m:rPr>
+                      <m:sty m:val="p"/>
+                    </m:rPr>
+                    <w:rPr>
+                      <w:rFonts w:ascii="Cambria Math" w:eastAsia="Microsoft YaHei UI" w:hAnsi="Cambria Math"/>
+                      <w:color w:val="000000" w:themeColor="text1"/>
+                    </w:rPr>
+                    <m:t>log</m:t>
+                  </m:r>
+                </m:fName>
+                <m:e>
+                  <m:d>
+                    <m:dPr>
+                      <m:ctrlPr>
+                        <w:rPr>
+                          <w:rFonts w:ascii="Cambria Math" w:eastAsia="Microsoft YaHei UI" w:hAnsi="Cambria Math"/>
+                          <w:i/>
+                          <w:color w:val="000000" w:themeColor="text1"/>
+                        </w:rPr>
+                      </m:ctrlPr>
+                    </m:dPr>
+                    <m:e>
+                      <m:sSub>
+                        <m:sSubPr>
+                          <m:ctrlPr>
+                            <w:rPr>
+                              <w:rFonts w:ascii="Cambria Math" w:eastAsia="Microsoft YaHei UI" w:hAnsi="Cambria Math"/>
+                              <w:i/>
+                              <w:color w:val="000000" w:themeColor="text1"/>
+                            </w:rPr>
+                          </m:ctrlPr>
+                        </m:sSubPr>
+                        <m:e>
+                          <m:r>
+                            <w:rPr>
+                              <w:rFonts w:ascii="Cambria Math" w:eastAsia="Microsoft YaHei UI" w:hAnsi="Cambria Math"/>
+                              <w:color w:val="000000" w:themeColor="text1"/>
+                            </w:rPr>
+                            <m:t>q</m:t>
+                          </m:r>
+                        </m:e>
+                        <m:sub>
+                          <m:sSub>
+                            <m:sSubPr>
+                              <m:ctrlPr>
+                                <w:rPr>
+                                  <w:rFonts w:ascii="Cambria Math" w:eastAsia="Microsoft YaHei UI" w:hAnsi="Cambria Math"/>
+                                  <w:i/>
+                                  <w:color w:val="000000" w:themeColor="text1"/>
+                                </w:rPr>
+                              </m:ctrlPr>
+                            </m:sSubPr>
+                            <m:e>
+                              <m:r>
+                                <w:rPr>
+                                  <w:rFonts w:ascii="Cambria Math" w:eastAsia="Microsoft YaHei UI" w:hAnsi="Cambria Math"/>
+                                  <w:color w:val="000000" w:themeColor="text1"/>
+                                </w:rPr>
+                                <m:t>target</m:t>
+                              </m:r>
+                            </m:e>
+                            <m:sub>
+                              <m:r>
+                                <w:rPr>
+                                  <w:rFonts w:ascii="Cambria Math" w:eastAsia="Microsoft YaHei UI" w:hAnsi="Cambria Math"/>
+                                  <w:color w:val="000000" w:themeColor="text1"/>
+                                </w:rPr>
+                                <m:t>N</m:t>
+                              </m:r>
+                            </m:sub>
+                          </m:sSub>
+                        </m:sub>
+                      </m:sSub>
+                    </m:e>
+                  </m:d>
+                </m:e>
+              </m:func>
+            </m:e>
+          </m:d>
+          <m:r>
+            <w:rPr>
+              <w:rFonts w:ascii="Cambria Math" w:eastAsia="Microsoft YaHei UI" w:hAnsi="Cambria Math"/>
+              <w:color w:val="000000" w:themeColor="text1"/>
+            </w:rPr>
+            <w:br/>
+          </m:r>
+        </m:oMath>
+        <m:oMath>
+          <m:r>
+            <m:rPr>
+              <m:sty m:val="p"/>
+            </m:rPr>
+            <w:rPr>
+              <w:rFonts w:ascii="Cambria Math" w:eastAsia="Microsoft YaHei UI" w:hAnsi="Cambria Math"/>
+              <w:color w:val="000000" w:themeColor="text1"/>
+            </w:rPr>
+            <m:t>=</m:t>
+          </m:r>
+          <m:sSubSup>
+            <m:sSubSupPr>
+              <m:ctrlPr>
+                <w:rPr>
+                  <w:rFonts w:ascii="Cambria Math" w:eastAsia="Microsoft YaHei UI" w:hAnsi="Cambria Math"/>
+                  <w:color w:val="000000" w:themeColor="text1"/>
+                </w:rPr>
+              </m:ctrlPr>
+            </m:sSubSupPr>
+            <m:e>
+              <m:r>
+                <w:rPr>
+                  <w:rFonts w:ascii="Cambria Math" w:eastAsia="Microsoft YaHei UI" w:hAnsi="Cambria Math"/>
+                  <w:color w:val="000000" w:themeColor="text1"/>
+                </w:rPr>
+                <m:t>q</m:t>
+              </m:r>
+            </m:e>
+            <m:sub>
+              <m:sSub>
+                <m:sSubPr>
+                  <m:ctrlPr>
+                    <w:rPr>
+                      <w:rFonts w:ascii="Cambria Math" w:eastAsia="Microsoft YaHei UI" w:hAnsi="Cambria Math"/>
+                      <w:i/>
+                      <w:color w:val="000000" w:themeColor="text1"/>
+                    </w:rPr>
+                  </m:ctrlPr>
+                </m:sSubPr>
+                <m:e>
+                  <m:r>
+                    <w:rPr>
+                      <w:rFonts w:ascii="Cambria Math" w:eastAsia="Microsoft YaHei UI" w:hAnsi="Cambria Math"/>
+                      <w:color w:val="000000" w:themeColor="text1"/>
+                    </w:rPr>
+                    <m:t>q</m:t>
+                  </m:r>
+                </m:e>
+                <m:sub>
+                  <m:sSub>
+                    <m:sSubPr>
+                      <m:ctrlPr>
+                        <w:rPr>
+                          <w:rFonts w:ascii="Cambria Math" w:eastAsia="Microsoft YaHei UI" w:hAnsi="Cambria Math"/>
+                          <w:i/>
+                          <w:color w:val="000000" w:themeColor="text1"/>
+                        </w:rPr>
+                      </m:ctrlPr>
+                    </m:sSubPr>
+                    <m:e>
+                      <m:r>
+                        <w:rPr>
+                          <w:rFonts w:ascii="Cambria Math" w:eastAsia="Microsoft YaHei UI" w:hAnsi="Cambria Math"/>
+                          <w:color w:val="000000" w:themeColor="text1"/>
+                        </w:rPr>
+                        <m:t>target</m:t>
+                      </m:r>
+                    </m:e>
+                    <m:sub>
+                      <m:r>
+                        <w:rPr>
+                          <w:rFonts w:ascii="Cambria Math" w:eastAsia="Microsoft YaHei UI" w:hAnsi="Cambria Math"/>
+                          <w:color w:val="000000" w:themeColor="text1"/>
+                        </w:rPr>
+                        <m:t>1</m:t>
+                      </m:r>
+                    </m:sub>
+                  </m:sSub>
+                </m:sub>
+              </m:sSub>
+            </m:sub>
+            <m:sup>
+              <m:r>
+                <m:rPr>
+                  <m:sty m:val="p"/>
+                </m:rPr>
+                <w:rPr>
+                  <w:rFonts w:ascii="Cambria Math" w:eastAsia="Microsoft YaHei UI" w:hAnsi="Cambria Math"/>
+                  <w:color w:val="000000" w:themeColor="text1"/>
+                </w:rPr>
+                <m:t>-</m:t>
+              </m:r>
+              <m:f>
+                <m:fPr>
+                  <m:ctrlPr>
+                    <w:rPr>
+                      <w:rFonts w:ascii="Cambria Math" w:eastAsia="Microsoft YaHei UI" w:hAnsi="Cambria Math"/>
+                      <w:color w:val="000000" w:themeColor="text1"/>
+                    </w:rPr>
+                  </m:ctrlPr>
+                </m:fPr>
+                <m:num>
+                  <m:r>
+                    <w:rPr>
+                      <w:rFonts w:ascii="Cambria Math" w:eastAsia="Microsoft YaHei UI" w:hAnsi="Cambria Math"/>
+                      <w:color w:val="000000" w:themeColor="text1"/>
+                    </w:rPr>
+                    <m:t>1</m:t>
+                  </m:r>
+                </m:num>
+                <m:den>
+                  <m:r>
+                    <w:rPr>
+                      <w:rFonts w:ascii="Cambria Math" w:eastAsia="Microsoft YaHei UI" w:hAnsi="Cambria Math"/>
+                      <w:color w:val="000000" w:themeColor="text1"/>
+                    </w:rPr>
+                    <m:t>N</m:t>
+                  </m:r>
+                </m:den>
+              </m:f>
+            </m:sup>
+          </m:sSubSup>
+          <m:r>
+            <w:rPr>
+              <w:rFonts w:ascii="Cambria Math" w:eastAsia="Microsoft YaHei UI" w:hAnsi="Cambria Math"/>
+              <w:color w:val="000000" w:themeColor="text1"/>
+            </w:rPr>
+            <m:t>∙…∙</m:t>
+          </m:r>
+          <m:sSubSup>
+            <m:sSubSupPr>
+              <m:ctrlPr>
+                <w:rPr>
+                  <w:rFonts w:ascii="Cambria Math" w:eastAsia="Microsoft YaHei UI" w:hAnsi="Cambria Math"/>
+                  <w:color w:val="000000" w:themeColor="text1"/>
+                </w:rPr>
+              </m:ctrlPr>
+            </m:sSubSupPr>
+            <m:e>
+              <m:r>
+                <w:rPr>
+                  <w:rFonts w:ascii="Cambria Math" w:eastAsia="Microsoft YaHei UI" w:hAnsi="Cambria Math"/>
+                  <w:color w:val="000000" w:themeColor="text1"/>
+                </w:rPr>
+                <m:t>q</m:t>
+              </m:r>
+            </m:e>
+            <m:sub>
+              <m:sSub>
+                <m:sSubPr>
+                  <m:ctrlPr>
+                    <w:rPr>
+                      <w:rFonts w:ascii="Cambria Math" w:eastAsia="Microsoft YaHei UI" w:hAnsi="Cambria Math"/>
+                      <w:i/>
+                      <w:color w:val="000000" w:themeColor="text1"/>
+                    </w:rPr>
+                  </m:ctrlPr>
+                </m:sSubPr>
+                <m:e>
+                  <m:r>
+                    <w:rPr>
+                      <w:rFonts w:ascii="Cambria Math" w:eastAsia="Microsoft YaHei UI" w:hAnsi="Cambria Math"/>
+                      <w:color w:val="000000" w:themeColor="text1"/>
+                    </w:rPr>
+                    <m:t>q</m:t>
+                  </m:r>
+                </m:e>
+                <m:sub>
+                  <m:sSub>
+                    <m:sSubPr>
+                      <m:ctrlPr>
+                        <w:rPr>
+                          <w:rFonts w:ascii="Cambria Math" w:eastAsia="Microsoft YaHei UI" w:hAnsi="Cambria Math"/>
+                          <w:i/>
+                          <w:color w:val="000000" w:themeColor="text1"/>
+                        </w:rPr>
+                      </m:ctrlPr>
+                    </m:sSubPr>
+                    <m:e>
+                      <m:r>
+                        <w:rPr>
+                          <w:rFonts w:ascii="Cambria Math" w:eastAsia="Microsoft YaHei UI" w:hAnsi="Cambria Math"/>
+                          <w:color w:val="000000" w:themeColor="text1"/>
+                        </w:rPr>
+                        <m:t>target</m:t>
+                      </m:r>
+                    </m:e>
+                    <m:sub>
+                      <m:r>
+                        <w:rPr>
+                          <w:rFonts w:ascii="Cambria Math" w:eastAsia="Microsoft YaHei UI" w:hAnsi="Cambria Math"/>
+                          <w:color w:val="000000" w:themeColor="text1"/>
+                        </w:rPr>
+                        <m:t>N</m:t>
+                      </m:r>
+                    </m:sub>
+                  </m:sSub>
+                </m:sub>
+              </m:sSub>
+            </m:sub>
+            <m:sup>
+              <m:r>
+                <m:rPr>
+                  <m:sty m:val="p"/>
+                </m:rPr>
+                <w:rPr>
+                  <w:rFonts w:ascii="Cambria Math" w:eastAsia="Microsoft YaHei UI" w:hAnsi="Cambria Math"/>
+                  <w:color w:val="000000" w:themeColor="text1"/>
+                </w:rPr>
+                <m:t>-</m:t>
+              </m:r>
+              <m:f>
+                <m:fPr>
+                  <m:ctrlPr>
+                    <w:rPr>
+                      <w:rFonts w:ascii="Cambria Math" w:eastAsia="Microsoft YaHei UI" w:hAnsi="Cambria Math"/>
+                      <w:color w:val="000000" w:themeColor="text1"/>
+                    </w:rPr>
+                  </m:ctrlPr>
+                </m:fPr>
+                <m:num>
+                  <m:r>
+                    <w:rPr>
+                      <w:rFonts w:ascii="Cambria Math" w:eastAsia="Microsoft YaHei UI" w:hAnsi="Cambria Math"/>
+                      <w:color w:val="000000" w:themeColor="text1"/>
+                    </w:rPr>
+                    <m:t>1</m:t>
+                  </m:r>
+                </m:num>
+                <m:den>
+                  <m:r>
+                    <w:rPr>
+                      <w:rFonts w:ascii="Cambria Math" w:eastAsia="Microsoft YaHei UI" w:hAnsi="Cambria Math"/>
+                      <w:color w:val="000000" w:themeColor="text1"/>
+                    </w:rPr>
+                    <m:t>N</m:t>
+                  </m:r>
+                </m:den>
+              </m:f>
+            </m:sup>
+          </m:sSubSup>
+          <m:r>
+            <m:rPr>
+              <m:sty m:val="p"/>
+            </m:rPr>
+            <w:rPr>
+              <w:rFonts w:ascii="Cambria Math" w:eastAsia="Microsoft YaHei UI" w:hAnsi="Cambria Math"/>
+              <w:color w:val="000000" w:themeColor="text1"/>
+            </w:rPr>
+            <m:t>=</m:t>
+          </m:r>
+          <m:sSup>
+            <m:sSupPr>
+              <m:ctrlPr>
+                <w:rPr>
+                  <w:rFonts w:ascii="Cambria Math" w:eastAsia="Microsoft YaHei UI" w:hAnsi="Cambria Math"/>
+                  <w:color w:val="000000" w:themeColor="text1"/>
+                </w:rPr>
+              </m:ctrlPr>
+            </m:sSupPr>
+            <m:e>
+              <m:d>
+                <m:dPr>
+                  <m:ctrlPr>
+                    <w:rPr>
+                      <w:rFonts w:ascii="Cambria Math" w:eastAsia="Microsoft YaHei UI" w:hAnsi="Cambria Math"/>
+                      <w:i/>
+                      <w:color w:val="000000" w:themeColor="text1"/>
+                    </w:rPr>
+                  </m:ctrlPr>
+                </m:dPr>
+                <m:e>
+                  <m:nary>
+                    <m:naryPr>
+                      <m:chr m:val="∏"/>
+                      <m:limLoc m:val="undOvr"/>
+                      <m:ctrlPr>
+                        <w:rPr>
+                          <w:rFonts w:ascii="Cambria Math" w:eastAsia="Microsoft YaHei UI" w:hAnsi="Cambria Math"/>
+                          <w:i/>
+                          <w:color w:val="000000" w:themeColor="text1"/>
+                        </w:rPr>
+                      </m:ctrlPr>
+                    </m:naryPr>
+                    <m:sub>
+                      <m:r>
+                        <w:rPr>
+                          <w:rFonts w:ascii="Cambria Math" w:eastAsia="Microsoft YaHei UI" w:hAnsi="Cambria Math" w:hint="eastAsia"/>
+                          <w:color w:val="000000" w:themeColor="text1"/>
+                        </w:rPr>
+                        <m:t>n</m:t>
+                      </m:r>
+                      <m:r>
+                        <w:rPr>
+                          <w:rFonts w:ascii="Cambria Math" w:eastAsia="Microsoft YaHei UI" w:hAnsi="Cambria Math"/>
+                          <w:color w:val="000000" w:themeColor="text1"/>
+                        </w:rPr>
+                        <m:t>=1</m:t>
+                      </m:r>
+                    </m:sub>
+                    <m:sup>
+                      <m:r>
+                        <w:rPr>
+                          <w:rFonts w:ascii="Cambria Math" w:eastAsia="Microsoft YaHei UI" w:hAnsi="Cambria Math"/>
+                          <w:color w:val="000000" w:themeColor="text1"/>
+                        </w:rPr>
+                        <m:t>N</m:t>
+                      </m:r>
+                    </m:sup>
+                    <m:e>
+                      <m:sSub>
+                        <m:sSubPr>
+                          <m:ctrlPr>
+                            <w:rPr>
+                              <w:rFonts w:ascii="Cambria Math" w:eastAsia="Microsoft YaHei UI" w:hAnsi="Cambria Math"/>
+                              <w:i/>
+                              <w:color w:val="000000" w:themeColor="text1"/>
+                            </w:rPr>
+                          </m:ctrlPr>
+                        </m:sSubPr>
+                        <m:e>
+                          <m:r>
+                            <w:rPr>
+                              <w:rFonts w:ascii="Cambria Math" w:eastAsia="Microsoft YaHei UI" w:hAnsi="Cambria Math"/>
+                              <w:color w:val="000000" w:themeColor="text1"/>
+                            </w:rPr>
+                            <m:t>q</m:t>
+                          </m:r>
+                        </m:e>
+                        <m:sub>
+                          <m:sSub>
+                            <m:sSubPr>
+                              <m:ctrlPr>
+                                <w:rPr>
+                                  <w:rFonts w:ascii="Cambria Math" w:eastAsia="Microsoft YaHei UI" w:hAnsi="Cambria Math"/>
+                                  <w:i/>
+                                  <w:color w:val="000000" w:themeColor="text1"/>
+                                </w:rPr>
+                              </m:ctrlPr>
+                            </m:sSubPr>
+                            <m:e>
+                              <m:r>
+                                <w:rPr>
+                                  <w:rFonts w:ascii="Cambria Math" w:eastAsia="Microsoft YaHei UI" w:hAnsi="Cambria Math"/>
+                                  <w:color w:val="000000" w:themeColor="text1"/>
+                                </w:rPr>
+                                <m:t>target</m:t>
+                              </m:r>
+                            </m:e>
+                            <m:sub>
+                              <m:r>
+                                <w:rPr>
+                                  <w:rFonts w:ascii="Cambria Math" w:eastAsia="Microsoft YaHei UI" w:hAnsi="Cambria Math"/>
+                                  <w:color w:val="000000" w:themeColor="text1"/>
+                                </w:rPr>
+                                <m:t>n</m:t>
+                              </m:r>
+                            </m:sub>
+                          </m:sSub>
+                        </m:sub>
+                      </m:sSub>
+                    </m:e>
+                  </m:nary>
+                </m:e>
+              </m:d>
+            </m:e>
+            <m:sup>
+              <m:r>
+                <m:rPr>
+                  <m:sty m:val="p"/>
+                </m:rPr>
+                <w:rPr>
+                  <w:rFonts w:ascii="Cambria Math" w:eastAsia="Microsoft YaHei UI" w:hAnsi="Cambria Math"/>
+                  <w:color w:val="000000" w:themeColor="text1"/>
+                </w:rPr>
+                <m:t>-</m:t>
+              </m:r>
+              <m:f>
+                <m:fPr>
+                  <m:ctrlPr>
+                    <w:rPr>
+                      <w:rFonts w:ascii="Cambria Math" w:eastAsia="Microsoft YaHei UI" w:hAnsi="Cambria Math"/>
+                      <w:color w:val="000000" w:themeColor="text1"/>
+                    </w:rPr>
+                  </m:ctrlPr>
+                </m:fPr>
+                <m:num>
+                  <m:r>
+                    <w:rPr>
+                      <w:rFonts w:ascii="Cambria Math" w:eastAsia="Microsoft YaHei UI" w:hAnsi="Cambria Math"/>
+                      <w:color w:val="000000" w:themeColor="text1"/>
+                    </w:rPr>
+                    <m:t>1</m:t>
+                  </m:r>
+                </m:num>
+                <m:den>
+                  <m:r>
+                    <w:rPr>
+                      <w:rFonts w:ascii="Cambria Math" w:eastAsia="Microsoft YaHei UI" w:hAnsi="Cambria Math"/>
+                      <w:color w:val="000000" w:themeColor="text1"/>
+                    </w:rPr>
+                    <m:t>N</m:t>
+                  </m:r>
+                </m:den>
+              </m:f>
+            </m:sup>
+          </m:sSup>
+          <m:r>
+            <m:rPr>
+              <m:sty m:val="p"/>
+            </m:rPr>
+            <w:rPr>
+              <w:rFonts w:ascii="Cambria Math" w:eastAsia="Microsoft YaHei UI" w:hAnsi="Cambria Math"/>
+              <w:color w:val="000000" w:themeColor="text1"/>
+            </w:rPr>
+            <w:br/>
+          </m:r>
+        </m:oMath>
+        <m:oMath>
+          <m:r>
+            <m:rPr>
+              <m:sty m:val="p"/>
+            </m:rPr>
+            <w:rPr>
+              <w:rFonts w:ascii="Cambria Math" w:eastAsia="Microsoft YaHei UI" w:hAnsi="Cambria Math"/>
+              <w:color w:val="000000" w:themeColor="text1"/>
+            </w:rPr>
+            <m:t>=</m:t>
+          </m:r>
+          <m:sSup>
+            <m:sSupPr>
+              <m:ctrlPr>
+                <w:rPr>
+                  <w:rFonts w:ascii="Cambria Math" w:eastAsia="Microsoft YaHei UI" w:hAnsi="Cambria Math"/>
+                  <w:i/>
+                  <w:color w:val="000000" w:themeColor="text1"/>
+                </w:rPr>
+              </m:ctrlPr>
+            </m:sSupPr>
+            <m:e>
+              <m:r>
+                <w:rPr>
+                  <w:rFonts w:ascii="Cambria Math" w:eastAsia="Microsoft YaHei UI" w:hAnsi="Cambria Math"/>
+                  <w:color w:val="000000" w:themeColor="text1"/>
+                </w:rPr>
+                <m:t>q</m:t>
+              </m:r>
+              <m:r>
+                <w:rPr>
+                  <w:rFonts w:ascii="Cambria Math" w:eastAsia="Microsoft YaHei UI" w:hAnsi="Cambria Math" w:hint="eastAsia"/>
+                  <w:color w:val="000000" w:themeColor="text1"/>
+                </w:rPr>
+                <m:t>(</m:t>
+              </m:r>
+              <m:sSub>
+                <m:sSubPr>
+                  <m:ctrlPr>
+                    <w:rPr>
+                      <w:rFonts w:ascii="Cambria Math" w:eastAsia="Microsoft YaHei UI" w:hAnsi="Cambria Math"/>
+                      <w:i/>
+                      <w:color w:val="000000" w:themeColor="text1"/>
+                    </w:rPr>
+                  </m:ctrlPr>
+                </m:sSubPr>
+                <m:e>
+                  <m:r>
+                    <w:rPr>
+                      <w:rFonts w:ascii="Cambria Math" w:eastAsia="Microsoft YaHei UI" w:hAnsi="Cambria Math"/>
+                      <w:color w:val="000000" w:themeColor="text1"/>
+                    </w:rPr>
+                    <m:t>target</m:t>
+                  </m:r>
+                </m:e>
+                <m:sub>
+                  <m:r>
+                    <w:rPr>
+                      <w:rFonts w:ascii="Cambria Math" w:eastAsia="Microsoft YaHei UI" w:hAnsi="Cambria Math"/>
+                      <w:color w:val="000000" w:themeColor="text1"/>
+                    </w:rPr>
+                    <m:t>1</m:t>
+                  </m:r>
+                </m:sub>
+              </m:sSub>
+              <m:r>
+                <w:rPr>
+                  <w:rFonts w:ascii="Cambria Math" w:eastAsia="Microsoft YaHei UI" w:hAnsi="Cambria Math"/>
+                  <w:color w:val="000000" w:themeColor="text1"/>
+                </w:rPr>
+                <m:t>…</m:t>
+              </m:r>
+              <m:sSub>
+                <m:sSubPr>
+                  <m:ctrlPr>
+                    <w:rPr>
+                      <w:rFonts w:ascii="Cambria Math" w:eastAsia="Microsoft YaHei UI" w:hAnsi="Cambria Math"/>
+                      <w:i/>
+                      <w:color w:val="000000" w:themeColor="text1"/>
+                    </w:rPr>
+                  </m:ctrlPr>
+                </m:sSubPr>
+                <m:e>
+                  <m:r>
+                    <w:rPr>
+                      <w:rFonts w:ascii="Cambria Math" w:eastAsia="Microsoft YaHei UI" w:hAnsi="Cambria Math"/>
+                      <w:color w:val="000000" w:themeColor="text1"/>
+                    </w:rPr>
+                    <m:t>target</m:t>
+                  </m:r>
+                </m:e>
+                <m:sub>
+                  <m:r>
+                    <w:rPr>
+                      <w:rFonts w:ascii="Cambria Math" w:eastAsia="Microsoft YaHei UI" w:hAnsi="Cambria Math"/>
+                      <w:color w:val="000000" w:themeColor="text1"/>
+                    </w:rPr>
+                    <m:t>N</m:t>
+                  </m:r>
+                </m:sub>
+              </m:sSub>
+              <m:r>
+                <w:rPr>
+                  <w:rFonts w:ascii="Cambria Math" w:eastAsia="Microsoft YaHei UI" w:hAnsi="Cambria Math"/>
+                  <w:color w:val="000000" w:themeColor="text1"/>
+                </w:rPr>
+                <m:t>)</m:t>
+              </m:r>
+            </m:e>
+            <m:sup>
+              <m:r>
+                <w:rPr>
+                  <w:rFonts w:ascii="Cambria Math" w:eastAsia="Microsoft YaHei UI" w:hAnsi="Cambria Math"/>
+                  <w:color w:val="000000" w:themeColor="text1"/>
+                </w:rPr>
+                <m:t>-</m:t>
+              </m:r>
+              <m:f>
+                <m:fPr>
+                  <m:ctrlPr>
+                    <w:rPr>
+                      <w:rFonts w:ascii="Cambria Math" w:eastAsia="Microsoft YaHei UI" w:hAnsi="Cambria Math"/>
+                      <w:i/>
+                      <w:color w:val="000000" w:themeColor="text1"/>
+                    </w:rPr>
+                  </m:ctrlPr>
+                </m:fPr>
+                <m:num>
+                  <m:r>
+                    <w:rPr>
+                      <w:rFonts w:ascii="Cambria Math" w:eastAsia="Microsoft YaHei UI" w:hAnsi="Cambria Math"/>
+                      <w:color w:val="000000" w:themeColor="text1"/>
+                    </w:rPr>
+                    <m:t>1</m:t>
+                  </m:r>
+                </m:num>
+                <m:den>
+                  <m:r>
+                    <w:rPr>
+                      <w:rFonts w:ascii="Cambria Math" w:eastAsia="Microsoft YaHei UI" w:hAnsi="Cambria Math"/>
+                      <w:color w:val="000000" w:themeColor="text1"/>
+                    </w:rPr>
+                    <m:t>N</m:t>
+                  </m:r>
+                </m:den>
+              </m:f>
+            </m:sup>
+          </m:sSup>
+          <m:r>
+            <m:rPr>
+              <m:sty m:val="p"/>
+            </m:rPr>
+            <w:rPr>
+              <w:rFonts w:ascii="Cambria Math" w:eastAsia="Microsoft YaHei UI" w:hAnsi="Cambria Math"/>
+              <w:color w:val="000000" w:themeColor="text1"/>
+            </w:rPr>
+            <m:t>=:Perplexity</m:t>
+          </m:r>
+        </m:oMath>
+      </m:oMathPara>
+    </w:p>
+    <w:p>
+      <w:pPr>
+        <w:ind w:firstLine="720"/>
+        <w:rPr>
+          <w:rFonts w:ascii="Microsoft YaHei UI" w:eastAsia="Microsoft YaHei UI" w:hAnsi="Microsoft YaHei UI"/>
+          <w:color w:val="000000" w:themeColor="text1"/>
+        </w:rPr>
+      </w:pPr>
+      <w:r>
+        <w:rPr>
+          <w:rFonts w:ascii="Microsoft YaHei UI" w:eastAsia="Microsoft YaHei UI" w:hAnsi="Microsoft YaHei UI" w:hint="eastAsia"/>
+          <w:color w:val="000000" w:themeColor="text1"/>
+        </w:rPr>
+        <w:t>由于困惑度本身是用于评价语言模型的，因此这里使用了模型的预测分布q。另外，倒数第二个等号是因为在LSTM这种循环神经网络模型里，第n个时间点输出的</w:t>
+      </w:r>
+      <m:oMath>
+        <m:sSub>
+          <m:sSubPr>
+            <m:ctrlPr>
+              <w:rPr>
+                <w:rFonts w:ascii="Cambria Math" w:eastAsia="Microsoft YaHei UI" w:hAnsi="Cambria Math"/>
+                <w:i/>
+                <w:color w:val="000000" w:themeColor="text1"/>
+              </w:rPr>
+            </m:ctrlPr>
+          </m:sSubPr>
+          <m:e>
+            <m:r>
+              <w:rPr>
+                <w:rFonts w:ascii="Cambria Math" w:eastAsia="Microsoft YaHei UI" w:hAnsi="Cambria Math"/>
+                <w:color w:val="000000" w:themeColor="text1"/>
+              </w:rPr>
+              <m:t>q</m:t>
+            </m:r>
+          </m:e>
+          <m:sub>
+            <m:sSub>
+              <m:sSubPr>
+                <m:ctrlPr>
+                  <w:rPr>
+                    <w:rFonts w:ascii="Cambria Math" w:eastAsia="Microsoft YaHei UI" w:hAnsi="Cambria Math"/>
+                    <w:i/>
+                    <w:color w:val="000000" w:themeColor="text1"/>
+                  </w:rPr>
+                </m:ctrlPr>
+              </m:sSubPr>
+              <m:e>
+                <m:r>
+                  <w:rPr>
+                    <w:rFonts w:ascii="Cambria Math" w:eastAsia="Microsoft YaHei UI" w:hAnsi="Cambria Math"/>
+                    <w:color w:val="000000" w:themeColor="text1"/>
+                  </w:rPr>
+                  <m:t>target</m:t>
+                </m:r>
+              </m:e>
+              <m:sub>
+                <m:r>
+                  <w:rPr>
+                    <w:rFonts w:ascii="Cambria Math" w:eastAsia="Microsoft YaHei UI" w:hAnsi="Cambria Math"/>
+                    <w:color w:val="000000" w:themeColor="text1"/>
+                  </w:rPr>
+                  <m:t>n</m:t>
+                </m:r>
+              </m:sub>
+            </m:sSub>
+          </m:sub>
+        </m:sSub>
+      </m:oMath>
+      <w:r>
+        <w:rPr>
+          <w:rFonts w:ascii="Microsoft YaHei UI" w:eastAsia="Microsoft YaHei UI" w:hAnsi="Microsoft YaHei UI" w:hint="eastAsia"/>
+          <w:color w:val="000000" w:themeColor="text1"/>
+        </w:rPr>
+        <w:t>都是之前n-1个时间点的</w:t>
+      </w:r>
+      <w:r>
+        <w:rPr>
+          <w:rFonts w:ascii="Microsoft YaHei UI" w:eastAsia="Microsoft YaHei UI" w:hAnsi="Microsoft YaHei UI" w:hint="eastAsia"/>
+          <w:color w:val="000000" w:themeColor="text1"/>
+        </w:rPr>
+        <w:t>单词输入</w:t>
+      </w:r>
+      <w:r>
+        <w:rPr>
+          <w:rFonts w:ascii="Microsoft YaHei UI" w:eastAsia="Microsoft YaHei UI" w:hAnsi="Microsoft YaHei UI" w:hint="eastAsia"/>
+          <w:color w:val="000000" w:themeColor="text1"/>
+        </w:rPr>
+        <w:t>为</w:t>
+      </w:r>
+      <w:r>
+        <w:rPr>
+          <w:rFonts w:ascii="Microsoft YaHei UI" w:eastAsia="Microsoft YaHei UI" w:hAnsi="Microsoft YaHei UI" w:hint="eastAsia"/>
+          <w:color w:val="000000" w:themeColor="text1"/>
+        </w:rPr>
+        <w:t>已知信息</w:t>
+      </w:r>
+      <w:r>
+        <w:rPr>
+          <w:rFonts w:ascii="Microsoft YaHei UI" w:eastAsia="Microsoft YaHei UI" w:hAnsi="Microsoft YaHei UI" w:hint="eastAsia"/>
+          <w:color w:val="000000" w:themeColor="text1"/>
+        </w:rPr>
+        <w:t>的，因此事实上</w:t>
+      </w:r>
+      <m:oMath>
+        <m:sSub>
+          <m:sSubPr>
+            <m:ctrlPr>
+              <w:rPr>
+                <w:rFonts w:ascii="Cambria Math" w:eastAsia="Microsoft YaHei UI" w:hAnsi="Cambria Math"/>
+                <w:i/>
+                <w:color w:val="000000" w:themeColor="text1"/>
+              </w:rPr>
+            </m:ctrlPr>
+          </m:sSubPr>
+          <m:e>
+            <m:r>
+              <w:rPr>
+                <w:rFonts w:ascii="Cambria Math" w:eastAsia="Microsoft YaHei UI" w:hAnsi="Cambria Math"/>
+                <w:color w:val="000000" w:themeColor="text1"/>
+              </w:rPr>
+              <m:t>q</m:t>
+            </m:r>
+          </m:e>
+          <m:sub>
+            <m:sSub>
+              <m:sSubPr>
+                <m:ctrlPr>
+                  <w:rPr>
+                    <w:rFonts w:ascii="Cambria Math" w:eastAsia="Microsoft YaHei UI" w:hAnsi="Cambria Math"/>
+                    <w:i/>
+                    <w:color w:val="000000" w:themeColor="text1"/>
+                  </w:rPr>
+                </m:ctrlPr>
+              </m:sSubPr>
+              <m:e>
+                <m:r>
+                  <w:rPr>
+                    <w:rFonts w:ascii="Cambria Math" w:eastAsia="Microsoft YaHei UI" w:hAnsi="Cambria Math"/>
+                    <w:color w:val="000000" w:themeColor="text1"/>
+                  </w:rPr>
+                  <m:t>target</m:t>
+                </m:r>
+              </m:e>
+              <m:sub>
+                <m:r>
+                  <w:rPr>
+                    <w:rFonts w:ascii="Cambria Math" w:eastAsia="Microsoft YaHei UI" w:hAnsi="Cambria Math"/>
+                    <w:color w:val="000000" w:themeColor="text1"/>
+                  </w:rPr>
+                  <m:t>n</m:t>
+                </m:r>
+              </m:sub>
+            </m:sSub>
+          </m:sub>
+        </m:sSub>
+        <m:r>
+          <m:rPr>
+            <m:sty m:val="p"/>
+          </m:rPr>
+          <w:rPr>
+            <w:rFonts w:ascii="Cambria Math" w:eastAsia="Microsoft YaHei UI" w:hAnsi="Cambria Math"/>
+            <w:color w:val="000000" w:themeColor="text1"/>
+          </w:rPr>
+          <m:t>=</m:t>
+        </m:r>
+        <m:sSub>
+          <m:sSubPr>
+            <m:ctrlPr>
+              <w:rPr>
+                <w:rFonts w:ascii="Cambria Math" w:eastAsia="Microsoft YaHei UI" w:hAnsi="Cambria Math"/>
+                <w:i/>
+                <w:color w:val="000000" w:themeColor="text1"/>
+              </w:rPr>
+            </m:ctrlPr>
+          </m:sSubPr>
+          <m:e>
+            <m:r>
+              <w:rPr>
+                <w:rFonts w:ascii="Cambria Math" w:eastAsia="Microsoft YaHei UI" w:hAnsi="Cambria Math"/>
+                <w:color w:val="000000" w:themeColor="text1"/>
+              </w:rPr>
+              <m:t>q</m:t>
+            </m:r>
+          </m:e>
+          <m:sub>
+            <m:sSub>
+              <m:sSubPr>
+                <m:ctrlPr>
+                  <w:rPr>
+                    <w:rFonts w:ascii="Cambria Math" w:eastAsia="Microsoft YaHei UI" w:hAnsi="Cambria Math"/>
+                    <w:i/>
+                    <w:color w:val="000000" w:themeColor="text1"/>
+                  </w:rPr>
+                </m:ctrlPr>
+              </m:sSubPr>
+              <m:e>
+                <m:r>
+                  <w:rPr>
+                    <w:rFonts w:ascii="Cambria Math" w:eastAsia="Microsoft YaHei UI" w:hAnsi="Cambria Math"/>
+                    <w:color w:val="000000" w:themeColor="text1"/>
+                  </w:rPr>
+                  <m:t>target</m:t>
+                </m:r>
+              </m:e>
+              <m:sub>
+                <m:r>
+                  <w:rPr>
+                    <w:rFonts w:ascii="Cambria Math" w:eastAsia="Microsoft YaHei UI" w:hAnsi="Cambria Math"/>
+                    <w:color w:val="000000" w:themeColor="text1"/>
+                  </w:rPr>
+                  <m:t>n</m:t>
+                </m:r>
+              </m:sub>
+            </m:sSub>
+            <m:r>
+              <w:rPr>
+                <w:rFonts w:ascii="Cambria Math" w:eastAsia="Microsoft YaHei UI" w:hAnsi="Cambria Math"/>
+                <w:color w:val="000000" w:themeColor="text1"/>
+              </w:rPr>
+              <m:t xml:space="preserve"> </m:t>
+            </m:r>
+            <m:r>
+              <w:rPr>
+                <w:rFonts w:ascii="Cambria Math" w:eastAsia="Microsoft YaHei UI" w:hAnsi="Cambria Math"/>
+                <w:color w:val="000000" w:themeColor="text1"/>
+              </w:rPr>
+              <m:t>|</m:t>
+            </m:r>
+            <m:r>
+              <w:rPr>
+                <w:rFonts w:ascii="Cambria Math" w:eastAsia="Microsoft YaHei UI" w:hAnsi="Cambria Math"/>
+                <w:color w:val="000000" w:themeColor="text1"/>
+              </w:rPr>
+              <m:t xml:space="preserve"> </m:t>
+            </m:r>
+            <m:sSub>
+              <m:sSubPr>
+                <m:ctrlPr>
+                  <w:rPr>
+                    <w:rFonts w:ascii="Cambria Math" w:eastAsia="Microsoft YaHei UI" w:hAnsi="Cambria Math"/>
+                    <w:i/>
+                    <w:color w:val="000000" w:themeColor="text1"/>
+                  </w:rPr>
+                </m:ctrlPr>
+              </m:sSubPr>
+              <m:e>
+                <m:r>
+                  <w:rPr>
+                    <w:rFonts w:ascii="Cambria Math" w:eastAsia="Microsoft YaHei UI" w:hAnsi="Cambria Math"/>
+                    <w:color w:val="000000" w:themeColor="text1"/>
+                  </w:rPr>
+                  <m:t>target</m:t>
+                </m:r>
+              </m:e>
+              <m:sub>
+                <m:r>
+                  <w:rPr>
+                    <w:rFonts w:ascii="Cambria Math" w:eastAsia="Microsoft YaHei UI" w:hAnsi="Cambria Math"/>
+                    <w:color w:val="000000" w:themeColor="text1"/>
+                  </w:rPr>
+                  <m:t>1</m:t>
+                </m:r>
+              </m:sub>
+            </m:sSub>
+            <m:r>
+              <w:rPr>
+                <w:rFonts w:ascii="Cambria Math" w:eastAsia="Microsoft YaHei UI" w:hAnsi="Cambria Math"/>
+                <w:color w:val="000000" w:themeColor="text1"/>
+              </w:rPr>
+              <m:t>…</m:t>
+            </m:r>
+            <m:sSub>
+              <m:sSubPr>
+                <m:ctrlPr>
+                  <w:rPr>
+                    <w:rFonts w:ascii="Cambria Math" w:eastAsia="Microsoft YaHei UI" w:hAnsi="Cambria Math"/>
+                    <w:i/>
+                    <w:color w:val="000000" w:themeColor="text1"/>
+                  </w:rPr>
+                </m:ctrlPr>
+              </m:sSubPr>
+              <m:e>
+                <m:r>
+                  <w:rPr>
+                    <w:rFonts w:ascii="Cambria Math" w:eastAsia="Microsoft YaHei UI" w:hAnsi="Cambria Math"/>
+                    <w:color w:val="000000" w:themeColor="text1"/>
+                  </w:rPr>
+                  <m:t>target</m:t>
+                </m:r>
+              </m:e>
+              <m:sub>
+                <m:r>
+                  <w:rPr>
+                    <w:rFonts w:ascii="Cambria Math" w:eastAsia="Microsoft YaHei UI" w:hAnsi="Cambria Math"/>
+                    <w:color w:val="000000" w:themeColor="text1"/>
+                  </w:rPr>
+                  <m:t>n-1</m:t>
+                </m:r>
+              </m:sub>
+            </m:sSub>
+          </m:sub>
+        </m:sSub>
+      </m:oMath>
+      <w:r>
+        <w:rPr>
+          <w:rFonts w:ascii="Microsoft YaHei UI" w:eastAsia="Microsoft YaHei UI" w:hAnsi="Microsoft YaHei UI" w:hint="eastAsia"/>
+          <w:color w:val="000000" w:themeColor="text1"/>
+        </w:rPr>
+        <w:t>是一个条件概率——这样，就与作业要求里句子概率计算的定义完全一致了。</w:t>
+      </w:r>
+    </w:p>
+    <w:p>
+      <w:pPr>
+        <w:ind w:firstLine="720"/>
+        <w:rPr>
+          <w:rFonts w:ascii="Microsoft YaHei UI" w:eastAsia="Microsoft YaHei UI" w:hAnsi="Microsoft YaHei UI"/>
+          <w:color w:val="000000" w:themeColor="text1"/>
+        </w:rPr>
+      </w:pPr>
+      <w:r>
+        <w:rPr>
+          <w:rFonts w:ascii="Microsoft YaHei UI" w:eastAsia="Microsoft YaHei UI" w:hAnsi="Microsoft YaHei UI" w:hint="eastAsia"/>
+          <w:color w:val="000000" w:themeColor="text1"/>
+        </w:rPr>
+        <w:t>值得一提的是，上述的N是minibatch上所有单词的总数2</w:t>
+      </w:r>
+      <w:r>
+        <w:rPr>
+          <w:rFonts w:ascii="Microsoft YaHei UI" w:eastAsia="Microsoft YaHei UI" w:hAnsi="Microsoft YaHei UI"/>
+          <w:color w:val="000000" w:themeColor="text1"/>
+        </w:rPr>
+        <w:t>0*5</w:t>
+      </w:r>
+      <w:r>
+        <w:rPr>
+          <w:rFonts w:ascii="Microsoft YaHei UI" w:eastAsia="Microsoft YaHei UI" w:hAnsi="Microsoft YaHei UI" w:hint="eastAsia"/>
+          <w:color w:val="000000" w:themeColor="text1"/>
+        </w:rPr>
+        <w:t>，而普通困惑度定义中的N是一个句子S的长度，似乎并不匹配。但在之前的N-gram和HMM实验中，我们计算的验证集或测试集上的Perplexity值为该数据集所有句子的困惑度的平均值，而本次实验计算的</w:t>
+      </w:r>
+      <m:oMath>
+        <m:sSup>
+          <m:sSupPr>
+            <m:ctrlPr>
+              <w:rPr>
+                <w:rFonts w:ascii="Cambria Math" w:eastAsia="Microsoft YaHei UI" w:hAnsi="Cambria Math"/>
+                <w:color w:val="000000" w:themeColor="text1"/>
+              </w:rPr>
+            </m:ctrlPr>
+          </m:sSupPr>
+          <m:e>
+            <m:r>
+              <w:rPr>
+                <w:rFonts w:ascii="Cambria Math" w:eastAsia="Microsoft YaHei UI" w:hAnsi="Cambria Math"/>
+                <w:color w:val="000000" w:themeColor="text1"/>
+              </w:rPr>
+              <m:t>e</m:t>
+            </m:r>
+            <m:ctrlPr>
+              <w:rPr>
+                <w:rFonts w:ascii="Cambria Math" w:eastAsia="Microsoft YaHei UI" w:hAnsi="Cambria Math" w:hint="eastAsia"/>
+                <w:color w:val="000000" w:themeColor="text1"/>
+              </w:rPr>
+            </m:ctrlPr>
+          </m:e>
+          <m:sup>
+            <m:r>
+              <m:rPr>
+                <m:sty m:val="p"/>
+              </m:rPr>
+              <w:rPr>
+                <w:rFonts w:ascii="Cambria Math" w:eastAsia="Microsoft YaHei UI" w:hAnsi="Cambria Math"/>
+                <w:color w:val="000000" w:themeColor="text1"/>
+              </w:rPr>
+              <m:t>Loss</m:t>
+            </m:r>
+          </m:sup>
+        </m:sSup>
+      </m:oMath>
+      <w:r>
+        <w:rPr>
+          <w:rFonts w:ascii="Microsoft YaHei UI" w:eastAsia="Microsoft YaHei UI" w:hAnsi="Microsoft YaHei UI" w:hint="eastAsia"/>
+          <w:color w:val="000000" w:themeColor="text1"/>
+        </w:rPr>
+        <w:t>相当于是batch</w:t>
+      </w:r>
+      <w:r>
+        <w:rPr>
+          <w:rFonts w:ascii="Microsoft YaHei UI" w:eastAsia="Microsoft YaHei UI" w:hAnsi="Microsoft YaHei UI"/>
+          <w:color w:val="000000" w:themeColor="text1"/>
+        </w:rPr>
+        <w:t>_size=</w:t>
+      </w:r>
+      <w:r>
+        <w:rPr>
+          <w:rFonts w:ascii="Microsoft YaHei UI" w:eastAsia="Microsoft YaHei UI" w:hAnsi="Microsoft YaHei UI" w:hint="eastAsia"/>
+          <w:color w:val="000000" w:themeColor="text1"/>
+        </w:rPr>
+        <w:t>2</w:t>
+      </w:r>
+      <w:r>
+        <w:rPr>
+          <w:rFonts w:ascii="Microsoft YaHei UI" w:eastAsia="Microsoft YaHei UI" w:hAnsi="Microsoft YaHei UI"/>
+          <w:color w:val="000000" w:themeColor="text1"/>
+        </w:rPr>
+        <w:t>0</w:t>
+      </w:r>
+      <w:r>
+        <w:rPr>
+          <w:rFonts w:ascii="Microsoft YaHei UI" w:eastAsia="Microsoft YaHei UI" w:hAnsi="Microsoft YaHei UI" w:hint="eastAsia"/>
+          <w:color w:val="000000" w:themeColor="text1"/>
+        </w:rPr>
+        <w:t>个句子困惑度的平均值</w:t>
+      </w:r>
+      <w:r>
+        <w:rPr>
+          <w:rFonts w:ascii="Microsoft YaHei UI" w:eastAsia="Microsoft YaHei UI" w:hAnsi="Microsoft YaHei UI" w:hint="eastAsia"/>
+          <w:color w:val="000000" w:themeColor="text1"/>
+        </w:rPr>
+        <w:t>。因此，本次实验得到的Perplexity是可以与之前实验直接做比较的。</w:t>
+      </w:r>
+    </w:p>
+    <w:p>
+      <w:pPr>
+        <w:ind w:firstLine="720"/>
+        <w:rPr>
+          <w:rFonts w:ascii="Microsoft YaHei UI" w:eastAsia="Microsoft YaHei UI" w:hAnsi="Microsoft YaHei UI"/>
           <w:color w:val="000000" w:themeColor="text1"/>
         </w:rPr>
       </w:pPr>
@@ -1968,6 +7665,14 @@
         </w:rPr>
         <w:t>二、实验结果和分析</w:t>
       </w:r>
+    </w:p>
+    <w:p>
+      <w:pPr>
+        <w:rPr>
+          <w:rFonts w:ascii="Microsoft YaHei UI" w:eastAsia="Microsoft YaHei UI" w:hAnsi="Microsoft YaHei UI"/>
+          <w:color w:val="000000" w:themeColor="text1"/>
+        </w:rPr>
+      </w:pPr>
     </w:p>
     <w:p>
       <w:pPr>
@@ -2102,6 +7807,257 @@
             </w:pPr>
             <w:r>
               <w:rPr>
+                <w:rFonts w:ascii="Microsoft YaHei UI" w:eastAsia="Microsoft YaHei UI" w:hAnsi="Microsoft YaHei UI"/>
+                <w:color w:val="000000" w:themeColor="text1"/>
+              </w:rPr>
+              <w:t>Markov (</w:t>
+            </w:r>
+            <w:proofErr w:type="spellStart"/>
+            <w:r>
+              <w:rPr>
+                <w:rFonts w:ascii="Microsoft YaHei UI" w:eastAsia="Microsoft YaHei UI" w:hAnsi="Microsoft YaHei UI" w:hint="eastAsia"/>
+                <w:color w:val="000000" w:themeColor="text1"/>
+              </w:rPr>
+              <w:t>u</w:t>
+            </w:r>
+            <w:r>
+              <w:rPr>
+                <w:rFonts w:ascii="Microsoft YaHei UI" w:eastAsia="Microsoft YaHei UI" w:hAnsi="Microsoft YaHei UI"/>
+                <w:color w:val="000000" w:themeColor="text1"/>
+              </w:rPr>
+              <w:t>ni</w:t>
+            </w:r>
+            <w:proofErr w:type="spellEnd"/>
+            <w:r>
+              <w:rPr>
+                <w:rFonts w:ascii="Microsoft YaHei UI" w:eastAsia="Microsoft YaHei UI" w:hAnsi="Microsoft YaHei UI" w:hint="eastAsia"/>
+                <w:color w:val="000000" w:themeColor="text1"/>
+              </w:rPr>
+              <w:t>/</w:t>
+            </w:r>
+            <w:r>
+              <w:rPr>
+                <w:rFonts w:ascii="Microsoft YaHei UI" w:eastAsia="Microsoft YaHei UI" w:hAnsi="Microsoft YaHei UI"/>
+                <w:color w:val="000000" w:themeColor="text1"/>
+              </w:rPr>
+              <w:t>bi</w:t>
+            </w:r>
+            <w:r>
+              <w:rPr>
+                <w:rFonts w:ascii="Microsoft YaHei UI" w:eastAsia="Microsoft YaHei UI" w:hAnsi="Microsoft YaHei UI"/>
+                <w:color w:val="000000" w:themeColor="text1"/>
+              </w:rPr>
+              <w:t>gram)</w:t>
+            </w:r>
+            <w:r>
+              <w:rPr>
+                <w:rFonts w:ascii="Microsoft YaHei UI" w:eastAsia="Microsoft YaHei UI" w:hAnsi="Microsoft YaHei UI"/>
+                <w:color w:val="000000" w:themeColor="text1"/>
+                <w:vertAlign w:val="subscript"/>
+              </w:rPr>
+              <w:t>1</w:t>
+            </w:r>
+          </w:p>
+        </w:tc>
+        <w:tc>
+          <w:tcPr>
+            <w:tcW w:w="2836" w:type="dxa"/>
+          </w:tcPr>
+          <w:p>
+            <w:pPr>
+              <w:jc w:val="center"/>
+              <w:rPr>
+                <w:rFonts w:ascii="Microsoft YaHei UI" w:eastAsia="Microsoft YaHei UI" w:hAnsi="Microsoft YaHei UI"/>
+                <w:color w:val="000000" w:themeColor="text1"/>
+              </w:rPr>
+            </w:pPr>
+            <w:r>
+              <w:rPr>
+                <w:rFonts w:ascii="Microsoft YaHei UI" w:eastAsia="Microsoft YaHei UI" w:hAnsi="Microsoft YaHei UI"/>
+                <w:color w:val="000000" w:themeColor="text1"/>
+                <w:sz w:val="22"/>
+              </w:rPr>
+              <w:t>10257.83</w:t>
+            </w:r>
+            <w:r>
+              <w:rPr>
+                <w:rFonts w:ascii="Microsoft YaHei UI" w:eastAsia="Microsoft YaHei UI" w:hAnsi="Microsoft YaHei UI"/>
+                <w:color w:val="000000" w:themeColor="text1"/>
+                <w:sz w:val="22"/>
+              </w:rPr>
+              <w:t>/</w:t>
+            </w:r>
+            <w:r>
+              <w:rPr>
+                <w:rFonts w:ascii="Microsoft YaHei UI" w:eastAsia="Microsoft YaHei UI" w:hAnsi="Microsoft YaHei UI"/>
+                <w:color w:val="000000" w:themeColor="text1"/>
+                <w:sz w:val="22"/>
+              </w:rPr>
+              <w:t>9313.86</w:t>
+            </w:r>
+          </w:p>
+        </w:tc>
+        <w:tc>
+          <w:tcPr>
+            <w:tcW w:w="2693" w:type="dxa"/>
+          </w:tcPr>
+          <w:p>
+            <w:pPr>
+              <w:jc w:val="center"/>
+              <w:rPr>
+                <w:rFonts w:ascii="Microsoft YaHei UI" w:eastAsia="Microsoft YaHei UI" w:hAnsi="Microsoft YaHei UI"/>
+                <w:color w:val="000000" w:themeColor="text1"/>
+              </w:rPr>
+            </w:pPr>
+            <w:r>
+              <w:rPr>
+                <w:rFonts w:ascii="Microsoft YaHei UI" w:eastAsia="Microsoft YaHei UI" w:hAnsi="Microsoft YaHei UI"/>
+                <w:color w:val="000000" w:themeColor="text1"/>
+                <w:sz w:val="22"/>
+              </w:rPr>
+              <w:t>7508.20</w:t>
+            </w:r>
+            <w:r>
+              <w:rPr>
+                <w:rFonts w:ascii="Microsoft YaHei UI" w:eastAsia="Microsoft YaHei UI" w:hAnsi="Microsoft YaHei UI"/>
+                <w:color w:val="000000" w:themeColor="text1"/>
+                <w:sz w:val="22"/>
+              </w:rPr>
+              <w:t>/</w:t>
+            </w:r>
+            <w:r>
+              <w:rPr>
+                <w:rFonts w:ascii="Microsoft YaHei UI" w:eastAsia="Microsoft YaHei UI" w:hAnsi="Microsoft YaHei UI"/>
+                <w:color w:val="000000" w:themeColor="text1"/>
+                <w:sz w:val="22"/>
+              </w:rPr>
+              <w:t>9048.78</w:t>
+            </w:r>
+          </w:p>
+        </w:tc>
+      </w:tr>
+      <w:tr>
+        <w:tc>
+          <w:tcPr>
+            <w:tcW w:w="2693" w:type="dxa"/>
+          </w:tcPr>
+          <w:p>
+            <w:pPr>
+              <w:jc w:val="center"/>
+              <w:rPr>
+                <w:rFonts w:ascii="Microsoft YaHei UI" w:eastAsia="Microsoft YaHei UI" w:hAnsi="Microsoft YaHei UI"/>
+                <w:color w:val="000000" w:themeColor="text1"/>
+              </w:rPr>
+            </w:pPr>
+            <w:r>
+              <w:rPr>
+                <w:rFonts w:ascii="Microsoft YaHei UI" w:eastAsia="Microsoft YaHei UI" w:hAnsi="Microsoft YaHei UI"/>
+                <w:color w:val="000000" w:themeColor="text1"/>
+              </w:rPr>
+              <w:t>Markov (</w:t>
+            </w:r>
+            <w:proofErr w:type="spellStart"/>
+            <w:r>
+              <w:rPr>
+                <w:rFonts w:ascii="Microsoft YaHei UI" w:eastAsia="Microsoft YaHei UI" w:hAnsi="Microsoft YaHei UI"/>
+                <w:color w:val="000000" w:themeColor="text1"/>
+              </w:rPr>
+              <w:t>uni</w:t>
+            </w:r>
+            <w:proofErr w:type="spellEnd"/>
+            <w:r>
+              <w:rPr>
+                <w:rFonts w:ascii="Microsoft YaHei UI" w:eastAsia="Microsoft YaHei UI" w:hAnsi="Microsoft YaHei UI"/>
+                <w:color w:val="000000" w:themeColor="text1"/>
+              </w:rPr>
+              <w:t>/</w:t>
+            </w:r>
+            <w:r>
+              <w:rPr>
+                <w:rFonts w:ascii="Microsoft YaHei UI" w:eastAsia="Microsoft YaHei UI" w:hAnsi="Microsoft YaHei UI" w:hint="eastAsia"/>
+                <w:color w:val="000000" w:themeColor="text1"/>
+              </w:rPr>
+              <w:t>b</w:t>
+            </w:r>
+            <w:r>
+              <w:rPr>
+                <w:rFonts w:ascii="Microsoft YaHei UI" w:eastAsia="Microsoft YaHei UI" w:hAnsi="Microsoft YaHei UI"/>
+                <w:color w:val="000000" w:themeColor="text1"/>
+              </w:rPr>
+              <w:t>igram)</w:t>
+            </w:r>
+            <w:r>
+              <w:rPr>
+                <w:rFonts w:ascii="Microsoft YaHei UI" w:eastAsia="Microsoft YaHei UI" w:hAnsi="Microsoft YaHei UI"/>
+                <w:color w:val="000000" w:themeColor="text1"/>
+                <w:vertAlign w:val="subscript"/>
+              </w:rPr>
+              <w:t>2</w:t>
+            </w:r>
+          </w:p>
+        </w:tc>
+        <w:tc>
+          <w:tcPr>
+            <w:tcW w:w="2836" w:type="dxa"/>
+          </w:tcPr>
+          <w:p>
+            <w:pPr>
+              <w:jc w:val="center"/>
+              <w:rPr>
+                <w:rFonts w:ascii="Microsoft YaHei UI" w:eastAsia="Microsoft YaHei UI" w:hAnsi="Microsoft YaHei UI"/>
+                <w:color w:val="000000" w:themeColor="text1"/>
+                <w:sz w:val="22"/>
+              </w:rPr>
+            </w:pPr>
+            <w:r>
+              <w:rPr>
+                <w:rFonts w:ascii="Microsoft YaHei UI" w:eastAsia="Microsoft YaHei UI" w:hAnsi="Microsoft YaHei UI"/>
+                <w:color w:val="000000" w:themeColor="text1"/>
+                <w:sz w:val="22"/>
+              </w:rPr>
+              <w:t>4710.67/975.67</w:t>
+            </w:r>
+          </w:p>
+        </w:tc>
+        <w:tc>
+          <w:tcPr>
+            <w:tcW w:w="2693" w:type="dxa"/>
+          </w:tcPr>
+          <w:p>
+            <w:pPr>
+              <w:jc w:val="center"/>
+              <w:rPr>
+                <w:rFonts w:ascii="Microsoft YaHei UI" w:eastAsia="Microsoft YaHei UI" w:hAnsi="Microsoft YaHei UI"/>
+                <w:color w:val="000000" w:themeColor="text1"/>
+                <w:sz w:val="22"/>
+              </w:rPr>
+            </w:pPr>
+            <w:r>
+              <w:rPr>
+                <w:rFonts w:ascii="Microsoft YaHei UI" w:eastAsia="Microsoft YaHei UI" w:hAnsi="Microsoft YaHei UI"/>
+                <w:color w:val="000000" w:themeColor="text1"/>
+                <w:sz w:val="22"/>
+              </w:rPr>
+              <w:t>3737.06/88.16</w:t>
+            </w:r>
+          </w:p>
+        </w:tc>
+      </w:tr>
+      <w:tr>
+        <w:tc>
+          <w:tcPr>
+            <w:tcW w:w="2693" w:type="dxa"/>
+          </w:tcPr>
+          <w:p>
+            <w:pPr>
+              <w:jc w:val="center"/>
+              <w:rPr>
+                <w:rFonts w:ascii="Microsoft YaHei UI" w:eastAsia="Microsoft YaHei UI" w:hAnsi="Microsoft YaHei UI"/>
+                <w:color w:val="000000" w:themeColor="text1"/>
+              </w:rPr>
+            </w:pPr>
+            <w:r>
+              <w:rPr>
                 <w:rFonts w:ascii="Microsoft YaHei UI" w:eastAsia="Microsoft YaHei UI" w:hAnsi="Microsoft YaHei UI" w:hint="eastAsia"/>
                 <w:color w:val="000000" w:themeColor="text1"/>
               </w:rPr>
@@ -2245,7 +8201,7 @@
             <w:pPr>
               <w:jc w:val="center"/>
               <w:rPr>
-                <w:rFonts w:ascii="Microsoft YaHei UI" w:eastAsia="Microsoft YaHei UI" w:hAnsi="Microsoft YaHei UI"/>
+                <w:rFonts w:ascii="Microsoft YaHei UI" w:eastAsia="Microsoft YaHei UI" w:hAnsi="Microsoft YaHei UI" w:hint="eastAsia"/>
                 <w:color w:val="000000" w:themeColor="text1"/>
               </w:rPr>
             </w:pPr>
@@ -2254,21 +8210,21 @@
                 <w:rFonts w:ascii="Microsoft YaHei UI" w:eastAsia="Microsoft YaHei UI" w:hAnsi="Microsoft YaHei UI"/>
                 <w:color w:val="000000" w:themeColor="text1"/>
               </w:rPr>
-              <w:t>Markov (</w:t>
+              <w:t xml:space="preserve">LSTM </w:t>
             </w:r>
             <w:r>
               <w:rPr>
                 <w:rFonts w:ascii="Microsoft YaHei UI" w:eastAsia="Microsoft YaHei UI" w:hAnsi="Microsoft YaHei UI" w:hint="eastAsia"/>
                 <w:color w:val="000000" w:themeColor="text1"/>
               </w:rPr>
-              <w:t>u</w:t>
+              <w:t>(</w:t>
             </w:r>
             <w:r>
               <w:rPr>
                 <w:rFonts w:ascii="Microsoft YaHei UI" w:eastAsia="Microsoft YaHei UI" w:hAnsi="Microsoft YaHei UI"/>
                 <w:color w:val="000000" w:themeColor="text1"/>
               </w:rPr>
-              <w:t>nigram)</w:t>
+              <w:t>50)</w:t>
             </w:r>
           </w:p>
         </w:tc>
@@ -2282,6 +8238,7 @@
               <w:rPr>
                 <w:rFonts w:ascii="Microsoft YaHei UI" w:eastAsia="Microsoft YaHei UI" w:hAnsi="Microsoft YaHei UI"/>
                 <w:color w:val="000000" w:themeColor="text1"/>
+                <w:sz w:val="22"/>
               </w:rPr>
             </w:pPr>
             <w:r>
@@ -2290,7 +8247,7 @@
                 <w:color w:val="000000" w:themeColor="text1"/>
                 <w:sz w:val="22"/>
               </w:rPr>
-              <w:t>10257.83</w:t>
+              <w:t>104.95</w:t>
             </w:r>
           </w:p>
         </w:tc>
@@ -2304,6 +8261,7 @@
               <w:rPr>
                 <w:rFonts w:ascii="Microsoft YaHei UI" w:eastAsia="Microsoft YaHei UI" w:hAnsi="Microsoft YaHei UI"/>
                 <w:color w:val="000000" w:themeColor="text1"/>
+                <w:sz w:val="22"/>
               </w:rPr>
             </w:pPr>
             <w:r>
@@ -2312,7 +8270,7 @@
                 <w:color w:val="000000" w:themeColor="text1"/>
                 <w:sz w:val="22"/>
               </w:rPr>
-              <w:t>7508.20</w:t>
+              <w:t>86.40</w:t>
             </w:r>
           </w:p>
         </w:tc>
@@ -2335,21 +8293,21 @@
                 <w:rFonts w:ascii="Microsoft YaHei UI" w:eastAsia="Microsoft YaHei UI" w:hAnsi="Microsoft YaHei UI"/>
                 <w:color w:val="000000" w:themeColor="text1"/>
               </w:rPr>
-              <w:t>Markov (</w:t>
+              <w:t xml:space="preserve">LSTM </w:t>
             </w:r>
             <w:r>
               <w:rPr>
                 <w:rFonts w:ascii="Microsoft YaHei UI" w:eastAsia="Microsoft YaHei UI" w:hAnsi="Microsoft YaHei UI" w:hint="eastAsia"/>
                 <w:color w:val="000000" w:themeColor="text1"/>
               </w:rPr>
-              <w:t>b</w:t>
+              <w:t>(</w:t>
             </w:r>
             <w:r>
               <w:rPr>
                 <w:rFonts w:ascii="Microsoft YaHei UI" w:eastAsia="Microsoft YaHei UI" w:hAnsi="Microsoft YaHei UI"/>
                 <w:color w:val="000000" w:themeColor="text1"/>
               </w:rPr>
-              <w:t>igram)</w:t>
+              <w:t>100)</w:t>
             </w:r>
           </w:p>
         </w:tc>
@@ -2363,6 +8321,7 @@
               <w:rPr>
                 <w:rFonts w:ascii="Microsoft YaHei UI" w:eastAsia="Microsoft YaHei UI" w:hAnsi="Microsoft YaHei UI"/>
                 <w:color w:val="000000" w:themeColor="text1"/>
+                <w:sz w:val="22"/>
               </w:rPr>
             </w:pPr>
             <w:r>
@@ -2371,7 +8330,7 @@
                 <w:color w:val="000000" w:themeColor="text1"/>
                 <w:sz w:val="22"/>
               </w:rPr>
-              <w:t>9313.86</w:t>
+              <w:t>96.51</w:t>
             </w:r>
           </w:p>
         </w:tc>
@@ -2385,6 +8344,7 @@
               <w:rPr>
                 <w:rFonts w:ascii="Microsoft YaHei UI" w:eastAsia="Microsoft YaHei UI" w:hAnsi="Microsoft YaHei UI"/>
                 <w:color w:val="000000" w:themeColor="text1"/>
+                <w:sz w:val="22"/>
               </w:rPr>
             </w:pPr>
             <w:r>
@@ -2393,7 +8353,234 @@
                 <w:color w:val="000000" w:themeColor="text1"/>
                 <w:sz w:val="22"/>
               </w:rPr>
-              <w:t>9048.78</w:t>
+              <w:t>78.82</w:t>
+            </w:r>
+          </w:p>
+        </w:tc>
+      </w:tr>
+      <w:tr>
+        <w:tc>
+          <w:tcPr>
+            <w:tcW w:w="2693" w:type="dxa"/>
+          </w:tcPr>
+          <w:p>
+            <w:pPr>
+              <w:jc w:val="center"/>
+              <w:rPr>
+                <w:rFonts w:ascii="Microsoft YaHei UI" w:eastAsia="Microsoft YaHei UI" w:hAnsi="Microsoft YaHei UI"/>
+                <w:color w:val="000000" w:themeColor="text1"/>
+              </w:rPr>
+            </w:pPr>
+            <w:r>
+              <w:rPr>
+                <w:rFonts w:ascii="Microsoft YaHei UI" w:eastAsia="Microsoft YaHei UI" w:hAnsi="Microsoft YaHei UI"/>
+                <w:color w:val="000000" w:themeColor="text1"/>
+              </w:rPr>
+              <w:t>LSTM (200)</w:t>
+            </w:r>
+          </w:p>
+        </w:tc>
+        <w:tc>
+          <w:tcPr>
+            <w:tcW w:w="2836" w:type="dxa"/>
+          </w:tcPr>
+          <w:p>
+            <w:pPr>
+              <w:jc w:val="center"/>
+              <w:rPr>
+                <w:rFonts w:ascii="Microsoft YaHei UI" w:eastAsia="Microsoft YaHei UI" w:hAnsi="Microsoft YaHei UI"/>
+                <w:color w:val="000000" w:themeColor="text1"/>
+                <w:sz w:val="22"/>
+              </w:rPr>
+            </w:pPr>
+            <w:r>
+              <w:rPr>
+                <w:rFonts w:ascii="Microsoft YaHei UI" w:eastAsia="Microsoft YaHei UI" w:hAnsi="Microsoft YaHei UI"/>
+                <w:color w:val="000000" w:themeColor="text1"/>
+                <w:sz w:val="22"/>
+              </w:rPr>
+              <w:t>96.56</w:t>
+            </w:r>
+          </w:p>
+        </w:tc>
+        <w:tc>
+          <w:tcPr>
+            <w:tcW w:w="2693" w:type="dxa"/>
+          </w:tcPr>
+          <w:p>
+            <w:pPr>
+              <w:jc w:val="center"/>
+              <w:rPr>
+                <w:rFonts w:ascii="Microsoft YaHei UI" w:eastAsia="Microsoft YaHei UI" w:hAnsi="Microsoft YaHei UI"/>
+                <w:color w:val="000000" w:themeColor="text1"/>
+                <w:sz w:val="22"/>
+              </w:rPr>
+            </w:pPr>
+            <w:r>
+              <w:rPr>
+                <w:rFonts w:ascii="Microsoft YaHei UI" w:eastAsia="Microsoft YaHei UI" w:hAnsi="Microsoft YaHei UI"/>
+                <w:color w:val="000000" w:themeColor="text1"/>
+                <w:sz w:val="22"/>
+              </w:rPr>
+              <w:t>78.13</w:t>
+            </w:r>
+          </w:p>
+        </w:tc>
+      </w:tr>
+      <w:tr>
+        <w:tc>
+          <w:tcPr>
+            <w:tcW w:w="2693" w:type="dxa"/>
+          </w:tcPr>
+          <w:p>
+            <w:pPr>
+              <w:jc w:val="center"/>
+              <w:rPr>
+                <w:rFonts w:ascii="Microsoft YaHei UI" w:eastAsia="Microsoft YaHei UI" w:hAnsi="Microsoft YaHei UI"/>
+                <w:color w:val="000000" w:themeColor="text1"/>
+              </w:rPr>
+            </w:pPr>
+            <w:r>
+              <w:rPr>
+                <w:rFonts w:ascii="Microsoft YaHei UI" w:eastAsia="Microsoft YaHei UI" w:hAnsi="Microsoft YaHei UI"/>
+                <w:color w:val="000000" w:themeColor="text1"/>
+              </w:rPr>
+              <w:t>LSTM (500)</w:t>
+            </w:r>
+            <w:r>
+              <w:rPr>
+                <w:rFonts w:ascii="Microsoft YaHei UI" w:eastAsia="Microsoft YaHei UI" w:hAnsi="Microsoft YaHei UI"/>
+                <w:color w:val="000000" w:themeColor="text1"/>
+                <w:vertAlign w:val="subscript"/>
+              </w:rPr>
+              <w:t>1</w:t>
+            </w:r>
+          </w:p>
+        </w:tc>
+        <w:tc>
+          <w:tcPr>
+            <w:tcW w:w="2836" w:type="dxa"/>
+          </w:tcPr>
+          <w:p>
+            <w:pPr>
+              <w:jc w:val="center"/>
+              <w:rPr>
+                <w:rFonts w:ascii="Microsoft YaHei UI" w:eastAsia="Microsoft YaHei UI" w:hAnsi="Microsoft YaHei UI"/>
+                <w:color w:val="000000" w:themeColor="text1"/>
+                <w:sz w:val="22"/>
+              </w:rPr>
+            </w:pPr>
+            <w:r>
+              <w:rPr>
+                <w:rFonts w:ascii="Microsoft YaHei UI" w:eastAsia="Microsoft YaHei UI" w:hAnsi="Microsoft YaHei UI"/>
+                <w:color w:val="000000" w:themeColor="text1"/>
+                <w:sz w:val="22"/>
+              </w:rPr>
+              <w:t>121.93</w:t>
+            </w:r>
+          </w:p>
+        </w:tc>
+        <w:tc>
+          <w:tcPr>
+            <w:tcW w:w="2693" w:type="dxa"/>
+          </w:tcPr>
+          <w:p>
+            <w:pPr>
+              <w:jc w:val="center"/>
+              <w:rPr>
+                <w:rFonts w:ascii="Microsoft YaHei UI" w:eastAsia="Microsoft YaHei UI" w:hAnsi="Microsoft YaHei UI"/>
+                <w:color w:val="000000" w:themeColor="text1"/>
+                <w:sz w:val="22"/>
+              </w:rPr>
+            </w:pPr>
+            <w:r>
+              <w:rPr>
+                <w:rFonts w:ascii="Microsoft YaHei UI" w:eastAsia="Microsoft YaHei UI" w:hAnsi="Microsoft YaHei UI"/>
+                <w:color w:val="000000" w:themeColor="text1"/>
+                <w:sz w:val="22"/>
+              </w:rPr>
+              <w:t>95.32</w:t>
+            </w:r>
+          </w:p>
+        </w:tc>
+      </w:tr>
+      <w:tr>
+        <w:tc>
+          <w:tcPr>
+            <w:tcW w:w="2693" w:type="dxa"/>
+          </w:tcPr>
+          <w:p>
+            <w:pPr>
+              <w:jc w:val="center"/>
+              <w:rPr>
+                <w:rFonts w:ascii="Microsoft YaHei UI" w:eastAsia="Microsoft YaHei UI" w:hAnsi="Microsoft YaHei UI"/>
+                <w:color w:val="000000" w:themeColor="text1"/>
+              </w:rPr>
+            </w:pPr>
+            <w:r>
+              <w:rPr>
+                <w:rFonts w:ascii="Microsoft YaHei UI" w:eastAsia="Microsoft YaHei UI" w:hAnsi="Microsoft YaHei UI"/>
+                <w:color w:val="000000" w:themeColor="text1"/>
+              </w:rPr>
+              <w:t>LSTM (500)</w:t>
+            </w:r>
+            <w:r>
+              <w:rPr>
+                <w:rFonts w:ascii="Microsoft YaHei UI" w:eastAsia="Microsoft YaHei UI" w:hAnsi="Microsoft YaHei UI"/>
+                <w:color w:val="000000" w:themeColor="text1"/>
+                <w:vertAlign w:val="subscript"/>
+              </w:rPr>
+              <w:t>2</w:t>
+            </w:r>
+          </w:p>
+        </w:tc>
+        <w:tc>
+          <w:tcPr>
+            <w:tcW w:w="2836" w:type="dxa"/>
+          </w:tcPr>
+          <w:p>
+            <w:pPr>
+              <w:jc w:val="center"/>
+              <w:rPr>
+                <w:rFonts w:ascii="Microsoft YaHei UI" w:eastAsia="Microsoft YaHei UI" w:hAnsi="Microsoft YaHei UI"/>
+                <w:b/>
+                <w:color w:val="000000" w:themeColor="text1"/>
+                <w:sz w:val="22"/>
+              </w:rPr>
+            </w:pPr>
+            <w:r>
+              <w:rPr>
+                <w:rFonts w:ascii="Microsoft YaHei UI" w:eastAsia="Microsoft YaHei UI" w:hAnsi="Microsoft YaHei UI"/>
+                <w:b/>
+                <w:color w:val="000000" w:themeColor="text1"/>
+                <w:sz w:val="22"/>
+              </w:rPr>
+              <w:t>72.33</w:t>
+            </w:r>
+          </w:p>
+        </w:tc>
+        <w:tc>
+          <w:tcPr>
+            <w:tcW w:w="2693" w:type="dxa"/>
+          </w:tcPr>
+          <w:p>
+            <w:pPr>
+              <w:jc w:val="center"/>
+              <w:rPr>
+                <w:rFonts w:ascii="Microsoft YaHei UI" w:eastAsia="Microsoft YaHei UI" w:hAnsi="Microsoft YaHei UI"/>
+                <w:b/>
+                <w:color w:val="000000" w:themeColor="text1"/>
+                <w:sz w:val="22"/>
+              </w:rPr>
+            </w:pPr>
+            <w:r>
+              <w:rPr>
+                <w:rFonts w:ascii="Microsoft YaHei UI" w:eastAsia="Microsoft YaHei UI" w:hAnsi="Microsoft YaHei UI"/>
+                <w:b/>
+                <w:color w:val="000000" w:themeColor="text1"/>
+                <w:sz w:val="22"/>
+              </w:rPr>
+              <w:t>58.52</w:t>
             </w:r>
           </w:p>
         </w:tc>
@@ -2412,39 +8599,276 @@
           <w:rFonts w:ascii="Microsoft YaHei UI" w:eastAsia="Microsoft YaHei UI" w:hAnsi="Microsoft YaHei UI" w:hint="eastAsia"/>
           <w:color w:val="000000" w:themeColor="text1"/>
         </w:rPr>
-        <w:t>(</w:t>
-      </w:r>
-      <w:r>
-        <w:rPr>
-          <w:rFonts w:ascii="Microsoft YaHei UI" w:eastAsia="Microsoft YaHei UI" w:hAnsi="Microsoft YaHei UI"/>
-          <w:color w:val="000000" w:themeColor="text1"/>
-        </w:rPr>
-        <w:t xml:space="preserve">3) </w:t>
-      </w:r>
-      <w:r>
-        <w:rPr>
-          <w:rFonts w:ascii="Microsoft YaHei UI" w:eastAsia="Microsoft YaHei UI" w:hAnsi="Microsoft YaHei UI" w:hint="eastAsia"/>
-          <w:color w:val="000000" w:themeColor="text1"/>
-        </w:rPr>
-        <w:t>平滑方法：a</w:t>
-      </w:r>
-      <w:r>
-        <w:rPr>
-          <w:rFonts w:ascii="Microsoft YaHei UI" w:eastAsia="Microsoft YaHei UI" w:hAnsi="Microsoft YaHei UI"/>
-          <w:color w:val="000000" w:themeColor="text1"/>
-        </w:rPr>
-        <w:t>dding one smoothing</w:t>
-      </w:r>
-      <w:r>
-        <w:rPr>
-          <w:rFonts w:ascii="Microsoft YaHei UI" w:eastAsia="Microsoft YaHei UI" w:hAnsi="Microsoft YaHei UI" w:hint="eastAsia"/>
-          <w:color w:val="000000" w:themeColor="text1"/>
-        </w:rPr>
-        <w:t>。</w:t>
+        <w:t>Markov</w:t>
+      </w:r>
+      <w:r>
+        <w:rPr>
+          <w:rFonts w:ascii="Microsoft YaHei UI" w:eastAsia="Microsoft YaHei UI" w:hAnsi="Microsoft YaHei UI"/>
+          <w:color w:val="000000" w:themeColor="text1"/>
+          <w:vertAlign w:val="subscript"/>
+        </w:rPr>
+        <w:t>1</w:t>
+      </w:r>
+      <w:r>
+        <w:rPr>
+          <w:rFonts w:ascii="Microsoft YaHei UI" w:eastAsia="Microsoft YaHei UI" w:hAnsi="Microsoft YaHei UI" w:hint="eastAsia"/>
+          <w:color w:val="000000" w:themeColor="text1"/>
+        </w:rPr>
+        <w:t>、HMM平</w:t>
+      </w:r>
+      <w:r>
+        <w:rPr>
+          <w:rFonts w:ascii="Microsoft YaHei UI" w:eastAsia="Microsoft YaHei UI" w:hAnsi="Microsoft YaHei UI" w:hint="eastAsia"/>
+          <w:color w:val="000000" w:themeColor="text1"/>
+        </w:rPr>
+        <w:t>滑方法：</w:t>
+      </w:r>
+      <w:r>
+        <w:rPr>
+          <w:rFonts w:ascii="Microsoft YaHei UI" w:eastAsia="Microsoft YaHei UI" w:hAnsi="Microsoft YaHei UI" w:hint="eastAsia"/>
+          <w:color w:val="000000" w:themeColor="text1"/>
+        </w:rPr>
+        <w:t>Add</w:t>
+      </w:r>
+      <w:r>
+        <w:rPr>
+          <w:rFonts w:ascii="Microsoft YaHei UI" w:eastAsia="Microsoft YaHei UI" w:hAnsi="Microsoft YaHei UI"/>
+          <w:color w:val="000000" w:themeColor="text1"/>
+        </w:rPr>
+        <w:t>ing one smoothing</w:t>
       </w:r>
     </w:p>
     <w:p>
       <w:pPr>
+        <w:ind w:firstLine="720"/>
+        <w:rPr>
+          <w:rFonts w:ascii="Microsoft YaHei UI" w:eastAsia="Microsoft YaHei UI" w:hAnsi="Microsoft YaHei UI"/>
+          <w:color w:val="000000" w:themeColor="text1"/>
+        </w:rPr>
+      </w:pPr>
+      <w:r>
+        <w:rPr>
+          <w:rFonts w:ascii="Microsoft YaHei UI" w:eastAsia="Microsoft YaHei UI" w:hAnsi="Microsoft YaHei UI" w:hint="eastAsia"/>
+          <w:color w:val="000000" w:themeColor="text1"/>
+        </w:rPr>
+        <w:t>Markov</w:t>
+      </w:r>
+      <w:r>
+        <w:rPr>
+          <w:rFonts w:ascii="Microsoft YaHei UI" w:eastAsia="Microsoft YaHei UI" w:hAnsi="Microsoft YaHei UI"/>
+          <w:color w:val="000000" w:themeColor="text1"/>
+          <w:vertAlign w:val="subscript"/>
+        </w:rPr>
+        <w:t>2</w:t>
+      </w:r>
+      <w:r>
+        <w:rPr>
+          <w:rFonts w:ascii="Microsoft YaHei UI" w:eastAsia="Microsoft YaHei UI" w:hAnsi="Microsoft YaHei UI" w:hint="eastAsia"/>
+          <w:color w:val="000000" w:themeColor="text1"/>
+        </w:rPr>
+        <w:t>平滑方法：Good</w:t>
+      </w:r>
+      <w:r>
+        <w:rPr>
+          <w:rFonts w:ascii="Microsoft YaHei UI" w:eastAsia="Microsoft YaHei UI" w:hAnsi="Microsoft YaHei UI"/>
+          <w:color w:val="000000" w:themeColor="text1"/>
+        </w:rPr>
+        <w:t xml:space="preserve"> Turing</w:t>
+      </w:r>
+    </w:p>
+    <w:p>
+      <w:pPr>
+        <w:ind w:firstLine="720"/>
+        <w:rPr>
+          <w:rFonts w:ascii="Microsoft YaHei UI" w:eastAsia="Microsoft YaHei UI" w:hAnsi="Microsoft YaHei UI" w:hint="eastAsia"/>
+          <w:color w:val="000000" w:themeColor="text1"/>
+        </w:rPr>
+      </w:pPr>
+      <w:r>
+        <w:rPr>
+          <w:rFonts w:ascii="Microsoft YaHei UI" w:eastAsia="Microsoft YaHei UI" w:hAnsi="Microsoft YaHei UI" w:hint="eastAsia"/>
+          <w:color w:val="000000" w:themeColor="text1"/>
+        </w:rPr>
+        <w:t>LSTM</w:t>
+      </w:r>
+      <w:r>
+        <w:rPr>
+          <w:rFonts w:ascii="Microsoft YaHei UI" w:eastAsia="Microsoft YaHei UI" w:hAnsi="Microsoft YaHei UI"/>
+          <w:color w:val="000000" w:themeColor="text1"/>
+        </w:rPr>
+        <w:t xml:space="preserve"> </w:t>
+      </w:r>
+      <w:r>
+        <w:rPr>
+          <w:rFonts w:ascii="Microsoft YaHei UI" w:eastAsia="Microsoft YaHei UI" w:hAnsi="Microsoft YaHei UI" w:hint="eastAsia"/>
+          <w:color w:val="000000" w:themeColor="text1"/>
+        </w:rPr>
+        <w:t>(</w:t>
+      </w:r>
+      <w:r>
+        <w:rPr>
+          <w:rFonts w:ascii="Microsoft YaHei UI" w:eastAsia="Microsoft YaHei UI" w:hAnsi="Microsoft YaHei UI"/>
+          <w:color w:val="000000" w:themeColor="text1"/>
+        </w:rPr>
+        <w:t>hidden_size)</w:t>
+      </w:r>
+      <w:r>
+        <w:rPr>
+          <w:rFonts w:ascii="Microsoft YaHei UI" w:eastAsia="Microsoft YaHei UI" w:hAnsi="Microsoft YaHei UI" w:hint="eastAsia"/>
+          <w:color w:val="000000" w:themeColor="text1"/>
+        </w:rPr>
+        <w:t>：括号里代表隐</w:t>
+      </w:r>
+      <w:r>
+        <w:rPr>
+          <w:rFonts w:ascii="Microsoft YaHei UI" w:eastAsia="Microsoft YaHei UI" w:hAnsi="Microsoft YaHei UI" w:hint="eastAsia"/>
+          <w:color w:val="000000" w:themeColor="text1"/>
+        </w:rPr>
+        <w:t>状态</w:t>
+      </w:r>
+      <w:r>
+        <w:rPr>
+          <w:rFonts w:ascii="Microsoft YaHei UI" w:eastAsia="Microsoft YaHei UI" w:hAnsi="Microsoft YaHei UI" w:hint="eastAsia"/>
+          <w:color w:val="000000" w:themeColor="text1"/>
+        </w:rPr>
+        <w:t>的</w:t>
+      </w:r>
+      <w:r>
+        <w:rPr>
+          <w:rFonts w:ascii="Microsoft YaHei UI" w:eastAsia="Microsoft YaHei UI" w:hAnsi="Microsoft YaHei UI" w:hint="eastAsia"/>
+          <w:color w:val="000000" w:themeColor="text1"/>
+        </w:rPr>
+        <w:t>维数</w:t>
+      </w:r>
+    </w:p>
+    <w:p>
+      <w:pPr>
+        <w:ind w:firstLine="720"/>
+        <w:rPr>
+          <w:rFonts w:ascii="Microsoft YaHei UI" w:eastAsia="Microsoft YaHei UI" w:hAnsi="Microsoft YaHei UI"/>
+          <w:color w:val="000000" w:themeColor="text1"/>
+        </w:rPr>
+      </w:pPr>
+      <w:r>
+        <w:rPr>
+          <w:rFonts w:ascii="Microsoft YaHei UI" w:eastAsia="Microsoft YaHei UI" w:hAnsi="Microsoft YaHei UI"/>
+          <w:color w:val="000000" w:themeColor="text1"/>
+        </w:rPr>
+        <w:t xml:space="preserve">LSTM </w:t>
+      </w:r>
+      <w:r>
+        <w:rPr>
+          <w:rFonts w:ascii="Microsoft YaHei UI" w:eastAsia="Microsoft YaHei UI" w:hAnsi="Microsoft YaHei UI"/>
+          <w:color w:val="000000" w:themeColor="text1"/>
+        </w:rPr>
+        <w:t xml:space="preserve">(50) (100) (200) </w:t>
+      </w:r>
+      <w:r>
+        <w:rPr>
+          <w:rFonts w:ascii="Microsoft YaHei UI" w:eastAsia="Microsoft YaHei UI" w:hAnsi="Microsoft YaHei UI" w:hint="eastAsia"/>
+          <w:color w:val="000000" w:themeColor="text1"/>
+        </w:rPr>
+        <w:t xml:space="preserve">和 </w:t>
+      </w:r>
+      <w:r>
+        <w:rPr>
+          <w:rFonts w:ascii="Microsoft YaHei UI" w:eastAsia="Microsoft YaHei UI" w:hAnsi="Microsoft YaHei UI"/>
+          <w:color w:val="000000" w:themeColor="text1"/>
+        </w:rPr>
+        <w:t>(500)</w:t>
+      </w:r>
+      <w:r>
+        <w:rPr>
+          <w:rFonts w:ascii="Microsoft YaHei UI" w:eastAsia="Microsoft YaHei UI" w:hAnsi="Microsoft YaHei UI"/>
+          <w:color w:val="000000" w:themeColor="text1"/>
+          <w:vertAlign w:val="subscript"/>
+        </w:rPr>
+        <w:t>1</w:t>
+      </w:r>
+      <w:r>
+        <w:rPr>
+          <w:rFonts w:ascii="Microsoft YaHei UI" w:eastAsia="Microsoft YaHei UI" w:hAnsi="Microsoft YaHei UI" w:hint="eastAsia"/>
+          <w:color w:val="000000" w:themeColor="text1"/>
+        </w:rPr>
+        <w:t>：除了hidden</w:t>
+      </w:r>
+      <w:r>
+        <w:rPr>
+          <w:rFonts w:ascii="Microsoft YaHei UI" w:eastAsia="Microsoft YaHei UI" w:hAnsi="Microsoft YaHei UI"/>
+          <w:color w:val="000000" w:themeColor="text1"/>
+        </w:rPr>
+        <w:t>_size</w:t>
+      </w:r>
+      <w:r>
+        <w:rPr>
+          <w:rFonts w:ascii="Microsoft YaHei UI" w:eastAsia="Microsoft YaHei UI" w:hAnsi="Microsoft YaHei UI" w:hint="eastAsia"/>
+          <w:color w:val="000000" w:themeColor="text1"/>
+        </w:rPr>
+        <w:t>以外，使用了官方代码中small的超参配置</w:t>
+      </w:r>
+    </w:p>
+    <w:p>
+      <w:pPr>
+        <w:ind w:firstLine="720"/>
+        <w:rPr>
+          <w:rFonts w:ascii="Microsoft YaHei UI" w:eastAsia="Microsoft YaHei UI" w:hAnsi="Microsoft YaHei UI"/>
+          <w:color w:val="000000" w:themeColor="text1"/>
+        </w:rPr>
+      </w:pPr>
+      <w:r>
+        <w:rPr>
+          <w:rFonts w:ascii="Microsoft YaHei UI" w:eastAsia="Microsoft YaHei UI" w:hAnsi="Microsoft YaHei UI"/>
+          <w:color w:val="000000" w:themeColor="text1"/>
+        </w:rPr>
+        <w:t>LSTM (500)</w:t>
+      </w:r>
+      <w:r>
+        <w:rPr>
+          <w:rFonts w:ascii="Microsoft YaHei UI" w:eastAsia="Microsoft YaHei UI" w:hAnsi="Microsoft YaHei UI"/>
+          <w:color w:val="000000" w:themeColor="text1"/>
+          <w:vertAlign w:val="subscript"/>
+        </w:rPr>
+        <w:t>2</w:t>
+      </w:r>
+      <w:r>
+        <w:rPr>
+          <w:rFonts w:ascii="Microsoft YaHei UI" w:eastAsia="Microsoft YaHei UI" w:hAnsi="Microsoft YaHei UI" w:hint="eastAsia"/>
+          <w:color w:val="000000" w:themeColor="text1"/>
+        </w:rPr>
+        <w:t>：</w:t>
+      </w:r>
+      <w:r>
+        <w:rPr>
+          <w:rFonts w:ascii="Microsoft YaHei UI" w:eastAsia="Microsoft YaHei UI" w:hAnsi="Microsoft YaHei UI" w:hint="eastAsia"/>
+          <w:color w:val="000000" w:themeColor="text1"/>
+        </w:rPr>
+        <w:t>除了hidden</w:t>
+      </w:r>
+      <w:r>
+        <w:rPr>
+          <w:rFonts w:ascii="Microsoft YaHei UI" w:eastAsia="Microsoft YaHei UI" w:hAnsi="Microsoft YaHei UI"/>
+          <w:color w:val="000000" w:themeColor="text1"/>
+        </w:rPr>
+        <w:t>_size</w:t>
+      </w:r>
+      <w:r>
+        <w:rPr>
+          <w:rFonts w:ascii="Microsoft YaHei UI" w:eastAsia="Microsoft YaHei UI" w:hAnsi="Microsoft YaHei UI" w:hint="eastAsia"/>
+          <w:color w:val="000000" w:themeColor="text1"/>
+        </w:rPr>
+        <w:t>以外，</w:t>
+      </w:r>
+      <w:r>
+        <w:rPr>
+          <w:rFonts w:ascii="Microsoft YaHei UI" w:eastAsia="Microsoft YaHei UI" w:hAnsi="Microsoft YaHei UI" w:hint="eastAsia"/>
+          <w:color w:val="000000" w:themeColor="text1"/>
+        </w:rPr>
+        <w:t>使用了官方代码中medium的超参配置</w:t>
+      </w:r>
+    </w:p>
+    <w:p>
+      <w:pPr>
+        <w:ind w:firstLine="720"/>
         <w:rPr>
           <w:rFonts w:ascii="Microsoft YaHei UI" w:eastAsia="Microsoft YaHei UI" w:hAnsi="Microsoft YaHei UI"/>
           <w:color w:val="000000" w:themeColor="text1"/>
@@ -2458,14 +8882,6 @@
           <w:color w:val="000000" w:themeColor="text1"/>
         </w:rPr>
       </w:pPr>
-    </w:p>
-    <w:p>
-      <w:pPr>
-        <w:rPr>
-          <w:rFonts w:ascii="Microsoft YaHei UI" w:eastAsia="Microsoft YaHei UI" w:hAnsi="Microsoft YaHei UI"/>
-          <w:color w:val="000000" w:themeColor="text1"/>
-        </w:rPr>
-      </w:pPr>
       <w:r>
         <w:rPr>
           <w:rFonts w:ascii="Microsoft YaHei UI" w:eastAsia="Microsoft YaHei UI" w:hAnsi="Microsoft YaHei UI"/>
@@ -2584,7 +9000,7 @@
       <w:pPr>
         <w:ind w:firstLine="720"/>
         <w:rPr>
-          <w:rFonts w:ascii="Microsoft YaHei UI" w:eastAsia="Microsoft YaHei UI" w:hAnsi="Microsoft YaHei UI"/>
+          <w:rFonts w:ascii="Microsoft YaHei UI" w:eastAsia="Microsoft YaHei UI" w:hAnsi="Microsoft YaHei UI" w:hint="eastAsia"/>
           <w:color w:val="000000" w:themeColor="text1"/>
         </w:rPr>
       </w:pPr>
@@ -2600,14 +9016,49 @@
           <w:rFonts w:ascii="Microsoft YaHei UI" w:eastAsia="Microsoft YaHei UI" w:hAnsi="Microsoft YaHei UI" w:hint="eastAsia"/>
           <w:color w:val="000000" w:themeColor="text1"/>
         </w:rPr>
-        <w:t>HMM问题1的前向、后向算法在验证集、测试集上得到的结果一致。这是理论导致的必然结论，因为前向、后向算法只是在递推方向上有差别，其求和式子展开后完全一致。</w:t>
+        <w:t>LSTM模型相比之前的n</w:t>
+      </w:r>
+      <w:r>
+        <w:rPr>
+          <w:rFonts w:ascii="Microsoft YaHei UI" w:eastAsia="Microsoft YaHei UI" w:hAnsi="Microsoft YaHei UI"/>
+          <w:color w:val="000000" w:themeColor="text1"/>
+        </w:rPr>
+        <w:t>-gram</w:t>
+      </w:r>
+      <w:r>
+        <w:rPr>
+          <w:rFonts w:ascii="Microsoft YaHei UI" w:eastAsia="Microsoft YaHei UI" w:hAnsi="Microsoft YaHei UI" w:hint="eastAsia"/>
+          <w:color w:val="000000" w:themeColor="text1"/>
+        </w:rPr>
+        <w:t>和HMM模型，能更好地估计句子的概率。尽管它没有用到词性信息，但它庞大的参数</w:t>
+      </w:r>
+      <w:r>
+        <w:rPr>
+          <w:rFonts w:ascii="Microsoft YaHei UI" w:eastAsia="Microsoft YaHei UI" w:hAnsi="Microsoft YaHei UI" w:hint="eastAsia"/>
+          <w:color w:val="000000" w:themeColor="text1"/>
+        </w:rPr>
+        <w:t>集</w:t>
+      </w:r>
+      <w:r>
+        <w:rPr>
+          <w:rFonts w:ascii="Microsoft YaHei UI" w:eastAsia="Microsoft YaHei UI" w:hAnsi="Microsoft YaHei UI" w:hint="eastAsia"/>
+          <w:color w:val="000000" w:themeColor="text1"/>
+        </w:rPr>
+        <w:t>和</w:t>
+      </w:r>
+      <w:r>
+        <w:rPr>
+          <w:rFonts w:ascii="Microsoft YaHei UI" w:eastAsia="Microsoft YaHei UI" w:hAnsi="Microsoft YaHei UI" w:hint="eastAsia"/>
+          <w:color w:val="000000" w:themeColor="text1"/>
+        </w:rPr>
+        <w:t>多轮的迭代训练让它具备了强大的刻画能力，以致于可以很好地学习出句子概率的估计模式。</w:t>
       </w:r>
     </w:p>
     <w:p>
       <w:pPr>
         <w:ind w:firstLine="720"/>
         <w:rPr>
-          <w:rFonts w:ascii="Microsoft YaHei UI" w:eastAsia="Microsoft YaHei UI" w:hAnsi="Microsoft YaHei UI"/>
+          <w:rFonts w:ascii="Microsoft YaHei UI" w:eastAsia="Microsoft YaHei UI" w:hAnsi="Microsoft YaHei UI" w:hint="eastAsia"/>
           <w:color w:val="000000" w:themeColor="text1"/>
         </w:rPr>
       </w:pPr>
@@ -2630,72 +9081,1261 @@
           <w:rFonts w:ascii="Microsoft YaHei UI" w:eastAsia="Microsoft YaHei UI" w:hAnsi="Microsoft YaHei UI" w:hint="eastAsia"/>
           <w:color w:val="000000" w:themeColor="text1"/>
         </w:rPr>
-        <w:t>HMM模型相比n</w:t>
-      </w:r>
-      <w:r>
-        <w:rPr>
-          <w:rFonts w:ascii="Microsoft YaHei UI" w:eastAsia="Microsoft YaHei UI" w:hAnsi="Microsoft YaHei UI"/>
-          <w:color w:val="000000" w:themeColor="text1"/>
-        </w:rPr>
-        <w:t>-gram</w:t>
-      </w:r>
-      <w:r>
-        <w:rPr>
-          <w:rFonts w:ascii="Microsoft YaHei UI" w:eastAsia="Microsoft YaHei UI" w:hAnsi="Microsoft YaHei UI" w:hint="eastAsia"/>
-          <w:color w:val="000000" w:themeColor="text1"/>
-        </w:rPr>
-        <w:t>（Markov）模型，能更好地估计句子的概率。我们可以推测，这是因为HMM模型相比n</w:t>
-      </w:r>
-      <w:r>
-        <w:rPr>
-          <w:rFonts w:ascii="Microsoft YaHei UI" w:eastAsia="Microsoft YaHei UI" w:hAnsi="Microsoft YaHei UI"/>
-          <w:color w:val="000000" w:themeColor="text1"/>
-        </w:rPr>
-        <w:t>-gram</w:t>
-      </w:r>
-      <w:r>
-        <w:rPr>
-          <w:rFonts w:ascii="Microsoft YaHei UI" w:eastAsia="Microsoft YaHei UI" w:hAnsi="Microsoft YaHei UI" w:hint="eastAsia"/>
-          <w:color w:val="000000" w:themeColor="text1"/>
-        </w:rPr>
-        <w:t>模型额外考虑了词性信息，并统计了词性（隐层）与单词（输出层）的概率关联，更充足的信息给予了它</w:t>
-      </w:r>
-      <w:r>
-        <w:rPr>
-          <w:rFonts w:ascii="Microsoft YaHei UI" w:eastAsia="Microsoft YaHei UI" w:hAnsi="Microsoft YaHei UI" w:hint="eastAsia"/>
-          <w:color w:val="000000" w:themeColor="text1"/>
-        </w:rPr>
-        <w:t>更好</w:t>
-      </w:r>
-      <w:r>
-        <w:rPr>
-          <w:rFonts w:ascii="Microsoft YaHei UI" w:eastAsia="Microsoft YaHei UI" w:hAnsi="Microsoft YaHei UI" w:hint="eastAsia"/>
-          <w:color w:val="000000" w:themeColor="text1"/>
-        </w:rPr>
-        <w:t>的</w:t>
-      </w:r>
-      <w:r>
-        <w:rPr>
-          <w:rFonts w:ascii="Microsoft YaHei UI" w:eastAsia="Microsoft YaHei UI" w:hAnsi="Microsoft YaHei UI" w:hint="eastAsia"/>
-          <w:color w:val="000000" w:themeColor="text1"/>
-        </w:rPr>
-        <w:t>估计</w:t>
-      </w:r>
-      <w:r>
-        <w:rPr>
-          <w:rFonts w:ascii="Microsoft YaHei UI" w:eastAsia="Microsoft YaHei UI" w:hAnsi="Microsoft YaHei UI" w:hint="eastAsia"/>
-          <w:color w:val="000000" w:themeColor="text1"/>
-        </w:rPr>
-        <w:t>能力。</w:t>
+        <w:t>LSTM模型相当于一个精细训练过的n</w:t>
+      </w:r>
+      <w:r>
+        <w:rPr>
+          <w:rFonts w:ascii="Microsoft YaHei UI" w:eastAsia="Microsoft YaHei UI" w:hAnsi="Microsoft YaHei UI"/>
+          <w:color w:val="000000" w:themeColor="text1"/>
+        </w:rPr>
+        <w:t>-</w:t>
+      </w:r>
+      <w:r>
+        <w:rPr>
+          <w:rFonts w:ascii="Microsoft YaHei UI" w:eastAsia="Microsoft YaHei UI" w:hAnsi="Microsoft YaHei UI" w:hint="eastAsia"/>
+          <w:color w:val="000000" w:themeColor="text1"/>
+        </w:rPr>
+        <w:t>gram（实验中n</w:t>
+      </w:r>
+      <w:r>
+        <w:rPr>
+          <w:rFonts w:ascii="Microsoft YaHei UI" w:eastAsia="Microsoft YaHei UI" w:hAnsi="Microsoft YaHei UI"/>
+          <w:color w:val="000000" w:themeColor="text1"/>
+        </w:rPr>
+        <w:t>=num_step=20</w:t>
+      </w:r>
+      <w:r>
+        <w:rPr>
+          <w:rFonts w:ascii="Microsoft YaHei UI" w:eastAsia="Microsoft YaHei UI" w:hAnsi="Microsoft YaHei UI" w:hint="eastAsia"/>
+          <w:color w:val="000000" w:themeColor="text1"/>
+        </w:rPr>
+        <w:t>）模型，只是它的参数不再基于训练集上的贝叶斯统计，而是使用LSTM模型的模型参数。它使用的参数量远小于</w:t>
+      </w:r>
+      <w:r>
+        <w:rPr>
+          <w:rFonts w:ascii="Microsoft YaHei UI" w:eastAsia="Microsoft YaHei UI" w:hAnsi="Microsoft YaHei UI" w:hint="eastAsia"/>
+          <w:color w:val="000000" w:themeColor="text1"/>
+        </w:rPr>
+        <w:t>相同n的</w:t>
+      </w:r>
+      <w:r>
+        <w:rPr>
+          <w:rFonts w:ascii="Microsoft YaHei UI" w:eastAsia="Microsoft YaHei UI" w:hAnsi="Microsoft YaHei UI"/>
+          <w:color w:val="000000" w:themeColor="text1"/>
+        </w:rPr>
+        <w:t>n</w:t>
+      </w:r>
+      <w:r>
+        <w:rPr>
+          <w:rFonts w:ascii="Microsoft YaHei UI" w:eastAsia="Microsoft YaHei UI" w:hAnsi="Microsoft YaHei UI"/>
+          <w:color w:val="000000" w:themeColor="text1"/>
+        </w:rPr>
+        <w:t>-</w:t>
+      </w:r>
+      <w:r>
+        <w:rPr>
+          <w:rFonts w:ascii="Microsoft YaHei UI" w:eastAsia="Microsoft YaHei UI" w:hAnsi="Microsoft YaHei UI" w:hint="eastAsia"/>
+          <w:color w:val="000000" w:themeColor="text1"/>
+        </w:rPr>
+        <w:t>gram模型，</w:t>
+      </w:r>
+      <w:r>
+        <w:rPr>
+          <w:rFonts w:ascii="Microsoft YaHei UI" w:eastAsia="Microsoft YaHei UI" w:hAnsi="Microsoft YaHei UI" w:hint="eastAsia"/>
+          <w:color w:val="000000" w:themeColor="text1"/>
+        </w:rPr>
+        <w:t>但它</w:t>
+      </w:r>
+      <w:r>
+        <w:rPr>
+          <w:rFonts w:ascii="Microsoft YaHei UI" w:eastAsia="Microsoft YaHei UI" w:hAnsi="Microsoft YaHei UI" w:hint="eastAsia"/>
+          <w:color w:val="000000" w:themeColor="text1"/>
+        </w:rPr>
+        <w:t>对条件概率</w:t>
+      </w:r>
+      <m:oMath>
+        <m:sSub>
+          <m:sSubPr>
+            <m:ctrlPr>
+              <w:rPr>
+                <w:rFonts w:ascii="Cambria Math" w:eastAsia="Microsoft YaHei UI" w:hAnsi="Cambria Math"/>
+                <w:i/>
+                <w:color w:val="000000" w:themeColor="text1"/>
+              </w:rPr>
+            </m:ctrlPr>
+          </m:sSubPr>
+          <m:e>
+            <m:r>
+              <w:rPr>
+                <w:rFonts w:ascii="Cambria Math" w:eastAsia="Microsoft YaHei UI" w:hAnsi="Cambria Math"/>
+                <w:color w:val="000000" w:themeColor="text1"/>
+              </w:rPr>
+              <m:t>q</m:t>
+            </m:r>
+          </m:e>
+          <m:sub>
+            <m:sSub>
+              <m:sSubPr>
+                <m:ctrlPr>
+                  <w:rPr>
+                    <w:rFonts w:ascii="Cambria Math" w:eastAsia="Microsoft YaHei UI" w:hAnsi="Cambria Math"/>
+                    <w:i/>
+                    <w:color w:val="000000" w:themeColor="text1"/>
+                  </w:rPr>
+                </m:ctrlPr>
+              </m:sSubPr>
+              <m:e>
+                <m:r>
+                  <w:rPr>
+                    <w:rFonts w:ascii="Cambria Math" w:eastAsia="Microsoft YaHei UI" w:hAnsi="Cambria Math"/>
+                    <w:color w:val="000000" w:themeColor="text1"/>
+                  </w:rPr>
+                  <m:t>target</m:t>
+                </m:r>
+              </m:e>
+              <m:sub>
+                <m:r>
+                  <w:rPr>
+                    <w:rFonts w:ascii="Cambria Math" w:eastAsia="Microsoft YaHei UI" w:hAnsi="Cambria Math"/>
+                    <w:color w:val="000000" w:themeColor="text1"/>
+                  </w:rPr>
+                  <m:t>n</m:t>
+                </m:r>
+              </m:sub>
+            </m:sSub>
+            <m:r>
+              <w:rPr>
+                <w:rFonts w:ascii="Cambria Math" w:eastAsia="Microsoft YaHei UI" w:hAnsi="Cambria Math"/>
+                <w:color w:val="000000" w:themeColor="text1"/>
+              </w:rPr>
+              <m:t xml:space="preserve"> | </m:t>
+            </m:r>
+            <m:sSub>
+              <m:sSubPr>
+                <m:ctrlPr>
+                  <w:rPr>
+                    <w:rFonts w:ascii="Cambria Math" w:eastAsia="Microsoft YaHei UI" w:hAnsi="Cambria Math"/>
+                    <w:i/>
+                    <w:color w:val="000000" w:themeColor="text1"/>
+                  </w:rPr>
+                </m:ctrlPr>
+              </m:sSubPr>
+              <m:e>
+                <m:r>
+                  <w:rPr>
+                    <w:rFonts w:ascii="Cambria Math" w:eastAsia="Microsoft YaHei UI" w:hAnsi="Cambria Math"/>
+                    <w:color w:val="000000" w:themeColor="text1"/>
+                  </w:rPr>
+                  <m:t>target</m:t>
+                </m:r>
+              </m:e>
+              <m:sub>
+                <m:r>
+                  <w:rPr>
+                    <w:rFonts w:ascii="Cambria Math" w:eastAsia="Microsoft YaHei UI" w:hAnsi="Cambria Math"/>
+                    <w:color w:val="000000" w:themeColor="text1"/>
+                  </w:rPr>
+                  <m:t>1</m:t>
+                </m:r>
+              </m:sub>
+            </m:sSub>
+            <m:r>
+              <w:rPr>
+                <w:rFonts w:ascii="Cambria Math" w:eastAsia="Microsoft YaHei UI" w:hAnsi="Cambria Math"/>
+                <w:color w:val="000000" w:themeColor="text1"/>
+              </w:rPr>
+              <m:t>…</m:t>
+            </m:r>
+            <m:sSub>
+              <m:sSubPr>
+                <m:ctrlPr>
+                  <w:rPr>
+                    <w:rFonts w:ascii="Cambria Math" w:eastAsia="Microsoft YaHei UI" w:hAnsi="Cambria Math"/>
+                    <w:i/>
+                    <w:color w:val="000000" w:themeColor="text1"/>
+                  </w:rPr>
+                </m:ctrlPr>
+              </m:sSubPr>
+              <m:e>
+                <m:r>
+                  <w:rPr>
+                    <w:rFonts w:ascii="Cambria Math" w:eastAsia="Microsoft YaHei UI" w:hAnsi="Cambria Math"/>
+                    <w:color w:val="000000" w:themeColor="text1"/>
+                  </w:rPr>
+                  <m:t>target</m:t>
+                </m:r>
+              </m:e>
+              <m:sub>
+                <m:r>
+                  <w:rPr>
+                    <w:rFonts w:ascii="Cambria Math" w:eastAsia="Microsoft YaHei UI" w:hAnsi="Cambria Math"/>
+                    <w:color w:val="000000" w:themeColor="text1"/>
+                  </w:rPr>
+                  <m:t>n-1</m:t>
+                </m:r>
+              </m:sub>
+            </m:sSub>
+          </m:sub>
+        </m:sSub>
+      </m:oMath>
+      <w:r>
+        <w:rPr>
+          <w:rFonts w:ascii="Microsoft YaHei UI" w:eastAsia="Microsoft YaHei UI" w:hAnsi="Microsoft YaHei UI" w:hint="eastAsia"/>
+          <w:color w:val="000000" w:themeColor="text1"/>
+        </w:rPr>
+        <w:t>的估计</w:t>
+      </w:r>
+      <w:r>
+        <w:rPr>
+          <w:rFonts w:ascii="Microsoft YaHei UI" w:eastAsia="Microsoft YaHei UI" w:hAnsi="Microsoft YaHei UI" w:hint="eastAsia"/>
+          <w:color w:val="000000" w:themeColor="text1"/>
+        </w:rPr>
+        <w:t>却也能利用这有限的参数量（空间开销）达到很好的效果。与此同时，LSTM模型的训练时间开销相应地会远大于n</w:t>
+      </w:r>
+      <w:r>
+        <w:rPr>
+          <w:rFonts w:ascii="Microsoft YaHei UI" w:eastAsia="Microsoft YaHei UI" w:hAnsi="Microsoft YaHei UI"/>
+          <w:color w:val="000000" w:themeColor="text1"/>
+        </w:rPr>
+        <w:t>-</w:t>
+      </w:r>
+      <w:r>
+        <w:rPr>
+          <w:rFonts w:ascii="Microsoft YaHei UI" w:eastAsia="Microsoft YaHei UI" w:hAnsi="Microsoft YaHei UI" w:hint="eastAsia"/>
+          <w:color w:val="000000" w:themeColor="text1"/>
+        </w:rPr>
+        <w:t>gram模型。</w:t>
       </w:r>
     </w:p>
     <w:p>
       <w:pPr>
         <w:ind w:firstLine="720"/>
         <w:rPr>
-          <w:rFonts w:ascii="Microsoft YaHei UI" w:eastAsia="Microsoft YaHei UI" w:hAnsi="Microsoft YaHei UI"/>
-          <w:color w:val="000000" w:themeColor="text1"/>
-          <w:sz w:val="28"/>
+          <w:rFonts w:ascii="Microsoft YaHei UI" w:eastAsia="Microsoft YaHei UI" w:hAnsi="Microsoft YaHei UI" w:hint="eastAsia"/>
+          <w:color w:val="000000" w:themeColor="text1"/>
+        </w:rPr>
+      </w:pPr>
+      <w:r>
+        <w:rPr>
+          <w:rFonts w:ascii="Microsoft YaHei UI" w:eastAsia="Microsoft YaHei UI" w:hAnsi="Microsoft YaHei UI" w:hint="eastAsia"/>
+          <w:color w:val="000000" w:themeColor="text1"/>
+        </w:rPr>
+        <w:t>关于参数规模，我们可以作如下估算。对于n</w:t>
+      </w:r>
+      <w:r>
+        <w:rPr>
+          <w:rFonts w:ascii="Microsoft YaHei UI" w:eastAsia="Microsoft YaHei UI" w:hAnsi="Microsoft YaHei UI"/>
+          <w:color w:val="000000" w:themeColor="text1"/>
+        </w:rPr>
+        <w:t>=20</w:t>
+      </w:r>
+      <w:r>
+        <w:rPr>
+          <w:rFonts w:ascii="Microsoft YaHei UI" w:eastAsia="Microsoft YaHei UI" w:hAnsi="Microsoft YaHei UI" w:hint="eastAsia"/>
+          <w:color w:val="000000" w:themeColor="text1"/>
+        </w:rPr>
+        <w:t>的n</w:t>
+      </w:r>
+      <w:r>
+        <w:rPr>
+          <w:rFonts w:ascii="Microsoft YaHei UI" w:eastAsia="Microsoft YaHei UI" w:hAnsi="Microsoft YaHei UI"/>
+          <w:color w:val="000000" w:themeColor="text1"/>
+        </w:rPr>
+        <w:t>-gram</w:t>
+      </w:r>
+      <w:r>
+        <w:rPr>
+          <w:rFonts w:ascii="Microsoft YaHei UI" w:eastAsia="Microsoft YaHei UI" w:hAnsi="Microsoft YaHei UI" w:hint="eastAsia"/>
+          <w:color w:val="000000" w:themeColor="text1"/>
+        </w:rPr>
+        <w:t>模型，我们需要计算出所有可能的条件概率：</w:t>
+      </w:r>
+      <m:oMath>
+        <m:r>
+          <w:rPr>
+            <w:rFonts w:ascii="Cambria Math" w:eastAsia="Microsoft YaHei UI" w:hAnsi="Cambria Math"/>
+            <w:color w:val="000000" w:themeColor="text1"/>
+          </w:rPr>
+          <m:t>p</m:t>
+        </m:r>
+        <m:d>
+          <m:dPr>
+            <m:ctrlPr>
+              <w:rPr>
+                <w:rFonts w:ascii="Cambria Math" w:eastAsia="Microsoft YaHei UI" w:hAnsi="Cambria Math"/>
+                <w:i/>
+                <w:color w:val="000000" w:themeColor="text1"/>
+              </w:rPr>
+            </m:ctrlPr>
+          </m:dPr>
+          <m:e>
+            <m:sSub>
+              <m:sSubPr>
+                <m:ctrlPr>
+                  <w:rPr>
+                    <w:rFonts w:ascii="Cambria Math" w:eastAsia="Microsoft YaHei UI" w:hAnsi="Cambria Math"/>
+                    <w:i/>
+                    <w:color w:val="000000" w:themeColor="text1"/>
+                  </w:rPr>
+                </m:ctrlPr>
+              </m:sSubPr>
+              <m:e>
+                <m:r>
+                  <w:rPr>
+                    <w:rFonts w:ascii="Cambria Math" w:eastAsia="Microsoft YaHei UI" w:hAnsi="Cambria Math"/>
+                    <w:color w:val="000000" w:themeColor="text1"/>
+                  </w:rPr>
+                  <m:t>w</m:t>
+                </m:r>
+              </m:e>
+              <m:sub>
+                <m:r>
+                  <w:rPr>
+                    <w:rFonts w:ascii="Cambria Math" w:eastAsia="Microsoft YaHei UI" w:hAnsi="Cambria Math"/>
+                    <w:color w:val="000000" w:themeColor="text1"/>
+                  </w:rPr>
+                  <m:t>i</m:t>
+                </m:r>
+              </m:sub>
+            </m:sSub>
+          </m:e>
+          <m:e>
+            <m:sSub>
+              <m:sSubPr>
+                <m:ctrlPr>
+                  <w:rPr>
+                    <w:rFonts w:ascii="Cambria Math" w:eastAsia="Microsoft YaHei UI" w:hAnsi="Cambria Math"/>
+                    <w:i/>
+                    <w:color w:val="000000" w:themeColor="text1"/>
+                  </w:rPr>
+                </m:ctrlPr>
+              </m:sSubPr>
+              <m:e>
+                <m:r>
+                  <w:rPr>
+                    <w:rFonts w:ascii="Cambria Math" w:eastAsia="Microsoft YaHei UI" w:hAnsi="Cambria Math"/>
+                    <w:color w:val="000000" w:themeColor="text1"/>
+                  </w:rPr>
+                  <m:t>w</m:t>
+                </m:r>
+              </m:e>
+              <m:sub>
+                <m:r>
+                  <w:rPr>
+                    <w:rFonts w:ascii="Cambria Math" w:eastAsia="Microsoft YaHei UI" w:hAnsi="Cambria Math"/>
+                    <w:color w:val="000000" w:themeColor="text1"/>
+                  </w:rPr>
+                  <m:t>1</m:t>
+                </m:r>
+              </m:sub>
+            </m:sSub>
+            <m:r>
+              <w:rPr>
+                <w:rFonts w:ascii="Cambria Math" w:eastAsia="Microsoft YaHei UI" w:hAnsi="Cambria Math"/>
+                <w:color w:val="000000" w:themeColor="text1"/>
+              </w:rPr>
+              <m:t>…</m:t>
+            </m:r>
+            <m:sSub>
+              <m:sSubPr>
+                <m:ctrlPr>
+                  <w:rPr>
+                    <w:rFonts w:ascii="Cambria Math" w:eastAsia="Microsoft YaHei UI" w:hAnsi="Cambria Math"/>
+                    <w:i/>
+                    <w:color w:val="000000" w:themeColor="text1"/>
+                  </w:rPr>
+                </m:ctrlPr>
+              </m:sSubPr>
+              <m:e>
+                <m:r>
+                  <w:rPr>
+                    <w:rFonts w:ascii="Cambria Math" w:eastAsia="Microsoft YaHei UI" w:hAnsi="Cambria Math"/>
+                    <w:color w:val="000000" w:themeColor="text1"/>
+                  </w:rPr>
+                  <m:t>w</m:t>
+                </m:r>
+              </m:e>
+              <m:sub>
+                <m:r>
+                  <w:rPr>
+                    <w:rFonts w:ascii="Cambria Math" w:eastAsia="Microsoft YaHei UI" w:hAnsi="Cambria Math"/>
+                    <w:color w:val="000000" w:themeColor="text1"/>
+                  </w:rPr>
+                  <m:t>i-1</m:t>
+                </m:r>
+              </m:sub>
+            </m:sSub>
+          </m:e>
+        </m:d>
+        <m:r>
+          <m:rPr>
+            <m:sty m:val="p"/>
+          </m:rPr>
+          <w:rPr>
+            <w:rFonts w:ascii="Cambria Math" w:eastAsia="Microsoft YaHei UI" w:hAnsi="Cambria Math" w:hint="eastAsia"/>
+            <w:color w:val="000000" w:themeColor="text1"/>
+          </w:rPr>
+          <m:t>,</m:t>
+        </m:r>
+        <m:r>
+          <m:rPr>
+            <m:sty m:val="p"/>
+          </m:rPr>
+          <w:rPr>
+            <w:rFonts w:ascii="Cambria Math" w:eastAsia="Microsoft YaHei UI" w:hAnsi="Cambria Math"/>
+            <w:color w:val="000000" w:themeColor="text1"/>
+          </w:rPr>
+          <m:t xml:space="preserve"> i=1, 2, …, 20</m:t>
+        </m:r>
+      </m:oMath>
+      <w:r>
+        <w:rPr>
+          <w:rFonts w:ascii="Microsoft YaHei UI" w:eastAsia="Microsoft YaHei UI" w:hAnsi="Microsoft YaHei UI" w:hint="eastAsia"/>
+          <w:color w:val="000000" w:themeColor="text1"/>
+        </w:rPr>
+        <w:t>。假设词库单词总数为1</w:t>
+      </w:r>
+      <w:r>
+        <w:rPr>
+          <w:rFonts w:ascii="Microsoft YaHei UI" w:eastAsia="Microsoft YaHei UI" w:hAnsi="Microsoft YaHei UI"/>
+          <w:color w:val="000000" w:themeColor="text1"/>
+        </w:rPr>
+        <w:t>0000 = 10</w:t>
+      </w:r>
+      <w:r>
+        <w:rPr>
+          <w:rFonts w:ascii="Microsoft YaHei UI" w:eastAsia="Microsoft YaHei UI" w:hAnsi="Microsoft YaHei UI"/>
+          <w:color w:val="000000" w:themeColor="text1"/>
+          <w:vertAlign w:val="superscript"/>
+        </w:rPr>
+        <w:t>4</w:t>
+      </w:r>
+      <w:r>
+        <w:rPr>
+          <w:rFonts w:ascii="Microsoft YaHei UI" w:eastAsia="Microsoft YaHei UI" w:hAnsi="Microsoft YaHei UI" w:hint="eastAsia"/>
+          <w:color w:val="000000" w:themeColor="text1"/>
+        </w:rPr>
+        <w:t>，则上述第</w:t>
+      </w:r>
+      <w:proofErr w:type="spellStart"/>
+      <w:r>
+        <w:rPr>
+          <w:rFonts w:ascii="Microsoft YaHei UI" w:eastAsia="Microsoft YaHei UI" w:hAnsi="Microsoft YaHei UI" w:hint="eastAsia"/>
+          <w:color w:val="000000" w:themeColor="text1"/>
+        </w:rPr>
+        <w:t>i</w:t>
+      </w:r>
+      <w:proofErr w:type="spellEnd"/>
+      <w:r>
+        <w:rPr>
+          <w:rFonts w:ascii="Microsoft YaHei UI" w:eastAsia="Microsoft YaHei UI" w:hAnsi="Microsoft YaHei UI" w:hint="eastAsia"/>
+          <w:color w:val="000000" w:themeColor="text1"/>
+        </w:rPr>
+        <w:t>组条件概率对应的参数总量为</w:t>
+      </w:r>
+      <m:oMath>
+        <m:sSup>
+          <m:sSupPr>
+            <m:ctrlPr>
+              <w:rPr>
+                <w:rFonts w:ascii="Cambria Math" w:eastAsia="Microsoft YaHei UI" w:hAnsi="Cambria Math"/>
+                <w:color w:val="000000" w:themeColor="text1"/>
+              </w:rPr>
+            </m:ctrlPr>
+          </m:sSupPr>
+          <m:e>
+            <m:r>
+              <m:rPr>
+                <m:sty m:val="p"/>
+              </m:rPr>
+              <w:rPr>
+                <w:rFonts w:ascii="Cambria Math" w:eastAsia="Microsoft YaHei UI" w:hAnsi="Cambria Math"/>
+                <w:color w:val="000000" w:themeColor="text1"/>
+              </w:rPr>
+              <m:t>10</m:t>
+            </m:r>
+          </m:e>
+          <m:sup>
+            <m:r>
+              <m:rPr>
+                <m:sty m:val="p"/>
+              </m:rPr>
+              <w:rPr>
+                <w:rFonts w:ascii="Cambria Math" w:eastAsia="Microsoft YaHei UI" w:hAnsi="Cambria Math"/>
+                <w:color w:val="000000" w:themeColor="text1"/>
+                <w:vertAlign w:val="superscript"/>
+              </w:rPr>
+              <m:t>4</m:t>
+            </m:r>
+            <m:r>
+              <m:rPr>
+                <m:sty m:val="p"/>
+              </m:rPr>
+              <w:rPr>
+                <w:rFonts w:ascii="Cambria Math" w:eastAsia="Microsoft YaHei UI" w:hAnsi="Cambria Math" w:hint="eastAsia"/>
+                <w:color w:val="000000" w:themeColor="text1"/>
+                <w:vertAlign w:val="superscript"/>
+              </w:rPr>
+              <m:t>i</m:t>
+            </m:r>
+          </m:sup>
+        </m:sSup>
+      </m:oMath>
+      <w:r>
+        <w:rPr>
+          <w:rFonts w:ascii="Microsoft YaHei UI" w:eastAsia="Microsoft YaHei UI" w:hAnsi="Microsoft YaHei UI" w:hint="eastAsia"/>
+          <w:color w:val="000000" w:themeColor="text1"/>
+        </w:rPr>
+        <w:t>，</w:t>
+      </w:r>
+      <w:r>
+        <w:rPr>
+          <w:rFonts w:ascii="Microsoft YaHei UI" w:eastAsia="Microsoft YaHei UI" w:hAnsi="Microsoft YaHei UI" w:hint="eastAsia"/>
+          <w:color w:val="000000" w:themeColor="text1"/>
+        </w:rPr>
+        <w:t>2</w:t>
+      </w:r>
+      <w:r>
+        <w:rPr>
+          <w:rFonts w:ascii="Microsoft YaHei UI" w:eastAsia="Microsoft YaHei UI" w:hAnsi="Microsoft YaHei UI"/>
+          <w:color w:val="000000" w:themeColor="text1"/>
+        </w:rPr>
+        <w:t>0</w:t>
+      </w:r>
+      <w:r>
+        <w:rPr>
+          <w:rFonts w:ascii="Microsoft YaHei UI" w:eastAsia="Microsoft YaHei UI" w:hAnsi="Microsoft YaHei UI" w:hint="eastAsia"/>
+          <w:color w:val="000000" w:themeColor="text1"/>
+        </w:rPr>
+        <w:t>组条件概率的参数总和为</w:t>
+      </w:r>
+      <m:oMath>
+        <m:nary>
+          <m:naryPr>
+            <m:chr m:val="∑"/>
+            <m:limLoc m:val="undOvr"/>
+            <m:ctrlPr>
+              <w:rPr>
+                <w:rFonts w:ascii="Cambria Math" w:eastAsia="Microsoft YaHei UI" w:hAnsi="Cambria Math"/>
+                <w:color w:val="000000" w:themeColor="text1"/>
+              </w:rPr>
+            </m:ctrlPr>
+          </m:naryPr>
+          <m:sub>
+            <m:r>
+              <w:rPr>
+                <w:rFonts w:ascii="Cambria Math" w:eastAsia="Microsoft YaHei UI" w:hAnsi="Cambria Math"/>
+                <w:color w:val="000000" w:themeColor="text1"/>
+              </w:rPr>
+              <m:t>i=1</m:t>
+            </m:r>
+          </m:sub>
+          <m:sup>
+            <m:r>
+              <w:rPr>
+                <w:rFonts w:ascii="Cambria Math" w:eastAsia="Microsoft YaHei UI" w:hAnsi="Cambria Math"/>
+                <w:color w:val="000000" w:themeColor="text1"/>
+              </w:rPr>
+              <m:t>20</m:t>
+            </m:r>
+          </m:sup>
+          <m:e>
+            <m:sSup>
+              <m:sSupPr>
+                <m:ctrlPr>
+                  <w:rPr>
+                    <w:rFonts w:ascii="Cambria Math" w:eastAsia="Microsoft YaHei UI" w:hAnsi="Cambria Math"/>
+                    <w:color w:val="000000" w:themeColor="text1"/>
+                  </w:rPr>
+                </m:ctrlPr>
+              </m:sSupPr>
+              <m:e>
+                <m:r>
+                  <m:rPr>
+                    <m:sty m:val="p"/>
+                  </m:rPr>
+                  <w:rPr>
+                    <w:rFonts w:ascii="Cambria Math" w:eastAsia="Microsoft YaHei UI" w:hAnsi="Cambria Math"/>
+                    <w:color w:val="000000" w:themeColor="text1"/>
+                  </w:rPr>
+                  <m:t>10</m:t>
+                </m:r>
+              </m:e>
+              <m:sup>
+                <m:r>
+                  <m:rPr>
+                    <m:sty m:val="p"/>
+                  </m:rPr>
+                  <w:rPr>
+                    <w:rFonts w:ascii="Cambria Math" w:eastAsia="Microsoft YaHei UI" w:hAnsi="Cambria Math"/>
+                    <w:color w:val="000000" w:themeColor="text1"/>
+                    <w:vertAlign w:val="superscript"/>
+                  </w:rPr>
+                  <m:t>4</m:t>
+                </m:r>
+                <m:r>
+                  <m:rPr>
+                    <m:sty m:val="p"/>
+                  </m:rPr>
+                  <w:rPr>
+                    <w:rFonts w:ascii="Cambria Math" w:eastAsia="Microsoft YaHei UI" w:hAnsi="Cambria Math" w:hint="eastAsia"/>
+                    <w:color w:val="000000" w:themeColor="text1"/>
+                    <w:vertAlign w:val="superscript"/>
+                  </w:rPr>
+                  <m:t>i</m:t>
+                </m:r>
+              </m:sup>
+            </m:sSup>
+          </m:e>
+        </m:nary>
+        <m:r>
+          <w:rPr>
+            <w:rFonts w:ascii="Cambria Math" w:eastAsia="Microsoft YaHei UI" w:hAnsi="Cambria Math"/>
+            <w:color w:val="000000" w:themeColor="text1"/>
+          </w:rPr>
+          <m:t>&gt;</m:t>
+        </m:r>
+        <m:sSup>
+          <m:sSupPr>
+            <m:ctrlPr>
+              <w:rPr>
+                <w:rFonts w:ascii="Cambria Math" w:eastAsia="Microsoft YaHei UI" w:hAnsi="Cambria Math"/>
+                <w:i/>
+                <w:color w:val="000000" w:themeColor="text1"/>
+              </w:rPr>
+            </m:ctrlPr>
+          </m:sSupPr>
+          <m:e>
+            <m:r>
+              <w:rPr>
+                <w:rFonts w:ascii="Cambria Math" w:eastAsia="Microsoft YaHei UI" w:hAnsi="Cambria Math"/>
+                <w:color w:val="000000" w:themeColor="text1"/>
+              </w:rPr>
+              <m:t>10</m:t>
+            </m:r>
+          </m:e>
+          <m:sup>
+            <m:r>
+              <w:rPr>
+                <w:rFonts w:ascii="Cambria Math" w:eastAsia="Microsoft YaHei UI" w:hAnsi="Cambria Math"/>
+                <w:color w:val="000000" w:themeColor="text1"/>
+              </w:rPr>
+              <m:t>4×20</m:t>
+            </m:r>
+          </m:sup>
+        </m:sSup>
+        <m:r>
+          <w:rPr>
+            <w:rFonts w:ascii="Cambria Math" w:eastAsia="Microsoft YaHei UI" w:hAnsi="Cambria Math"/>
+            <w:color w:val="000000" w:themeColor="text1"/>
+          </w:rPr>
+          <m:t>=</m:t>
+        </m:r>
+        <m:sSup>
+          <m:sSupPr>
+            <m:ctrlPr>
+              <w:rPr>
+                <w:rFonts w:ascii="Cambria Math" w:eastAsia="Microsoft YaHei UI" w:hAnsi="Cambria Math"/>
+                <w:i/>
+                <w:color w:val="000000" w:themeColor="text1"/>
+              </w:rPr>
+            </m:ctrlPr>
+          </m:sSupPr>
+          <m:e>
+            <m:r>
+              <w:rPr>
+                <w:rFonts w:ascii="Cambria Math" w:eastAsia="Microsoft YaHei UI" w:hAnsi="Cambria Math"/>
+                <w:color w:val="000000" w:themeColor="text1"/>
+              </w:rPr>
+              <m:t>10</m:t>
+            </m:r>
+          </m:e>
+          <m:sup>
+            <m:r>
+              <w:rPr>
+                <w:rFonts w:ascii="Cambria Math" w:eastAsia="Microsoft YaHei UI" w:hAnsi="Cambria Math"/>
+                <w:color w:val="000000" w:themeColor="text1"/>
+              </w:rPr>
+              <m:t>80</m:t>
+            </m:r>
+          </m:sup>
+        </m:sSup>
+      </m:oMath>
+      <w:r>
+        <w:rPr>
+          <w:rFonts w:ascii="Microsoft YaHei UI" w:eastAsia="Microsoft YaHei UI" w:hAnsi="Microsoft YaHei UI" w:hint="eastAsia"/>
+          <w:color w:val="000000" w:themeColor="text1"/>
+        </w:rPr>
+        <w:t>，参数量已爆炸</w:t>
+      </w:r>
+      <w:r>
+        <w:rPr>
+          <w:rFonts w:ascii="Microsoft YaHei UI" w:eastAsia="Microsoft YaHei UI" w:hAnsi="Microsoft YaHei UI" w:hint="eastAsia"/>
+          <w:color w:val="000000" w:themeColor="text1"/>
+        </w:rPr>
+        <w:t>，且十分稀疏</w:t>
+      </w:r>
+      <w:r>
+        <w:rPr>
+          <w:rFonts w:ascii="Microsoft YaHei UI" w:eastAsia="Microsoft YaHei UI" w:hAnsi="Microsoft YaHei UI" w:hint="eastAsia"/>
+          <w:color w:val="000000" w:themeColor="text1"/>
+        </w:rPr>
+        <w:t>。而对</w:t>
+      </w:r>
+      <w:r>
+        <w:rPr>
+          <w:rFonts w:ascii="Microsoft YaHei UI" w:eastAsia="Microsoft YaHei UI" w:hAnsi="Microsoft YaHei UI" w:hint="eastAsia"/>
+          <w:color w:val="000000" w:themeColor="text1"/>
+        </w:rPr>
+        <w:t>于</w:t>
+      </w:r>
+      <w:r>
+        <w:rPr>
+          <w:rFonts w:ascii="Microsoft YaHei UI" w:eastAsia="Microsoft YaHei UI" w:hAnsi="Microsoft YaHei UI" w:hint="eastAsia"/>
+          <w:color w:val="000000" w:themeColor="text1"/>
+        </w:rPr>
+        <w:t>n</w:t>
+      </w:r>
+      <w:r>
+        <w:rPr>
+          <w:rFonts w:ascii="Microsoft YaHei UI" w:eastAsia="Microsoft YaHei UI" w:hAnsi="Microsoft YaHei UI"/>
+          <w:color w:val="000000" w:themeColor="text1"/>
+        </w:rPr>
+        <w:t>=num_step=20</w:t>
+      </w:r>
+      <w:r>
+        <w:rPr>
+          <w:rFonts w:ascii="Microsoft YaHei UI" w:eastAsia="Microsoft YaHei UI" w:hAnsi="Microsoft YaHei UI" w:hint="eastAsia"/>
+          <w:color w:val="000000" w:themeColor="text1"/>
+        </w:rPr>
+        <w:t>、</w:t>
+      </w:r>
+      <w:r>
+        <w:rPr>
+          <w:rFonts w:ascii="Microsoft YaHei UI" w:eastAsia="Microsoft YaHei UI" w:hAnsi="Microsoft YaHei UI" w:hint="eastAsia"/>
+          <w:color w:val="000000" w:themeColor="text1"/>
+        </w:rPr>
+        <w:lastRenderedPageBreak/>
+        <w:t>hidden</w:t>
+      </w:r>
+      <w:r>
+        <w:rPr>
+          <w:rFonts w:ascii="Microsoft YaHei UI" w:eastAsia="Microsoft YaHei UI" w:hAnsi="Microsoft YaHei UI"/>
+          <w:color w:val="000000" w:themeColor="text1"/>
+        </w:rPr>
+        <w:t>_size=200</w:t>
+      </w:r>
+      <w:r>
+        <w:rPr>
+          <w:rFonts w:ascii="Microsoft YaHei UI" w:eastAsia="Microsoft YaHei UI" w:hAnsi="Microsoft YaHei UI" w:hint="eastAsia"/>
+          <w:color w:val="000000" w:themeColor="text1"/>
+        </w:rPr>
+        <w:t>的LSTM模型，打印</w:t>
+      </w:r>
+      <w:proofErr w:type="spellStart"/>
+      <w:r>
+        <w:rPr>
+          <w:rFonts w:ascii="Microsoft YaHei UI" w:eastAsia="Microsoft YaHei UI" w:hAnsi="Microsoft YaHei UI" w:hint="eastAsia"/>
+          <w:color w:val="000000" w:themeColor="text1"/>
+        </w:rPr>
+        <w:t>tf</w:t>
+      </w:r>
+      <w:r>
+        <w:rPr>
+          <w:rFonts w:ascii="Microsoft YaHei UI" w:eastAsia="Microsoft YaHei UI" w:hAnsi="Microsoft YaHei UI"/>
+          <w:color w:val="000000" w:themeColor="text1"/>
+        </w:rPr>
+        <w:t>.</w:t>
+      </w:r>
+      <w:r>
+        <w:rPr>
+          <w:rFonts w:ascii="Microsoft YaHei UI" w:eastAsia="Microsoft YaHei UI" w:hAnsi="Microsoft YaHei UI" w:hint="eastAsia"/>
+          <w:color w:val="000000" w:themeColor="text1"/>
+        </w:rPr>
+        <w:t>trainable</w:t>
+      </w:r>
+      <w:r>
+        <w:rPr>
+          <w:rFonts w:ascii="Microsoft YaHei UI" w:eastAsia="Microsoft YaHei UI" w:hAnsi="Microsoft YaHei UI"/>
+          <w:color w:val="000000" w:themeColor="text1"/>
+        </w:rPr>
+        <w:t>_variables</w:t>
+      </w:r>
+      <w:proofErr w:type="spellEnd"/>
+      <w:r>
+        <w:rPr>
+          <w:rFonts w:ascii="Microsoft YaHei UI" w:eastAsia="Microsoft YaHei UI" w:hAnsi="Microsoft YaHei UI"/>
+          <w:color w:val="000000" w:themeColor="text1"/>
+        </w:rPr>
+        <w:t>()</w:t>
+      </w:r>
+      <w:r>
+        <w:rPr>
+          <w:rFonts w:ascii="Microsoft YaHei UI" w:eastAsia="Microsoft YaHei UI" w:hAnsi="Microsoft YaHei UI" w:hint="eastAsia"/>
+          <w:color w:val="000000" w:themeColor="text1"/>
+        </w:rPr>
+        <w:t>可知，其主要参数量在</w:t>
+      </w:r>
+      <w:r>
+        <w:rPr>
+          <w:rFonts w:ascii="Microsoft YaHei UI" w:eastAsia="Microsoft YaHei UI" w:hAnsi="Microsoft YaHei UI"/>
+          <w:color w:val="000000" w:themeColor="text1"/>
+        </w:rPr>
+        <w:t>word2vec</w:t>
+      </w:r>
+      <w:r>
+        <w:rPr>
+          <w:rFonts w:ascii="Microsoft YaHei UI" w:eastAsia="Microsoft YaHei UI" w:hAnsi="Microsoft YaHei UI" w:hint="eastAsia"/>
+          <w:color w:val="000000" w:themeColor="text1"/>
+        </w:rPr>
+        <w:t>矩阵和LSTM输出后接的全连接层，参数量略大于</w:t>
+      </w:r>
+      <m:oMath>
+        <m:r>
+          <m:rPr>
+            <m:sty m:val="p"/>
+          </m:rPr>
+          <w:rPr>
+            <w:rFonts w:ascii="Cambria Math" w:eastAsia="Microsoft YaHei UI" w:hAnsi="Cambria Math"/>
+            <w:color w:val="000000" w:themeColor="text1"/>
+          </w:rPr>
+          <m:t>10000</m:t>
+        </m:r>
+        <m:r>
+          <m:rPr>
+            <m:sty m:val="p"/>
+          </m:rPr>
+          <w:rPr>
+            <w:rFonts w:ascii="Cambria Math" w:eastAsia="Microsoft YaHei UI" w:hAnsi="Cambria Math"/>
+            <w:color w:val="000000" w:themeColor="text1"/>
+          </w:rPr>
+          <m:t>×</m:t>
+        </m:r>
+        <m:r>
+          <m:rPr>
+            <m:sty m:val="p"/>
+          </m:rPr>
+          <w:rPr>
+            <w:rFonts w:ascii="Cambria Math" w:eastAsia="Microsoft YaHei UI" w:hAnsi="Cambria Math"/>
+            <w:color w:val="000000" w:themeColor="text1"/>
+          </w:rPr>
+          <m:t>200+200</m:t>
+        </m:r>
+        <m:r>
+          <m:rPr>
+            <m:sty m:val="p"/>
+          </m:rPr>
+          <w:rPr>
+            <w:rFonts w:ascii="Cambria Math" w:eastAsia="Microsoft YaHei UI" w:hAnsi="Cambria Math"/>
+            <w:color w:val="000000" w:themeColor="text1"/>
+          </w:rPr>
+          <m:t>×</m:t>
+        </m:r>
+        <m:r>
+          <m:rPr>
+            <m:sty m:val="p"/>
+          </m:rPr>
+          <w:rPr>
+            <w:rFonts w:ascii="Cambria Math" w:eastAsia="Microsoft YaHei UI" w:hAnsi="Cambria Math"/>
+            <w:color w:val="000000" w:themeColor="text1"/>
+          </w:rPr>
+          <m:t>10000=4</m:t>
+        </m:r>
+        <m:r>
+          <m:rPr>
+            <m:sty m:val="p"/>
+          </m:rPr>
+          <w:rPr>
+            <w:rFonts w:ascii="Cambria Math" w:eastAsia="Microsoft YaHei UI" w:hAnsi="Cambria Math"/>
+            <w:color w:val="000000" w:themeColor="text1"/>
+          </w:rPr>
+          <m:t>×</m:t>
+        </m:r>
+        <m:sSup>
+          <m:sSupPr>
+            <m:ctrlPr>
+              <w:rPr>
+                <w:rFonts w:ascii="Cambria Math" w:eastAsia="Microsoft YaHei UI" w:hAnsi="Cambria Math"/>
+                <w:color w:val="000000" w:themeColor="text1"/>
+              </w:rPr>
+            </m:ctrlPr>
+          </m:sSupPr>
+          <m:e>
+            <m:r>
+              <m:rPr>
+                <m:sty m:val="p"/>
+              </m:rPr>
+              <w:rPr>
+                <w:rFonts w:ascii="Cambria Math" w:eastAsia="Microsoft YaHei UI" w:hAnsi="Cambria Math"/>
+                <w:color w:val="000000" w:themeColor="text1"/>
+              </w:rPr>
+              <m:t>10</m:t>
+            </m:r>
+          </m:e>
+          <m:sup>
+            <m:r>
+              <m:rPr>
+                <m:sty m:val="p"/>
+              </m:rPr>
+              <w:rPr>
+                <w:rFonts w:ascii="Cambria Math" w:eastAsia="Microsoft YaHei UI" w:hAnsi="Cambria Math"/>
+                <w:color w:val="000000" w:themeColor="text1"/>
+                <w:vertAlign w:val="superscript"/>
+              </w:rPr>
+              <m:t>6</m:t>
+            </m:r>
+          </m:sup>
+        </m:sSup>
+        <m:r>
+          <m:rPr>
+            <m:sty m:val="p"/>
+          </m:rPr>
+          <w:rPr>
+            <w:rFonts w:ascii="Cambria Math" w:eastAsia="Microsoft YaHei UI" w:hAnsi="Cambria Math"/>
+            <w:color w:val="000000" w:themeColor="text1"/>
+          </w:rPr>
+          <m:t>≪</m:t>
+        </m:r>
+        <m:sSup>
+          <m:sSupPr>
+            <m:ctrlPr>
+              <w:rPr>
+                <w:rFonts w:ascii="Cambria Math" w:eastAsia="Microsoft YaHei UI" w:hAnsi="Cambria Math"/>
+                <w:color w:val="000000" w:themeColor="text1"/>
+                <w:vertAlign w:val="superscript"/>
+              </w:rPr>
+            </m:ctrlPr>
+          </m:sSupPr>
+          <m:e>
+            <m:r>
+              <m:rPr>
+                <m:sty m:val="p"/>
+              </m:rPr>
+              <w:rPr>
+                <w:rFonts w:ascii="Cambria Math" w:eastAsia="Microsoft YaHei UI" w:hAnsi="Cambria Math"/>
+                <w:color w:val="000000" w:themeColor="text1"/>
+                <w:vertAlign w:val="superscript"/>
+              </w:rPr>
+              <m:t>1</m:t>
+            </m:r>
+            <m:r>
+              <m:rPr>
+                <m:sty m:val="p"/>
+              </m:rPr>
+              <w:rPr>
+                <w:rFonts w:ascii="Cambria Math" w:eastAsia="Microsoft YaHei UI" w:hAnsi="Cambria Math"/>
+                <w:color w:val="000000" w:themeColor="text1"/>
+                <w:vertAlign w:val="superscript"/>
+              </w:rPr>
+              <m:t>0</m:t>
+            </m:r>
+          </m:e>
+          <m:sup>
+            <m:r>
+              <w:rPr>
+                <w:rFonts w:ascii="Cambria Math" w:eastAsia="Microsoft YaHei UI" w:hAnsi="Cambria Math"/>
+                <w:color w:val="000000" w:themeColor="text1"/>
+                <w:vertAlign w:val="superscript"/>
+              </w:rPr>
+              <m:t>80</m:t>
+            </m:r>
+          </m:sup>
+        </m:sSup>
+      </m:oMath>
+      <w:r>
+        <w:rPr>
+          <w:rFonts w:ascii="Microsoft YaHei UI" w:eastAsia="Microsoft YaHei UI" w:hAnsi="Microsoft YaHei UI" w:hint="eastAsia"/>
+          <w:color w:val="000000" w:themeColor="text1"/>
+        </w:rPr>
+        <w:t>。</w:t>
+      </w:r>
+    </w:p>
+    <w:p>
+      <w:pPr>
+        <w:ind w:firstLine="720"/>
+        <w:rPr>
+          <w:rFonts w:ascii="Microsoft YaHei UI" w:eastAsia="Microsoft YaHei UI" w:hAnsi="Microsoft YaHei UI" w:hint="eastAsia"/>
+          <w:color w:val="000000" w:themeColor="text1"/>
+        </w:rPr>
+      </w:pPr>
+      <w:r>
+        <w:rPr>
+          <w:rFonts w:ascii="Microsoft YaHei UI" w:eastAsia="Microsoft YaHei UI" w:hAnsi="Microsoft YaHei UI"/>
+          <w:color w:val="000000" w:themeColor="text1"/>
+        </w:rPr>
+        <w:t xml:space="preserve">(3) </w:t>
+      </w:r>
+      <w:r>
+        <w:rPr>
+          <w:rFonts w:ascii="Microsoft YaHei UI" w:eastAsia="Microsoft YaHei UI" w:hAnsi="Microsoft YaHei UI" w:hint="eastAsia"/>
+          <w:color w:val="000000" w:themeColor="text1"/>
+        </w:rPr>
+        <w:t>观察实验结果可知，在其他超参都与之匹配时，hidden</w:t>
+      </w:r>
+      <w:r>
+        <w:rPr>
+          <w:rFonts w:ascii="Microsoft YaHei UI" w:eastAsia="Microsoft YaHei UI" w:hAnsi="Microsoft YaHei UI"/>
+          <w:color w:val="000000" w:themeColor="text1"/>
+        </w:rPr>
+        <w:t>_size</w:t>
+      </w:r>
+      <w:r>
+        <w:rPr>
+          <w:rFonts w:ascii="Microsoft YaHei UI" w:eastAsia="Microsoft YaHei UI" w:hAnsi="Microsoft YaHei UI" w:hint="eastAsia"/>
+          <w:color w:val="000000" w:themeColor="text1"/>
+        </w:rPr>
+        <w:t>越大，迭代收敛后的Perplexity越小，模型估计句子概率的效果越好。但前提是其他超参与之匹配，如LSTM</w:t>
+      </w:r>
+      <w:r>
+        <w:rPr>
+          <w:rFonts w:ascii="Microsoft YaHei UI" w:eastAsia="Microsoft YaHei UI" w:hAnsi="Microsoft YaHei UI"/>
+          <w:color w:val="000000" w:themeColor="text1"/>
+        </w:rPr>
+        <w:t xml:space="preserve"> (500)</w:t>
+      </w:r>
+      <w:r>
+        <w:rPr>
+          <w:rFonts w:ascii="Microsoft YaHei UI" w:eastAsia="Microsoft YaHei UI" w:hAnsi="Microsoft YaHei UI"/>
+          <w:color w:val="000000" w:themeColor="text1"/>
+          <w:vertAlign w:val="subscript"/>
+        </w:rPr>
+        <w:t>1</w:t>
+      </w:r>
+      <w:r>
+        <w:rPr>
+          <w:rFonts w:ascii="Microsoft YaHei UI" w:eastAsia="Microsoft YaHei UI" w:hAnsi="Microsoft YaHei UI"/>
+          <w:color w:val="000000" w:themeColor="text1"/>
+        </w:rPr>
+        <w:t xml:space="preserve"> </w:t>
+      </w:r>
+      <w:r>
+        <w:rPr>
+          <w:rFonts w:ascii="Microsoft YaHei UI" w:eastAsia="Microsoft YaHei UI" w:hAnsi="Microsoft YaHei UI" w:hint="eastAsia"/>
+          <w:color w:val="000000" w:themeColor="text1"/>
+        </w:rPr>
+        <w:t>的learning</w:t>
+      </w:r>
+      <w:r>
+        <w:rPr>
+          <w:rFonts w:ascii="Microsoft YaHei UI" w:eastAsia="Microsoft YaHei UI" w:hAnsi="Microsoft YaHei UI"/>
+          <w:color w:val="000000" w:themeColor="text1"/>
+        </w:rPr>
+        <w:t xml:space="preserve"> </w:t>
+      </w:r>
+      <w:r>
+        <w:rPr>
+          <w:rFonts w:ascii="Microsoft YaHei UI" w:eastAsia="Microsoft YaHei UI" w:hAnsi="Microsoft YaHei UI" w:hint="eastAsia"/>
+          <w:color w:val="000000" w:themeColor="text1"/>
+        </w:rPr>
+        <w:t>rate减小太快，迭代次数</w:t>
+      </w:r>
+      <w:r>
+        <w:rPr>
+          <w:rFonts w:ascii="Cambria" w:eastAsia="Microsoft YaHei UI" w:hAnsi="Cambria" w:cs="Cambria" w:hint="eastAsia"/>
+          <w:color w:val="000000" w:themeColor="text1"/>
+        </w:rPr>
+        <w:t>又</w:t>
+      </w:r>
+      <w:r>
+        <w:rPr>
+          <w:rFonts w:ascii="Microsoft YaHei UI" w:eastAsia="Microsoft YaHei UI" w:hAnsi="Microsoft YaHei UI" w:hint="eastAsia"/>
+          <w:color w:val="000000" w:themeColor="text1"/>
+        </w:rPr>
+        <w:t>太少，因此效果反而不如LSTM</w:t>
+      </w:r>
+      <w:r>
+        <w:rPr>
+          <w:rFonts w:ascii="Microsoft YaHei UI" w:eastAsia="Microsoft YaHei UI" w:hAnsi="Microsoft YaHei UI"/>
+          <w:color w:val="000000" w:themeColor="text1"/>
+        </w:rPr>
+        <w:t xml:space="preserve"> (50)</w:t>
+      </w:r>
+      <w:r>
+        <w:rPr>
+          <w:rFonts w:ascii="Microsoft YaHei UI" w:eastAsia="Microsoft YaHei UI" w:hAnsi="Microsoft YaHei UI" w:hint="eastAsia"/>
+          <w:color w:val="000000" w:themeColor="text1"/>
+        </w:rPr>
+        <w:t>。</w:t>
+      </w:r>
+    </w:p>
+    <w:p>
+      <w:pPr>
+        <w:ind w:firstLine="720"/>
+        <w:rPr>
+          <w:rFonts w:ascii="Microsoft YaHei UI" w:eastAsia="Microsoft YaHei UI" w:hAnsi="Microsoft YaHei UI" w:hint="eastAsia"/>
+          <w:color w:val="000000" w:themeColor="text1"/>
+        </w:rPr>
+      </w:pPr>
+      <w:r>
+        <w:rPr>
+          <w:rFonts w:ascii="Microsoft YaHei UI" w:eastAsia="Microsoft YaHei UI" w:hAnsi="Microsoft YaHei UI"/>
+          <w:color w:val="000000" w:themeColor="text1"/>
+        </w:rPr>
+        <w:t>(</w:t>
+      </w:r>
+      <w:r>
+        <w:rPr>
+          <w:rFonts w:ascii="Microsoft YaHei UI" w:eastAsia="Microsoft YaHei UI" w:hAnsi="Microsoft YaHei UI"/>
+          <w:color w:val="000000" w:themeColor="text1"/>
+        </w:rPr>
+        <w:t>4</w:t>
+      </w:r>
+      <w:r>
+        <w:rPr>
+          <w:rFonts w:ascii="Microsoft YaHei UI" w:eastAsia="Microsoft YaHei UI" w:hAnsi="Microsoft YaHei UI"/>
+          <w:color w:val="000000" w:themeColor="text1"/>
+        </w:rPr>
+        <w:t xml:space="preserve">) </w:t>
+      </w:r>
+      <w:r>
+        <w:rPr>
+          <w:rFonts w:ascii="Microsoft YaHei UI" w:eastAsia="Microsoft YaHei UI" w:hAnsi="Microsoft YaHei UI" w:hint="eastAsia"/>
+          <w:color w:val="000000" w:themeColor="text1"/>
+        </w:rPr>
+        <w:t>本次实验中为了防止训练时间太长，我对频次小于threshold</w:t>
+      </w:r>
+      <w:r>
+        <w:rPr>
+          <w:rFonts w:ascii="Microsoft YaHei UI" w:eastAsia="Microsoft YaHei UI" w:hAnsi="Microsoft YaHei UI"/>
+          <w:color w:val="000000" w:themeColor="text1"/>
+        </w:rPr>
+        <w:t>=6</w:t>
+      </w:r>
+      <w:r>
+        <w:rPr>
+          <w:rFonts w:ascii="Microsoft YaHei UI" w:eastAsia="Microsoft YaHei UI" w:hAnsi="Microsoft YaHei UI" w:hint="eastAsia"/>
+          <w:color w:val="000000" w:themeColor="text1"/>
+        </w:rPr>
+        <w:t>的单词都标记为了</w:t>
+      </w:r>
+      <w:proofErr w:type="spellStart"/>
+      <w:r>
+        <w:rPr>
+          <w:rFonts w:ascii="Microsoft YaHei UI" w:eastAsia="Microsoft YaHei UI" w:hAnsi="Microsoft YaHei UI"/>
+          <w:color w:val="000000" w:themeColor="text1"/>
+        </w:rPr>
+        <w:t>unk</w:t>
+      </w:r>
+      <w:proofErr w:type="spellEnd"/>
+      <w:r>
+        <w:rPr>
+          <w:rFonts w:ascii="Microsoft YaHei UI" w:eastAsia="Microsoft YaHei UI" w:hAnsi="Microsoft YaHei UI" w:hint="eastAsia"/>
+          <w:color w:val="000000" w:themeColor="text1"/>
+        </w:rPr>
+        <w:t>，这是与之前的实验不同之处。由于时间关系，没能对不同的threshold做对比实验</w:t>
+      </w:r>
+      <w:r>
+        <w:rPr>
+          <w:rFonts w:ascii="Microsoft YaHei UI" w:eastAsia="Microsoft YaHei UI" w:hAnsi="Microsoft YaHei UI" w:hint="eastAsia"/>
+          <w:color w:val="000000" w:themeColor="text1"/>
+        </w:rPr>
+        <w:t>，但</w:t>
+      </w:r>
+      <w:r>
+        <w:rPr>
+          <w:rFonts w:ascii="Microsoft YaHei UI" w:eastAsia="Microsoft YaHei UI" w:hAnsi="Microsoft YaHei UI" w:hint="eastAsia"/>
+          <w:color w:val="000000" w:themeColor="text1"/>
+        </w:rPr>
+        <w:t>我猜测t</w:t>
+      </w:r>
+      <w:r>
+        <w:rPr>
+          <w:rFonts w:ascii="Microsoft YaHei UI" w:eastAsia="Microsoft YaHei UI" w:hAnsi="Microsoft YaHei UI"/>
+          <w:color w:val="000000" w:themeColor="text1"/>
+        </w:rPr>
+        <w:t>hreshold</w:t>
+      </w:r>
+      <w:r>
+        <w:rPr>
+          <w:rFonts w:ascii="Microsoft YaHei UI" w:eastAsia="Microsoft YaHei UI" w:hAnsi="Microsoft YaHei UI" w:hint="eastAsia"/>
+          <w:color w:val="000000" w:themeColor="text1"/>
+        </w:rPr>
+        <w:t>越小，即词库单词数越大时，LSTM需要预测的小概率更多，相对误差会变大，从而Perplexity也会变大。</w:t>
+      </w:r>
+    </w:p>
+    <w:p>
+      <w:pPr>
+        <w:ind w:firstLine="720"/>
+        <w:rPr>
+          <w:rFonts w:ascii="Microsoft YaHei UI" w:eastAsia="Microsoft YaHei UI" w:hAnsi="Microsoft YaHei UI"/>
+          <w:color w:val="000000" w:themeColor="text1"/>
+        </w:rPr>
+      </w:pPr>
+    </w:p>
+    <w:p>
+      <w:pPr>
+        <w:rPr>
+          <w:rFonts w:ascii="Microsoft YaHei UI" w:eastAsia="Microsoft YaHei UI" w:hAnsi="Microsoft YaHei UI"/>
+          <w:color w:val="000000" w:themeColor="text1"/>
+        </w:rPr>
+      </w:pPr>
+      <w:r>
+        <w:rPr>
+          <w:rFonts w:ascii="Microsoft YaHei UI" w:eastAsia="Microsoft YaHei UI" w:hAnsi="Microsoft YaHei UI"/>
+          <w:color w:val="000000" w:themeColor="text1"/>
+        </w:rPr>
+        <w:t xml:space="preserve">3. </w:t>
+      </w:r>
+      <w:r>
+        <w:rPr>
+          <w:rFonts w:ascii="Microsoft YaHei UI" w:eastAsia="Microsoft YaHei UI" w:hAnsi="Microsoft YaHei UI" w:hint="eastAsia"/>
+          <w:color w:val="000000" w:themeColor="text1"/>
+        </w:rPr>
+        <w:t>实验感悟</w:t>
+      </w:r>
+    </w:p>
+    <w:p>
+      <w:pPr>
+        <w:ind w:firstLine="720"/>
+        <w:rPr>
+          <w:rFonts w:ascii="Microsoft YaHei UI" w:eastAsia="Microsoft YaHei UI" w:hAnsi="Microsoft YaHei UI" w:hint="eastAsia"/>
+          <w:color w:val="000000" w:themeColor="text1"/>
+        </w:rPr>
+      </w:pPr>
+      <w:r>
+        <w:rPr>
+          <w:rFonts w:ascii="Microsoft YaHei UI" w:eastAsia="Microsoft YaHei UI" w:hAnsi="Microsoft YaHei UI" w:hint="eastAsia"/>
+          <w:color w:val="000000" w:themeColor="text1"/>
+        </w:rPr>
+        <w:t>本次实验花了较长的时间仔细钻研了LSTM模型的数据流和训练过程，并逐渐熟悉了TensorFlow神经网络框架</w:t>
+      </w:r>
+      <w:r>
+        <w:rPr>
+          <w:rFonts w:ascii="Microsoft YaHei UI" w:eastAsia="Microsoft YaHei UI" w:hAnsi="Microsoft YaHei UI" w:hint="eastAsia"/>
+          <w:color w:val="000000" w:themeColor="text1"/>
+        </w:rPr>
+        <w:t>的</w:t>
+      </w:r>
+      <w:r>
+        <w:rPr>
+          <w:rFonts w:ascii="Microsoft YaHei UI" w:eastAsia="Microsoft YaHei UI" w:hAnsi="Microsoft YaHei UI" w:hint="eastAsia"/>
+          <w:color w:val="000000" w:themeColor="text1"/>
+        </w:rPr>
+        <w:t>特点，收获很大。</w:t>
+      </w:r>
+    </w:p>
+    <w:p>
+      <w:pPr>
+        <w:ind w:firstLine="720"/>
+        <w:rPr>
+          <w:rFonts w:ascii="Microsoft YaHei UI" w:eastAsia="Microsoft YaHei UI" w:hAnsi="Microsoft YaHei UI" w:hint="eastAsia"/>
+          <w:color w:val="000000" w:themeColor="text1"/>
+        </w:rPr>
+      </w:pPr>
+      <w:r>
+        <w:rPr>
+          <w:rFonts w:ascii="Microsoft YaHei UI" w:eastAsia="Microsoft YaHei UI" w:hAnsi="Microsoft YaHei UI" w:hint="eastAsia"/>
+          <w:color w:val="000000" w:themeColor="text1"/>
+        </w:rPr>
+        <w:t>感谢老师和助教的启发和帮助！</w:t>
+      </w:r>
+    </w:p>
+    <w:p>
+      <w:pPr>
+        <w:ind w:firstLine="720"/>
+        <w:rPr>
+          <w:rFonts w:ascii="Microsoft YaHei UI" w:eastAsia="Microsoft YaHei UI" w:hAnsi="Microsoft YaHei UI"/>
+          <w:color w:val="000000" w:themeColor="text1"/>
         </w:rPr>
       </w:pPr>
     </w:p>
@@ -2705,7 +10345,6 @@
         <w:rPr>
           <w:rFonts w:ascii="Microsoft YaHei UI" w:eastAsia="Microsoft YaHei UI" w:hAnsi="Microsoft YaHei UI"/>
           <w:color w:val="000000" w:themeColor="text1"/>
-          <w:sz w:val="28"/>
         </w:rPr>
       </w:pPr>
     </w:p>
@@ -2715,17 +10354,6 @@
         <w:rPr>
           <w:rFonts w:ascii="Microsoft YaHei UI" w:eastAsia="Microsoft YaHei UI" w:hAnsi="Microsoft YaHei UI"/>
           <w:color w:val="000000" w:themeColor="text1"/>
-          <w:sz w:val="28"/>
-        </w:rPr>
-      </w:pPr>
-    </w:p>
-    <w:p>
-      <w:pPr>
-        <w:ind w:firstLine="720"/>
-        <w:rPr>
-          <w:rFonts w:ascii="Microsoft YaHei UI" w:eastAsia="Microsoft YaHei UI" w:hAnsi="Microsoft YaHei UI"/>
-          <w:color w:val="000000" w:themeColor="text1"/>
-          <w:sz w:val="28"/>
         </w:rPr>
       </w:pPr>
     </w:p>
@@ -2993,6 +10621,7 @@
     <w:lsdException w:name="HTML Sample" w:semiHidden="1" w:unhideWhenUsed="1"/>
     <w:lsdException w:name="HTML Typewriter" w:semiHidden="1" w:unhideWhenUsed="1"/>
     <w:lsdException w:name="HTML Variable" w:semiHidden="1" w:unhideWhenUsed="1"/>
+    <w:lsdException w:name="Normal Table" w:semiHidden="1" w:unhideWhenUsed="1"/>
     <w:lsdException w:name="annotation subject" w:semiHidden="1" w:unhideWhenUsed="1"/>
     <w:lsdException w:name="No List" w:semiHidden="1" w:unhideWhenUsed="1"/>
     <w:lsdException w:name="Outline List 1" w:semiHidden="1" w:unhideWhenUsed="1"/>
@@ -3036,8 +10665,10 @@
     <w:lsdException w:name="Table Elegant" w:semiHidden="1" w:unhideWhenUsed="1"/>
     <w:lsdException w:name="Table Professional" w:semiHidden="1" w:unhideWhenUsed="1"/>
     <w:lsdException w:name="Table Subtle 1" w:semiHidden="1" w:unhideWhenUsed="1"/>
+    <w:lsdException w:name="Table Subtle 2" w:semiHidden="1" w:unhideWhenUsed="1"/>
     <w:lsdException w:name="Table Web 1" w:semiHidden="1" w:unhideWhenUsed="1"/>
     <w:lsdException w:name="Table Web 2" w:semiHidden="1" w:unhideWhenUsed="1"/>
+    <w:lsdException w:name="Table Web 3" w:semiHidden="1" w:unhideWhenUsed="1"/>
     <w:lsdException w:name="Balloon Text" w:semiHidden="1" w:unhideWhenUsed="1"/>
     <w:lsdException w:name="Table Grid" w:uiPriority="39"/>
     <w:lsdException w:name="Table Theme" w:semiHidden="1" w:unhideWhenUsed="1"/>
@@ -3404,6 +11035,18 @@
       <w:u w:val="single"/>
     </w:rPr>
   </w:style>
+  <w:style w:type="character" w:styleId="UnresolvedMention">
+    <w:name w:val="Unresolved Mention"/>
+    <w:basedOn w:val="DefaultParagraphFont"/>
+    <w:uiPriority w:val="99"/>
+    <w:semiHidden/>
+    <w:unhideWhenUsed/>
+    <w:rsid w:val="00155EB9"/>
+    <w:rPr>
+      <w:color w:val="605E5C"/>
+      <w:shd w:val="clear" w:color="auto" w:fill="E1DFDD"/>
+    </w:rPr>
+  </w:style>
 </w:styles>
 </file>
 
